--- a/Lab3/Отчёт 3.docx
+++ b/Lab3/Отчёт 3.docx
@@ -150,8 +150,18 @@
           <w:bCs/>
           <w:szCs w:val="28"/>
         </w:rPr>
-        <w:t>Отчёт о лабораторной работе №</w:t>
-      </w:r>
+        <w:t>Отчёт о лабораторной работе №3</w:t>
+      </w:r>
+    </w:p>
+    <w:p>
+      <w:pPr>
+        <w:pStyle w:val="Textbody"/>
+        <w:jc w:val="center"/>
+        <w:rPr>
+          <w:rFonts w:cs="Times New Roman"/>
+          <w:szCs w:val="28"/>
+        </w:rPr>
+      </w:pPr>
       <w:r>
         <w:rPr>
           <w:rFonts w:cs="Times New Roman"/>
@@ -159,7 +169,14 @@
           <w:bCs/>
           <w:szCs w:val="28"/>
         </w:rPr>
-        <w:t>3</w:t>
+        <w:t>Дисциплина</w:t>
+      </w:r>
+      <w:r>
+        <w:rPr>
+          <w:rFonts w:cs="Times New Roman"/>
+          <w:szCs w:val="28"/>
+        </w:rPr>
+        <w:t>: Базы данных</w:t>
       </w:r>
     </w:p>
     <w:p>
@@ -178,56 +195,37 @@
           <w:bCs/>
           <w:szCs w:val="28"/>
         </w:rPr>
-        <w:t>Дисциплина</w:t>
+        <w:t>Тема</w:t>
       </w:r>
       <w:r>
         <w:rPr>
           <w:rFonts w:cs="Times New Roman"/>
           <w:szCs w:val="28"/>
         </w:rPr>
-        <w:t>: Базы данных</w:t>
-      </w:r>
-    </w:p>
-    <w:p>
-      <w:pPr>
-        <w:pStyle w:val="Textbody"/>
-        <w:jc w:val="center"/>
+        <w:t xml:space="preserve">: Язык </w:t>
+      </w:r>
+      <w:r>
         <w:rPr>
           <w:rFonts w:cs="Times New Roman"/>
           <w:szCs w:val="28"/>
           <w:lang w:val="en-US"/>
         </w:rPr>
-      </w:pPr>
+        <w:t>SQL</w:t>
+      </w:r>
       <w:r>
         <w:rPr>
           <w:rFonts w:cs="Times New Roman"/>
-          <w:b/>
-          <w:bCs/>
-          <w:szCs w:val="28"/>
-        </w:rPr>
-        <w:t>Тема</w:t>
+          <w:szCs w:val="28"/>
+        </w:rPr>
+        <w:t>-</w:t>
       </w:r>
       <w:r>
         <w:rPr>
           <w:rFonts w:cs="Times New Roman"/>
           <w:szCs w:val="28"/>
-        </w:rPr>
-        <w:t xml:space="preserve">: </w:t>
-      </w:r>
-      <w:r>
-        <w:rPr>
-          <w:rFonts w:cs="Times New Roman"/>
-          <w:szCs w:val="28"/>
-        </w:rPr>
-        <w:t xml:space="preserve">Язык </w:t>
-      </w:r>
-      <w:r>
-        <w:rPr>
-          <w:rFonts w:cs="Times New Roman"/>
-          <w:szCs w:val="28"/>
-          <w:lang w:val="en-US"/>
-        </w:rPr>
-        <w:t>SQL-DDL</w:t>
+          <w:lang w:val="en-US"/>
+        </w:rPr>
+        <w:t>DDL</w:t>
       </w:r>
     </w:p>
     <w:p>
@@ -1192,15 +1190,7 @@
           <w:sz w:val="28"/>
           <w:szCs w:val="28"/>
         </w:rPr>
-        <w:t>) - язык манипулирования данными: добавление, изменение, удаление и извлечение данных, управления транзакциями</w:t>
-      </w:r>
-      <w:r>
-        <w:rPr>
-          <w:rFonts w:ascii="Times New Roman" w:hAnsi="Times New Roman" w:cs="Times New Roman"/>
-          <w:sz w:val="28"/>
-          <w:szCs w:val="28"/>
-        </w:rPr>
-        <w:t>.</w:t>
+        <w:t>) - язык манипулирования данными: добавление, изменение, удаление и извлечение данных, управления транзакциями.</w:t>
       </w:r>
     </w:p>
     <w:p>
@@ -4818,7 +4808,121 @@
           <w:szCs w:val="20"/>
           <w:lang w:val="en-US"/>
         </w:rPr>
+        <w:t>alter</w:t>
+      </w:r>
+      <w:proofErr w:type="gramEnd"/>
+      <w:r>
+        <w:rPr>
+          <w:rFonts w:ascii="Times New Roman" w:hAnsi="Times New Roman" w:cs="Times New Roman"/>
+          <w:sz w:val="20"/>
+          <w:szCs w:val="20"/>
+          <w:lang w:val="en-US"/>
+        </w:rPr>
+        <w:t xml:space="preserve"> table Trainers add constraint </w:t>
+      </w:r>
+      <w:proofErr w:type="spellStart"/>
+      <w:r>
+        <w:rPr>
+          <w:rFonts w:ascii="Times New Roman" w:hAnsi="Times New Roman" w:cs="Times New Roman"/>
+          <w:sz w:val="20"/>
+          <w:szCs w:val="20"/>
+          <w:lang w:val="en-US"/>
+        </w:rPr>
+        <w:t>trainers_to_sections</w:t>
+      </w:r>
+      <w:proofErr w:type="spellEnd"/>
+      <w:r>
+        <w:rPr>
+          <w:rFonts w:ascii="Times New Roman" w:hAnsi="Times New Roman" w:cs="Times New Roman"/>
+          <w:sz w:val="20"/>
+          <w:szCs w:val="20"/>
+          <w:lang w:val="en-US"/>
+        </w:rPr>
+        <w:t xml:space="preserve"> foreign key (ID_SECTION)</w:t>
+      </w:r>
+    </w:p>
+    <w:p>
+      <w:pPr>
+        <w:pStyle w:val="a3"/>
+        <w:pBdr>
+          <w:top w:val="single" w:sz="4" w:space="1" w:color="auto"/>
+          <w:left w:val="single" w:sz="4" w:space="1" w:color="auto"/>
+          <w:bottom w:val="single" w:sz="4" w:space="1" w:color="auto"/>
+          <w:right w:val="single" w:sz="4" w:space="1" w:color="auto"/>
+        </w:pBdr>
+        <w:spacing w:after="0" w:line="240" w:lineRule="auto"/>
+        <w:rPr>
+          <w:rFonts w:ascii="Times New Roman" w:hAnsi="Times New Roman" w:cs="Times New Roman"/>
+          <w:sz w:val="20"/>
+          <w:szCs w:val="20"/>
+          <w:lang w:val="en-US"/>
+        </w:rPr>
+      </w:pPr>
+      <w:proofErr w:type="gramStart"/>
+      <w:r>
+        <w:rPr>
+          <w:rFonts w:ascii="Times New Roman" w:hAnsi="Times New Roman" w:cs="Times New Roman"/>
+          <w:sz w:val="20"/>
+          <w:szCs w:val="20"/>
+          <w:lang w:val="en-US"/>
+        </w:rPr>
         <w:lastRenderedPageBreak/>
+        <w:t>references</w:t>
+      </w:r>
+      <w:proofErr w:type="gramEnd"/>
+      <w:r>
+        <w:rPr>
+          <w:rFonts w:ascii="Times New Roman" w:hAnsi="Times New Roman" w:cs="Times New Roman"/>
+          <w:sz w:val="20"/>
+          <w:szCs w:val="20"/>
+          <w:lang w:val="en-US"/>
+        </w:rPr>
+        <w:t xml:space="preserve"> Sections(ID_SECTION);</w:t>
+      </w:r>
+    </w:p>
+    <w:p>
+      <w:pPr>
+        <w:pStyle w:val="a3"/>
+        <w:pBdr>
+          <w:top w:val="single" w:sz="4" w:space="1" w:color="auto"/>
+          <w:left w:val="single" w:sz="4" w:space="1" w:color="auto"/>
+          <w:bottom w:val="single" w:sz="4" w:space="1" w:color="auto"/>
+          <w:right w:val="single" w:sz="4" w:space="1" w:color="auto"/>
+        </w:pBdr>
+        <w:spacing w:after="0" w:line="240" w:lineRule="auto"/>
+        <w:rPr>
+          <w:rFonts w:ascii="Times New Roman" w:hAnsi="Times New Roman" w:cs="Times New Roman"/>
+          <w:sz w:val="20"/>
+          <w:szCs w:val="20"/>
+          <w:lang w:val="en-US"/>
+        </w:rPr>
+      </w:pPr>
+    </w:p>
+    <w:p>
+      <w:pPr>
+        <w:pStyle w:val="a3"/>
+        <w:pBdr>
+          <w:top w:val="single" w:sz="4" w:space="1" w:color="auto"/>
+          <w:left w:val="single" w:sz="4" w:space="1" w:color="auto"/>
+          <w:bottom w:val="single" w:sz="4" w:space="1" w:color="auto"/>
+          <w:right w:val="single" w:sz="4" w:space="1" w:color="auto"/>
+        </w:pBdr>
+        <w:spacing w:after="0" w:line="240" w:lineRule="auto"/>
+        <w:rPr>
+          <w:rFonts w:ascii="Times New Roman" w:hAnsi="Times New Roman" w:cs="Times New Roman"/>
+          <w:sz w:val="20"/>
+          <w:szCs w:val="20"/>
+          <w:lang w:val="en-US"/>
+        </w:rPr>
+      </w:pPr>
+      <w:proofErr w:type="gramStart"/>
+      <w:r>
+        <w:rPr>
+          <w:rFonts w:ascii="Times New Roman" w:hAnsi="Times New Roman" w:cs="Times New Roman"/>
+          <w:sz w:val="20"/>
+          <w:szCs w:val="20"/>
+          <w:lang w:val="en-US"/>
+        </w:rPr>
         <w:t>alter</w:t>
       </w:r>
       <w:proofErr w:type="gramEnd"/>
@@ -4829,17 +4933,191 @@
           <w:szCs w:val="20"/>
           <w:lang w:val="en-US"/>
         </w:rPr>
-        <w:t xml:space="preserve"> table Trainers add constraint </w:t>
-      </w:r>
-      <w:proofErr w:type="spellStart"/>
-      <w:r>
-        <w:rPr>
-          <w:rFonts w:ascii="Times New Roman" w:hAnsi="Times New Roman" w:cs="Times New Roman"/>
-          <w:sz w:val="20"/>
-          <w:szCs w:val="20"/>
-          <w:lang w:val="en-US"/>
-        </w:rPr>
-        <w:t>trainers_to_sections</w:t>
+        <w:t xml:space="preserve"> table </w:t>
+      </w:r>
+      <w:proofErr w:type="spellStart"/>
+      <w:r>
+        <w:rPr>
+          <w:rFonts w:ascii="Times New Roman" w:hAnsi="Times New Roman" w:cs="Times New Roman"/>
+          <w:sz w:val="20"/>
+          <w:szCs w:val="20"/>
+          <w:lang w:val="en-US"/>
+        </w:rPr>
+        <w:t>TicketTypesToSections</w:t>
+      </w:r>
+      <w:proofErr w:type="spellEnd"/>
+      <w:r>
+        <w:rPr>
+          <w:rFonts w:ascii="Times New Roman" w:hAnsi="Times New Roman" w:cs="Times New Roman"/>
+          <w:sz w:val="20"/>
+          <w:szCs w:val="20"/>
+          <w:lang w:val="en-US"/>
+        </w:rPr>
+        <w:t xml:space="preserve"> add constraint </w:t>
+      </w:r>
+      <w:proofErr w:type="spellStart"/>
+      <w:r>
+        <w:rPr>
+          <w:rFonts w:ascii="Times New Roman" w:hAnsi="Times New Roman" w:cs="Times New Roman"/>
+          <w:sz w:val="20"/>
+          <w:szCs w:val="20"/>
+          <w:lang w:val="en-US"/>
+        </w:rPr>
+        <w:t>ttts_to_types</w:t>
+      </w:r>
+      <w:proofErr w:type="spellEnd"/>
+      <w:r>
+        <w:rPr>
+          <w:rFonts w:ascii="Times New Roman" w:hAnsi="Times New Roman" w:cs="Times New Roman"/>
+          <w:sz w:val="20"/>
+          <w:szCs w:val="20"/>
+          <w:lang w:val="en-US"/>
+        </w:rPr>
+        <w:t xml:space="preserve"> foreign key (ID_TYPE)</w:t>
+      </w:r>
+    </w:p>
+    <w:p>
+      <w:pPr>
+        <w:pStyle w:val="a3"/>
+        <w:pBdr>
+          <w:top w:val="single" w:sz="4" w:space="1" w:color="auto"/>
+          <w:left w:val="single" w:sz="4" w:space="1" w:color="auto"/>
+          <w:bottom w:val="single" w:sz="4" w:space="1" w:color="auto"/>
+          <w:right w:val="single" w:sz="4" w:space="1" w:color="auto"/>
+        </w:pBdr>
+        <w:spacing w:after="0" w:line="240" w:lineRule="auto"/>
+        <w:rPr>
+          <w:rFonts w:ascii="Times New Roman" w:hAnsi="Times New Roman" w:cs="Times New Roman"/>
+          <w:sz w:val="20"/>
+          <w:szCs w:val="20"/>
+          <w:lang w:val="en-US"/>
+        </w:rPr>
+      </w:pPr>
+      <w:proofErr w:type="gramStart"/>
+      <w:r>
+        <w:rPr>
+          <w:rFonts w:ascii="Times New Roman" w:hAnsi="Times New Roman" w:cs="Times New Roman"/>
+          <w:sz w:val="20"/>
+          <w:szCs w:val="20"/>
+          <w:lang w:val="en-US"/>
+        </w:rPr>
+        <w:t>references</w:t>
+      </w:r>
+      <w:proofErr w:type="gramEnd"/>
+      <w:r>
+        <w:rPr>
+          <w:rFonts w:ascii="Times New Roman" w:hAnsi="Times New Roman" w:cs="Times New Roman"/>
+          <w:sz w:val="20"/>
+          <w:szCs w:val="20"/>
+          <w:lang w:val="en-US"/>
+        </w:rPr>
+        <w:t xml:space="preserve"> </w:t>
+      </w:r>
+      <w:proofErr w:type="spellStart"/>
+      <w:r>
+        <w:rPr>
+          <w:rFonts w:ascii="Times New Roman" w:hAnsi="Times New Roman" w:cs="Times New Roman"/>
+          <w:sz w:val="20"/>
+          <w:szCs w:val="20"/>
+          <w:lang w:val="en-US"/>
+        </w:rPr>
+        <w:t>TicketTypes</w:t>
+      </w:r>
+      <w:proofErr w:type="spellEnd"/>
+      <w:r>
+        <w:rPr>
+          <w:rFonts w:ascii="Times New Roman" w:hAnsi="Times New Roman" w:cs="Times New Roman"/>
+          <w:sz w:val="20"/>
+          <w:szCs w:val="20"/>
+          <w:lang w:val="en-US"/>
+        </w:rPr>
+        <w:t>(ID_TYPE);</w:t>
+      </w:r>
+    </w:p>
+    <w:p>
+      <w:pPr>
+        <w:pStyle w:val="a3"/>
+        <w:pBdr>
+          <w:top w:val="single" w:sz="4" w:space="1" w:color="auto"/>
+          <w:left w:val="single" w:sz="4" w:space="1" w:color="auto"/>
+          <w:bottom w:val="single" w:sz="4" w:space="1" w:color="auto"/>
+          <w:right w:val="single" w:sz="4" w:space="1" w:color="auto"/>
+        </w:pBdr>
+        <w:spacing w:after="0" w:line="240" w:lineRule="auto"/>
+        <w:rPr>
+          <w:rFonts w:ascii="Times New Roman" w:hAnsi="Times New Roman" w:cs="Times New Roman"/>
+          <w:sz w:val="20"/>
+          <w:szCs w:val="20"/>
+          <w:lang w:val="en-US"/>
+        </w:rPr>
+      </w:pPr>
+    </w:p>
+    <w:p>
+      <w:pPr>
+        <w:pStyle w:val="a3"/>
+        <w:pBdr>
+          <w:top w:val="single" w:sz="4" w:space="1" w:color="auto"/>
+          <w:left w:val="single" w:sz="4" w:space="1" w:color="auto"/>
+          <w:bottom w:val="single" w:sz="4" w:space="1" w:color="auto"/>
+          <w:right w:val="single" w:sz="4" w:space="1" w:color="auto"/>
+        </w:pBdr>
+        <w:spacing w:after="0" w:line="240" w:lineRule="auto"/>
+        <w:rPr>
+          <w:rFonts w:ascii="Times New Roman" w:hAnsi="Times New Roman" w:cs="Times New Roman"/>
+          <w:sz w:val="20"/>
+          <w:szCs w:val="20"/>
+          <w:lang w:val="en-US"/>
+        </w:rPr>
+      </w:pPr>
+      <w:proofErr w:type="gramStart"/>
+      <w:r>
+        <w:rPr>
+          <w:rFonts w:ascii="Times New Roman" w:hAnsi="Times New Roman" w:cs="Times New Roman"/>
+          <w:sz w:val="20"/>
+          <w:szCs w:val="20"/>
+          <w:lang w:val="en-US"/>
+        </w:rPr>
+        <w:t>alter</w:t>
+      </w:r>
+      <w:proofErr w:type="gramEnd"/>
+      <w:r>
+        <w:rPr>
+          <w:rFonts w:ascii="Times New Roman" w:hAnsi="Times New Roman" w:cs="Times New Roman"/>
+          <w:sz w:val="20"/>
+          <w:szCs w:val="20"/>
+          <w:lang w:val="en-US"/>
+        </w:rPr>
+        <w:t xml:space="preserve"> table </w:t>
+      </w:r>
+      <w:proofErr w:type="spellStart"/>
+      <w:r>
+        <w:rPr>
+          <w:rFonts w:ascii="Times New Roman" w:hAnsi="Times New Roman" w:cs="Times New Roman"/>
+          <w:sz w:val="20"/>
+          <w:szCs w:val="20"/>
+          <w:lang w:val="en-US"/>
+        </w:rPr>
+        <w:t>TicketTypesToSections</w:t>
+      </w:r>
+      <w:proofErr w:type="spellEnd"/>
+      <w:r>
+        <w:rPr>
+          <w:rFonts w:ascii="Times New Roman" w:hAnsi="Times New Roman" w:cs="Times New Roman"/>
+          <w:sz w:val="20"/>
+          <w:szCs w:val="20"/>
+          <w:lang w:val="en-US"/>
+        </w:rPr>
+        <w:t xml:space="preserve"> add constraint </w:t>
+      </w:r>
+      <w:proofErr w:type="spellStart"/>
+      <w:r>
+        <w:rPr>
+          <w:rFonts w:ascii="Times New Roman" w:hAnsi="Times New Roman" w:cs="Times New Roman"/>
+          <w:sz w:val="20"/>
+          <w:szCs w:val="20"/>
+          <w:lang w:val="en-US"/>
+        </w:rPr>
+        <w:t>ttts_to_sections</w:t>
       </w:r>
       <w:proofErr w:type="spellEnd"/>
       <w:r>
@@ -4866,160 +5144,23 @@
           <w:rFonts w:ascii="Times New Roman" w:hAnsi="Times New Roman" w:cs="Times New Roman"/>
           <w:sz w:val="20"/>
           <w:szCs w:val="20"/>
-          <w:lang w:val="en-US"/>
-        </w:rPr>
-      </w:pPr>
-      <w:proofErr w:type="gramStart"/>
-      <w:r>
-        <w:rPr>
-          <w:rFonts w:ascii="Times New Roman" w:hAnsi="Times New Roman" w:cs="Times New Roman"/>
-          <w:sz w:val="20"/>
-          <w:szCs w:val="20"/>
-          <w:lang w:val="en-US"/>
+        </w:rPr>
+      </w:pPr>
+      <w:proofErr w:type="spellStart"/>
+      <w:r>
+        <w:rPr>
+          <w:rFonts w:ascii="Times New Roman" w:hAnsi="Times New Roman" w:cs="Times New Roman"/>
+          <w:sz w:val="20"/>
+          <w:szCs w:val="20"/>
         </w:rPr>
         <w:t>references</w:t>
       </w:r>
-      <w:proofErr w:type="gramEnd"/>
-      <w:r>
-        <w:rPr>
-          <w:rFonts w:ascii="Times New Roman" w:hAnsi="Times New Roman" w:cs="Times New Roman"/>
-          <w:sz w:val="20"/>
-          <w:szCs w:val="20"/>
-          <w:lang w:val="en-US"/>
-        </w:rPr>
-        <w:t xml:space="preserve"> Sections(ID_SECTION);</w:t>
-      </w:r>
-    </w:p>
-    <w:p>
-      <w:pPr>
-        <w:pStyle w:val="a3"/>
-        <w:pBdr>
-          <w:top w:val="single" w:sz="4" w:space="1" w:color="auto"/>
-          <w:left w:val="single" w:sz="4" w:space="1" w:color="auto"/>
-          <w:bottom w:val="single" w:sz="4" w:space="1" w:color="auto"/>
-          <w:right w:val="single" w:sz="4" w:space="1" w:color="auto"/>
-        </w:pBdr>
-        <w:spacing w:after="0" w:line="240" w:lineRule="auto"/>
-        <w:rPr>
-          <w:rFonts w:ascii="Times New Roman" w:hAnsi="Times New Roman" w:cs="Times New Roman"/>
-          <w:sz w:val="20"/>
-          <w:szCs w:val="20"/>
-          <w:lang w:val="en-US"/>
-        </w:rPr>
-      </w:pPr>
-    </w:p>
-    <w:p>
-      <w:pPr>
-        <w:pStyle w:val="a3"/>
-        <w:pBdr>
-          <w:top w:val="single" w:sz="4" w:space="1" w:color="auto"/>
-          <w:left w:val="single" w:sz="4" w:space="1" w:color="auto"/>
-          <w:bottom w:val="single" w:sz="4" w:space="1" w:color="auto"/>
-          <w:right w:val="single" w:sz="4" w:space="1" w:color="auto"/>
-        </w:pBdr>
-        <w:spacing w:after="0" w:line="240" w:lineRule="auto"/>
-        <w:rPr>
-          <w:rFonts w:ascii="Times New Roman" w:hAnsi="Times New Roman" w:cs="Times New Roman"/>
-          <w:sz w:val="20"/>
-          <w:szCs w:val="20"/>
-          <w:lang w:val="en-US"/>
-        </w:rPr>
-      </w:pPr>
-      <w:proofErr w:type="gramStart"/>
-      <w:r>
-        <w:rPr>
-          <w:rFonts w:ascii="Times New Roman" w:hAnsi="Times New Roman" w:cs="Times New Roman"/>
-          <w:sz w:val="20"/>
-          <w:szCs w:val="20"/>
-          <w:lang w:val="en-US"/>
-        </w:rPr>
-        <w:t>alter</w:t>
-      </w:r>
-      <w:proofErr w:type="gramEnd"/>
-      <w:r>
-        <w:rPr>
-          <w:rFonts w:ascii="Times New Roman" w:hAnsi="Times New Roman" w:cs="Times New Roman"/>
-          <w:sz w:val="20"/>
-          <w:szCs w:val="20"/>
-          <w:lang w:val="en-US"/>
-        </w:rPr>
-        <w:t xml:space="preserve"> table </w:t>
-      </w:r>
-      <w:proofErr w:type="spellStart"/>
-      <w:r>
-        <w:rPr>
-          <w:rFonts w:ascii="Times New Roman" w:hAnsi="Times New Roman" w:cs="Times New Roman"/>
-          <w:sz w:val="20"/>
-          <w:szCs w:val="20"/>
-          <w:lang w:val="en-US"/>
-        </w:rPr>
-        <w:t>TicketTypesToSections</w:t>
-      </w:r>
-      <w:proofErr w:type="spellEnd"/>
-      <w:r>
-        <w:rPr>
-          <w:rFonts w:ascii="Times New Roman" w:hAnsi="Times New Roman" w:cs="Times New Roman"/>
-          <w:sz w:val="20"/>
-          <w:szCs w:val="20"/>
-          <w:lang w:val="en-US"/>
-        </w:rPr>
-        <w:t xml:space="preserve"> add constraint </w:t>
-      </w:r>
-      <w:proofErr w:type="spellStart"/>
-      <w:r>
-        <w:rPr>
-          <w:rFonts w:ascii="Times New Roman" w:hAnsi="Times New Roman" w:cs="Times New Roman"/>
-          <w:sz w:val="20"/>
-          <w:szCs w:val="20"/>
-          <w:lang w:val="en-US"/>
-        </w:rPr>
-        <w:t>ttts_to_types</w:t>
-      </w:r>
-      <w:proofErr w:type="spellEnd"/>
-      <w:r>
-        <w:rPr>
-          <w:rFonts w:ascii="Times New Roman" w:hAnsi="Times New Roman" w:cs="Times New Roman"/>
-          <w:sz w:val="20"/>
-          <w:szCs w:val="20"/>
-          <w:lang w:val="en-US"/>
-        </w:rPr>
-        <w:t xml:space="preserve"> foreign key (ID_TYPE)</w:t>
-      </w:r>
-    </w:p>
-    <w:p>
-      <w:pPr>
-        <w:pStyle w:val="a3"/>
-        <w:pBdr>
-          <w:top w:val="single" w:sz="4" w:space="1" w:color="auto"/>
-          <w:left w:val="single" w:sz="4" w:space="1" w:color="auto"/>
-          <w:bottom w:val="single" w:sz="4" w:space="1" w:color="auto"/>
-          <w:right w:val="single" w:sz="4" w:space="1" w:color="auto"/>
-        </w:pBdr>
-        <w:spacing w:after="0" w:line="240" w:lineRule="auto"/>
-        <w:rPr>
-          <w:rFonts w:ascii="Times New Roman" w:hAnsi="Times New Roman" w:cs="Times New Roman"/>
-          <w:sz w:val="20"/>
-          <w:szCs w:val="20"/>
-          <w:lang w:val="en-US"/>
-        </w:rPr>
-      </w:pPr>
-      <w:proofErr w:type="gramStart"/>
-      <w:r>
-        <w:rPr>
-          <w:rFonts w:ascii="Times New Roman" w:hAnsi="Times New Roman" w:cs="Times New Roman"/>
-          <w:sz w:val="20"/>
-          <w:szCs w:val="20"/>
-          <w:lang w:val="en-US"/>
-        </w:rPr>
-        <w:t>references</w:t>
-      </w:r>
-      <w:proofErr w:type="gramEnd"/>
-      <w:r>
-        <w:rPr>
-          <w:rFonts w:ascii="Times New Roman" w:hAnsi="Times New Roman" w:cs="Times New Roman"/>
-          <w:sz w:val="20"/>
-          <w:szCs w:val="20"/>
-          <w:lang w:val="en-US"/>
+      <w:proofErr w:type="spellEnd"/>
+      <w:r>
+        <w:rPr>
+          <w:rFonts w:ascii="Times New Roman" w:hAnsi="Times New Roman" w:cs="Times New Roman"/>
+          <w:sz w:val="20"/>
+          <w:szCs w:val="20"/>
         </w:rPr>
         <w:t xml:space="preserve"> </w:t>
       </w:r>
@@ -5029,171 +5170,2066 @@
           <w:rFonts w:ascii="Times New Roman" w:hAnsi="Times New Roman" w:cs="Times New Roman"/>
           <w:sz w:val="20"/>
           <w:szCs w:val="20"/>
-          <w:lang w:val="en-US"/>
-        </w:rPr>
-        <w:t>TicketTypes</w:t>
-      </w:r>
-      <w:proofErr w:type="spellEnd"/>
-      <w:r>
-        <w:rPr>
-          <w:rFonts w:ascii="Times New Roman" w:hAnsi="Times New Roman" w:cs="Times New Roman"/>
-          <w:sz w:val="20"/>
-          <w:szCs w:val="20"/>
-          <w:lang w:val="en-US"/>
-        </w:rPr>
-        <w:t>(ID_TYPE);</w:t>
-      </w:r>
-    </w:p>
-    <w:p>
-      <w:pPr>
-        <w:pStyle w:val="a3"/>
-        <w:pBdr>
-          <w:top w:val="single" w:sz="4" w:space="1" w:color="auto"/>
-          <w:left w:val="single" w:sz="4" w:space="1" w:color="auto"/>
-          <w:bottom w:val="single" w:sz="4" w:space="1" w:color="auto"/>
-          <w:right w:val="single" w:sz="4" w:space="1" w:color="auto"/>
-        </w:pBdr>
-        <w:spacing w:after="0" w:line="240" w:lineRule="auto"/>
-        <w:rPr>
-          <w:rFonts w:ascii="Times New Roman" w:hAnsi="Times New Roman" w:cs="Times New Roman"/>
-          <w:sz w:val="20"/>
-          <w:szCs w:val="20"/>
-          <w:lang w:val="en-US"/>
-        </w:rPr>
-      </w:pPr>
-    </w:p>
-    <w:p>
-      <w:pPr>
-        <w:pStyle w:val="a3"/>
-        <w:pBdr>
-          <w:top w:val="single" w:sz="4" w:space="1" w:color="auto"/>
-          <w:left w:val="single" w:sz="4" w:space="1" w:color="auto"/>
-          <w:bottom w:val="single" w:sz="4" w:space="1" w:color="auto"/>
-          <w:right w:val="single" w:sz="4" w:space="1" w:color="auto"/>
-        </w:pBdr>
-        <w:spacing w:after="0" w:line="240" w:lineRule="auto"/>
-        <w:rPr>
-          <w:rFonts w:ascii="Times New Roman" w:hAnsi="Times New Roman" w:cs="Times New Roman"/>
-          <w:sz w:val="20"/>
-          <w:szCs w:val="20"/>
-          <w:lang w:val="en-US"/>
-        </w:rPr>
-      </w:pPr>
-      <w:proofErr w:type="gramStart"/>
-      <w:r>
-        <w:rPr>
-          <w:rFonts w:ascii="Times New Roman" w:hAnsi="Times New Roman" w:cs="Times New Roman"/>
-          <w:sz w:val="20"/>
-          <w:szCs w:val="20"/>
-          <w:lang w:val="en-US"/>
-        </w:rPr>
-        <w:t>alter</w:t>
-      </w:r>
-      <w:proofErr w:type="gramEnd"/>
-      <w:r>
-        <w:rPr>
-          <w:rFonts w:ascii="Times New Roman" w:hAnsi="Times New Roman" w:cs="Times New Roman"/>
-          <w:sz w:val="20"/>
-          <w:szCs w:val="20"/>
-          <w:lang w:val="en-US"/>
-        </w:rPr>
-        <w:t xml:space="preserve"> table </w:t>
-      </w:r>
-      <w:proofErr w:type="spellStart"/>
-      <w:r>
-        <w:rPr>
-          <w:rFonts w:ascii="Times New Roman" w:hAnsi="Times New Roman" w:cs="Times New Roman"/>
-          <w:sz w:val="20"/>
-          <w:szCs w:val="20"/>
-          <w:lang w:val="en-US"/>
-        </w:rPr>
-        <w:t>TicketTypesToSections</w:t>
-      </w:r>
-      <w:proofErr w:type="spellEnd"/>
-      <w:r>
-        <w:rPr>
-          <w:rFonts w:ascii="Times New Roman" w:hAnsi="Times New Roman" w:cs="Times New Roman"/>
-          <w:sz w:val="20"/>
-          <w:szCs w:val="20"/>
-          <w:lang w:val="en-US"/>
-        </w:rPr>
-        <w:t xml:space="preserve"> add constraint </w:t>
-      </w:r>
-      <w:proofErr w:type="spellStart"/>
-      <w:r>
-        <w:rPr>
-          <w:rFonts w:ascii="Times New Roman" w:hAnsi="Times New Roman" w:cs="Times New Roman"/>
-          <w:sz w:val="20"/>
-          <w:szCs w:val="20"/>
-          <w:lang w:val="en-US"/>
-        </w:rPr>
-        <w:t>ttts_to_sections</w:t>
-      </w:r>
-      <w:proofErr w:type="spellEnd"/>
-      <w:r>
-        <w:rPr>
-          <w:rFonts w:ascii="Times New Roman" w:hAnsi="Times New Roman" w:cs="Times New Roman"/>
-          <w:sz w:val="20"/>
-          <w:szCs w:val="20"/>
-          <w:lang w:val="en-US"/>
-        </w:rPr>
-        <w:t xml:space="preserve"> foreign key (ID_SECTION)</w:t>
-      </w:r>
-    </w:p>
-    <w:p>
-      <w:pPr>
-        <w:pStyle w:val="a3"/>
-        <w:pBdr>
-          <w:top w:val="single" w:sz="4" w:space="1" w:color="auto"/>
-          <w:left w:val="single" w:sz="4" w:space="1" w:color="auto"/>
-          <w:bottom w:val="single" w:sz="4" w:space="1" w:color="auto"/>
-          <w:right w:val="single" w:sz="4" w:space="1" w:color="auto"/>
-        </w:pBdr>
-        <w:spacing w:after="0" w:line="240" w:lineRule="auto"/>
-        <w:rPr>
-          <w:rFonts w:ascii="Times New Roman" w:hAnsi="Times New Roman" w:cs="Times New Roman"/>
-          <w:sz w:val="20"/>
-          <w:szCs w:val="20"/>
-        </w:rPr>
-      </w:pPr>
-      <w:proofErr w:type="spellStart"/>
-      <w:r>
-        <w:rPr>
-          <w:rFonts w:ascii="Times New Roman" w:hAnsi="Times New Roman" w:cs="Times New Roman"/>
-          <w:sz w:val="20"/>
-          <w:szCs w:val="20"/>
-        </w:rPr>
-        <w:t>references</w:t>
-      </w:r>
-      <w:proofErr w:type="spellEnd"/>
-      <w:r>
-        <w:rPr>
-          <w:rFonts w:ascii="Times New Roman" w:hAnsi="Times New Roman" w:cs="Times New Roman"/>
-          <w:sz w:val="20"/>
-          <w:szCs w:val="20"/>
+        </w:rPr>
+        <w:t>Sections</w:t>
+      </w:r>
+      <w:proofErr w:type="spellEnd"/>
+      <w:r>
+        <w:rPr>
+          <w:rFonts w:ascii="Times New Roman" w:hAnsi="Times New Roman" w:cs="Times New Roman"/>
+          <w:sz w:val="20"/>
+          <w:szCs w:val="20"/>
+        </w:rPr>
+        <w:t>(ID_SECTION);</w:t>
+      </w:r>
+    </w:p>
+    <w:p>
+      <w:pPr>
+        <w:rPr>
+          <w:sz w:val="28"/>
+          <w:szCs w:val="28"/>
+        </w:rPr>
+      </w:pPr>
+      <w:r>
+        <w:rPr>
+          <w:sz w:val="28"/>
+          <w:szCs w:val="28"/>
+        </w:rPr>
+        <w:t>Был</w:t>
+      </w:r>
+      <w:r>
+        <w:rPr>
+          <w:sz w:val="28"/>
+          <w:szCs w:val="28"/>
         </w:rPr>
         <w:t xml:space="preserve"> </w:t>
       </w:r>
-      <w:proofErr w:type="spellStart"/>
-      <w:r>
-        <w:rPr>
-          <w:rFonts w:ascii="Times New Roman" w:hAnsi="Times New Roman" w:cs="Times New Roman"/>
-          <w:sz w:val="20"/>
-          <w:szCs w:val="20"/>
-        </w:rPr>
-        <w:t>Sections</w:t>
-      </w:r>
-      <w:proofErr w:type="spellEnd"/>
-      <w:r>
-        <w:rPr>
-          <w:rFonts w:ascii="Times New Roman" w:hAnsi="Times New Roman" w:cs="Times New Roman"/>
-          <w:sz w:val="20"/>
-          <w:szCs w:val="20"/>
-        </w:rPr>
-        <w:t>(ID_SECTION);</w:t>
-      </w:r>
-    </w:p>
-    <w:p/>
+      <w:r>
+        <w:rPr>
+          <w:sz w:val="28"/>
+          <w:szCs w:val="28"/>
+        </w:rPr>
+        <w:t>создан</w:t>
+      </w:r>
+      <w:r>
+        <w:rPr>
+          <w:sz w:val="28"/>
+          <w:szCs w:val="28"/>
+        </w:rPr>
+        <w:t xml:space="preserve"> </w:t>
+      </w:r>
+      <w:r>
+        <w:rPr>
+          <w:sz w:val="28"/>
+          <w:szCs w:val="28"/>
+        </w:rPr>
+        <w:t>скрипт</w:t>
+      </w:r>
+      <w:r>
+        <w:rPr>
+          <w:sz w:val="28"/>
+          <w:szCs w:val="28"/>
+        </w:rPr>
+        <w:t xml:space="preserve">, </w:t>
+      </w:r>
+      <w:r>
+        <w:rPr>
+          <w:sz w:val="28"/>
+          <w:szCs w:val="28"/>
+        </w:rPr>
+        <w:t>заполняющий</w:t>
+      </w:r>
+      <w:r>
+        <w:rPr>
+          <w:sz w:val="28"/>
+          <w:szCs w:val="28"/>
+        </w:rPr>
+        <w:t xml:space="preserve"> </w:t>
+      </w:r>
+      <w:r>
+        <w:rPr>
+          <w:sz w:val="28"/>
+          <w:szCs w:val="28"/>
+        </w:rPr>
+        <w:t>БД</w:t>
+      </w:r>
+      <w:r>
+        <w:rPr>
+          <w:sz w:val="28"/>
+          <w:szCs w:val="28"/>
+        </w:rPr>
+        <w:t xml:space="preserve"> </w:t>
+      </w:r>
+      <w:r>
+        <w:rPr>
+          <w:sz w:val="28"/>
+          <w:szCs w:val="28"/>
+        </w:rPr>
+        <w:t>данными</w:t>
+      </w:r>
+      <w:r>
+        <w:rPr>
+          <w:sz w:val="28"/>
+          <w:szCs w:val="28"/>
+        </w:rPr>
+        <w:t>:</w:t>
+      </w:r>
+    </w:p>
+    <w:p>
+      <w:pPr>
+        <w:pBdr>
+          <w:top w:val="single" w:sz="4" w:space="1" w:color="auto"/>
+          <w:left w:val="single" w:sz="4" w:space="1" w:color="auto"/>
+          <w:bottom w:val="single" w:sz="4" w:space="1" w:color="auto"/>
+          <w:right w:val="single" w:sz="4" w:space="1" w:color="auto"/>
+        </w:pBdr>
+        <w:spacing w:after="0"/>
+        <w:rPr>
+          <w:lang w:val="en-US"/>
+        </w:rPr>
+      </w:pPr>
+      <w:proofErr w:type="gramStart"/>
+      <w:r>
+        <w:rPr>
+          <w:lang w:val="en-US"/>
+        </w:rPr>
+        <w:t>connect</w:t>
+      </w:r>
+      <w:proofErr w:type="gramEnd"/>
+      <w:r>
+        <w:rPr>
+          <w:lang w:val="en-US"/>
+        </w:rPr>
+        <w:t xml:space="preserve"> 'C:\SCLUB' user 'SYSDBA' password '</w:t>
+      </w:r>
+      <w:proofErr w:type="spellStart"/>
+      <w:r>
+        <w:rPr>
+          <w:lang w:val="en-US"/>
+        </w:rPr>
+        <w:t>masterkey</w:t>
+      </w:r>
+      <w:proofErr w:type="spellEnd"/>
+      <w:r>
+        <w:rPr>
+          <w:lang w:val="en-US"/>
+        </w:rPr>
+        <w:t>';</w:t>
+      </w:r>
+    </w:p>
+    <w:p>
+      <w:pPr>
+        <w:pBdr>
+          <w:top w:val="single" w:sz="4" w:space="1" w:color="auto"/>
+          <w:left w:val="single" w:sz="4" w:space="1" w:color="auto"/>
+          <w:bottom w:val="single" w:sz="4" w:space="1" w:color="auto"/>
+          <w:right w:val="single" w:sz="4" w:space="1" w:color="auto"/>
+        </w:pBdr>
+        <w:spacing w:after="0"/>
+        <w:rPr>
+          <w:lang w:val="en-US"/>
+        </w:rPr>
+      </w:pPr>
+    </w:p>
+    <w:p>
+      <w:pPr>
+        <w:pBdr>
+          <w:top w:val="single" w:sz="4" w:space="1" w:color="auto"/>
+          <w:left w:val="single" w:sz="4" w:space="1" w:color="auto"/>
+          <w:bottom w:val="single" w:sz="4" w:space="1" w:color="auto"/>
+          <w:right w:val="single" w:sz="4" w:space="1" w:color="auto"/>
+        </w:pBdr>
+        <w:spacing w:after="0"/>
+        <w:rPr>
+          <w:lang w:val="en-US"/>
+        </w:rPr>
+      </w:pPr>
+      <w:proofErr w:type="gramStart"/>
+      <w:r>
+        <w:rPr>
+          <w:lang w:val="en-US"/>
+        </w:rPr>
+        <w:t>insert</w:t>
+      </w:r>
+      <w:proofErr w:type="gramEnd"/>
+      <w:r>
+        <w:rPr>
+          <w:lang w:val="en-US"/>
+        </w:rPr>
+        <w:t xml:space="preserve"> into TICKETTYPES (ID_TYPE, TYPENAME, PRICE) values (1, 'UNLIM', 10000);</w:t>
+      </w:r>
+    </w:p>
+    <w:p>
+      <w:pPr>
+        <w:pBdr>
+          <w:top w:val="single" w:sz="4" w:space="1" w:color="auto"/>
+          <w:left w:val="single" w:sz="4" w:space="1" w:color="auto"/>
+          <w:bottom w:val="single" w:sz="4" w:space="1" w:color="auto"/>
+          <w:right w:val="single" w:sz="4" w:space="1" w:color="auto"/>
+        </w:pBdr>
+        <w:spacing w:after="0"/>
+        <w:rPr>
+          <w:lang w:val="en-US"/>
+        </w:rPr>
+      </w:pPr>
+      <w:proofErr w:type="gramStart"/>
+      <w:r>
+        <w:rPr>
+          <w:lang w:val="en-US"/>
+        </w:rPr>
+        <w:t>insert</w:t>
+      </w:r>
+      <w:proofErr w:type="gramEnd"/>
+      <w:r>
+        <w:rPr>
+          <w:lang w:val="en-US"/>
+        </w:rPr>
+        <w:t xml:space="preserve"> into TICKETTYPES (ID_TYPE, TYPENAME, PRICE) values (2, 'FOOTBALL', 2000);</w:t>
+      </w:r>
+    </w:p>
+    <w:p>
+      <w:pPr>
+        <w:pBdr>
+          <w:top w:val="single" w:sz="4" w:space="1" w:color="auto"/>
+          <w:left w:val="single" w:sz="4" w:space="1" w:color="auto"/>
+          <w:bottom w:val="single" w:sz="4" w:space="1" w:color="auto"/>
+          <w:right w:val="single" w:sz="4" w:space="1" w:color="auto"/>
+        </w:pBdr>
+        <w:spacing w:after="0"/>
+        <w:rPr>
+          <w:lang w:val="en-US"/>
+        </w:rPr>
+      </w:pPr>
+      <w:proofErr w:type="gramStart"/>
+      <w:r>
+        <w:rPr>
+          <w:lang w:val="en-US"/>
+        </w:rPr>
+        <w:t>insert</w:t>
+      </w:r>
+      <w:proofErr w:type="gramEnd"/>
+      <w:r>
+        <w:rPr>
+          <w:lang w:val="en-US"/>
+        </w:rPr>
+        <w:t xml:space="preserve"> into TICKETTYPES (ID_TYPE, TYPENAME, PRICE) values (3, 'BASKETBALL', 2000);</w:t>
+      </w:r>
+    </w:p>
+    <w:p>
+      <w:pPr>
+        <w:pBdr>
+          <w:top w:val="single" w:sz="4" w:space="1" w:color="auto"/>
+          <w:left w:val="single" w:sz="4" w:space="1" w:color="auto"/>
+          <w:bottom w:val="single" w:sz="4" w:space="1" w:color="auto"/>
+          <w:right w:val="single" w:sz="4" w:space="1" w:color="auto"/>
+        </w:pBdr>
+        <w:spacing w:after="0"/>
+        <w:rPr>
+          <w:lang w:val="en-US"/>
+        </w:rPr>
+      </w:pPr>
+      <w:proofErr w:type="gramStart"/>
+      <w:r>
+        <w:rPr>
+          <w:lang w:val="en-US"/>
+        </w:rPr>
+        <w:t>insert</w:t>
+      </w:r>
+      <w:proofErr w:type="gramEnd"/>
+      <w:r>
+        <w:rPr>
+          <w:lang w:val="en-US"/>
+        </w:rPr>
+        <w:t xml:space="preserve"> into TICKETTYPES (ID_TYPE, TYPENAME, PRICE) values (4, 'POWERLIFTING', 2000);</w:t>
+      </w:r>
+    </w:p>
+    <w:p>
+      <w:pPr>
+        <w:pBdr>
+          <w:top w:val="single" w:sz="4" w:space="1" w:color="auto"/>
+          <w:left w:val="single" w:sz="4" w:space="1" w:color="auto"/>
+          <w:bottom w:val="single" w:sz="4" w:space="1" w:color="auto"/>
+          <w:right w:val="single" w:sz="4" w:space="1" w:color="auto"/>
+        </w:pBdr>
+        <w:spacing w:after="0"/>
+        <w:rPr>
+          <w:lang w:val="en-US"/>
+        </w:rPr>
+      </w:pPr>
+      <w:proofErr w:type="gramStart"/>
+      <w:r>
+        <w:rPr>
+          <w:lang w:val="en-US"/>
+        </w:rPr>
+        <w:t>insert</w:t>
+      </w:r>
+      <w:proofErr w:type="gramEnd"/>
+      <w:r>
+        <w:rPr>
+          <w:lang w:val="en-US"/>
+        </w:rPr>
+        <w:t xml:space="preserve"> into TICKETTYPES (ID_TYPE, TYPENAME, PRICE) values (5, 'BODYBUILDING', 2000);</w:t>
+      </w:r>
+    </w:p>
+    <w:p>
+      <w:pPr>
+        <w:pBdr>
+          <w:top w:val="single" w:sz="4" w:space="1" w:color="auto"/>
+          <w:left w:val="single" w:sz="4" w:space="1" w:color="auto"/>
+          <w:bottom w:val="single" w:sz="4" w:space="1" w:color="auto"/>
+          <w:right w:val="single" w:sz="4" w:space="1" w:color="auto"/>
+        </w:pBdr>
+        <w:spacing w:after="0"/>
+        <w:rPr>
+          <w:lang w:val="en-US"/>
+        </w:rPr>
+      </w:pPr>
+      <w:proofErr w:type="gramStart"/>
+      <w:r>
+        <w:rPr>
+          <w:lang w:val="en-US"/>
+        </w:rPr>
+        <w:t>insert</w:t>
+      </w:r>
+      <w:proofErr w:type="gramEnd"/>
+      <w:r>
+        <w:rPr>
+          <w:lang w:val="en-US"/>
+        </w:rPr>
+        <w:t xml:space="preserve"> into TICKETTYPES (ID_TYPE, TYPENAME, PRICE) values (6, 'FOOTBAL+GYM', 3500);</w:t>
+      </w:r>
+    </w:p>
+    <w:p>
+      <w:pPr>
+        <w:pBdr>
+          <w:top w:val="single" w:sz="4" w:space="1" w:color="auto"/>
+          <w:left w:val="single" w:sz="4" w:space="1" w:color="auto"/>
+          <w:bottom w:val="single" w:sz="4" w:space="1" w:color="auto"/>
+          <w:right w:val="single" w:sz="4" w:space="1" w:color="auto"/>
+        </w:pBdr>
+        <w:spacing w:after="0"/>
+        <w:rPr>
+          <w:lang w:val="en-US"/>
+        </w:rPr>
+      </w:pPr>
+      <w:proofErr w:type="gramStart"/>
+      <w:r>
+        <w:rPr>
+          <w:lang w:val="en-US"/>
+        </w:rPr>
+        <w:t>insert</w:t>
+      </w:r>
+      <w:proofErr w:type="gramEnd"/>
+      <w:r>
+        <w:rPr>
+          <w:lang w:val="en-US"/>
+        </w:rPr>
+        <w:t xml:space="preserve"> into TICKETTYPES (ID_TYPE, TYPENAME, PRICE) values (7, 'TENNIS', 5000);</w:t>
+      </w:r>
+    </w:p>
+    <w:p>
+      <w:pPr>
+        <w:pBdr>
+          <w:top w:val="single" w:sz="4" w:space="1" w:color="auto"/>
+          <w:left w:val="single" w:sz="4" w:space="1" w:color="auto"/>
+          <w:bottom w:val="single" w:sz="4" w:space="1" w:color="auto"/>
+          <w:right w:val="single" w:sz="4" w:space="1" w:color="auto"/>
+        </w:pBdr>
+        <w:spacing w:after="0"/>
+        <w:rPr>
+          <w:lang w:val="en-US"/>
+        </w:rPr>
+      </w:pPr>
+    </w:p>
+    <w:p>
+      <w:pPr>
+        <w:pBdr>
+          <w:top w:val="single" w:sz="4" w:space="1" w:color="auto"/>
+          <w:left w:val="single" w:sz="4" w:space="1" w:color="auto"/>
+          <w:bottom w:val="single" w:sz="4" w:space="1" w:color="auto"/>
+          <w:right w:val="single" w:sz="4" w:space="1" w:color="auto"/>
+        </w:pBdr>
+        <w:spacing w:after="0"/>
+        <w:rPr>
+          <w:lang w:val="en-US"/>
+        </w:rPr>
+      </w:pPr>
+      <w:proofErr w:type="gramStart"/>
+      <w:r>
+        <w:rPr>
+          <w:lang w:val="en-US"/>
+        </w:rPr>
+        <w:t>insert</w:t>
+      </w:r>
+      <w:proofErr w:type="gramEnd"/>
+      <w:r>
+        <w:rPr>
+          <w:lang w:val="en-US"/>
+        </w:rPr>
+        <w:t xml:space="preserve"> into SEASONTICKETS (ID_TICKET, ID_TYPE, PERIOD) values (1, 1, '2015-12-12');</w:t>
+      </w:r>
+    </w:p>
+    <w:p>
+      <w:pPr>
+        <w:pBdr>
+          <w:top w:val="single" w:sz="4" w:space="1" w:color="auto"/>
+          <w:left w:val="single" w:sz="4" w:space="1" w:color="auto"/>
+          <w:bottom w:val="single" w:sz="4" w:space="1" w:color="auto"/>
+          <w:right w:val="single" w:sz="4" w:space="1" w:color="auto"/>
+        </w:pBdr>
+        <w:spacing w:after="0"/>
+        <w:rPr>
+          <w:lang w:val="en-US"/>
+        </w:rPr>
+      </w:pPr>
+      <w:proofErr w:type="gramStart"/>
+      <w:r>
+        <w:rPr>
+          <w:lang w:val="en-US"/>
+        </w:rPr>
+        <w:t>insert</w:t>
+      </w:r>
+      <w:proofErr w:type="gramEnd"/>
+      <w:r>
+        <w:rPr>
+          <w:lang w:val="en-US"/>
+        </w:rPr>
+        <w:t xml:space="preserve"> into SEASONTICKETS (ID_TICKET, ID_TYPE, PERIOD) values (2, 1, '2015-10-05');</w:t>
+      </w:r>
+    </w:p>
+    <w:p>
+      <w:pPr>
+        <w:pBdr>
+          <w:top w:val="single" w:sz="4" w:space="1" w:color="auto"/>
+          <w:left w:val="single" w:sz="4" w:space="1" w:color="auto"/>
+          <w:bottom w:val="single" w:sz="4" w:space="1" w:color="auto"/>
+          <w:right w:val="single" w:sz="4" w:space="1" w:color="auto"/>
+        </w:pBdr>
+        <w:spacing w:after="0"/>
+        <w:rPr>
+          <w:lang w:val="en-US"/>
+        </w:rPr>
+      </w:pPr>
+      <w:proofErr w:type="gramStart"/>
+      <w:r>
+        <w:rPr>
+          <w:lang w:val="en-US"/>
+        </w:rPr>
+        <w:t>insert</w:t>
+      </w:r>
+      <w:proofErr w:type="gramEnd"/>
+      <w:r>
+        <w:rPr>
+          <w:lang w:val="en-US"/>
+        </w:rPr>
+        <w:t xml:space="preserve"> into SEASONTICKETS (ID_TICKET, ID_TYPE, PERIOD) values (3, 2, '2015-09-10');</w:t>
+      </w:r>
+    </w:p>
+    <w:p>
+      <w:pPr>
+        <w:pBdr>
+          <w:top w:val="single" w:sz="4" w:space="1" w:color="auto"/>
+          <w:left w:val="single" w:sz="4" w:space="1" w:color="auto"/>
+          <w:bottom w:val="single" w:sz="4" w:space="1" w:color="auto"/>
+          <w:right w:val="single" w:sz="4" w:space="1" w:color="auto"/>
+        </w:pBdr>
+        <w:spacing w:after="0"/>
+        <w:rPr>
+          <w:lang w:val="en-US"/>
+        </w:rPr>
+      </w:pPr>
+      <w:proofErr w:type="gramStart"/>
+      <w:r>
+        <w:rPr>
+          <w:lang w:val="en-US"/>
+        </w:rPr>
+        <w:t>insert</w:t>
+      </w:r>
+      <w:proofErr w:type="gramEnd"/>
+      <w:r>
+        <w:rPr>
+          <w:lang w:val="en-US"/>
+        </w:rPr>
+        <w:t xml:space="preserve"> into SEASONTICKETS (ID_TICKET, ID_TYPE, PERIOD) values (4, 3, '2015-09-30');</w:t>
+      </w:r>
+    </w:p>
+    <w:p>
+      <w:pPr>
+        <w:pBdr>
+          <w:top w:val="single" w:sz="4" w:space="1" w:color="auto"/>
+          <w:left w:val="single" w:sz="4" w:space="1" w:color="auto"/>
+          <w:bottom w:val="single" w:sz="4" w:space="1" w:color="auto"/>
+          <w:right w:val="single" w:sz="4" w:space="1" w:color="auto"/>
+        </w:pBdr>
+        <w:spacing w:after="0"/>
+        <w:rPr>
+          <w:lang w:val="en-US"/>
+        </w:rPr>
+      </w:pPr>
+      <w:proofErr w:type="gramStart"/>
+      <w:r>
+        <w:rPr>
+          <w:lang w:val="en-US"/>
+        </w:rPr>
+        <w:t>insert</w:t>
+      </w:r>
+      <w:proofErr w:type="gramEnd"/>
+      <w:r>
+        <w:rPr>
+          <w:lang w:val="en-US"/>
+        </w:rPr>
+        <w:t xml:space="preserve"> into SEASONTICKETS (ID_TICKET, ID_TYPE, PERIOD) values (5, 4, '2015-08-11');</w:t>
+      </w:r>
+    </w:p>
+    <w:p>
+      <w:pPr>
+        <w:pBdr>
+          <w:top w:val="single" w:sz="4" w:space="1" w:color="auto"/>
+          <w:left w:val="single" w:sz="4" w:space="1" w:color="auto"/>
+          <w:bottom w:val="single" w:sz="4" w:space="1" w:color="auto"/>
+          <w:right w:val="single" w:sz="4" w:space="1" w:color="auto"/>
+        </w:pBdr>
+        <w:spacing w:after="0"/>
+        <w:rPr>
+          <w:lang w:val="en-US"/>
+        </w:rPr>
+      </w:pPr>
+    </w:p>
+    <w:p>
+      <w:pPr>
+        <w:pBdr>
+          <w:top w:val="single" w:sz="4" w:space="1" w:color="auto"/>
+          <w:left w:val="single" w:sz="4" w:space="1" w:color="auto"/>
+          <w:bottom w:val="single" w:sz="4" w:space="1" w:color="auto"/>
+          <w:right w:val="single" w:sz="4" w:space="1" w:color="auto"/>
+        </w:pBdr>
+        <w:spacing w:after="0"/>
+        <w:rPr>
+          <w:lang w:val="en-US"/>
+        </w:rPr>
+      </w:pPr>
+      <w:proofErr w:type="gramStart"/>
+      <w:r>
+        <w:rPr>
+          <w:lang w:val="en-US"/>
+        </w:rPr>
+        <w:t>insert</w:t>
+      </w:r>
+      <w:proofErr w:type="gramEnd"/>
+      <w:r>
+        <w:rPr>
+          <w:lang w:val="en-US"/>
+        </w:rPr>
+        <w:t xml:space="preserve"> into CLIENTS (ID_CLIENT, CLIENTNAME, TELNUMBER, NUMOFCLASSES, ID_DISCOUNT)</w:t>
+      </w:r>
+    </w:p>
+    <w:p>
+      <w:pPr>
+        <w:pBdr>
+          <w:top w:val="single" w:sz="4" w:space="1" w:color="auto"/>
+          <w:left w:val="single" w:sz="4" w:space="1" w:color="auto"/>
+          <w:bottom w:val="single" w:sz="4" w:space="1" w:color="auto"/>
+          <w:right w:val="single" w:sz="4" w:space="1" w:color="auto"/>
+        </w:pBdr>
+        <w:spacing w:after="0"/>
+        <w:rPr>
+          <w:lang w:val="en-US"/>
+        </w:rPr>
+      </w:pPr>
+      <w:r>
+        <w:rPr>
+          <w:lang w:val="en-US"/>
+        </w:rPr>
+        <w:t xml:space="preserve">        </w:t>
+      </w:r>
+      <w:proofErr w:type="gramStart"/>
+      <w:r>
+        <w:rPr>
+          <w:lang w:val="en-US"/>
+        </w:rPr>
+        <w:t>values(</w:t>
+      </w:r>
+      <w:proofErr w:type="gramEnd"/>
+      <w:r>
+        <w:rPr>
+          <w:lang w:val="en-US"/>
+        </w:rPr>
+        <w:t>1, '</w:t>
+      </w:r>
+      <w:proofErr w:type="spellStart"/>
+      <w:r>
+        <w:rPr>
+          <w:lang w:val="en-US"/>
+        </w:rPr>
+        <w:t>Ilya</w:t>
+      </w:r>
+      <w:proofErr w:type="spellEnd"/>
+      <w:r>
+        <w:rPr>
+          <w:lang w:val="en-US"/>
+        </w:rPr>
+        <w:t xml:space="preserve"> </w:t>
+      </w:r>
+      <w:proofErr w:type="spellStart"/>
+      <w:r>
+        <w:rPr>
+          <w:lang w:val="en-US"/>
+        </w:rPr>
+        <w:t>Bulatov</w:t>
+      </w:r>
+      <w:proofErr w:type="spellEnd"/>
+      <w:r>
+        <w:rPr>
+          <w:lang w:val="en-US"/>
+        </w:rPr>
+        <w:t>', 666666, 5, null);</w:t>
+      </w:r>
+    </w:p>
+    <w:p>
+      <w:pPr>
+        <w:pBdr>
+          <w:top w:val="single" w:sz="4" w:space="1" w:color="auto"/>
+          <w:left w:val="single" w:sz="4" w:space="1" w:color="auto"/>
+          <w:bottom w:val="single" w:sz="4" w:space="1" w:color="auto"/>
+          <w:right w:val="single" w:sz="4" w:space="1" w:color="auto"/>
+        </w:pBdr>
+        <w:spacing w:after="0"/>
+        <w:rPr>
+          <w:lang w:val="en-US"/>
+        </w:rPr>
+      </w:pPr>
+      <w:proofErr w:type="gramStart"/>
+      <w:r>
+        <w:rPr>
+          <w:lang w:val="en-US"/>
+        </w:rPr>
+        <w:t>insert</w:t>
+      </w:r>
+      <w:proofErr w:type="gramEnd"/>
+      <w:r>
+        <w:rPr>
+          <w:lang w:val="en-US"/>
+        </w:rPr>
+        <w:t xml:space="preserve"> into CLIENTS (ID_CLIENT, CLIENTNAME, TELNUMBER, NUMOFCLASSES, ID_DISCOUNT)</w:t>
+      </w:r>
+    </w:p>
+    <w:p>
+      <w:pPr>
+        <w:pBdr>
+          <w:top w:val="single" w:sz="4" w:space="1" w:color="auto"/>
+          <w:left w:val="single" w:sz="4" w:space="1" w:color="auto"/>
+          <w:bottom w:val="single" w:sz="4" w:space="1" w:color="auto"/>
+          <w:right w:val="single" w:sz="4" w:space="1" w:color="auto"/>
+        </w:pBdr>
+        <w:spacing w:after="0"/>
+        <w:rPr>
+          <w:lang w:val="en-US"/>
+        </w:rPr>
+      </w:pPr>
+      <w:r>
+        <w:rPr>
+          <w:lang w:val="en-US"/>
+        </w:rPr>
+        <w:t xml:space="preserve">        </w:t>
+      </w:r>
+      <w:proofErr w:type="gramStart"/>
+      <w:r>
+        <w:rPr>
+          <w:lang w:val="en-US"/>
+        </w:rPr>
+        <w:t>values(</w:t>
+      </w:r>
+      <w:proofErr w:type="gramEnd"/>
+      <w:r>
+        <w:rPr>
+          <w:lang w:val="en-US"/>
+        </w:rPr>
+        <w:t>2, 'Vladimir Putin', 777777, 7, 1);</w:t>
+      </w:r>
+    </w:p>
+    <w:p>
+      <w:pPr>
+        <w:pBdr>
+          <w:top w:val="single" w:sz="4" w:space="1" w:color="auto"/>
+          <w:left w:val="single" w:sz="4" w:space="1" w:color="auto"/>
+          <w:bottom w:val="single" w:sz="4" w:space="1" w:color="auto"/>
+          <w:right w:val="single" w:sz="4" w:space="1" w:color="auto"/>
+        </w:pBdr>
+        <w:spacing w:after="0"/>
+        <w:rPr>
+          <w:lang w:val="en-US"/>
+        </w:rPr>
+      </w:pPr>
+      <w:proofErr w:type="gramStart"/>
+      <w:r>
+        <w:rPr>
+          <w:lang w:val="en-US"/>
+        </w:rPr>
+        <w:t>insert</w:t>
+      </w:r>
+      <w:proofErr w:type="gramEnd"/>
+      <w:r>
+        <w:rPr>
+          <w:lang w:val="en-US"/>
+        </w:rPr>
+        <w:t xml:space="preserve"> into CLIENTS (ID_CLIENT, CLIENTNAME, TELNUMBER, NUMOFCLASSES, ID_DISCOUNT)</w:t>
+      </w:r>
+    </w:p>
+    <w:p>
+      <w:pPr>
+        <w:pBdr>
+          <w:top w:val="single" w:sz="4" w:space="1" w:color="auto"/>
+          <w:left w:val="single" w:sz="4" w:space="1" w:color="auto"/>
+          <w:bottom w:val="single" w:sz="4" w:space="1" w:color="auto"/>
+          <w:right w:val="single" w:sz="4" w:space="1" w:color="auto"/>
+        </w:pBdr>
+        <w:spacing w:after="0"/>
+        <w:rPr>
+          <w:lang w:val="en-US"/>
+        </w:rPr>
+      </w:pPr>
+      <w:r>
+        <w:rPr>
+          <w:lang w:val="en-US"/>
+        </w:rPr>
+        <w:t xml:space="preserve">        </w:t>
+      </w:r>
+      <w:proofErr w:type="gramStart"/>
+      <w:r>
+        <w:rPr>
+          <w:lang w:val="en-US"/>
+        </w:rPr>
+        <w:t>values(</w:t>
+      </w:r>
+      <w:proofErr w:type="gramEnd"/>
+      <w:r>
+        <w:rPr>
+          <w:lang w:val="en-US"/>
+        </w:rPr>
+        <w:t>3, '</w:t>
+      </w:r>
+      <w:proofErr w:type="spellStart"/>
+      <w:r>
+        <w:rPr>
+          <w:lang w:val="en-US"/>
+        </w:rPr>
+        <w:t>Artem</w:t>
+      </w:r>
+      <w:proofErr w:type="spellEnd"/>
+      <w:r>
+        <w:rPr>
+          <w:lang w:val="en-US"/>
+        </w:rPr>
+        <w:t xml:space="preserve"> </w:t>
+      </w:r>
+      <w:proofErr w:type="spellStart"/>
+      <w:r>
+        <w:rPr>
+          <w:lang w:val="en-US"/>
+        </w:rPr>
+        <w:t>Dzyuba</w:t>
+      </w:r>
+      <w:proofErr w:type="spellEnd"/>
+      <w:r>
+        <w:rPr>
+          <w:lang w:val="en-US"/>
+        </w:rPr>
+        <w:t>', 123456, 50, 1);</w:t>
+      </w:r>
+    </w:p>
+    <w:p>
+      <w:pPr>
+        <w:pBdr>
+          <w:top w:val="single" w:sz="4" w:space="1" w:color="auto"/>
+          <w:left w:val="single" w:sz="4" w:space="1" w:color="auto"/>
+          <w:bottom w:val="single" w:sz="4" w:space="1" w:color="auto"/>
+          <w:right w:val="single" w:sz="4" w:space="1" w:color="auto"/>
+        </w:pBdr>
+        <w:spacing w:after="0"/>
+        <w:rPr>
+          <w:lang w:val="en-US"/>
+        </w:rPr>
+      </w:pPr>
+      <w:proofErr w:type="gramStart"/>
+      <w:r>
+        <w:rPr>
+          <w:lang w:val="en-US"/>
+        </w:rPr>
+        <w:t>insert</w:t>
+      </w:r>
+      <w:proofErr w:type="gramEnd"/>
+      <w:r>
+        <w:rPr>
+          <w:lang w:val="en-US"/>
+        </w:rPr>
+        <w:t xml:space="preserve"> into CLIENTS (ID_CLIENT, CLIENTNAME, TELNUMBER, NUMOFCLASSES, ID_DISCOUNT)</w:t>
+      </w:r>
+    </w:p>
+    <w:p>
+      <w:pPr>
+        <w:pBdr>
+          <w:top w:val="single" w:sz="4" w:space="1" w:color="auto"/>
+          <w:left w:val="single" w:sz="4" w:space="1" w:color="auto"/>
+          <w:bottom w:val="single" w:sz="4" w:space="1" w:color="auto"/>
+          <w:right w:val="single" w:sz="4" w:space="1" w:color="auto"/>
+        </w:pBdr>
+        <w:spacing w:after="0"/>
+        <w:rPr>
+          <w:lang w:val="en-US"/>
+        </w:rPr>
+      </w:pPr>
+      <w:r>
+        <w:rPr>
+          <w:lang w:val="en-US"/>
+        </w:rPr>
+        <w:t xml:space="preserve">        </w:t>
+      </w:r>
+      <w:proofErr w:type="gramStart"/>
+      <w:r>
+        <w:rPr>
+          <w:lang w:val="en-US"/>
+        </w:rPr>
+        <w:t>values(</w:t>
+      </w:r>
+      <w:proofErr w:type="gramEnd"/>
+      <w:r>
+        <w:rPr>
+          <w:lang w:val="en-US"/>
+        </w:rPr>
+        <w:t>4, 'Megan Fox', 321321, 2, null);</w:t>
+      </w:r>
+    </w:p>
+    <w:p>
+      <w:pPr>
+        <w:pBdr>
+          <w:top w:val="single" w:sz="4" w:space="1" w:color="auto"/>
+          <w:left w:val="single" w:sz="4" w:space="1" w:color="auto"/>
+          <w:bottom w:val="single" w:sz="4" w:space="1" w:color="auto"/>
+          <w:right w:val="single" w:sz="4" w:space="1" w:color="auto"/>
+        </w:pBdr>
+        <w:spacing w:after="0"/>
+        <w:rPr>
+          <w:lang w:val="en-US"/>
+        </w:rPr>
+      </w:pPr>
+    </w:p>
+    <w:p>
+      <w:pPr>
+        <w:pBdr>
+          <w:top w:val="single" w:sz="4" w:space="1" w:color="auto"/>
+          <w:left w:val="single" w:sz="4" w:space="1" w:color="auto"/>
+          <w:bottom w:val="single" w:sz="4" w:space="1" w:color="auto"/>
+          <w:right w:val="single" w:sz="4" w:space="1" w:color="auto"/>
+        </w:pBdr>
+        <w:spacing w:after="0"/>
+        <w:rPr>
+          <w:lang w:val="en-US"/>
+        </w:rPr>
+      </w:pPr>
+      <w:proofErr w:type="gramStart"/>
+      <w:r>
+        <w:rPr>
+          <w:lang w:val="en-US"/>
+        </w:rPr>
+        <w:t>insert</w:t>
+      </w:r>
+      <w:proofErr w:type="gramEnd"/>
+      <w:r>
+        <w:rPr>
+          <w:lang w:val="en-US"/>
+        </w:rPr>
+        <w:t xml:space="preserve"> into ROOMS (ID_ROOM, ROOMNAME) values (1, 'FOOTBALLROOM');</w:t>
+      </w:r>
+    </w:p>
+    <w:p>
+      <w:pPr>
+        <w:pBdr>
+          <w:top w:val="single" w:sz="4" w:space="1" w:color="auto"/>
+          <w:left w:val="single" w:sz="4" w:space="1" w:color="auto"/>
+          <w:bottom w:val="single" w:sz="4" w:space="1" w:color="auto"/>
+          <w:right w:val="single" w:sz="4" w:space="1" w:color="auto"/>
+        </w:pBdr>
+        <w:spacing w:after="0"/>
+        <w:rPr>
+          <w:lang w:val="en-US"/>
+        </w:rPr>
+      </w:pPr>
+      <w:proofErr w:type="gramStart"/>
+      <w:r>
+        <w:rPr>
+          <w:lang w:val="en-US"/>
+        </w:rPr>
+        <w:t>insert</w:t>
+      </w:r>
+      <w:proofErr w:type="gramEnd"/>
+      <w:r>
+        <w:rPr>
+          <w:lang w:val="en-US"/>
+        </w:rPr>
+        <w:t xml:space="preserve"> into ROOMS (ID_ROOM, ROOMNAME) values (2, 'TENNISCOURT');</w:t>
+      </w:r>
+    </w:p>
+    <w:p>
+      <w:pPr>
+        <w:pBdr>
+          <w:top w:val="single" w:sz="4" w:space="1" w:color="auto"/>
+          <w:left w:val="single" w:sz="4" w:space="1" w:color="auto"/>
+          <w:bottom w:val="single" w:sz="4" w:space="1" w:color="auto"/>
+          <w:right w:val="single" w:sz="4" w:space="1" w:color="auto"/>
+        </w:pBdr>
+        <w:spacing w:after="0"/>
+        <w:rPr>
+          <w:lang w:val="en-US"/>
+        </w:rPr>
+      </w:pPr>
+      <w:proofErr w:type="gramStart"/>
+      <w:r>
+        <w:rPr>
+          <w:lang w:val="en-US"/>
+        </w:rPr>
+        <w:t>insert</w:t>
+      </w:r>
+      <w:proofErr w:type="gramEnd"/>
+      <w:r>
+        <w:rPr>
+          <w:lang w:val="en-US"/>
+        </w:rPr>
+        <w:t xml:space="preserve"> into ROOMS (ID_ROOM, ROOMNAME) values (3, 'GYM');</w:t>
+      </w:r>
+    </w:p>
+    <w:p>
+      <w:pPr>
+        <w:pBdr>
+          <w:top w:val="single" w:sz="4" w:space="1" w:color="auto"/>
+          <w:left w:val="single" w:sz="4" w:space="1" w:color="auto"/>
+          <w:bottom w:val="single" w:sz="4" w:space="1" w:color="auto"/>
+          <w:right w:val="single" w:sz="4" w:space="1" w:color="auto"/>
+        </w:pBdr>
+        <w:spacing w:after="0"/>
+        <w:rPr>
+          <w:lang w:val="en-US"/>
+        </w:rPr>
+      </w:pPr>
+      <w:proofErr w:type="gramStart"/>
+      <w:r>
+        <w:rPr>
+          <w:lang w:val="en-US"/>
+        </w:rPr>
+        <w:t>insert</w:t>
+      </w:r>
+      <w:proofErr w:type="gramEnd"/>
+      <w:r>
+        <w:rPr>
+          <w:lang w:val="en-US"/>
+        </w:rPr>
+        <w:t xml:space="preserve"> into ROOMS (ID_ROOM, ROOMNAME) values (4, 'BASKETBALLROOM');</w:t>
+      </w:r>
+    </w:p>
+    <w:p>
+      <w:pPr>
+        <w:pBdr>
+          <w:top w:val="single" w:sz="4" w:space="1" w:color="auto"/>
+          <w:left w:val="single" w:sz="4" w:space="1" w:color="auto"/>
+          <w:bottom w:val="single" w:sz="4" w:space="1" w:color="auto"/>
+          <w:right w:val="single" w:sz="4" w:space="1" w:color="auto"/>
+        </w:pBdr>
+        <w:spacing w:after="0"/>
+        <w:rPr>
+          <w:lang w:val="en-US"/>
+        </w:rPr>
+      </w:pPr>
+    </w:p>
+    <w:p>
+      <w:pPr>
+        <w:pBdr>
+          <w:top w:val="single" w:sz="4" w:space="1" w:color="auto"/>
+          <w:left w:val="single" w:sz="4" w:space="1" w:color="auto"/>
+          <w:bottom w:val="single" w:sz="4" w:space="1" w:color="auto"/>
+          <w:right w:val="single" w:sz="4" w:space="1" w:color="auto"/>
+        </w:pBdr>
+        <w:spacing w:after="0"/>
+        <w:rPr>
+          <w:lang w:val="en-US"/>
+        </w:rPr>
+      </w:pPr>
+      <w:proofErr w:type="gramStart"/>
+      <w:r>
+        <w:rPr>
+          <w:lang w:val="en-US"/>
+        </w:rPr>
+        <w:t>insert</w:t>
+      </w:r>
+      <w:proofErr w:type="gramEnd"/>
+      <w:r>
+        <w:rPr>
+          <w:lang w:val="en-US"/>
+        </w:rPr>
+        <w:t xml:space="preserve"> into SECTIONS (ID_SECTION, SECTIONNAME, ID_ROOM) values (1, 'FOOTBALL', 1);</w:t>
+      </w:r>
+    </w:p>
+    <w:p>
+      <w:pPr>
+        <w:pBdr>
+          <w:top w:val="single" w:sz="4" w:space="1" w:color="auto"/>
+          <w:left w:val="single" w:sz="4" w:space="1" w:color="auto"/>
+          <w:bottom w:val="single" w:sz="4" w:space="1" w:color="auto"/>
+          <w:right w:val="single" w:sz="4" w:space="1" w:color="auto"/>
+        </w:pBdr>
+        <w:spacing w:after="0"/>
+        <w:rPr>
+          <w:lang w:val="en-US"/>
+        </w:rPr>
+      </w:pPr>
+      <w:proofErr w:type="gramStart"/>
+      <w:r>
+        <w:rPr>
+          <w:lang w:val="en-US"/>
+        </w:rPr>
+        <w:t>insert</w:t>
+      </w:r>
+      <w:proofErr w:type="gramEnd"/>
+      <w:r>
+        <w:rPr>
+          <w:lang w:val="en-US"/>
+        </w:rPr>
+        <w:t xml:space="preserve"> into SECTIONS (ID_SECTION, SECTIONNAME, ID_ROOM) values (2, 'TENNIS', 2);</w:t>
+      </w:r>
+    </w:p>
+    <w:p>
+      <w:pPr>
+        <w:pBdr>
+          <w:top w:val="single" w:sz="4" w:space="1" w:color="auto"/>
+          <w:left w:val="single" w:sz="4" w:space="1" w:color="auto"/>
+          <w:bottom w:val="single" w:sz="4" w:space="1" w:color="auto"/>
+          <w:right w:val="single" w:sz="4" w:space="1" w:color="auto"/>
+        </w:pBdr>
+        <w:spacing w:after="0"/>
+        <w:rPr>
+          <w:lang w:val="en-US"/>
+        </w:rPr>
+      </w:pPr>
+      <w:proofErr w:type="gramStart"/>
+      <w:r>
+        <w:rPr>
+          <w:lang w:val="en-US"/>
+        </w:rPr>
+        <w:t>insert</w:t>
+      </w:r>
+      <w:proofErr w:type="gramEnd"/>
+      <w:r>
+        <w:rPr>
+          <w:lang w:val="en-US"/>
+        </w:rPr>
+        <w:t xml:space="preserve"> into SECTIONS (ID_SECTION, SECTIONNAME, ID_ROOM) values (3, 'BASKETBALL', 4);</w:t>
+      </w:r>
+    </w:p>
+    <w:p>
+      <w:pPr>
+        <w:pBdr>
+          <w:top w:val="single" w:sz="4" w:space="1" w:color="auto"/>
+          <w:left w:val="single" w:sz="4" w:space="1" w:color="auto"/>
+          <w:bottom w:val="single" w:sz="4" w:space="1" w:color="auto"/>
+          <w:right w:val="single" w:sz="4" w:space="1" w:color="auto"/>
+        </w:pBdr>
+        <w:spacing w:after="0"/>
+        <w:rPr>
+          <w:lang w:val="en-US"/>
+        </w:rPr>
+      </w:pPr>
+      <w:proofErr w:type="gramStart"/>
+      <w:r>
+        <w:rPr>
+          <w:lang w:val="en-US"/>
+        </w:rPr>
+        <w:t>insert</w:t>
+      </w:r>
+      <w:proofErr w:type="gramEnd"/>
+      <w:r>
+        <w:rPr>
+          <w:lang w:val="en-US"/>
+        </w:rPr>
+        <w:t xml:space="preserve"> into SECTIONS (ID_SECTION, SECTIONNAME, ID_ROOM) values (4, 'POWERLIFTING', 3);</w:t>
+      </w:r>
+    </w:p>
+    <w:p>
+      <w:pPr>
+        <w:pBdr>
+          <w:top w:val="single" w:sz="4" w:space="1" w:color="auto"/>
+          <w:left w:val="single" w:sz="4" w:space="1" w:color="auto"/>
+          <w:bottom w:val="single" w:sz="4" w:space="1" w:color="auto"/>
+          <w:right w:val="single" w:sz="4" w:space="1" w:color="auto"/>
+        </w:pBdr>
+        <w:spacing w:after="0"/>
+        <w:rPr>
+          <w:lang w:val="en-US"/>
+        </w:rPr>
+      </w:pPr>
+      <w:proofErr w:type="gramStart"/>
+      <w:r>
+        <w:rPr>
+          <w:lang w:val="en-US"/>
+        </w:rPr>
+        <w:t>insert</w:t>
+      </w:r>
+      <w:proofErr w:type="gramEnd"/>
+      <w:r>
+        <w:rPr>
+          <w:lang w:val="en-US"/>
+        </w:rPr>
+        <w:t xml:space="preserve"> into SECTIONS (ID_SECTION, SECTIONNAME, ID_ROOM) values (5, 'BODYBUILDING', 3);</w:t>
+      </w:r>
+    </w:p>
+    <w:p>
+      <w:pPr>
+        <w:pBdr>
+          <w:top w:val="single" w:sz="4" w:space="1" w:color="auto"/>
+          <w:left w:val="single" w:sz="4" w:space="1" w:color="auto"/>
+          <w:bottom w:val="single" w:sz="4" w:space="1" w:color="auto"/>
+          <w:right w:val="single" w:sz="4" w:space="1" w:color="auto"/>
+        </w:pBdr>
+        <w:spacing w:after="0"/>
+        <w:rPr>
+          <w:lang w:val="en-US"/>
+        </w:rPr>
+      </w:pPr>
+    </w:p>
+    <w:p>
+      <w:pPr>
+        <w:pBdr>
+          <w:top w:val="single" w:sz="4" w:space="1" w:color="auto"/>
+          <w:left w:val="single" w:sz="4" w:space="1" w:color="auto"/>
+          <w:bottom w:val="single" w:sz="4" w:space="1" w:color="auto"/>
+          <w:right w:val="single" w:sz="4" w:space="1" w:color="auto"/>
+        </w:pBdr>
+        <w:spacing w:after="0"/>
+        <w:rPr>
+          <w:lang w:val="en-US"/>
+        </w:rPr>
+      </w:pPr>
+      <w:proofErr w:type="gramStart"/>
+      <w:r>
+        <w:rPr>
+          <w:lang w:val="en-US"/>
+        </w:rPr>
+        <w:t>insert</w:t>
+      </w:r>
+      <w:proofErr w:type="gramEnd"/>
+      <w:r>
+        <w:rPr>
+          <w:lang w:val="en-US"/>
+        </w:rPr>
+        <w:t xml:space="preserve"> into DISCOUNTS (ID_DISCOUNT, DISCOUNTNAME, DISCOUNTVALUE)</w:t>
+      </w:r>
+    </w:p>
+    <w:p>
+      <w:pPr>
+        <w:pBdr>
+          <w:top w:val="single" w:sz="4" w:space="1" w:color="auto"/>
+          <w:left w:val="single" w:sz="4" w:space="1" w:color="auto"/>
+          <w:bottom w:val="single" w:sz="4" w:space="1" w:color="auto"/>
+          <w:right w:val="single" w:sz="4" w:space="1" w:color="auto"/>
+        </w:pBdr>
+        <w:spacing w:after="0"/>
+        <w:rPr>
+          <w:lang w:val="en-US"/>
+        </w:rPr>
+      </w:pPr>
+      <w:r>
+        <w:rPr>
+          <w:lang w:val="en-US"/>
+        </w:rPr>
+        <w:t xml:space="preserve">    </w:t>
+      </w:r>
+      <w:proofErr w:type="gramStart"/>
+      <w:r>
+        <w:rPr>
+          <w:lang w:val="en-US"/>
+        </w:rPr>
+        <w:t>values</w:t>
+      </w:r>
+      <w:proofErr w:type="gramEnd"/>
+      <w:r>
+        <w:rPr>
+          <w:lang w:val="en-US"/>
+        </w:rPr>
+        <w:t xml:space="preserve"> (1, 'Students', 10);</w:t>
+      </w:r>
+    </w:p>
+    <w:p>
+      <w:pPr>
+        <w:pBdr>
+          <w:top w:val="single" w:sz="4" w:space="1" w:color="auto"/>
+          <w:left w:val="single" w:sz="4" w:space="1" w:color="auto"/>
+          <w:bottom w:val="single" w:sz="4" w:space="1" w:color="auto"/>
+          <w:right w:val="single" w:sz="4" w:space="1" w:color="auto"/>
+        </w:pBdr>
+        <w:spacing w:after="0"/>
+        <w:rPr>
+          <w:lang w:val="en-US"/>
+        </w:rPr>
+      </w:pPr>
+      <w:proofErr w:type="gramStart"/>
+      <w:r>
+        <w:rPr>
+          <w:lang w:val="en-US"/>
+        </w:rPr>
+        <w:t>insert</w:t>
+      </w:r>
+      <w:proofErr w:type="gramEnd"/>
+      <w:r>
+        <w:rPr>
+          <w:lang w:val="en-US"/>
+        </w:rPr>
+        <w:t xml:space="preserve"> into DISCOUNTS (ID_DISCOUNT, DISCOUNTNAME, DISCOUNTVALUE)</w:t>
+      </w:r>
+    </w:p>
+    <w:p>
+      <w:pPr>
+        <w:pBdr>
+          <w:top w:val="single" w:sz="4" w:space="1" w:color="auto"/>
+          <w:left w:val="single" w:sz="4" w:space="1" w:color="auto"/>
+          <w:bottom w:val="single" w:sz="4" w:space="1" w:color="auto"/>
+          <w:right w:val="single" w:sz="4" w:space="1" w:color="auto"/>
+        </w:pBdr>
+        <w:spacing w:after="0"/>
+        <w:rPr>
+          <w:lang w:val="en-US"/>
+        </w:rPr>
+      </w:pPr>
+      <w:r>
+        <w:rPr>
+          <w:lang w:val="en-US"/>
+        </w:rPr>
+        <w:lastRenderedPageBreak/>
+        <w:t xml:space="preserve">    </w:t>
+      </w:r>
+      <w:proofErr w:type="gramStart"/>
+      <w:r>
+        <w:rPr>
+          <w:lang w:val="en-US"/>
+        </w:rPr>
+        <w:t>values</w:t>
+      </w:r>
+      <w:proofErr w:type="gramEnd"/>
+      <w:r>
+        <w:rPr>
+          <w:lang w:val="en-US"/>
+        </w:rPr>
+        <w:t xml:space="preserve"> (2, 'Pensioners', 10);</w:t>
+      </w:r>
+    </w:p>
+    <w:p>
+      <w:pPr>
+        <w:pBdr>
+          <w:top w:val="single" w:sz="4" w:space="1" w:color="auto"/>
+          <w:left w:val="single" w:sz="4" w:space="1" w:color="auto"/>
+          <w:bottom w:val="single" w:sz="4" w:space="1" w:color="auto"/>
+          <w:right w:val="single" w:sz="4" w:space="1" w:color="auto"/>
+        </w:pBdr>
+        <w:spacing w:after="0"/>
+        <w:rPr>
+          <w:lang w:val="en-US"/>
+        </w:rPr>
+      </w:pPr>
+      <w:proofErr w:type="gramStart"/>
+      <w:r>
+        <w:rPr>
+          <w:lang w:val="en-US"/>
+        </w:rPr>
+        <w:t>insert</w:t>
+      </w:r>
+      <w:proofErr w:type="gramEnd"/>
+      <w:r>
+        <w:rPr>
+          <w:lang w:val="en-US"/>
+        </w:rPr>
+        <w:t xml:space="preserve"> into DISCOUNTS (ID_DISCOUNT, DISCOUNTNAME, DISCOUNTVALUE)</w:t>
+      </w:r>
+    </w:p>
+    <w:p>
+      <w:pPr>
+        <w:pBdr>
+          <w:top w:val="single" w:sz="4" w:space="1" w:color="auto"/>
+          <w:left w:val="single" w:sz="4" w:space="1" w:color="auto"/>
+          <w:bottom w:val="single" w:sz="4" w:space="1" w:color="auto"/>
+          <w:right w:val="single" w:sz="4" w:space="1" w:color="auto"/>
+        </w:pBdr>
+        <w:spacing w:after="0"/>
+        <w:rPr>
+          <w:lang w:val="en-US"/>
+        </w:rPr>
+      </w:pPr>
+      <w:r>
+        <w:rPr>
+          <w:lang w:val="en-US"/>
+        </w:rPr>
+        <w:t xml:space="preserve">    </w:t>
+      </w:r>
+      <w:proofErr w:type="gramStart"/>
+      <w:r>
+        <w:rPr>
+          <w:lang w:val="en-US"/>
+        </w:rPr>
+        <w:t>values</w:t>
+      </w:r>
+      <w:proofErr w:type="gramEnd"/>
+      <w:r>
+        <w:rPr>
+          <w:lang w:val="en-US"/>
+        </w:rPr>
+        <w:t xml:space="preserve"> (3, 'VIP', 25);</w:t>
+      </w:r>
+    </w:p>
+    <w:p>
+      <w:pPr>
+        <w:pBdr>
+          <w:top w:val="single" w:sz="4" w:space="1" w:color="auto"/>
+          <w:left w:val="single" w:sz="4" w:space="1" w:color="auto"/>
+          <w:bottom w:val="single" w:sz="4" w:space="1" w:color="auto"/>
+          <w:right w:val="single" w:sz="4" w:space="1" w:color="auto"/>
+        </w:pBdr>
+        <w:spacing w:after="0"/>
+        <w:rPr>
+          <w:lang w:val="en-US"/>
+        </w:rPr>
+      </w:pPr>
+    </w:p>
+    <w:p>
+      <w:pPr>
+        <w:pBdr>
+          <w:top w:val="single" w:sz="4" w:space="1" w:color="auto"/>
+          <w:left w:val="single" w:sz="4" w:space="1" w:color="auto"/>
+          <w:bottom w:val="single" w:sz="4" w:space="1" w:color="auto"/>
+          <w:right w:val="single" w:sz="4" w:space="1" w:color="auto"/>
+        </w:pBdr>
+        <w:spacing w:after="0"/>
+        <w:rPr>
+          <w:lang w:val="en-US"/>
+        </w:rPr>
+      </w:pPr>
+      <w:proofErr w:type="gramStart"/>
+      <w:r>
+        <w:rPr>
+          <w:lang w:val="en-US"/>
+        </w:rPr>
+        <w:t>insert</w:t>
+      </w:r>
+      <w:proofErr w:type="gramEnd"/>
+      <w:r>
+        <w:rPr>
+          <w:lang w:val="en-US"/>
+        </w:rPr>
+        <w:t xml:space="preserve"> into ACCOUNTING (ID_CLIENT, ID_DISCOUNT, PAID, ID_TICKET) values (1, 2, 10000, 1);</w:t>
+      </w:r>
+    </w:p>
+    <w:p>
+      <w:pPr>
+        <w:pBdr>
+          <w:top w:val="single" w:sz="4" w:space="1" w:color="auto"/>
+          <w:left w:val="single" w:sz="4" w:space="1" w:color="auto"/>
+          <w:bottom w:val="single" w:sz="4" w:space="1" w:color="auto"/>
+          <w:right w:val="single" w:sz="4" w:space="1" w:color="auto"/>
+        </w:pBdr>
+        <w:spacing w:after="0"/>
+        <w:rPr>
+          <w:lang w:val="en-US"/>
+        </w:rPr>
+      </w:pPr>
+      <w:proofErr w:type="gramStart"/>
+      <w:r>
+        <w:rPr>
+          <w:lang w:val="en-US"/>
+        </w:rPr>
+        <w:t>insert</w:t>
+      </w:r>
+      <w:proofErr w:type="gramEnd"/>
+      <w:r>
+        <w:rPr>
+          <w:lang w:val="en-US"/>
+        </w:rPr>
+        <w:t xml:space="preserve"> into ACCOUNTING (ID_CLIENT, ID_DISCOUNT, PAID, ID_TICKET) values (2, 1, 10000, 2);</w:t>
+      </w:r>
+    </w:p>
+    <w:p>
+      <w:pPr>
+        <w:pBdr>
+          <w:top w:val="single" w:sz="4" w:space="1" w:color="auto"/>
+          <w:left w:val="single" w:sz="4" w:space="1" w:color="auto"/>
+          <w:bottom w:val="single" w:sz="4" w:space="1" w:color="auto"/>
+          <w:right w:val="single" w:sz="4" w:space="1" w:color="auto"/>
+        </w:pBdr>
+        <w:spacing w:after="0"/>
+        <w:rPr>
+          <w:lang w:val="en-US"/>
+        </w:rPr>
+      </w:pPr>
+      <w:proofErr w:type="gramStart"/>
+      <w:r>
+        <w:rPr>
+          <w:lang w:val="en-US"/>
+        </w:rPr>
+        <w:t>insert</w:t>
+      </w:r>
+      <w:proofErr w:type="gramEnd"/>
+      <w:r>
+        <w:rPr>
+          <w:lang w:val="en-US"/>
+        </w:rPr>
+        <w:t xml:space="preserve"> into ACCOUNTING (ID_CLIENT, ID_DISCOUNT, PAID, ID_TICKET) values (3, 3, 10000, 3);</w:t>
+      </w:r>
+    </w:p>
+    <w:p>
+      <w:pPr>
+        <w:pBdr>
+          <w:top w:val="single" w:sz="4" w:space="1" w:color="auto"/>
+          <w:left w:val="single" w:sz="4" w:space="1" w:color="auto"/>
+          <w:bottom w:val="single" w:sz="4" w:space="1" w:color="auto"/>
+          <w:right w:val="single" w:sz="4" w:space="1" w:color="auto"/>
+        </w:pBdr>
+        <w:spacing w:after="0"/>
+        <w:rPr>
+          <w:lang w:val="en-US"/>
+        </w:rPr>
+      </w:pPr>
+      <w:proofErr w:type="gramStart"/>
+      <w:r>
+        <w:rPr>
+          <w:lang w:val="en-US"/>
+        </w:rPr>
+        <w:t>insert</w:t>
+      </w:r>
+      <w:proofErr w:type="gramEnd"/>
+      <w:r>
+        <w:rPr>
+          <w:lang w:val="en-US"/>
+        </w:rPr>
+        <w:t xml:space="preserve"> into ACCOUNTING (ID_CLIENT, ID_DISCOUNT, PAID, ID_TICKET) values (4, 3, 10000, 4);</w:t>
+      </w:r>
+    </w:p>
+    <w:p>
+      <w:pPr>
+        <w:pBdr>
+          <w:top w:val="single" w:sz="4" w:space="1" w:color="auto"/>
+          <w:left w:val="single" w:sz="4" w:space="1" w:color="auto"/>
+          <w:bottom w:val="single" w:sz="4" w:space="1" w:color="auto"/>
+          <w:right w:val="single" w:sz="4" w:space="1" w:color="auto"/>
+        </w:pBdr>
+        <w:spacing w:after="0"/>
+        <w:rPr>
+          <w:lang w:val="en-US"/>
+        </w:rPr>
+      </w:pPr>
+    </w:p>
+    <w:p>
+      <w:pPr>
+        <w:pBdr>
+          <w:top w:val="single" w:sz="4" w:space="1" w:color="auto"/>
+          <w:left w:val="single" w:sz="4" w:space="1" w:color="auto"/>
+          <w:bottom w:val="single" w:sz="4" w:space="1" w:color="auto"/>
+          <w:right w:val="single" w:sz="4" w:space="1" w:color="auto"/>
+        </w:pBdr>
+        <w:spacing w:after="0"/>
+        <w:rPr>
+          <w:lang w:val="en-US"/>
+        </w:rPr>
+      </w:pPr>
+      <w:proofErr w:type="gramStart"/>
+      <w:r>
+        <w:rPr>
+          <w:lang w:val="en-US"/>
+        </w:rPr>
+        <w:t>insert</w:t>
+      </w:r>
+      <w:proofErr w:type="gramEnd"/>
+      <w:r>
+        <w:rPr>
+          <w:lang w:val="en-US"/>
+        </w:rPr>
+        <w:t xml:space="preserve"> into TRAINERS (ID_TRAINER, TRAINERNAME, TRAINEREXP, ID_SECTION)</w:t>
+      </w:r>
+    </w:p>
+    <w:p>
+      <w:pPr>
+        <w:pBdr>
+          <w:top w:val="single" w:sz="4" w:space="1" w:color="auto"/>
+          <w:left w:val="single" w:sz="4" w:space="1" w:color="auto"/>
+          <w:bottom w:val="single" w:sz="4" w:space="1" w:color="auto"/>
+          <w:right w:val="single" w:sz="4" w:space="1" w:color="auto"/>
+        </w:pBdr>
+        <w:spacing w:after="0"/>
+        <w:rPr>
+          <w:lang w:val="en-US"/>
+        </w:rPr>
+      </w:pPr>
+      <w:r>
+        <w:rPr>
+          <w:lang w:val="en-US"/>
+        </w:rPr>
+        <w:t xml:space="preserve">    </w:t>
+      </w:r>
+      <w:proofErr w:type="gramStart"/>
+      <w:r>
+        <w:rPr>
+          <w:lang w:val="en-US"/>
+        </w:rPr>
+        <w:t>values</w:t>
+      </w:r>
+      <w:proofErr w:type="gramEnd"/>
+      <w:r>
+        <w:rPr>
+          <w:lang w:val="en-US"/>
+        </w:rPr>
+        <w:t xml:space="preserve"> (1, 'Leonid </w:t>
+      </w:r>
+      <w:proofErr w:type="spellStart"/>
+      <w:r>
+        <w:rPr>
+          <w:lang w:val="en-US"/>
+        </w:rPr>
+        <w:t>Slutsky</w:t>
+      </w:r>
+      <w:proofErr w:type="spellEnd"/>
+      <w:r>
+        <w:rPr>
+          <w:lang w:val="en-US"/>
+        </w:rPr>
+        <w:t>', 9, 1);</w:t>
+      </w:r>
+    </w:p>
+    <w:p>
+      <w:pPr>
+        <w:pBdr>
+          <w:top w:val="single" w:sz="4" w:space="1" w:color="auto"/>
+          <w:left w:val="single" w:sz="4" w:space="1" w:color="auto"/>
+          <w:bottom w:val="single" w:sz="4" w:space="1" w:color="auto"/>
+          <w:right w:val="single" w:sz="4" w:space="1" w:color="auto"/>
+        </w:pBdr>
+        <w:spacing w:after="0"/>
+        <w:rPr>
+          <w:lang w:val="en-US"/>
+        </w:rPr>
+      </w:pPr>
+      <w:proofErr w:type="gramStart"/>
+      <w:r>
+        <w:rPr>
+          <w:lang w:val="en-US"/>
+        </w:rPr>
+        <w:t>insert</w:t>
+      </w:r>
+      <w:proofErr w:type="gramEnd"/>
+      <w:r>
+        <w:rPr>
+          <w:lang w:val="en-US"/>
+        </w:rPr>
+        <w:t xml:space="preserve"> into TRAINERS (ID_TRAINER, TRAINERNAME, TRAINEREXP, ID_SECTION)</w:t>
+      </w:r>
+    </w:p>
+    <w:p>
+      <w:pPr>
+        <w:pBdr>
+          <w:top w:val="single" w:sz="4" w:space="1" w:color="auto"/>
+          <w:left w:val="single" w:sz="4" w:space="1" w:color="auto"/>
+          <w:bottom w:val="single" w:sz="4" w:space="1" w:color="auto"/>
+          <w:right w:val="single" w:sz="4" w:space="1" w:color="auto"/>
+        </w:pBdr>
+        <w:spacing w:after="0"/>
+        <w:rPr>
+          <w:lang w:val="en-US"/>
+        </w:rPr>
+      </w:pPr>
+      <w:r>
+        <w:rPr>
+          <w:lang w:val="en-US"/>
+        </w:rPr>
+        <w:t xml:space="preserve">    </w:t>
+      </w:r>
+      <w:proofErr w:type="gramStart"/>
+      <w:r>
+        <w:rPr>
+          <w:lang w:val="en-US"/>
+        </w:rPr>
+        <w:t>values</w:t>
+      </w:r>
+      <w:proofErr w:type="gramEnd"/>
+      <w:r>
+        <w:rPr>
+          <w:lang w:val="en-US"/>
+        </w:rPr>
+        <w:t xml:space="preserve"> (2, 'Maria </w:t>
+      </w:r>
+      <w:proofErr w:type="spellStart"/>
+      <w:r>
+        <w:rPr>
+          <w:lang w:val="en-US"/>
+        </w:rPr>
+        <w:t>Sharapova</w:t>
+      </w:r>
+      <w:proofErr w:type="spellEnd"/>
+      <w:r>
+        <w:rPr>
+          <w:lang w:val="en-US"/>
+        </w:rPr>
+        <w:t>', 10, 2);</w:t>
+      </w:r>
+    </w:p>
+    <w:p>
+      <w:pPr>
+        <w:pBdr>
+          <w:top w:val="single" w:sz="4" w:space="1" w:color="auto"/>
+          <w:left w:val="single" w:sz="4" w:space="1" w:color="auto"/>
+          <w:bottom w:val="single" w:sz="4" w:space="1" w:color="auto"/>
+          <w:right w:val="single" w:sz="4" w:space="1" w:color="auto"/>
+        </w:pBdr>
+        <w:spacing w:after="0"/>
+        <w:rPr>
+          <w:lang w:val="en-US"/>
+        </w:rPr>
+      </w:pPr>
+      <w:proofErr w:type="gramStart"/>
+      <w:r>
+        <w:rPr>
+          <w:lang w:val="en-US"/>
+        </w:rPr>
+        <w:t>insert</w:t>
+      </w:r>
+      <w:proofErr w:type="gramEnd"/>
+      <w:r>
+        <w:rPr>
+          <w:lang w:val="en-US"/>
+        </w:rPr>
+        <w:t xml:space="preserve"> into TRAINERS (ID_TRAINER, TRAINERNAME, TRAINEREXP, ID_SECTION)</w:t>
+      </w:r>
+    </w:p>
+    <w:p>
+      <w:pPr>
+        <w:pBdr>
+          <w:top w:val="single" w:sz="4" w:space="1" w:color="auto"/>
+          <w:left w:val="single" w:sz="4" w:space="1" w:color="auto"/>
+          <w:bottom w:val="single" w:sz="4" w:space="1" w:color="auto"/>
+          <w:right w:val="single" w:sz="4" w:space="1" w:color="auto"/>
+        </w:pBdr>
+        <w:spacing w:after="0"/>
+        <w:rPr>
+          <w:lang w:val="en-US"/>
+        </w:rPr>
+      </w:pPr>
+      <w:r>
+        <w:rPr>
+          <w:lang w:val="en-US"/>
+        </w:rPr>
+        <w:t xml:space="preserve">    </w:t>
+      </w:r>
+      <w:proofErr w:type="gramStart"/>
+      <w:r>
+        <w:rPr>
+          <w:lang w:val="en-US"/>
+        </w:rPr>
+        <w:t>values</w:t>
+      </w:r>
+      <w:proofErr w:type="gramEnd"/>
+      <w:r>
+        <w:rPr>
+          <w:lang w:val="en-US"/>
+        </w:rPr>
+        <w:t xml:space="preserve"> (3, 'Ivan </w:t>
+      </w:r>
+      <w:proofErr w:type="spellStart"/>
+      <w:r>
+        <w:rPr>
+          <w:lang w:val="en-US"/>
+        </w:rPr>
+        <w:t>Ivanov</w:t>
+      </w:r>
+      <w:proofErr w:type="spellEnd"/>
+      <w:r>
+        <w:rPr>
+          <w:lang w:val="en-US"/>
+        </w:rPr>
+        <w:t>', 9, 3);</w:t>
+      </w:r>
+    </w:p>
+    <w:p>
+      <w:pPr>
+        <w:pBdr>
+          <w:top w:val="single" w:sz="4" w:space="1" w:color="auto"/>
+          <w:left w:val="single" w:sz="4" w:space="1" w:color="auto"/>
+          <w:bottom w:val="single" w:sz="4" w:space="1" w:color="auto"/>
+          <w:right w:val="single" w:sz="4" w:space="1" w:color="auto"/>
+        </w:pBdr>
+        <w:spacing w:after="0"/>
+        <w:rPr>
+          <w:lang w:val="en-US"/>
+        </w:rPr>
+      </w:pPr>
+      <w:proofErr w:type="gramStart"/>
+      <w:r>
+        <w:rPr>
+          <w:lang w:val="en-US"/>
+        </w:rPr>
+        <w:t>insert</w:t>
+      </w:r>
+      <w:proofErr w:type="gramEnd"/>
+      <w:r>
+        <w:rPr>
+          <w:lang w:val="en-US"/>
+        </w:rPr>
+        <w:t xml:space="preserve"> into TRAINERS (ID_TRAINER, TRAINERNAME, TRAINEREXP, ID_SECTION)</w:t>
+      </w:r>
+    </w:p>
+    <w:p>
+      <w:pPr>
+        <w:pBdr>
+          <w:top w:val="single" w:sz="4" w:space="1" w:color="auto"/>
+          <w:left w:val="single" w:sz="4" w:space="1" w:color="auto"/>
+          <w:bottom w:val="single" w:sz="4" w:space="1" w:color="auto"/>
+          <w:right w:val="single" w:sz="4" w:space="1" w:color="auto"/>
+        </w:pBdr>
+        <w:spacing w:after="0"/>
+        <w:rPr>
+          <w:lang w:val="en-US"/>
+        </w:rPr>
+      </w:pPr>
+      <w:r>
+        <w:rPr>
+          <w:lang w:val="en-US"/>
+        </w:rPr>
+        <w:t xml:space="preserve">    </w:t>
+      </w:r>
+      <w:proofErr w:type="gramStart"/>
+      <w:r>
+        <w:rPr>
+          <w:lang w:val="en-US"/>
+        </w:rPr>
+        <w:t>values</w:t>
+      </w:r>
+      <w:proofErr w:type="gramEnd"/>
+      <w:r>
+        <w:rPr>
+          <w:lang w:val="en-US"/>
+        </w:rPr>
+        <w:t xml:space="preserve"> (4, 'Maxim </w:t>
+      </w:r>
+      <w:proofErr w:type="spellStart"/>
+      <w:r>
+        <w:rPr>
+          <w:lang w:val="en-US"/>
+        </w:rPr>
+        <w:t>Ikonnikov</w:t>
+      </w:r>
+      <w:proofErr w:type="spellEnd"/>
+      <w:r>
+        <w:rPr>
+          <w:lang w:val="en-US"/>
+        </w:rPr>
+        <w:t>', 20, 4);</w:t>
+      </w:r>
+    </w:p>
+    <w:p>
+      <w:pPr>
+        <w:pBdr>
+          <w:top w:val="single" w:sz="4" w:space="1" w:color="auto"/>
+          <w:left w:val="single" w:sz="4" w:space="1" w:color="auto"/>
+          <w:bottom w:val="single" w:sz="4" w:space="1" w:color="auto"/>
+          <w:right w:val="single" w:sz="4" w:space="1" w:color="auto"/>
+        </w:pBdr>
+        <w:spacing w:after="0"/>
+        <w:rPr>
+          <w:lang w:val="en-US"/>
+        </w:rPr>
+      </w:pPr>
+      <w:proofErr w:type="gramStart"/>
+      <w:r>
+        <w:rPr>
+          <w:lang w:val="en-US"/>
+        </w:rPr>
+        <w:t>insert</w:t>
+      </w:r>
+      <w:proofErr w:type="gramEnd"/>
+      <w:r>
+        <w:rPr>
+          <w:lang w:val="en-US"/>
+        </w:rPr>
+        <w:t xml:space="preserve"> into TRAINERS (ID_TRAINER, TRAINERNAME, TRAINEREXP, ID_SECTION)</w:t>
+      </w:r>
+    </w:p>
+    <w:p>
+      <w:pPr>
+        <w:pBdr>
+          <w:top w:val="single" w:sz="4" w:space="1" w:color="auto"/>
+          <w:left w:val="single" w:sz="4" w:space="1" w:color="auto"/>
+          <w:bottom w:val="single" w:sz="4" w:space="1" w:color="auto"/>
+          <w:right w:val="single" w:sz="4" w:space="1" w:color="auto"/>
+        </w:pBdr>
+        <w:spacing w:after="0"/>
+        <w:rPr>
+          <w:lang w:val="en-US"/>
+        </w:rPr>
+      </w:pPr>
+      <w:r>
+        <w:rPr>
+          <w:lang w:val="en-US"/>
+        </w:rPr>
+        <w:t xml:space="preserve">    </w:t>
+      </w:r>
+      <w:proofErr w:type="gramStart"/>
+      <w:r>
+        <w:rPr>
+          <w:lang w:val="en-US"/>
+        </w:rPr>
+        <w:t>values</w:t>
+      </w:r>
+      <w:proofErr w:type="gramEnd"/>
+      <w:r>
+        <w:rPr>
+          <w:lang w:val="en-US"/>
+        </w:rPr>
+        <w:t xml:space="preserve"> (5, '</w:t>
+      </w:r>
+      <w:proofErr w:type="spellStart"/>
+      <w:r>
+        <w:rPr>
+          <w:lang w:val="en-US"/>
+        </w:rPr>
+        <w:t>Misha</w:t>
+      </w:r>
+      <w:proofErr w:type="spellEnd"/>
+      <w:r>
+        <w:rPr>
+          <w:lang w:val="en-US"/>
+        </w:rPr>
+        <w:t xml:space="preserve"> </w:t>
+      </w:r>
+      <w:proofErr w:type="spellStart"/>
+      <w:r>
+        <w:rPr>
+          <w:lang w:val="en-US"/>
+        </w:rPr>
+        <w:t>Skalyga</w:t>
+      </w:r>
+      <w:proofErr w:type="spellEnd"/>
+      <w:r>
+        <w:rPr>
+          <w:lang w:val="en-US"/>
+        </w:rPr>
+        <w:t>', 2, 4);</w:t>
+      </w:r>
+    </w:p>
+    <w:p>
+      <w:pPr>
+        <w:pBdr>
+          <w:top w:val="single" w:sz="4" w:space="1" w:color="auto"/>
+          <w:left w:val="single" w:sz="4" w:space="1" w:color="auto"/>
+          <w:bottom w:val="single" w:sz="4" w:space="1" w:color="auto"/>
+          <w:right w:val="single" w:sz="4" w:space="1" w:color="auto"/>
+        </w:pBdr>
+        <w:spacing w:after="0"/>
+        <w:rPr>
+          <w:lang w:val="en-US"/>
+        </w:rPr>
+      </w:pPr>
+      <w:proofErr w:type="gramStart"/>
+      <w:r>
+        <w:rPr>
+          <w:lang w:val="en-US"/>
+        </w:rPr>
+        <w:t>insert</w:t>
+      </w:r>
+      <w:proofErr w:type="gramEnd"/>
+      <w:r>
+        <w:rPr>
+          <w:lang w:val="en-US"/>
+        </w:rPr>
+        <w:t xml:space="preserve"> into TRAINERS (ID_TRAINER, TRAINERNAME, TRAINEREXP, ID_SECTION)</w:t>
+      </w:r>
+    </w:p>
+    <w:p>
+      <w:pPr>
+        <w:pBdr>
+          <w:top w:val="single" w:sz="4" w:space="1" w:color="auto"/>
+          <w:left w:val="single" w:sz="4" w:space="1" w:color="auto"/>
+          <w:bottom w:val="single" w:sz="4" w:space="1" w:color="auto"/>
+          <w:right w:val="single" w:sz="4" w:space="1" w:color="auto"/>
+        </w:pBdr>
+        <w:spacing w:after="0"/>
+        <w:rPr>
+          <w:lang w:val="en-US"/>
+        </w:rPr>
+      </w:pPr>
+      <w:r>
+        <w:rPr>
+          <w:lang w:val="en-US"/>
+        </w:rPr>
+        <w:t xml:space="preserve">    </w:t>
+      </w:r>
+      <w:proofErr w:type="gramStart"/>
+      <w:r>
+        <w:rPr>
+          <w:lang w:val="en-US"/>
+        </w:rPr>
+        <w:t>values</w:t>
+      </w:r>
+      <w:proofErr w:type="gramEnd"/>
+      <w:r>
+        <w:rPr>
+          <w:lang w:val="en-US"/>
+        </w:rPr>
+        <w:t xml:space="preserve"> (6, 'Jay Cutler', 5, 5);</w:t>
+      </w:r>
+    </w:p>
+    <w:p>
+      <w:pPr>
+        <w:pBdr>
+          <w:top w:val="single" w:sz="4" w:space="1" w:color="auto"/>
+          <w:left w:val="single" w:sz="4" w:space="1" w:color="auto"/>
+          <w:bottom w:val="single" w:sz="4" w:space="1" w:color="auto"/>
+          <w:right w:val="single" w:sz="4" w:space="1" w:color="auto"/>
+        </w:pBdr>
+        <w:spacing w:after="0"/>
+        <w:rPr>
+          <w:lang w:val="en-US"/>
+        </w:rPr>
+      </w:pPr>
+    </w:p>
+    <w:p>
+      <w:pPr>
+        <w:pBdr>
+          <w:top w:val="single" w:sz="4" w:space="1" w:color="auto"/>
+          <w:left w:val="single" w:sz="4" w:space="1" w:color="auto"/>
+          <w:bottom w:val="single" w:sz="4" w:space="1" w:color="auto"/>
+          <w:right w:val="single" w:sz="4" w:space="1" w:color="auto"/>
+        </w:pBdr>
+        <w:spacing w:after="0"/>
+        <w:rPr>
+          <w:lang w:val="en-US"/>
+        </w:rPr>
+      </w:pPr>
+      <w:proofErr w:type="gramStart"/>
+      <w:r>
+        <w:rPr>
+          <w:lang w:val="en-US"/>
+        </w:rPr>
+        <w:t>insert</w:t>
+      </w:r>
+      <w:proofErr w:type="gramEnd"/>
+      <w:r>
+        <w:rPr>
+          <w:lang w:val="en-US"/>
+        </w:rPr>
+        <w:t xml:space="preserve"> into TICKETTYPESTOSECTIONS (ID_TYPE, ID_SECTION) values (2, 1);</w:t>
+      </w:r>
+    </w:p>
+    <w:p>
+      <w:pPr>
+        <w:pBdr>
+          <w:top w:val="single" w:sz="4" w:space="1" w:color="auto"/>
+          <w:left w:val="single" w:sz="4" w:space="1" w:color="auto"/>
+          <w:bottom w:val="single" w:sz="4" w:space="1" w:color="auto"/>
+          <w:right w:val="single" w:sz="4" w:space="1" w:color="auto"/>
+        </w:pBdr>
+        <w:spacing w:after="0"/>
+        <w:rPr>
+          <w:lang w:val="en-US"/>
+        </w:rPr>
+      </w:pPr>
+      <w:proofErr w:type="gramStart"/>
+      <w:r>
+        <w:rPr>
+          <w:lang w:val="en-US"/>
+        </w:rPr>
+        <w:t>insert</w:t>
+      </w:r>
+      <w:proofErr w:type="gramEnd"/>
+      <w:r>
+        <w:rPr>
+          <w:lang w:val="en-US"/>
+        </w:rPr>
+        <w:t xml:space="preserve"> into TICKETTYPESTOSECTIONS (ID_TYPE, ID_SECTION) values (7, 2);</w:t>
+      </w:r>
+    </w:p>
+    <w:p>
+      <w:pPr>
+        <w:pBdr>
+          <w:top w:val="single" w:sz="4" w:space="1" w:color="auto"/>
+          <w:left w:val="single" w:sz="4" w:space="1" w:color="auto"/>
+          <w:bottom w:val="single" w:sz="4" w:space="1" w:color="auto"/>
+          <w:right w:val="single" w:sz="4" w:space="1" w:color="auto"/>
+        </w:pBdr>
+        <w:spacing w:after="0"/>
+        <w:rPr>
+          <w:lang w:val="en-US"/>
+        </w:rPr>
+      </w:pPr>
+      <w:proofErr w:type="gramStart"/>
+      <w:r>
+        <w:rPr>
+          <w:lang w:val="en-US"/>
+        </w:rPr>
+        <w:t>insert</w:t>
+      </w:r>
+      <w:proofErr w:type="gramEnd"/>
+      <w:r>
+        <w:rPr>
+          <w:lang w:val="en-US"/>
+        </w:rPr>
+        <w:t xml:space="preserve"> into TICKETTYPESTOSECTIONS (ID_TYPE, ID_SECTION) values (3, 3);</w:t>
+      </w:r>
+    </w:p>
+    <w:p>
+      <w:pPr>
+        <w:pBdr>
+          <w:top w:val="single" w:sz="4" w:space="1" w:color="auto"/>
+          <w:left w:val="single" w:sz="4" w:space="1" w:color="auto"/>
+          <w:bottom w:val="single" w:sz="4" w:space="1" w:color="auto"/>
+          <w:right w:val="single" w:sz="4" w:space="1" w:color="auto"/>
+        </w:pBdr>
+        <w:spacing w:after="0"/>
+        <w:rPr>
+          <w:lang w:val="en-US"/>
+        </w:rPr>
+      </w:pPr>
+      <w:proofErr w:type="gramStart"/>
+      <w:r>
+        <w:rPr>
+          <w:lang w:val="en-US"/>
+        </w:rPr>
+        <w:t>insert</w:t>
+      </w:r>
+      <w:proofErr w:type="gramEnd"/>
+      <w:r>
+        <w:rPr>
+          <w:lang w:val="en-US"/>
+        </w:rPr>
+        <w:t xml:space="preserve"> into TICKETTYPESTOSECTIONS (ID_TYPE, ID_SECTION) values (4, 4);</w:t>
+      </w:r>
+    </w:p>
+    <w:p>
+      <w:pPr>
+        <w:pBdr>
+          <w:top w:val="single" w:sz="4" w:space="1" w:color="auto"/>
+          <w:left w:val="single" w:sz="4" w:space="1" w:color="auto"/>
+          <w:bottom w:val="single" w:sz="4" w:space="1" w:color="auto"/>
+          <w:right w:val="single" w:sz="4" w:space="1" w:color="auto"/>
+        </w:pBdr>
+        <w:spacing w:after="0"/>
+        <w:rPr>
+          <w:lang w:val="en-US"/>
+        </w:rPr>
+      </w:pPr>
+      <w:proofErr w:type="gramStart"/>
+      <w:r>
+        <w:rPr>
+          <w:lang w:val="en-US"/>
+        </w:rPr>
+        <w:t>insert</w:t>
+      </w:r>
+      <w:proofErr w:type="gramEnd"/>
+      <w:r>
+        <w:rPr>
+          <w:lang w:val="en-US"/>
+        </w:rPr>
+        <w:t xml:space="preserve"> into TICKETTYPESTOSECTIONS (ID_TYPE, ID_SECTION) values (5, 5);</w:t>
+      </w:r>
+    </w:p>
     <w:p>
       <w:pPr>
         <w:rPr>
@@ -5296,12 +7332,11 @@
       <w:pPr>
         <w:pBdr>
           <w:top w:val="single" w:sz="4" w:space="1" w:color="auto"/>
-          <w:left w:val="single" w:sz="4" w:space="4" w:color="auto"/>
-          <w:bottom w:val="single" w:sz="4" w:space="1" w:color="auto"/>
-          <w:right w:val="single" w:sz="4" w:space="4" w:color="auto"/>
-        </w:pBdr>
-        <w:shd w:val="clear" w:color="auto" w:fill="FFFFFF" w:themeFill="background1"/>
-        <w:spacing w:before="100" w:beforeAutospacing="1" w:after="0" w:line="240" w:lineRule="auto"/>
+          <w:left w:val="single" w:sz="4" w:space="1" w:color="auto"/>
+          <w:bottom w:val="single" w:sz="4" w:space="1" w:color="auto"/>
+          <w:right w:val="single" w:sz="4" w:space="1" w:color="auto"/>
+        </w:pBdr>
+        <w:spacing w:after="0"/>
         <w:rPr>
           <w:rFonts w:ascii="Times New Roman" w:eastAsia="Times New Roman" w:hAnsi="Times New Roman" w:cs="Times New Roman"/>
           <w:color w:val="000000"/>
@@ -5337,12 +7372,11 @@
       <w:pPr>
         <w:pBdr>
           <w:top w:val="single" w:sz="4" w:space="1" w:color="auto"/>
-          <w:left w:val="single" w:sz="4" w:space="4" w:color="auto"/>
-          <w:bottom w:val="single" w:sz="4" w:space="1" w:color="auto"/>
-          <w:right w:val="single" w:sz="4" w:space="4" w:color="auto"/>
-        </w:pBdr>
-        <w:shd w:val="clear" w:color="auto" w:fill="FFFFFF" w:themeFill="background1"/>
-        <w:spacing w:before="100" w:beforeAutospacing="1" w:after="0" w:line="240" w:lineRule="auto"/>
+          <w:left w:val="single" w:sz="4" w:space="1" w:color="auto"/>
+          <w:bottom w:val="single" w:sz="4" w:space="1" w:color="auto"/>
+          <w:right w:val="single" w:sz="4" w:space="1" w:color="auto"/>
+        </w:pBdr>
+        <w:spacing w:after="0"/>
         <w:rPr>
           <w:rFonts w:ascii="Times New Roman" w:eastAsia="Times New Roman" w:hAnsi="Times New Roman" w:cs="Times New Roman"/>
           <w:color w:val="000000"/>
@@ -5422,12 +7456,11 @@
       <w:pPr>
         <w:pBdr>
           <w:top w:val="single" w:sz="4" w:space="1" w:color="auto"/>
-          <w:left w:val="single" w:sz="4" w:space="4" w:color="auto"/>
-          <w:bottom w:val="single" w:sz="4" w:space="1" w:color="auto"/>
-          <w:right w:val="single" w:sz="4" w:space="4" w:color="auto"/>
-        </w:pBdr>
-        <w:shd w:val="clear" w:color="auto" w:fill="FFFFFF" w:themeFill="background1"/>
-        <w:spacing w:before="100" w:beforeAutospacing="1" w:after="0" w:line="240" w:lineRule="auto"/>
+          <w:left w:val="single" w:sz="4" w:space="1" w:color="auto"/>
+          <w:bottom w:val="single" w:sz="4" w:space="1" w:color="auto"/>
+          <w:right w:val="single" w:sz="4" w:space="1" w:color="auto"/>
+        </w:pBdr>
+        <w:spacing w:after="0"/>
         <w:rPr>
           <w:rFonts w:ascii="Times New Roman" w:eastAsia="Times New Roman" w:hAnsi="Times New Roman" w:cs="Times New Roman"/>
           <w:color w:val="000000"/>
@@ -5441,12 +7474,11 @@
       <w:pPr>
         <w:pBdr>
           <w:top w:val="single" w:sz="4" w:space="1" w:color="auto"/>
-          <w:left w:val="single" w:sz="4" w:space="4" w:color="auto"/>
-          <w:bottom w:val="single" w:sz="4" w:space="1" w:color="auto"/>
-          <w:right w:val="single" w:sz="4" w:space="4" w:color="auto"/>
-        </w:pBdr>
-        <w:shd w:val="clear" w:color="auto" w:fill="FFFFFF" w:themeFill="background1"/>
-        <w:spacing w:before="100" w:beforeAutospacing="1" w:after="0" w:line="240" w:lineRule="auto"/>
+          <w:left w:val="single" w:sz="4" w:space="1" w:color="auto"/>
+          <w:bottom w:val="single" w:sz="4" w:space="1" w:color="auto"/>
+          <w:right w:val="single" w:sz="4" w:space="1" w:color="auto"/>
+        </w:pBdr>
+        <w:spacing w:after="0"/>
         <w:rPr>
           <w:rFonts w:ascii="Times New Roman" w:eastAsia="Times New Roman" w:hAnsi="Times New Roman" w:cs="Times New Roman"/>
           <w:color w:val="000000"/>
@@ -5482,31 +7514,29 @@
       <w:pPr>
         <w:pBdr>
           <w:top w:val="single" w:sz="4" w:space="1" w:color="auto"/>
-          <w:left w:val="single" w:sz="4" w:space="4" w:color="auto"/>
-          <w:bottom w:val="single" w:sz="4" w:space="1" w:color="auto"/>
-          <w:right w:val="single" w:sz="4" w:space="4" w:color="auto"/>
-        </w:pBdr>
-        <w:shd w:val="clear" w:color="auto" w:fill="FFFFFF" w:themeFill="background1"/>
-        <w:spacing w:before="100" w:beforeAutospacing="1" w:after="0" w:line="240" w:lineRule="auto"/>
-        <w:rPr>
-          <w:rFonts w:ascii="Times New Roman" w:eastAsia="Times New Roman" w:hAnsi="Times New Roman" w:cs="Times New Roman"/>
-          <w:color w:val="000000"/>
-          <w:sz w:val="20"/>
-          <w:szCs w:val="20"/>
-          <w:lang w:val="en-US" w:eastAsia="ru-RU"/>
-        </w:rPr>
-      </w:pPr>
-    </w:p>
-    <w:p>
-      <w:pPr>
-        <w:pBdr>
-          <w:top w:val="single" w:sz="4" w:space="1" w:color="auto"/>
-          <w:left w:val="single" w:sz="4" w:space="4" w:color="auto"/>
-          <w:bottom w:val="single" w:sz="4" w:space="1" w:color="auto"/>
-          <w:right w:val="single" w:sz="4" w:space="4" w:color="auto"/>
-        </w:pBdr>
-        <w:shd w:val="clear" w:color="auto" w:fill="FFFFFF" w:themeFill="background1"/>
-        <w:spacing w:before="100" w:beforeAutospacing="1" w:after="0" w:line="240" w:lineRule="auto"/>
+          <w:left w:val="single" w:sz="4" w:space="1" w:color="auto"/>
+          <w:bottom w:val="single" w:sz="4" w:space="1" w:color="auto"/>
+          <w:right w:val="single" w:sz="4" w:space="1" w:color="auto"/>
+        </w:pBdr>
+        <w:spacing w:after="0"/>
+        <w:rPr>
+          <w:rFonts w:ascii="Times New Roman" w:eastAsia="Times New Roman" w:hAnsi="Times New Roman" w:cs="Times New Roman"/>
+          <w:color w:val="000000"/>
+          <w:sz w:val="20"/>
+          <w:szCs w:val="20"/>
+          <w:lang w:val="en-US" w:eastAsia="ru-RU"/>
+        </w:rPr>
+      </w:pPr>
+    </w:p>
+    <w:p>
+      <w:pPr>
+        <w:pBdr>
+          <w:top w:val="single" w:sz="4" w:space="1" w:color="auto"/>
+          <w:left w:val="single" w:sz="4" w:space="1" w:color="auto"/>
+          <w:bottom w:val="single" w:sz="4" w:space="1" w:color="auto"/>
+          <w:right w:val="single" w:sz="4" w:space="1" w:color="auto"/>
+        </w:pBdr>
+        <w:spacing w:after="0"/>
         <w:rPr>
           <w:rFonts w:ascii="Times New Roman" w:eastAsia="Times New Roman" w:hAnsi="Times New Roman" w:cs="Times New Roman"/>
           <w:color w:val="000000"/>
@@ -5535,7 +7565,29 @@
           <w:szCs w:val="20"/>
           <w:lang w:val="en-US" w:eastAsia="ru-RU"/>
         </w:rPr>
-        <w:t xml:space="preserve"> table Accounting add ID_TICKET </w:t>
+        <w:t xml:space="preserve"> table </w:t>
+      </w:r>
+      <w:proofErr w:type="spellStart"/>
+      <w:r>
+        <w:rPr>
+          <w:rFonts w:ascii="Times New Roman" w:eastAsia="Times New Roman" w:hAnsi="Times New Roman" w:cs="Times New Roman"/>
+          <w:color w:val="000000"/>
+          <w:sz w:val="20"/>
+          <w:szCs w:val="20"/>
+          <w:lang w:val="en-US" w:eastAsia="ru-RU"/>
+        </w:rPr>
+        <w:t>SeasonTickets</w:t>
+      </w:r>
+      <w:proofErr w:type="spellEnd"/>
+      <w:r>
+        <w:rPr>
+          <w:rFonts w:ascii="Times New Roman" w:eastAsia="Times New Roman" w:hAnsi="Times New Roman" w:cs="Times New Roman"/>
+          <w:color w:val="000000"/>
+          <w:sz w:val="20"/>
+          <w:szCs w:val="20"/>
+          <w:lang w:val="en-US" w:eastAsia="ru-RU"/>
+        </w:rPr>
+        <w:t xml:space="preserve"> add ID_CLIENT </w:t>
       </w:r>
       <w:proofErr w:type="spellStart"/>
       <w:r>
@@ -5564,12 +7616,11 @@
       <w:pPr>
         <w:pBdr>
           <w:top w:val="single" w:sz="4" w:space="1" w:color="auto"/>
-          <w:left w:val="single" w:sz="4" w:space="4" w:color="auto"/>
-          <w:bottom w:val="single" w:sz="4" w:space="1" w:color="auto"/>
-          <w:right w:val="single" w:sz="4" w:space="4" w:color="auto"/>
-        </w:pBdr>
-        <w:shd w:val="clear" w:color="auto" w:fill="FFFFFF" w:themeFill="background1"/>
-        <w:spacing w:before="100" w:beforeAutospacing="1" w:after="0" w:line="240" w:lineRule="auto"/>
+          <w:left w:val="single" w:sz="4" w:space="1" w:color="auto"/>
+          <w:bottom w:val="single" w:sz="4" w:space="1" w:color="auto"/>
+          <w:right w:val="single" w:sz="4" w:space="1" w:color="auto"/>
+        </w:pBdr>
+        <w:spacing w:after="0"/>
         <w:rPr>
           <w:rFonts w:ascii="Times New Roman" w:eastAsia="Times New Roman" w:hAnsi="Times New Roman" w:cs="Times New Roman"/>
           <w:color w:val="000000"/>
@@ -5598,18 +7649,657 @@
           <w:szCs w:val="20"/>
           <w:lang w:val="en-US" w:eastAsia="ru-RU"/>
         </w:rPr>
-        <w:t xml:space="preserve"> table Accounting add constraint </w:t>
-      </w:r>
-      <w:proofErr w:type="spellStart"/>
-      <w:r>
-        <w:rPr>
-          <w:rFonts w:ascii="Times New Roman" w:eastAsia="Times New Roman" w:hAnsi="Times New Roman" w:cs="Times New Roman"/>
-          <w:color w:val="000000"/>
-          <w:sz w:val="20"/>
-          <w:szCs w:val="20"/>
-          <w:lang w:val="en-US" w:eastAsia="ru-RU"/>
-        </w:rPr>
-        <w:t>acc_to_tickets</w:t>
+        <w:t xml:space="preserve"> table </w:t>
+      </w:r>
+      <w:proofErr w:type="spellStart"/>
+      <w:r>
+        <w:rPr>
+          <w:rFonts w:ascii="Times New Roman" w:eastAsia="Times New Roman" w:hAnsi="Times New Roman" w:cs="Times New Roman"/>
+          <w:color w:val="000000"/>
+          <w:sz w:val="20"/>
+          <w:szCs w:val="20"/>
+          <w:lang w:val="en-US" w:eastAsia="ru-RU"/>
+        </w:rPr>
+        <w:t>SeasonTickets</w:t>
+      </w:r>
+      <w:proofErr w:type="spellEnd"/>
+      <w:r>
+        <w:rPr>
+          <w:rFonts w:ascii="Times New Roman" w:eastAsia="Times New Roman" w:hAnsi="Times New Roman" w:cs="Times New Roman"/>
+          <w:color w:val="000000"/>
+          <w:sz w:val="20"/>
+          <w:szCs w:val="20"/>
+          <w:lang w:val="en-US" w:eastAsia="ru-RU"/>
+        </w:rPr>
+        <w:t xml:space="preserve"> add constraint </w:t>
+      </w:r>
+      <w:proofErr w:type="spellStart"/>
+      <w:r>
+        <w:rPr>
+          <w:rFonts w:ascii="Times New Roman" w:eastAsia="Times New Roman" w:hAnsi="Times New Roman" w:cs="Times New Roman"/>
+          <w:color w:val="000000"/>
+          <w:sz w:val="20"/>
+          <w:szCs w:val="20"/>
+          <w:lang w:val="en-US" w:eastAsia="ru-RU"/>
+        </w:rPr>
+        <w:t>tickets_to_clients</w:t>
+      </w:r>
+      <w:proofErr w:type="spellEnd"/>
+      <w:r>
+        <w:rPr>
+          <w:rFonts w:ascii="Times New Roman" w:eastAsia="Times New Roman" w:hAnsi="Times New Roman" w:cs="Times New Roman"/>
+          <w:color w:val="000000"/>
+          <w:sz w:val="20"/>
+          <w:szCs w:val="20"/>
+          <w:lang w:val="en-US" w:eastAsia="ru-RU"/>
+        </w:rPr>
+        <w:t xml:space="preserve"> foreign key (ID_CLIENT)</w:t>
+      </w:r>
+    </w:p>
+    <w:p>
+      <w:pPr>
+        <w:pBdr>
+          <w:top w:val="single" w:sz="4" w:space="1" w:color="auto"/>
+          <w:left w:val="single" w:sz="4" w:space="1" w:color="auto"/>
+          <w:bottom w:val="single" w:sz="4" w:space="1" w:color="auto"/>
+          <w:right w:val="single" w:sz="4" w:space="1" w:color="auto"/>
+        </w:pBdr>
+        <w:spacing w:after="0"/>
+        <w:rPr>
+          <w:rFonts w:ascii="Times New Roman" w:eastAsia="Times New Roman" w:hAnsi="Times New Roman" w:cs="Times New Roman"/>
+          <w:color w:val="000000"/>
+          <w:sz w:val="20"/>
+          <w:szCs w:val="20"/>
+          <w:lang w:val="en-US" w:eastAsia="ru-RU"/>
+        </w:rPr>
+      </w:pPr>
+      <w:proofErr w:type="gramStart"/>
+      <w:r>
+        <w:rPr>
+          <w:rFonts w:ascii="Times New Roman" w:eastAsia="Times New Roman" w:hAnsi="Times New Roman" w:cs="Times New Roman"/>
+          <w:color w:val="000000"/>
+          <w:sz w:val="20"/>
+          <w:szCs w:val="20"/>
+          <w:lang w:val="en-US" w:eastAsia="ru-RU"/>
+        </w:rPr>
+        <w:t>references</w:t>
+      </w:r>
+      <w:proofErr w:type="gramEnd"/>
+      <w:r>
+        <w:rPr>
+          <w:rFonts w:ascii="Times New Roman" w:eastAsia="Times New Roman" w:hAnsi="Times New Roman" w:cs="Times New Roman"/>
+          <w:color w:val="000000"/>
+          <w:sz w:val="20"/>
+          <w:szCs w:val="20"/>
+          <w:lang w:val="en-US" w:eastAsia="ru-RU"/>
+        </w:rPr>
+        <w:t xml:space="preserve"> Clients (ID_CLIENT);</w:t>
+      </w:r>
+    </w:p>
+    <w:p>
+      <w:pPr>
+        <w:pBdr>
+          <w:top w:val="single" w:sz="4" w:space="1" w:color="auto"/>
+          <w:left w:val="single" w:sz="4" w:space="1" w:color="auto"/>
+          <w:bottom w:val="single" w:sz="4" w:space="1" w:color="auto"/>
+          <w:right w:val="single" w:sz="4" w:space="1" w:color="auto"/>
+        </w:pBdr>
+        <w:spacing w:after="0"/>
+        <w:rPr>
+          <w:rFonts w:ascii="Times New Roman" w:eastAsia="Times New Roman" w:hAnsi="Times New Roman" w:cs="Times New Roman"/>
+          <w:color w:val="000000"/>
+          <w:sz w:val="20"/>
+          <w:szCs w:val="20"/>
+          <w:lang w:val="en-US" w:eastAsia="ru-RU"/>
+        </w:rPr>
+      </w:pPr>
+    </w:p>
+    <w:p>
+      <w:pPr>
+        <w:pBdr>
+          <w:top w:val="single" w:sz="4" w:space="1" w:color="auto"/>
+          <w:left w:val="single" w:sz="4" w:space="1" w:color="auto"/>
+          <w:bottom w:val="single" w:sz="4" w:space="1" w:color="auto"/>
+          <w:right w:val="single" w:sz="4" w:space="1" w:color="auto"/>
+        </w:pBdr>
+        <w:spacing w:after="0"/>
+        <w:rPr>
+          <w:rFonts w:ascii="Times New Roman" w:eastAsia="Times New Roman" w:hAnsi="Times New Roman" w:cs="Times New Roman"/>
+          <w:color w:val="000000"/>
+          <w:sz w:val="20"/>
+          <w:szCs w:val="20"/>
+          <w:lang w:val="en-US" w:eastAsia="ru-RU"/>
+        </w:rPr>
+      </w:pPr>
+      <w:proofErr w:type="gramStart"/>
+      <w:r>
+        <w:rPr>
+          <w:rFonts w:ascii="Times New Roman" w:eastAsia="Times New Roman" w:hAnsi="Times New Roman" w:cs="Times New Roman"/>
+          <w:color w:val="000000"/>
+          <w:sz w:val="20"/>
+          <w:szCs w:val="20"/>
+          <w:lang w:val="en-US" w:eastAsia="ru-RU"/>
+        </w:rPr>
+        <w:t>drop</w:t>
+      </w:r>
+      <w:proofErr w:type="gramEnd"/>
+      <w:r>
+        <w:rPr>
+          <w:rFonts w:ascii="Times New Roman" w:eastAsia="Times New Roman" w:hAnsi="Times New Roman" w:cs="Times New Roman"/>
+          <w:color w:val="000000"/>
+          <w:sz w:val="20"/>
+          <w:szCs w:val="20"/>
+          <w:lang w:val="en-US" w:eastAsia="ru-RU"/>
+        </w:rPr>
+        <w:t xml:space="preserve"> table Accounting;</w:t>
+      </w:r>
+    </w:p>
+    <w:p>
+      <w:pPr>
+        <w:pBdr>
+          <w:top w:val="single" w:sz="4" w:space="1" w:color="auto"/>
+          <w:left w:val="single" w:sz="4" w:space="1" w:color="auto"/>
+          <w:bottom w:val="single" w:sz="4" w:space="1" w:color="auto"/>
+          <w:right w:val="single" w:sz="4" w:space="1" w:color="auto"/>
+        </w:pBdr>
+        <w:spacing w:after="0"/>
+        <w:rPr>
+          <w:rFonts w:ascii="Times New Roman" w:eastAsia="Times New Roman" w:hAnsi="Times New Roman" w:cs="Times New Roman"/>
+          <w:color w:val="000000"/>
+          <w:sz w:val="20"/>
+          <w:szCs w:val="20"/>
+          <w:lang w:val="en-US" w:eastAsia="ru-RU"/>
+        </w:rPr>
+      </w:pPr>
+    </w:p>
+    <w:p>
+      <w:pPr>
+        <w:pBdr>
+          <w:top w:val="single" w:sz="4" w:space="1" w:color="auto"/>
+          <w:left w:val="single" w:sz="4" w:space="1" w:color="auto"/>
+          <w:bottom w:val="single" w:sz="4" w:space="1" w:color="auto"/>
+          <w:right w:val="single" w:sz="4" w:space="1" w:color="auto"/>
+        </w:pBdr>
+        <w:spacing w:after="0"/>
+        <w:rPr>
+          <w:rFonts w:ascii="Times New Roman" w:eastAsia="Times New Roman" w:hAnsi="Times New Roman" w:cs="Times New Roman"/>
+          <w:color w:val="000000"/>
+          <w:sz w:val="20"/>
+          <w:szCs w:val="20"/>
+          <w:lang w:val="en-US" w:eastAsia="ru-RU"/>
+        </w:rPr>
+      </w:pPr>
+      <w:proofErr w:type="gramStart"/>
+      <w:r>
+        <w:rPr>
+          <w:rFonts w:ascii="Times New Roman" w:eastAsia="Times New Roman" w:hAnsi="Times New Roman" w:cs="Times New Roman"/>
+          <w:color w:val="000000"/>
+          <w:sz w:val="20"/>
+          <w:szCs w:val="20"/>
+          <w:lang w:val="en-US" w:eastAsia="ru-RU"/>
+        </w:rPr>
+        <w:t>create</w:t>
+      </w:r>
+      <w:proofErr w:type="gramEnd"/>
+      <w:r>
+        <w:rPr>
+          <w:rFonts w:ascii="Times New Roman" w:eastAsia="Times New Roman" w:hAnsi="Times New Roman" w:cs="Times New Roman"/>
+          <w:color w:val="000000"/>
+          <w:sz w:val="20"/>
+          <w:szCs w:val="20"/>
+          <w:lang w:val="en-US" w:eastAsia="ru-RU"/>
+        </w:rPr>
+        <w:t xml:space="preserve"> table </w:t>
+      </w:r>
+      <w:proofErr w:type="spellStart"/>
+      <w:r>
+        <w:rPr>
+          <w:rFonts w:ascii="Times New Roman" w:eastAsia="Times New Roman" w:hAnsi="Times New Roman" w:cs="Times New Roman"/>
+          <w:color w:val="000000"/>
+          <w:sz w:val="20"/>
+          <w:szCs w:val="20"/>
+          <w:lang w:val="en-US" w:eastAsia="ru-RU"/>
+        </w:rPr>
+        <w:t>TicketsAccounting</w:t>
+      </w:r>
+      <w:proofErr w:type="spellEnd"/>
+      <w:r>
+        <w:rPr>
+          <w:rFonts w:ascii="Times New Roman" w:eastAsia="Times New Roman" w:hAnsi="Times New Roman" w:cs="Times New Roman"/>
+          <w:color w:val="000000"/>
+          <w:sz w:val="20"/>
+          <w:szCs w:val="20"/>
+          <w:lang w:val="en-US" w:eastAsia="ru-RU"/>
+        </w:rPr>
+        <w:t>(</w:t>
+      </w:r>
+    </w:p>
+    <w:p>
+      <w:pPr>
+        <w:pBdr>
+          <w:top w:val="single" w:sz="4" w:space="1" w:color="auto"/>
+          <w:left w:val="single" w:sz="4" w:space="1" w:color="auto"/>
+          <w:bottom w:val="single" w:sz="4" w:space="1" w:color="auto"/>
+          <w:right w:val="single" w:sz="4" w:space="1" w:color="auto"/>
+        </w:pBdr>
+        <w:spacing w:after="0"/>
+        <w:rPr>
+          <w:rFonts w:ascii="Times New Roman" w:eastAsia="Times New Roman" w:hAnsi="Times New Roman" w:cs="Times New Roman"/>
+          <w:color w:val="000000"/>
+          <w:sz w:val="20"/>
+          <w:szCs w:val="20"/>
+          <w:lang w:val="en-US" w:eastAsia="ru-RU"/>
+        </w:rPr>
+      </w:pPr>
+      <w:r>
+        <w:rPr>
+          <w:rFonts w:ascii="Times New Roman" w:eastAsia="Times New Roman" w:hAnsi="Times New Roman" w:cs="Times New Roman"/>
+          <w:color w:val="000000"/>
+          <w:sz w:val="20"/>
+          <w:szCs w:val="20"/>
+          <w:lang w:val="en-US" w:eastAsia="ru-RU"/>
+        </w:rPr>
+        <w:lastRenderedPageBreak/>
+        <w:t xml:space="preserve">    ID_CLIENT </w:t>
+      </w:r>
+      <w:proofErr w:type="spellStart"/>
+      <w:r>
+        <w:rPr>
+          <w:rFonts w:ascii="Times New Roman" w:eastAsia="Times New Roman" w:hAnsi="Times New Roman" w:cs="Times New Roman"/>
+          <w:color w:val="000000"/>
+          <w:sz w:val="20"/>
+          <w:szCs w:val="20"/>
+          <w:lang w:val="en-US" w:eastAsia="ru-RU"/>
+        </w:rPr>
+        <w:t>int</w:t>
+      </w:r>
+      <w:proofErr w:type="spellEnd"/>
+      <w:r>
+        <w:rPr>
+          <w:rFonts w:ascii="Times New Roman" w:eastAsia="Times New Roman" w:hAnsi="Times New Roman" w:cs="Times New Roman"/>
+          <w:color w:val="000000"/>
+          <w:sz w:val="20"/>
+          <w:szCs w:val="20"/>
+          <w:lang w:val="en-US" w:eastAsia="ru-RU"/>
+        </w:rPr>
+        <w:t xml:space="preserve"> not null</w:t>
+      </w:r>
+    </w:p>
+    <w:p>
+      <w:pPr>
+        <w:pBdr>
+          <w:top w:val="single" w:sz="4" w:space="1" w:color="auto"/>
+          <w:left w:val="single" w:sz="4" w:space="1" w:color="auto"/>
+          <w:bottom w:val="single" w:sz="4" w:space="1" w:color="auto"/>
+          <w:right w:val="single" w:sz="4" w:space="1" w:color="auto"/>
+        </w:pBdr>
+        <w:spacing w:after="0"/>
+        <w:rPr>
+          <w:rFonts w:ascii="Times New Roman" w:eastAsia="Times New Roman" w:hAnsi="Times New Roman" w:cs="Times New Roman"/>
+          <w:color w:val="000000"/>
+          <w:sz w:val="20"/>
+          <w:szCs w:val="20"/>
+          <w:lang w:val="en-US" w:eastAsia="ru-RU"/>
+        </w:rPr>
+      </w:pPr>
+      <w:r>
+        <w:rPr>
+          <w:rFonts w:ascii="Times New Roman" w:eastAsia="Times New Roman" w:hAnsi="Times New Roman" w:cs="Times New Roman"/>
+          <w:color w:val="000000"/>
+          <w:sz w:val="20"/>
+          <w:szCs w:val="20"/>
+          <w:lang w:val="en-US" w:eastAsia="ru-RU"/>
+        </w:rPr>
+        <w:t xml:space="preserve">    </w:t>
+      </w:r>
+      <w:proofErr w:type="gramStart"/>
+      <w:r>
+        <w:rPr>
+          <w:rFonts w:ascii="Times New Roman" w:eastAsia="Times New Roman" w:hAnsi="Times New Roman" w:cs="Times New Roman"/>
+          <w:color w:val="000000"/>
+          <w:sz w:val="20"/>
+          <w:szCs w:val="20"/>
+          <w:lang w:val="en-US" w:eastAsia="ru-RU"/>
+        </w:rPr>
+        <w:t>,ID</w:t>
+      </w:r>
+      <w:proofErr w:type="gramEnd"/>
+      <w:r>
+        <w:rPr>
+          <w:rFonts w:ascii="Times New Roman" w:eastAsia="Times New Roman" w:hAnsi="Times New Roman" w:cs="Times New Roman"/>
+          <w:color w:val="000000"/>
+          <w:sz w:val="20"/>
+          <w:szCs w:val="20"/>
+          <w:lang w:val="en-US" w:eastAsia="ru-RU"/>
+        </w:rPr>
+        <w:t xml:space="preserve">_TICKET </w:t>
+      </w:r>
+      <w:proofErr w:type="spellStart"/>
+      <w:r>
+        <w:rPr>
+          <w:rFonts w:ascii="Times New Roman" w:eastAsia="Times New Roman" w:hAnsi="Times New Roman" w:cs="Times New Roman"/>
+          <w:color w:val="000000"/>
+          <w:sz w:val="20"/>
+          <w:szCs w:val="20"/>
+          <w:lang w:val="en-US" w:eastAsia="ru-RU"/>
+        </w:rPr>
+        <w:t>int</w:t>
+      </w:r>
+      <w:proofErr w:type="spellEnd"/>
+      <w:r>
+        <w:rPr>
+          <w:rFonts w:ascii="Times New Roman" w:eastAsia="Times New Roman" w:hAnsi="Times New Roman" w:cs="Times New Roman"/>
+          <w:color w:val="000000"/>
+          <w:sz w:val="20"/>
+          <w:szCs w:val="20"/>
+          <w:lang w:val="en-US" w:eastAsia="ru-RU"/>
+        </w:rPr>
+        <w:t xml:space="preserve"> not null</w:t>
+      </w:r>
+    </w:p>
+    <w:p>
+      <w:pPr>
+        <w:pBdr>
+          <w:top w:val="single" w:sz="4" w:space="1" w:color="auto"/>
+          <w:left w:val="single" w:sz="4" w:space="1" w:color="auto"/>
+          <w:bottom w:val="single" w:sz="4" w:space="1" w:color="auto"/>
+          <w:right w:val="single" w:sz="4" w:space="1" w:color="auto"/>
+        </w:pBdr>
+        <w:spacing w:after="0"/>
+        <w:rPr>
+          <w:rFonts w:ascii="Times New Roman" w:eastAsia="Times New Roman" w:hAnsi="Times New Roman" w:cs="Times New Roman"/>
+          <w:color w:val="000000"/>
+          <w:sz w:val="20"/>
+          <w:szCs w:val="20"/>
+          <w:lang w:val="en-US" w:eastAsia="ru-RU"/>
+        </w:rPr>
+      </w:pPr>
+      <w:r>
+        <w:rPr>
+          <w:rFonts w:ascii="Times New Roman" w:eastAsia="Times New Roman" w:hAnsi="Times New Roman" w:cs="Times New Roman"/>
+          <w:color w:val="000000"/>
+          <w:sz w:val="20"/>
+          <w:szCs w:val="20"/>
+          <w:lang w:val="en-US" w:eastAsia="ru-RU"/>
+        </w:rPr>
+        <w:t xml:space="preserve">    </w:t>
+      </w:r>
+      <w:proofErr w:type="gramStart"/>
+      <w:r>
+        <w:rPr>
+          <w:rFonts w:ascii="Times New Roman" w:eastAsia="Times New Roman" w:hAnsi="Times New Roman" w:cs="Times New Roman"/>
+          <w:color w:val="000000"/>
+          <w:sz w:val="20"/>
+          <w:szCs w:val="20"/>
+          <w:lang w:val="en-US" w:eastAsia="ru-RU"/>
+        </w:rPr>
+        <w:t>,</w:t>
+      </w:r>
+      <w:proofErr w:type="spellStart"/>
+      <w:r>
+        <w:rPr>
+          <w:rFonts w:ascii="Times New Roman" w:eastAsia="Times New Roman" w:hAnsi="Times New Roman" w:cs="Times New Roman"/>
+          <w:color w:val="000000"/>
+          <w:sz w:val="20"/>
+          <w:szCs w:val="20"/>
+          <w:lang w:val="en-US" w:eastAsia="ru-RU"/>
+        </w:rPr>
+        <w:t>BuyDate</w:t>
+      </w:r>
+      <w:proofErr w:type="spellEnd"/>
+      <w:proofErr w:type="gramEnd"/>
+      <w:r>
+        <w:rPr>
+          <w:rFonts w:ascii="Times New Roman" w:eastAsia="Times New Roman" w:hAnsi="Times New Roman" w:cs="Times New Roman"/>
+          <w:color w:val="000000"/>
+          <w:sz w:val="20"/>
+          <w:szCs w:val="20"/>
+          <w:lang w:val="en-US" w:eastAsia="ru-RU"/>
+        </w:rPr>
+        <w:t xml:space="preserve"> date</w:t>
+      </w:r>
+    </w:p>
+    <w:p>
+      <w:pPr>
+        <w:pBdr>
+          <w:top w:val="single" w:sz="4" w:space="1" w:color="auto"/>
+          <w:left w:val="single" w:sz="4" w:space="1" w:color="auto"/>
+          <w:bottom w:val="single" w:sz="4" w:space="1" w:color="auto"/>
+          <w:right w:val="single" w:sz="4" w:space="1" w:color="auto"/>
+        </w:pBdr>
+        <w:spacing w:after="0"/>
+        <w:rPr>
+          <w:rFonts w:ascii="Times New Roman" w:eastAsia="Times New Roman" w:hAnsi="Times New Roman" w:cs="Times New Roman"/>
+          <w:color w:val="000000"/>
+          <w:sz w:val="20"/>
+          <w:szCs w:val="20"/>
+          <w:lang w:val="en-US" w:eastAsia="ru-RU"/>
+        </w:rPr>
+      </w:pPr>
+      <w:r>
+        <w:rPr>
+          <w:rFonts w:ascii="Times New Roman" w:eastAsia="Times New Roman" w:hAnsi="Times New Roman" w:cs="Times New Roman"/>
+          <w:color w:val="000000"/>
+          <w:sz w:val="20"/>
+          <w:szCs w:val="20"/>
+          <w:lang w:val="en-US" w:eastAsia="ru-RU"/>
+        </w:rPr>
+        <w:t>);</w:t>
+      </w:r>
+    </w:p>
+    <w:p>
+      <w:pPr>
+        <w:pBdr>
+          <w:top w:val="single" w:sz="4" w:space="1" w:color="auto"/>
+          <w:left w:val="single" w:sz="4" w:space="1" w:color="auto"/>
+          <w:bottom w:val="single" w:sz="4" w:space="1" w:color="auto"/>
+          <w:right w:val="single" w:sz="4" w:space="1" w:color="auto"/>
+        </w:pBdr>
+        <w:spacing w:after="0"/>
+        <w:rPr>
+          <w:rFonts w:ascii="Times New Roman" w:eastAsia="Times New Roman" w:hAnsi="Times New Roman" w:cs="Times New Roman"/>
+          <w:color w:val="000000"/>
+          <w:sz w:val="20"/>
+          <w:szCs w:val="20"/>
+          <w:lang w:val="en-US" w:eastAsia="ru-RU"/>
+        </w:rPr>
+      </w:pPr>
+    </w:p>
+    <w:p>
+      <w:pPr>
+        <w:pBdr>
+          <w:top w:val="single" w:sz="4" w:space="1" w:color="auto"/>
+          <w:left w:val="single" w:sz="4" w:space="1" w:color="auto"/>
+          <w:bottom w:val="single" w:sz="4" w:space="1" w:color="auto"/>
+          <w:right w:val="single" w:sz="4" w:space="1" w:color="auto"/>
+        </w:pBdr>
+        <w:spacing w:after="0"/>
+        <w:rPr>
+          <w:rFonts w:ascii="Times New Roman" w:eastAsia="Times New Roman" w:hAnsi="Times New Roman" w:cs="Times New Roman"/>
+          <w:color w:val="000000"/>
+          <w:sz w:val="20"/>
+          <w:szCs w:val="20"/>
+          <w:lang w:val="en-US" w:eastAsia="ru-RU"/>
+        </w:rPr>
+      </w:pPr>
+      <w:proofErr w:type="gramStart"/>
+      <w:r>
+        <w:rPr>
+          <w:rFonts w:ascii="Times New Roman" w:eastAsia="Times New Roman" w:hAnsi="Times New Roman" w:cs="Times New Roman"/>
+          <w:color w:val="000000"/>
+          <w:sz w:val="20"/>
+          <w:szCs w:val="20"/>
+          <w:lang w:val="en-US" w:eastAsia="ru-RU"/>
+        </w:rPr>
+        <w:t>alter</w:t>
+      </w:r>
+      <w:proofErr w:type="gramEnd"/>
+      <w:r>
+        <w:rPr>
+          <w:rFonts w:ascii="Times New Roman" w:eastAsia="Times New Roman" w:hAnsi="Times New Roman" w:cs="Times New Roman"/>
+          <w:color w:val="000000"/>
+          <w:sz w:val="20"/>
+          <w:szCs w:val="20"/>
+          <w:lang w:val="en-US" w:eastAsia="ru-RU"/>
+        </w:rPr>
+        <w:t xml:space="preserve"> table </w:t>
+      </w:r>
+      <w:proofErr w:type="spellStart"/>
+      <w:r>
+        <w:rPr>
+          <w:rFonts w:ascii="Times New Roman" w:eastAsia="Times New Roman" w:hAnsi="Times New Roman" w:cs="Times New Roman"/>
+          <w:color w:val="000000"/>
+          <w:sz w:val="20"/>
+          <w:szCs w:val="20"/>
+          <w:lang w:val="en-US" w:eastAsia="ru-RU"/>
+        </w:rPr>
+        <w:t>TicketsAccounting</w:t>
+      </w:r>
+      <w:proofErr w:type="spellEnd"/>
+      <w:r>
+        <w:rPr>
+          <w:rFonts w:ascii="Times New Roman" w:eastAsia="Times New Roman" w:hAnsi="Times New Roman" w:cs="Times New Roman"/>
+          <w:color w:val="000000"/>
+          <w:sz w:val="20"/>
+          <w:szCs w:val="20"/>
+          <w:lang w:val="en-US" w:eastAsia="ru-RU"/>
+        </w:rPr>
+        <w:t xml:space="preserve"> add constraint </w:t>
+      </w:r>
+      <w:proofErr w:type="spellStart"/>
+      <w:r>
+        <w:rPr>
+          <w:rFonts w:ascii="Times New Roman" w:eastAsia="Times New Roman" w:hAnsi="Times New Roman" w:cs="Times New Roman"/>
+          <w:color w:val="000000"/>
+          <w:sz w:val="20"/>
+          <w:szCs w:val="20"/>
+          <w:lang w:val="en-US" w:eastAsia="ru-RU"/>
+        </w:rPr>
+        <w:t>acc_to_client</w:t>
+      </w:r>
+      <w:proofErr w:type="spellEnd"/>
+      <w:r>
+        <w:rPr>
+          <w:rFonts w:ascii="Times New Roman" w:eastAsia="Times New Roman" w:hAnsi="Times New Roman" w:cs="Times New Roman"/>
+          <w:color w:val="000000"/>
+          <w:sz w:val="20"/>
+          <w:szCs w:val="20"/>
+          <w:lang w:val="en-US" w:eastAsia="ru-RU"/>
+        </w:rPr>
+        <w:t xml:space="preserve"> foreign key (ID_CLIENT)</w:t>
+      </w:r>
+    </w:p>
+    <w:p>
+      <w:pPr>
+        <w:pBdr>
+          <w:top w:val="single" w:sz="4" w:space="1" w:color="auto"/>
+          <w:left w:val="single" w:sz="4" w:space="1" w:color="auto"/>
+          <w:bottom w:val="single" w:sz="4" w:space="1" w:color="auto"/>
+          <w:right w:val="single" w:sz="4" w:space="1" w:color="auto"/>
+        </w:pBdr>
+        <w:spacing w:after="0"/>
+        <w:rPr>
+          <w:rFonts w:ascii="Times New Roman" w:eastAsia="Times New Roman" w:hAnsi="Times New Roman" w:cs="Times New Roman"/>
+          <w:color w:val="000000"/>
+          <w:sz w:val="20"/>
+          <w:szCs w:val="20"/>
+          <w:lang w:val="en-US" w:eastAsia="ru-RU"/>
+        </w:rPr>
+      </w:pPr>
+      <w:proofErr w:type="gramStart"/>
+      <w:r>
+        <w:rPr>
+          <w:rFonts w:ascii="Times New Roman" w:eastAsia="Times New Roman" w:hAnsi="Times New Roman" w:cs="Times New Roman"/>
+          <w:color w:val="000000"/>
+          <w:sz w:val="20"/>
+          <w:szCs w:val="20"/>
+          <w:lang w:val="en-US" w:eastAsia="ru-RU"/>
+        </w:rPr>
+        <w:t>references</w:t>
+      </w:r>
+      <w:proofErr w:type="gramEnd"/>
+      <w:r>
+        <w:rPr>
+          <w:rFonts w:ascii="Times New Roman" w:eastAsia="Times New Roman" w:hAnsi="Times New Roman" w:cs="Times New Roman"/>
+          <w:color w:val="000000"/>
+          <w:sz w:val="20"/>
+          <w:szCs w:val="20"/>
+          <w:lang w:val="en-US" w:eastAsia="ru-RU"/>
+        </w:rPr>
+        <w:t xml:space="preserve"> Clients (ID_CLIENT);</w:t>
+      </w:r>
+    </w:p>
+    <w:p>
+      <w:pPr>
+        <w:pBdr>
+          <w:top w:val="single" w:sz="4" w:space="1" w:color="auto"/>
+          <w:left w:val="single" w:sz="4" w:space="1" w:color="auto"/>
+          <w:bottom w:val="single" w:sz="4" w:space="1" w:color="auto"/>
+          <w:right w:val="single" w:sz="4" w:space="1" w:color="auto"/>
+        </w:pBdr>
+        <w:spacing w:after="0"/>
+        <w:rPr>
+          <w:rFonts w:ascii="Times New Roman" w:eastAsia="Times New Roman" w:hAnsi="Times New Roman" w:cs="Times New Roman"/>
+          <w:color w:val="000000"/>
+          <w:sz w:val="20"/>
+          <w:szCs w:val="20"/>
+          <w:lang w:val="en-US" w:eastAsia="ru-RU"/>
+        </w:rPr>
+      </w:pPr>
+      <w:proofErr w:type="gramStart"/>
+      <w:r>
+        <w:rPr>
+          <w:rFonts w:ascii="Times New Roman" w:eastAsia="Times New Roman" w:hAnsi="Times New Roman" w:cs="Times New Roman"/>
+          <w:color w:val="000000"/>
+          <w:sz w:val="20"/>
+          <w:szCs w:val="20"/>
+          <w:lang w:val="en-US" w:eastAsia="ru-RU"/>
+        </w:rPr>
+        <w:t>alter</w:t>
+      </w:r>
+      <w:proofErr w:type="gramEnd"/>
+      <w:r>
+        <w:rPr>
+          <w:rFonts w:ascii="Times New Roman" w:eastAsia="Times New Roman" w:hAnsi="Times New Roman" w:cs="Times New Roman"/>
+          <w:color w:val="000000"/>
+          <w:sz w:val="20"/>
+          <w:szCs w:val="20"/>
+          <w:lang w:val="en-US" w:eastAsia="ru-RU"/>
+        </w:rPr>
+        <w:t xml:space="preserve"> table </w:t>
+      </w:r>
+      <w:proofErr w:type="spellStart"/>
+      <w:r>
+        <w:rPr>
+          <w:rFonts w:ascii="Times New Roman" w:eastAsia="Times New Roman" w:hAnsi="Times New Roman" w:cs="Times New Roman"/>
+          <w:color w:val="000000"/>
+          <w:sz w:val="20"/>
+          <w:szCs w:val="20"/>
+          <w:lang w:val="en-US" w:eastAsia="ru-RU"/>
+        </w:rPr>
+        <w:t>TicketsAccounting</w:t>
+      </w:r>
+      <w:proofErr w:type="spellEnd"/>
+      <w:r>
+        <w:rPr>
+          <w:rFonts w:ascii="Times New Roman" w:eastAsia="Times New Roman" w:hAnsi="Times New Roman" w:cs="Times New Roman"/>
+          <w:color w:val="000000"/>
+          <w:sz w:val="20"/>
+          <w:szCs w:val="20"/>
+          <w:lang w:val="en-US" w:eastAsia="ru-RU"/>
+        </w:rPr>
+        <w:t xml:space="preserve"> add constraint </w:t>
+      </w:r>
+      <w:proofErr w:type="spellStart"/>
+      <w:r>
+        <w:rPr>
+          <w:rFonts w:ascii="Times New Roman" w:eastAsia="Times New Roman" w:hAnsi="Times New Roman" w:cs="Times New Roman"/>
+          <w:color w:val="000000"/>
+          <w:sz w:val="20"/>
+          <w:szCs w:val="20"/>
+          <w:lang w:val="en-US" w:eastAsia="ru-RU"/>
+        </w:rPr>
+        <w:t>acc_to_stickets</w:t>
       </w:r>
       <w:proofErr w:type="spellEnd"/>
       <w:r>
@@ -5627,12 +8317,11 @@
       <w:pPr>
         <w:pBdr>
           <w:top w:val="single" w:sz="4" w:space="1" w:color="auto"/>
-          <w:left w:val="single" w:sz="4" w:space="4" w:color="auto"/>
-          <w:bottom w:val="single" w:sz="4" w:space="1" w:color="auto"/>
-          <w:right w:val="single" w:sz="4" w:space="4" w:color="auto"/>
-        </w:pBdr>
-        <w:shd w:val="clear" w:color="auto" w:fill="FFFFFF" w:themeFill="background1"/>
-        <w:spacing w:before="100" w:beforeAutospacing="1" w:after="0" w:line="240" w:lineRule="auto"/>
+          <w:left w:val="single" w:sz="4" w:space="1" w:color="auto"/>
+          <w:bottom w:val="single" w:sz="4" w:space="1" w:color="auto"/>
+          <w:right w:val="single" w:sz="4" w:space="1" w:color="auto"/>
+        </w:pBdr>
+        <w:spacing w:after="0"/>
         <w:rPr>
           <w:rFonts w:ascii="Times New Roman" w:eastAsia="Times New Roman" w:hAnsi="Times New Roman" w:cs="Times New Roman"/>
           <w:color w:val="000000"/>
@@ -5690,31 +8379,29 @@
       <w:pPr>
         <w:pBdr>
           <w:top w:val="single" w:sz="4" w:space="1" w:color="auto"/>
-          <w:left w:val="single" w:sz="4" w:space="4" w:color="auto"/>
-          <w:bottom w:val="single" w:sz="4" w:space="1" w:color="auto"/>
-          <w:right w:val="single" w:sz="4" w:space="4" w:color="auto"/>
-        </w:pBdr>
-        <w:shd w:val="clear" w:color="auto" w:fill="FFFFFF" w:themeFill="background1"/>
-        <w:spacing w:before="100" w:beforeAutospacing="1" w:after="0" w:line="240" w:lineRule="auto"/>
-        <w:rPr>
-          <w:rFonts w:ascii="Times New Roman" w:eastAsia="Times New Roman" w:hAnsi="Times New Roman" w:cs="Times New Roman"/>
-          <w:color w:val="000000"/>
-          <w:sz w:val="20"/>
-          <w:szCs w:val="20"/>
-          <w:lang w:val="en-US" w:eastAsia="ru-RU"/>
-        </w:rPr>
-      </w:pPr>
-    </w:p>
-    <w:p>
-      <w:pPr>
-        <w:pBdr>
-          <w:top w:val="single" w:sz="4" w:space="1" w:color="auto"/>
-          <w:left w:val="single" w:sz="4" w:space="4" w:color="auto"/>
-          <w:bottom w:val="single" w:sz="4" w:space="1" w:color="auto"/>
-          <w:right w:val="single" w:sz="4" w:space="4" w:color="auto"/>
-        </w:pBdr>
-        <w:shd w:val="clear" w:color="auto" w:fill="FFFFFF" w:themeFill="background1"/>
-        <w:spacing w:before="100" w:beforeAutospacing="1" w:after="0" w:line="240" w:lineRule="auto"/>
+          <w:left w:val="single" w:sz="4" w:space="1" w:color="auto"/>
+          <w:bottom w:val="single" w:sz="4" w:space="1" w:color="auto"/>
+          <w:right w:val="single" w:sz="4" w:space="1" w:color="auto"/>
+        </w:pBdr>
+        <w:spacing w:after="0"/>
+        <w:rPr>
+          <w:rFonts w:ascii="Times New Roman" w:eastAsia="Times New Roman" w:hAnsi="Times New Roman" w:cs="Times New Roman"/>
+          <w:color w:val="000000"/>
+          <w:sz w:val="20"/>
+          <w:szCs w:val="20"/>
+          <w:lang w:val="en-US" w:eastAsia="ru-RU"/>
+        </w:rPr>
+      </w:pPr>
+    </w:p>
+    <w:p>
+      <w:pPr>
+        <w:pBdr>
+          <w:top w:val="single" w:sz="4" w:space="1" w:color="auto"/>
+          <w:left w:val="single" w:sz="4" w:space="1" w:color="auto"/>
+          <w:bottom w:val="single" w:sz="4" w:space="1" w:color="auto"/>
+          <w:right w:val="single" w:sz="4" w:space="1" w:color="auto"/>
+        </w:pBdr>
+        <w:spacing w:after="0"/>
         <w:rPr>
           <w:rFonts w:ascii="Times New Roman" w:eastAsia="Times New Roman" w:hAnsi="Times New Roman" w:cs="Times New Roman"/>
           <w:color w:val="000000"/>
@@ -5750,12 +8437,11 @@
       <w:pPr>
         <w:pBdr>
           <w:top w:val="single" w:sz="4" w:space="1" w:color="auto"/>
-          <w:left w:val="single" w:sz="4" w:space="4" w:color="auto"/>
-          <w:bottom w:val="single" w:sz="4" w:space="1" w:color="auto"/>
-          <w:right w:val="single" w:sz="4" w:space="4" w:color="auto"/>
-        </w:pBdr>
-        <w:shd w:val="clear" w:color="auto" w:fill="FFFFFF" w:themeFill="background1"/>
-        <w:spacing w:before="100" w:beforeAutospacing="1" w:after="0" w:line="240" w:lineRule="auto"/>
+          <w:left w:val="single" w:sz="4" w:space="1" w:color="auto"/>
+          <w:bottom w:val="single" w:sz="4" w:space="1" w:color="auto"/>
+          <w:right w:val="single" w:sz="4" w:space="1" w:color="auto"/>
+        </w:pBdr>
+        <w:spacing w:after="0"/>
         <w:rPr>
           <w:rFonts w:ascii="Times New Roman" w:eastAsia="Times New Roman" w:hAnsi="Times New Roman" w:cs="Times New Roman"/>
           <w:color w:val="000000"/>
@@ -5801,12 +8487,11 @@
       <w:pPr>
         <w:pBdr>
           <w:top w:val="single" w:sz="4" w:space="1" w:color="auto"/>
-          <w:left w:val="single" w:sz="4" w:space="4" w:color="auto"/>
-          <w:bottom w:val="single" w:sz="4" w:space="1" w:color="auto"/>
-          <w:right w:val="single" w:sz="4" w:space="4" w:color="auto"/>
-        </w:pBdr>
-        <w:shd w:val="clear" w:color="auto" w:fill="FFFFFF" w:themeFill="background1"/>
-        <w:spacing w:before="100" w:beforeAutospacing="1" w:after="0" w:line="240" w:lineRule="auto"/>
+          <w:left w:val="single" w:sz="4" w:space="1" w:color="auto"/>
+          <w:bottom w:val="single" w:sz="4" w:space="1" w:color="auto"/>
+          <w:right w:val="single" w:sz="4" w:space="1" w:color="auto"/>
+        </w:pBdr>
+        <w:spacing w:after="0"/>
         <w:rPr>
           <w:rFonts w:ascii="Times New Roman" w:eastAsia="Times New Roman" w:hAnsi="Times New Roman" w:cs="Times New Roman"/>
           <w:color w:val="000000"/>
@@ -5845,7 +8530,329 @@
           <w:szCs w:val="20"/>
           <w:lang w:val="en-US" w:eastAsia="ru-RU"/>
         </w:rPr>
-        <w:t>NumberOfVisits</w:t>
+        <w:t>VisitDate</w:t>
+      </w:r>
+      <w:proofErr w:type="spellEnd"/>
+      <w:proofErr w:type="gramEnd"/>
+      <w:r>
+        <w:rPr>
+          <w:rFonts w:ascii="Times New Roman" w:eastAsia="Times New Roman" w:hAnsi="Times New Roman" w:cs="Times New Roman"/>
+          <w:color w:val="000000"/>
+          <w:sz w:val="20"/>
+          <w:szCs w:val="20"/>
+          <w:lang w:val="en-US" w:eastAsia="ru-RU"/>
+        </w:rPr>
+        <w:t xml:space="preserve"> date</w:t>
+      </w:r>
+    </w:p>
+    <w:p>
+      <w:pPr>
+        <w:pBdr>
+          <w:top w:val="single" w:sz="4" w:space="1" w:color="auto"/>
+          <w:left w:val="single" w:sz="4" w:space="1" w:color="auto"/>
+          <w:bottom w:val="single" w:sz="4" w:space="1" w:color="auto"/>
+          <w:right w:val="single" w:sz="4" w:space="1" w:color="auto"/>
+        </w:pBdr>
+        <w:spacing w:after="0"/>
+        <w:rPr>
+          <w:rFonts w:ascii="Times New Roman" w:eastAsia="Times New Roman" w:hAnsi="Times New Roman" w:cs="Times New Roman"/>
+          <w:color w:val="000000"/>
+          <w:sz w:val="20"/>
+          <w:szCs w:val="20"/>
+          <w:lang w:val="en-US" w:eastAsia="ru-RU"/>
+        </w:rPr>
+      </w:pPr>
+      <w:r>
+        <w:rPr>
+          <w:rFonts w:ascii="Times New Roman" w:eastAsia="Times New Roman" w:hAnsi="Times New Roman" w:cs="Times New Roman"/>
+          <w:color w:val="000000"/>
+          <w:sz w:val="20"/>
+          <w:szCs w:val="20"/>
+          <w:lang w:val="en-US" w:eastAsia="ru-RU"/>
+        </w:rPr>
+        <w:t>);</w:t>
+      </w:r>
+    </w:p>
+    <w:p>
+      <w:pPr>
+        <w:pBdr>
+          <w:top w:val="single" w:sz="4" w:space="1" w:color="auto"/>
+          <w:left w:val="single" w:sz="4" w:space="1" w:color="auto"/>
+          <w:bottom w:val="single" w:sz="4" w:space="1" w:color="auto"/>
+          <w:right w:val="single" w:sz="4" w:space="1" w:color="auto"/>
+        </w:pBdr>
+        <w:spacing w:after="0"/>
+        <w:rPr>
+          <w:rFonts w:ascii="Times New Roman" w:eastAsia="Times New Roman" w:hAnsi="Times New Roman" w:cs="Times New Roman"/>
+          <w:color w:val="000000"/>
+          <w:sz w:val="20"/>
+          <w:szCs w:val="20"/>
+          <w:lang w:val="en-US" w:eastAsia="ru-RU"/>
+        </w:rPr>
+      </w:pPr>
+      <w:proofErr w:type="gramStart"/>
+      <w:r>
+        <w:rPr>
+          <w:rFonts w:ascii="Times New Roman" w:eastAsia="Times New Roman" w:hAnsi="Times New Roman" w:cs="Times New Roman"/>
+          <w:color w:val="000000"/>
+          <w:sz w:val="20"/>
+          <w:szCs w:val="20"/>
+          <w:lang w:val="en-US" w:eastAsia="ru-RU"/>
+        </w:rPr>
+        <w:t>alter</w:t>
+      </w:r>
+      <w:proofErr w:type="gramEnd"/>
+      <w:r>
+        <w:rPr>
+          <w:rFonts w:ascii="Times New Roman" w:eastAsia="Times New Roman" w:hAnsi="Times New Roman" w:cs="Times New Roman"/>
+          <w:color w:val="000000"/>
+          <w:sz w:val="20"/>
+          <w:szCs w:val="20"/>
+          <w:lang w:val="en-US" w:eastAsia="ru-RU"/>
+        </w:rPr>
+        <w:t xml:space="preserve"> table Visits add constraint </w:t>
+      </w:r>
+      <w:proofErr w:type="spellStart"/>
+      <w:r>
+        <w:rPr>
+          <w:rFonts w:ascii="Times New Roman" w:eastAsia="Times New Roman" w:hAnsi="Times New Roman" w:cs="Times New Roman"/>
+          <w:color w:val="000000"/>
+          <w:sz w:val="20"/>
+          <w:szCs w:val="20"/>
+          <w:lang w:val="en-US" w:eastAsia="ru-RU"/>
+        </w:rPr>
+        <w:t>visits_to_clients</w:t>
+      </w:r>
+      <w:proofErr w:type="spellEnd"/>
+      <w:r>
+        <w:rPr>
+          <w:rFonts w:ascii="Times New Roman" w:eastAsia="Times New Roman" w:hAnsi="Times New Roman" w:cs="Times New Roman"/>
+          <w:color w:val="000000"/>
+          <w:sz w:val="20"/>
+          <w:szCs w:val="20"/>
+          <w:lang w:val="en-US" w:eastAsia="ru-RU"/>
+        </w:rPr>
+        <w:t xml:space="preserve"> foreign key (ID_CLIENT)</w:t>
+      </w:r>
+    </w:p>
+    <w:p>
+      <w:pPr>
+        <w:pBdr>
+          <w:top w:val="single" w:sz="4" w:space="1" w:color="auto"/>
+          <w:left w:val="single" w:sz="4" w:space="1" w:color="auto"/>
+          <w:bottom w:val="single" w:sz="4" w:space="1" w:color="auto"/>
+          <w:right w:val="single" w:sz="4" w:space="1" w:color="auto"/>
+        </w:pBdr>
+        <w:spacing w:after="0"/>
+        <w:rPr>
+          <w:rFonts w:ascii="Times New Roman" w:eastAsia="Times New Roman" w:hAnsi="Times New Roman" w:cs="Times New Roman"/>
+          <w:color w:val="000000"/>
+          <w:sz w:val="20"/>
+          <w:szCs w:val="20"/>
+          <w:lang w:val="en-US" w:eastAsia="ru-RU"/>
+        </w:rPr>
+      </w:pPr>
+      <w:proofErr w:type="gramStart"/>
+      <w:r>
+        <w:rPr>
+          <w:rFonts w:ascii="Times New Roman" w:eastAsia="Times New Roman" w:hAnsi="Times New Roman" w:cs="Times New Roman"/>
+          <w:color w:val="000000"/>
+          <w:sz w:val="20"/>
+          <w:szCs w:val="20"/>
+          <w:lang w:val="en-US" w:eastAsia="ru-RU"/>
+        </w:rPr>
+        <w:t>references</w:t>
+      </w:r>
+      <w:proofErr w:type="gramEnd"/>
+      <w:r>
+        <w:rPr>
+          <w:rFonts w:ascii="Times New Roman" w:eastAsia="Times New Roman" w:hAnsi="Times New Roman" w:cs="Times New Roman"/>
+          <w:color w:val="000000"/>
+          <w:sz w:val="20"/>
+          <w:szCs w:val="20"/>
+          <w:lang w:val="en-US" w:eastAsia="ru-RU"/>
+        </w:rPr>
+        <w:t xml:space="preserve"> Clients (ID_CLIENT);</w:t>
+      </w:r>
+    </w:p>
+    <w:p>
+      <w:pPr>
+        <w:pBdr>
+          <w:top w:val="single" w:sz="4" w:space="1" w:color="auto"/>
+          <w:left w:val="single" w:sz="4" w:space="1" w:color="auto"/>
+          <w:bottom w:val="single" w:sz="4" w:space="1" w:color="auto"/>
+          <w:right w:val="single" w:sz="4" w:space="1" w:color="auto"/>
+        </w:pBdr>
+        <w:spacing w:after="0"/>
+        <w:rPr>
+          <w:rFonts w:ascii="Times New Roman" w:eastAsia="Times New Roman" w:hAnsi="Times New Roman" w:cs="Times New Roman"/>
+          <w:color w:val="000000"/>
+          <w:sz w:val="20"/>
+          <w:szCs w:val="20"/>
+          <w:lang w:val="en-US" w:eastAsia="ru-RU"/>
+        </w:rPr>
+      </w:pPr>
+    </w:p>
+    <w:p>
+      <w:pPr>
+        <w:pBdr>
+          <w:top w:val="single" w:sz="4" w:space="1" w:color="auto"/>
+          <w:left w:val="single" w:sz="4" w:space="1" w:color="auto"/>
+          <w:bottom w:val="single" w:sz="4" w:space="1" w:color="auto"/>
+          <w:right w:val="single" w:sz="4" w:space="1" w:color="auto"/>
+        </w:pBdr>
+        <w:spacing w:after="0"/>
+        <w:rPr>
+          <w:rFonts w:ascii="Times New Roman" w:eastAsia="Times New Roman" w:hAnsi="Times New Roman" w:cs="Times New Roman"/>
+          <w:color w:val="000000"/>
+          <w:sz w:val="20"/>
+          <w:szCs w:val="20"/>
+          <w:lang w:val="en-US" w:eastAsia="ru-RU"/>
+        </w:rPr>
+      </w:pPr>
+      <w:proofErr w:type="gramStart"/>
+      <w:r>
+        <w:rPr>
+          <w:rFonts w:ascii="Times New Roman" w:eastAsia="Times New Roman" w:hAnsi="Times New Roman" w:cs="Times New Roman"/>
+          <w:color w:val="000000"/>
+          <w:sz w:val="20"/>
+          <w:szCs w:val="20"/>
+          <w:lang w:val="en-US" w:eastAsia="ru-RU"/>
+        </w:rPr>
+        <w:t>create</w:t>
+      </w:r>
+      <w:proofErr w:type="gramEnd"/>
+      <w:r>
+        <w:rPr>
+          <w:rFonts w:ascii="Times New Roman" w:eastAsia="Times New Roman" w:hAnsi="Times New Roman" w:cs="Times New Roman"/>
+          <w:color w:val="000000"/>
+          <w:sz w:val="20"/>
+          <w:szCs w:val="20"/>
+          <w:lang w:val="en-US" w:eastAsia="ru-RU"/>
+        </w:rPr>
+        <w:t xml:space="preserve"> table </w:t>
+      </w:r>
+      <w:proofErr w:type="spellStart"/>
+      <w:r>
+        <w:rPr>
+          <w:rFonts w:ascii="Times New Roman" w:eastAsia="Times New Roman" w:hAnsi="Times New Roman" w:cs="Times New Roman"/>
+          <w:color w:val="000000"/>
+          <w:sz w:val="20"/>
+          <w:szCs w:val="20"/>
+          <w:lang w:val="en-US" w:eastAsia="ru-RU"/>
+        </w:rPr>
+        <w:t>AddServices</w:t>
+      </w:r>
+      <w:proofErr w:type="spellEnd"/>
+      <w:r>
+        <w:rPr>
+          <w:rFonts w:ascii="Times New Roman" w:eastAsia="Times New Roman" w:hAnsi="Times New Roman" w:cs="Times New Roman"/>
+          <w:color w:val="000000"/>
+          <w:sz w:val="20"/>
+          <w:szCs w:val="20"/>
+          <w:lang w:val="en-US" w:eastAsia="ru-RU"/>
+        </w:rPr>
+        <w:t>(</w:t>
+      </w:r>
+    </w:p>
+    <w:p>
+      <w:pPr>
+        <w:pBdr>
+          <w:top w:val="single" w:sz="4" w:space="1" w:color="auto"/>
+          <w:left w:val="single" w:sz="4" w:space="1" w:color="auto"/>
+          <w:bottom w:val="single" w:sz="4" w:space="1" w:color="auto"/>
+          <w:right w:val="single" w:sz="4" w:space="1" w:color="auto"/>
+        </w:pBdr>
+        <w:spacing w:after="0"/>
+        <w:rPr>
+          <w:rFonts w:ascii="Times New Roman" w:eastAsia="Times New Roman" w:hAnsi="Times New Roman" w:cs="Times New Roman"/>
+          <w:color w:val="000000"/>
+          <w:sz w:val="20"/>
+          <w:szCs w:val="20"/>
+          <w:lang w:val="en-US" w:eastAsia="ru-RU"/>
+        </w:rPr>
+      </w:pPr>
+      <w:r>
+        <w:rPr>
+          <w:rFonts w:ascii="Times New Roman" w:eastAsia="Times New Roman" w:hAnsi="Times New Roman" w:cs="Times New Roman"/>
+          <w:color w:val="000000"/>
+          <w:sz w:val="20"/>
+          <w:szCs w:val="20"/>
+          <w:lang w:val="en-US" w:eastAsia="ru-RU"/>
+        </w:rPr>
+        <w:t xml:space="preserve">    ID_SERVICE </w:t>
+      </w:r>
+      <w:proofErr w:type="spellStart"/>
+      <w:r>
+        <w:rPr>
+          <w:rFonts w:ascii="Times New Roman" w:eastAsia="Times New Roman" w:hAnsi="Times New Roman" w:cs="Times New Roman"/>
+          <w:color w:val="000000"/>
+          <w:sz w:val="20"/>
+          <w:szCs w:val="20"/>
+          <w:lang w:val="en-US" w:eastAsia="ru-RU"/>
+        </w:rPr>
+        <w:t>int</w:t>
+      </w:r>
+      <w:proofErr w:type="spellEnd"/>
+      <w:r>
+        <w:rPr>
+          <w:rFonts w:ascii="Times New Roman" w:eastAsia="Times New Roman" w:hAnsi="Times New Roman" w:cs="Times New Roman"/>
+          <w:color w:val="000000"/>
+          <w:sz w:val="20"/>
+          <w:szCs w:val="20"/>
+          <w:lang w:val="en-US" w:eastAsia="ru-RU"/>
+        </w:rPr>
+        <w:t xml:space="preserve"> primary key</w:t>
+      </w:r>
+    </w:p>
+    <w:p>
+      <w:pPr>
+        <w:pBdr>
+          <w:top w:val="single" w:sz="4" w:space="1" w:color="auto"/>
+          <w:left w:val="single" w:sz="4" w:space="1" w:color="auto"/>
+          <w:bottom w:val="single" w:sz="4" w:space="1" w:color="auto"/>
+          <w:right w:val="single" w:sz="4" w:space="1" w:color="auto"/>
+        </w:pBdr>
+        <w:spacing w:after="0"/>
+        <w:rPr>
+          <w:rFonts w:ascii="Times New Roman" w:eastAsia="Times New Roman" w:hAnsi="Times New Roman" w:cs="Times New Roman"/>
+          <w:color w:val="000000"/>
+          <w:sz w:val="20"/>
+          <w:szCs w:val="20"/>
+          <w:lang w:val="en-US" w:eastAsia="ru-RU"/>
+        </w:rPr>
+      </w:pPr>
+      <w:r>
+        <w:rPr>
+          <w:rFonts w:ascii="Times New Roman" w:eastAsia="Times New Roman" w:hAnsi="Times New Roman" w:cs="Times New Roman"/>
+          <w:color w:val="000000"/>
+          <w:sz w:val="20"/>
+          <w:szCs w:val="20"/>
+          <w:lang w:val="en-US" w:eastAsia="ru-RU"/>
+        </w:rPr>
+        <w:t xml:space="preserve">    </w:t>
+      </w:r>
+      <w:proofErr w:type="gramStart"/>
+      <w:r>
+        <w:rPr>
+          <w:rFonts w:ascii="Times New Roman" w:eastAsia="Times New Roman" w:hAnsi="Times New Roman" w:cs="Times New Roman"/>
+          <w:color w:val="000000"/>
+          <w:sz w:val="20"/>
+          <w:szCs w:val="20"/>
+          <w:lang w:val="en-US" w:eastAsia="ru-RU"/>
+        </w:rPr>
+        <w:t>,</w:t>
+      </w:r>
+      <w:proofErr w:type="spellStart"/>
+      <w:r>
+        <w:rPr>
+          <w:rFonts w:ascii="Times New Roman" w:eastAsia="Times New Roman" w:hAnsi="Times New Roman" w:cs="Times New Roman"/>
+          <w:color w:val="000000"/>
+          <w:sz w:val="20"/>
+          <w:szCs w:val="20"/>
+          <w:lang w:val="en-US" w:eastAsia="ru-RU"/>
+        </w:rPr>
+        <w:t>ServiceName</w:t>
       </w:r>
       <w:proofErr w:type="spellEnd"/>
       <w:proofErr w:type="gramEnd"/>
@@ -5868,6 +8875,90 @@
           <w:szCs w:val="20"/>
           <w:lang w:val="en-US" w:eastAsia="ru-RU"/>
         </w:rPr>
+        <w:t>varchar</w:t>
+      </w:r>
+      <w:proofErr w:type="spellEnd"/>
+      <w:r>
+        <w:rPr>
+          <w:rFonts w:ascii="Times New Roman" w:eastAsia="Times New Roman" w:hAnsi="Times New Roman" w:cs="Times New Roman"/>
+          <w:color w:val="000000"/>
+          <w:sz w:val="20"/>
+          <w:szCs w:val="20"/>
+          <w:lang w:val="en-US" w:eastAsia="ru-RU"/>
+        </w:rPr>
+        <w:t>(255)</w:t>
+      </w:r>
+    </w:p>
+    <w:p>
+      <w:pPr>
+        <w:pBdr>
+          <w:top w:val="single" w:sz="4" w:space="1" w:color="auto"/>
+          <w:left w:val="single" w:sz="4" w:space="1" w:color="auto"/>
+          <w:bottom w:val="single" w:sz="4" w:space="1" w:color="auto"/>
+          <w:right w:val="single" w:sz="4" w:space="1" w:color="auto"/>
+        </w:pBdr>
+        <w:spacing w:after="0"/>
+        <w:rPr>
+          <w:rFonts w:ascii="Times New Roman" w:eastAsia="Times New Roman" w:hAnsi="Times New Roman" w:cs="Times New Roman"/>
+          <w:color w:val="000000"/>
+          <w:sz w:val="20"/>
+          <w:szCs w:val="20"/>
+          <w:lang w:val="en-US" w:eastAsia="ru-RU"/>
+        </w:rPr>
+      </w:pPr>
+      <w:r>
+        <w:rPr>
+          <w:rFonts w:ascii="Times New Roman" w:eastAsia="Times New Roman" w:hAnsi="Times New Roman" w:cs="Times New Roman"/>
+          <w:color w:val="000000"/>
+          <w:sz w:val="20"/>
+          <w:szCs w:val="20"/>
+          <w:lang w:val="en-US" w:eastAsia="ru-RU"/>
+        </w:rPr>
+        <w:t xml:space="preserve">    </w:t>
+      </w:r>
+      <w:proofErr w:type="gramStart"/>
+      <w:r>
+        <w:rPr>
+          <w:rFonts w:ascii="Times New Roman" w:eastAsia="Times New Roman" w:hAnsi="Times New Roman" w:cs="Times New Roman"/>
+          <w:color w:val="000000"/>
+          <w:sz w:val="20"/>
+          <w:szCs w:val="20"/>
+          <w:lang w:val="en-US" w:eastAsia="ru-RU"/>
+        </w:rPr>
+        <w:t>,</w:t>
+      </w:r>
+      <w:proofErr w:type="spellStart"/>
+      <w:r>
+        <w:rPr>
+          <w:rFonts w:ascii="Times New Roman" w:eastAsia="Times New Roman" w:hAnsi="Times New Roman" w:cs="Times New Roman"/>
+          <w:color w:val="000000"/>
+          <w:sz w:val="20"/>
+          <w:szCs w:val="20"/>
+          <w:lang w:val="en-US" w:eastAsia="ru-RU"/>
+        </w:rPr>
+        <w:t>ServPrice</w:t>
+      </w:r>
+      <w:proofErr w:type="spellEnd"/>
+      <w:proofErr w:type="gramEnd"/>
+      <w:r>
+        <w:rPr>
+          <w:rFonts w:ascii="Times New Roman" w:eastAsia="Times New Roman" w:hAnsi="Times New Roman" w:cs="Times New Roman"/>
+          <w:color w:val="000000"/>
+          <w:sz w:val="20"/>
+          <w:szCs w:val="20"/>
+          <w:lang w:val="en-US" w:eastAsia="ru-RU"/>
+        </w:rPr>
+        <w:t xml:space="preserve"> </w:t>
+      </w:r>
+      <w:proofErr w:type="spellStart"/>
+      <w:r>
+        <w:rPr>
+          <w:rFonts w:ascii="Times New Roman" w:eastAsia="Times New Roman" w:hAnsi="Times New Roman" w:cs="Times New Roman"/>
+          <w:color w:val="000000"/>
+          <w:sz w:val="20"/>
+          <w:szCs w:val="20"/>
+          <w:lang w:val="en-US" w:eastAsia="ru-RU"/>
+        </w:rPr>
         <w:t>int</w:t>
       </w:r>
       <w:proofErr w:type="spellEnd"/>
@@ -5876,12 +8967,11 @@
       <w:pPr>
         <w:pBdr>
           <w:top w:val="single" w:sz="4" w:space="1" w:color="auto"/>
-          <w:left w:val="single" w:sz="4" w:space="4" w:color="auto"/>
-          <w:bottom w:val="single" w:sz="4" w:space="1" w:color="auto"/>
-          <w:right w:val="single" w:sz="4" w:space="4" w:color="auto"/>
-        </w:pBdr>
-        <w:shd w:val="clear" w:color="auto" w:fill="FFFFFF" w:themeFill="background1"/>
-        <w:spacing w:before="100" w:beforeAutospacing="1" w:after="0" w:line="240" w:lineRule="auto"/>
+          <w:left w:val="single" w:sz="4" w:space="1" w:color="auto"/>
+          <w:bottom w:val="single" w:sz="4" w:space="1" w:color="auto"/>
+          <w:right w:val="single" w:sz="4" w:space="1" w:color="auto"/>
+        </w:pBdr>
+        <w:spacing w:after="0"/>
         <w:rPr>
           <w:rFonts w:ascii="Times New Roman" w:eastAsia="Times New Roman" w:hAnsi="Times New Roman" w:cs="Times New Roman"/>
           <w:color w:val="000000"/>
@@ -5905,12 +8995,221 @@
       <w:pPr>
         <w:pBdr>
           <w:top w:val="single" w:sz="4" w:space="1" w:color="auto"/>
-          <w:left w:val="single" w:sz="4" w:space="4" w:color="auto"/>
-          <w:bottom w:val="single" w:sz="4" w:space="1" w:color="auto"/>
-          <w:right w:val="single" w:sz="4" w:space="4" w:color="auto"/>
-        </w:pBdr>
-        <w:shd w:val="clear" w:color="auto" w:fill="FFFFFF" w:themeFill="background1"/>
-        <w:spacing w:before="100" w:beforeAutospacing="1" w:after="0" w:line="240" w:lineRule="auto"/>
+          <w:left w:val="single" w:sz="4" w:space="1" w:color="auto"/>
+          <w:bottom w:val="single" w:sz="4" w:space="1" w:color="auto"/>
+          <w:right w:val="single" w:sz="4" w:space="1" w:color="auto"/>
+        </w:pBdr>
+        <w:spacing w:after="0"/>
+        <w:rPr>
+          <w:rFonts w:ascii="Times New Roman" w:eastAsia="Times New Roman" w:hAnsi="Times New Roman" w:cs="Times New Roman"/>
+          <w:color w:val="000000"/>
+          <w:sz w:val="20"/>
+          <w:szCs w:val="20"/>
+          <w:lang w:val="en-US" w:eastAsia="ru-RU"/>
+        </w:rPr>
+      </w:pPr>
+    </w:p>
+    <w:p>
+      <w:pPr>
+        <w:pBdr>
+          <w:top w:val="single" w:sz="4" w:space="1" w:color="auto"/>
+          <w:left w:val="single" w:sz="4" w:space="1" w:color="auto"/>
+          <w:bottom w:val="single" w:sz="4" w:space="1" w:color="auto"/>
+          <w:right w:val="single" w:sz="4" w:space="1" w:color="auto"/>
+        </w:pBdr>
+        <w:spacing w:after="0"/>
+        <w:rPr>
+          <w:rFonts w:ascii="Times New Roman" w:eastAsia="Times New Roman" w:hAnsi="Times New Roman" w:cs="Times New Roman"/>
+          <w:color w:val="000000"/>
+          <w:sz w:val="20"/>
+          <w:szCs w:val="20"/>
+          <w:lang w:val="en-US" w:eastAsia="ru-RU"/>
+        </w:rPr>
+      </w:pPr>
+      <w:proofErr w:type="gramStart"/>
+      <w:r>
+        <w:rPr>
+          <w:rFonts w:ascii="Times New Roman" w:eastAsia="Times New Roman" w:hAnsi="Times New Roman" w:cs="Times New Roman"/>
+          <w:color w:val="000000"/>
+          <w:sz w:val="20"/>
+          <w:szCs w:val="20"/>
+          <w:lang w:val="en-US" w:eastAsia="ru-RU"/>
+        </w:rPr>
+        <w:t>create</w:t>
+      </w:r>
+      <w:proofErr w:type="gramEnd"/>
+      <w:r>
+        <w:rPr>
+          <w:rFonts w:ascii="Times New Roman" w:eastAsia="Times New Roman" w:hAnsi="Times New Roman" w:cs="Times New Roman"/>
+          <w:color w:val="000000"/>
+          <w:sz w:val="20"/>
+          <w:szCs w:val="20"/>
+          <w:lang w:val="en-US" w:eastAsia="ru-RU"/>
+        </w:rPr>
+        <w:t xml:space="preserve"> table </w:t>
+      </w:r>
+      <w:proofErr w:type="spellStart"/>
+      <w:r>
+        <w:rPr>
+          <w:rFonts w:ascii="Times New Roman" w:eastAsia="Times New Roman" w:hAnsi="Times New Roman" w:cs="Times New Roman"/>
+          <w:color w:val="000000"/>
+          <w:sz w:val="20"/>
+          <w:szCs w:val="20"/>
+          <w:lang w:val="en-US" w:eastAsia="ru-RU"/>
+        </w:rPr>
+        <w:t>ServicesToTypes</w:t>
+      </w:r>
+      <w:proofErr w:type="spellEnd"/>
+      <w:r>
+        <w:rPr>
+          <w:rFonts w:ascii="Times New Roman" w:eastAsia="Times New Roman" w:hAnsi="Times New Roman" w:cs="Times New Roman"/>
+          <w:color w:val="000000"/>
+          <w:sz w:val="20"/>
+          <w:szCs w:val="20"/>
+          <w:lang w:val="en-US" w:eastAsia="ru-RU"/>
+        </w:rPr>
+        <w:t>(</w:t>
+      </w:r>
+    </w:p>
+    <w:p>
+      <w:pPr>
+        <w:pBdr>
+          <w:top w:val="single" w:sz="4" w:space="1" w:color="auto"/>
+          <w:left w:val="single" w:sz="4" w:space="1" w:color="auto"/>
+          <w:bottom w:val="single" w:sz="4" w:space="1" w:color="auto"/>
+          <w:right w:val="single" w:sz="4" w:space="1" w:color="auto"/>
+        </w:pBdr>
+        <w:spacing w:after="0"/>
+        <w:rPr>
+          <w:rFonts w:ascii="Times New Roman" w:eastAsia="Times New Roman" w:hAnsi="Times New Roman" w:cs="Times New Roman"/>
+          <w:color w:val="000000"/>
+          <w:sz w:val="20"/>
+          <w:szCs w:val="20"/>
+          <w:lang w:val="en-US" w:eastAsia="ru-RU"/>
+        </w:rPr>
+      </w:pPr>
+      <w:r>
+        <w:rPr>
+          <w:rFonts w:ascii="Times New Roman" w:eastAsia="Times New Roman" w:hAnsi="Times New Roman" w:cs="Times New Roman"/>
+          <w:color w:val="000000"/>
+          <w:sz w:val="20"/>
+          <w:szCs w:val="20"/>
+          <w:lang w:val="en-US" w:eastAsia="ru-RU"/>
+        </w:rPr>
+        <w:t xml:space="preserve">    ID_SERVICE </w:t>
+      </w:r>
+      <w:proofErr w:type="spellStart"/>
+      <w:r>
+        <w:rPr>
+          <w:rFonts w:ascii="Times New Roman" w:eastAsia="Times New Roman" w:hAnsi="Times New Roman" w:cs="Times New Roman"/>
+          <w:color w:val="000000"/>
+          <w:sz w:val="20"/>
+          <w:szCs w:val="20"/>
+          <w:lang w:val="en-US" w:eastAsia="ru-RU"/>
+        </w:rPr>
+        <w:t>int</w:t>
+      </w:r>
+      <w:proofErr w:type="spellEnd"/>
+    </w:p>
+    <w:p>
+      <w:pPr>
+        <w:pBdr>
+          <w:top w:val="single" w:sz="4" w:space="1" w:color="auto"/>
+          <w:left w:val="single" w:sz="4" w:space="1" w:color="auto"/>
+          <w:bottom w:val="single" w:sz="4" w:space="1" w:color="auto"/>
+          <w:right w:val="single" w:sz="4" w:space="1" w:color="auto"/>
+        </w:pBdr>
+        <w:spacing w:after="0"/>
+        <w:rPr>
+          <w:rFonts w:ascii="Times New Roman" w:eastAsia="Times New Roman" w:hAnsi="Times New Roman" w:cs="Times New Roman"/>
+          <w:color w:val="000000"/>
+          <w:sz w:val="20"/>
+          <w:szCs w:val="20"/>
+          <w:lang w:val="en-US" w:eastAsia="ru-RU"/>
+        </w:rPr>
+      </w:pPr>
+      <w:r>
+        <w:rPr>
+          <w:rFonts w:ascii="Times New Roman" w:eastAsia="Times New Roman" w:hAnsi="Times New Roman" w:cs="Times New Roman"/>
+          <w:color w:val="000000"/>
+          <w:sz w:val="20"/>
+          <w:szCs w:val="20"/>
+          <w:lang w:val="en-US" w:eastAsia="ru-RU"/>
+        </w:rPr>
+        <w:t xml:space="preserve">    </w:t>
+      </w:r>
+      <w:proofErr w:type="gramStart"/>
+      <w:r>
+        <w:rPr>
+          <w:rFonts w:ascii="Times New Roman" w:eastAsia="Times New Roman" w:hAnsi="Times New Roman" w:cs="Times New Roman"/>
+          <w:color w:val="000000"/>
+          <w:sz w:val="20"/>
+          <w:szCs w:val="20"/>
+          <w:lang w:val="en-US" w:eastAsia="ru-RU"/>
+        </w:rPr>
+        <w:t>,ID</w:t>
+      </w:r>
+      <w:proofErr w:type="gramEnd"/>
+      <w:r>
+        <w:rPr>
+          <w:rFonts w:ascii="Times New Roman" w:eastAsia="Times New Roman" w:hAnsi="Times New Roman" w:cs="Times New Roman"/>
+          <w:color w:val="000000"/>
+          <w:sz w:val="20"/>
+          <w:szCs w:val="20"/>
+          <w:lang w:val="en-US" w:eastAsia="ru-RU"/>
+        </w:rPr>
+        <w:t xml:space="preserve">_TYPE </w:t>
+      </w:r>
+      <w:proofErr w:type="spellStart"/>
+      <w:r>
+        <w:rPr>
+          <w:rFonts w:ascii="Times New Roman" w:eastAsia="Times New Roman" w:hAnsi="Times New Roman" w:cs="Times New Roman"/>
+          <w:color w:val="000000"/>
+          <w:sz w:val="20"/>
+          <w:szCs w:val="20"/>
+          <w:lang w:val="en-US" w:eastAsia="ru-RU"/>
+        </w:rPr>
+        <w:t>int</w:t>
+      </w:r>
+      <w:proofErr w:type="spellEnd"/>
+    </w:p>
+    <w:p>
+      <w:pPr>
+        <w:pBdr>
+          <w:top w:val="single" w:sz="4" w:space="1" w:color="auto"/>
+          <w:left w:val="single" w:sz="4" w:space="1" w:color="auto"/>
+          <w:bottom w:val="single" w:sz="4" w:space="1" w:color="auto"/>
+          <w:right w:val="single" w:sz="4" w:space="1" w:color="auto"/>
+        </w:pBdr>
+        <w:spacing w:after="0"/>
+        <w:rPr>
+          <w:rFonts w:ascii="Times New Roman" w:eastAsia="Times New Roman" w:hAnsi="Times New Roman" w:cs="Times New Roman"/>
+          <w:color w:val="000000"/>
+          <w:sz w:val="20"/>
+          <w:szCs w:val="20"/>
+          <w:lang w:val="en-US" w:eastAsia="ru-RU"/>
+        </w:rPr>
+      </w:pPr>
+      <w:r>
+        <w:rPr>
+          <w:rFonts w:ascii="Times New Roman" w:eastAsia="Times New Roman" w:hAnsi="Times New Roman" w:cs="Times New Roman"/>
+          <w:color w:val="000000"/>
+          <w:sz w:val="20"/>
+          <w:szCs w:val="20"/>
+          <w:lang w:val="en-US" w:eastAsia="ru-RU"/>
+        </w:rPr>
+        <w:t>);</w:t>
+      </w:r>
+    </w:p>
+    <w:p>
+      <w:pPr>
+        <w:pBdr>
+          <w:top w:val="single" w:sz="4" w:space="1" w:color="auto"/>
+          <w:left w:val="single" w:sz="4" w:space="1" w:color="auto"/>
+          <w:bottom w:val="single" w:sz="4" w:space="1" w:color="auto"/>
+          <w:right w:val="single" w:sz="4" w:space="1" w:color="auto"/>
+        </w:pBdr>
+        <w:spacing w:after="0"/>
         <w:rPr>
           <w:rFonts w:ascii="Times New Roman" w:eastAsia="Times New Roman" w:hAnsi="Times New Roman" w:cs="Times New Roman"/>
           <w:color w:val="000000"/>
@@ -5939,18 +9238,642 @@
           <w:szCs w:val="20"/>
           <w:lang w:val="en-US" w:eastAsia="ru-RU"/>
         </w:rPr>
-        <w:t xml:space="preserve"> table Visits add constraint </w:t>
-      </w:r>
-      <w:proofErr w:type="spellStart"/>
-      <w:r>
-        <w:rPr>
-          <w:rFonts w:ascii="Times New Roman" w:eastAsia="Times New Roman" w:hAnsi="Times New Roman" w:cs="Times New Roman"/>
-          <w:color w:val="000000"/>
-          <w:sz w:val="20"/>
-          <w:szCs w:val="20"/>
-          <w:lang w:val="en-US" w:eastAsia="ru-RU"/>
-        </w:rPr>
-        <w:t>visits_to_clients</w:t>
+        <w:t xml:space="preserve"> table </w:t>
+      </w:r>
+      <w:proofErr w:type="spellStart"/>
+      <w:r>
+        <w:rPr>
+          <w:rFonts w:ascii="Times New Roman" w:eastAsia="Times New Roman" w:hAnsi="Times New Roman" w:cs="Times New Roman"/>
+          <w:color w:val="000000"/>
+          <w:sz w:val="20"/>
+          <w:szCs w:val="20"/>
+          <w:lang w:val="en-US" w:eastAsia="ru-RU"/>
+        </w:rPr>
+        <w:t>ServicesToTypes</w:t>
+      </w:r>
+      <w:proofErr w:type="spellEnd"/>
+      <w:r>
+        <w:rPr>
+          <w:rFonts w:ascii="Times New Roman" w:eastAsia="Times New Roman" w:hAnsi="Times New Roman" w:cs="Times New Roman"/>
+          <w:color w:val="000000"/>
+          <w:sz w:val="20"/>
+          <w:szCs w:val="20"/>
+          <w:lang w:val="en-US" w:eastAsia="ru-RU"/>
+        </w:rPr>
+        <w:t xml:space="preserve"> add constraint </w:t>
+      </w:r>
+      <w:proofErr w:type="spellStart"/>
+      <w:r>
+        <w:rPr>
+          <w:rFonts w:ascii="Times New Roman" w:eastAsia="Times New Roman" w:hAnsi="Times New Roman" w:cs="Times New Roman"/>
+          <w:color w:val="000000"/>
+          <w:sz w:val="20"/>
+          <w:szCs w:val="20"/>
+          <w:lang w:val="en-US" w:eastAsia="ru-RU"/>
+        </w:rPr>
+        <w:t>stt_to_serv</w:t>
+      </w:r>
+      <w:proofErr w:type="spellEnd"/>
+      <w:r>
+        <w:rPr>
+          <w:rFonts w:ascii="Times New Roman" w:eastAsia="Times New Roman" w:hAnsi="Times New Roman" w:cs="Times New Roman"/>
+          <w:color w:val="000000"/>
+          <w:sz w:val="20"/>
+          <w:szCs w:val="20"/>
+          <w:lang w:val="en-US" w:eastAsia="ru-RU"/>
+        </w:rPr>
+        <w:t xml:space="preserve"> foreign key (ID_SERVICE)</w:t>
+      </w:r>
+    </w:p>
+    <w:p>
+      <w:pPr>
+        <w:pBdr>
+          <w:top w:val="single" w:sz="4" w:space="1" w:color="auto"/>
+          <w:left w:val="single" w:sz="4" w:space="1" w:color="auto"/>
+          <w:bottom w:val="single" w:sz="4" w:space="1" w:color="auto"/>
+          <w:right w:val="single" w:sz="4" w:space="1" w:color="auto"/>
+        </w:pBdr>
+        <w:spacing w:after="0"/>
+        <w:rPr>
+          <w:rFonts w:ascii="Times New Roman" w:eastAsia="Times New Roman" w:hAnsi="Times New Roman" w:cs="Times New Roman"/>
+          <w:color w:val="000000"/>
+          <w:sz w:val="20"/>
+          <w:szCs w:val="20"/>
+          <w:lang w:eastAsia="ru-RU"/>
+        </w:rPr>
+      </w:pPr>
+      <w:proofErr w:type="spellStart"/>
+      <w:r>
+        <w:rPr>
+          <w:rFonts w:ascii="Times New Roman" w:eastAsia="Times New Roman" w:hAnsi="Times New Roman" w:cs="Times New Roman"/>
+          <w:color w:val="000000"/>
+          <w:sz w:val="20"/>
+          <w:szCs w:val="20"/>
+          <w:lang w:eastAsia="ru-RU"/>
+        </w:rPr>
+        <w:t>references</w:t>
+      </w:r>
+      <w:proofErr w:type="spellEnd"/>
+      <w:r>
+        <w:rPr>
+          <w:rFonts w:ascii="Times New Roman" w:eastAsia="Times New Roman" w:hAnsi="Times New Roman" w:cs="Times New Roman"/>
+          <w:color w:val="000000"/>
+          <w:sz w:val="20"/>
+          <w:szCs w:val="20"/>
+          <w:lang w:eastAsia="ru-RU"/>
+        </w:rPr>
+        <w:t xml:space="preserve"> </w:t>
+      </w:r>
+      <w:proofErr w:type="spellStart"/>
+      <w:r>
+        <w:rPr>
+          <w:rFonts w:ascii="Times New Roman" w:eastAsia="Times New Roman" w:hAnsi="Times New Roman" w:cs="Times New Roman"/>
+          <w:color w:val="000000"/>
+          <w:sz w:val="20"/>
+          <w:szCs w:val="20"/>
+          <w:lang w:eastAsia="ru-RU"/>
+        </w:rPr>
+        <w:t>AddServices</w:t>
+      </w:r>
+      <w:proofErr w:type="spellEnd"/>
+      <w:r>
+        <w:rPr>
+          <w:rFonts w:ascii="Times New Roman" w:eastAsia="Times New Roman" w:hAnsi="Times New Roman" w:cs="Times New Roman"/>
+          <w:color w:val="000000"/>
+          <w:sz w:val="20"/>
+          <w:szCs w:val="20"/>
+          <w:lang w:eastAsia="ru-RU"/>
+        </w:rPr>
+        <w:t xml:space="preserve"> (ID_SERVICE);</w:t>
+      </w:r>
+    </w:p>
+    <w:p>
+      <w:pPr>
+        <w:pBdr>
+          <w:top w:val="single" w:sz="4" w:space="1" w:color="auto"/>
+          <w:left w:val="single" w:sz="4" w:space="1" w:color="auto"/>
+          <w:bottom w:val="single" w:sz="4" w:space="1" w:color="auto"/>
+          <w:right w:val="single" w:sz="4" w:space="1" w:color="auto"/>
+        </w:pBdr>
+        <w:spacing w:after="0"/>
+        <w:rPr>
+          <w:rFonts w:ascii="Times New Roman" w:eastAsia="Times New Roman" w:hAnsi="Times New Roman" w:cs="Times New Roman"/>
+          <w:color w:val="000000"/>
+          <w:sz w:val="20"/>
+          <w:szCs w:val="20"/>
+          <w:lang w:val="en-US" w:eastAsia="ru-RU"/>
+        </w:rPr>
+      </w:pPr>
+      <w:proofErr w:type="gramStart"/>
+      <w:r>
+        <w:rPr>
+          <w:rFonts w:ascii="Times New Roman" w:eastAsia="Times New Roman" w:hAnsi="Times New Roman" w:cs="Times New Roman"/>
+          <w:color w:val="000000"/>
+          <w:sz w:val="20"/>
+          <w:szCs w:val="20"/>
+          <w:lang w:val="en-US" w:eastAsia="ru-RU"/>
+        </w:rPr>
+        <w:t>alter</w:t>
+      </w:r>
+      <w:proofErr w:type="gramEnd"/>
+      <w:r>
+        <w:rPr>
+          <w:rFonts w:ascii="Times New Roman" w:eastAsia="Times New Roman" w:hAnsi="Times New Roman" w:cs="Times New Roman"/>
+          <w:color w:val="000000"/>
+          <w:sz w:val="20"/>
+          <w:szCs w:val="20"/>
+          <w:lang w:val="en-US" w:eastAsia="ru-RU"/>
+        </w:rPr>
+        <w:t xml:space="preserve"> table </w:t>
+      </w:r>
+      <w:proofErr w:type="spellStart"/>
+      <w:r>
+        <w:rPr>
+          <w:rFonts w:ascii="Times New Roman" w:eastAsia="Times New Roman" w:hAnsi="Times New Roman" w:cs="Times New Roman"/>
+          <w:color w:val="000000"/>
+          <w:sz w:val="20"/>
+          <w:szCs w:val="20"/>
+          <w:lang w:val="en-US" w:eastAsia="ru-RU"/>
+        </w:rPr>
+        <w:t>ServicesToTypes</w:t>
+      </w:r>
+      <w:proofErr w:type="spellEnd"/>
+      <w:r>
+        <w:rPr>
+          <w:rFonts w:ascii="Times New Roman" w:eastAsia="Times New Roman" w:hAnsi="Times New Roman" w:cs="Times New Roman"/>
+          <w:color w:val="000000"/>
+          <w:sz w:val="20"/>
+          <w:szCs w:val="20"/>
+          <w:lang w:val="en-US" w:eastAsia="ru-RU"/>
+        </w:rPr>
+        <w:t xml:space="preserve"> add constraint </w:t>
+      </w:r>
+      <w:proofErr w:type="spellStart"/>
+      <w:r>
+        <w:rPr>
+          <w:rFonts w:ascii="Times New Roman" w:eastAsia="Times New Roman" w:hAnsi="Times New Roman" w:cs="Times New Roman"/>
+          <w:color w:val="000000"/>
+          <w:sz w:val="20"/>
+          <w:szCs w:val="20"/>
+          <w:lang w:val="en-US" w:eastAsia="ru-RU"/>
+        </w:rPr>
+        <w:t>stt_to_types</w:t>
+      </w:r>
+      <w:proofErr w:type="spellEnd"/>
+      <w:r>
+        <w:rPr>
+          <w:rFonts w:ascii="Times New Roman" w:eastAsia="Times New Roman" w:hAnsi="Times New Roman" w:cs="Times New Roman"/>
+          <w:color w:val="000000"/>
+          <w:sz w:val="20"/>
+          <w:szCs w:val="20"/>
+          <w:lang w:val="en-US" w:eastAsia="ru-RU"/>
+        </w:rPr>
+        <w:t xml:space="preserve"> foreign key (ID_TYPE)</w:t>
+      </w:r>
+    </w:p>
+    <w:p>
+      <w:pPr>
+        <w:pBdr>
+          <w:top w:val="single" w:sz="4" w:space="1" w:color="auto"/>
+          <w:left w:val="single" w:sz="4" w:space="1" w:color="auto"/>
+          <w:bottom w:val="single" w:sz="4" w:space="1" w:color="auto"/>
+          <w:right w:val="single" w:sz="4" w:space="1" w:color="auto"/>
+        </w:pBdr>
+        <w:spacing w:after="0"/>
+        <w:rPr>
+          <w:rFonts w:ascii="Times New Roman" w:eastAsia="Times New Roman" w:hAnsi="Times New Roman" w:cs="Times New Roman"/>
+          <w:color w:val="000000"/>
+          <w:sz w:val="20"/>
+          <w:szCs w:val="20"/>
+          <w:lang w:val="en-US" w:eastAsia="ru-RU"/>
+        </w:rPr>
+      </w:pPr>
+      <w:proofErr w:type="gramStart"/>
+      <w:r>
+        <w:rPr>
+          <w:rFonts w:ascii="Times New Roman" w:eastAsia="Times New Roman" w:hAnsi="Times New Roman" w:cs="Times New Roman"/>
+          <w:color w:val="000000"/>
+          <w:sz w:val="20"/>
+          <w:szCs w:val="20"/>
+          <w:lang w:val="en-US" w:eastAsia="ru-RU"/>
+        </w:rPr>
+        <w:t>references</w:t>
+      </w:r>
+      <w:proofErr w:type="gramEnd"/>
+      <w:r>
+        <w:rPr>
+          <w:rFonts w:ascii="Times New Roman" w:eastAsia="Times New Roman" w:hAnsi="Times New Roman" w:cs="Times New Roman"/>
+          <w:color w:val="000000"/>
+          <w:sz w:val="20"/>
+          <w:szCs w:val="20"/>
+          <w:lang w:val="en-US" w:eastAsia="ru-RU"/>
+        </w:rPr>
+        <w:t xml:space="preserve"> </w:t>
+      </w:r>
+      <w:proofErr w:type="spellStart"/>
+      <w:r>
+        <w:rPr>
+          <w:rFonts w:ascii="Times New Roman" w:eastAsia="Times New Roman" w:hAnsi="Times New Roman" w:cs="Times New Roman"/>
+          <w:color w:val="000000"/>
+          <w:sz w:val="20"/>
+          <w:szCs w:val="20"/>
+          <w:lang w:val="en-US" w:eastAsia="ru-RU"/>
+        </w:rPr>
+        <w:t>TicketTypes</w:t>
+      </w:r>
+      <w:proofErr w:type="spellEnd"/>
+      <w:r>
+        <w:rPr>
+          <w:rFonts w:ascii="Times New Roman" w:eastAsia="Times New Roman" w:hAnsi="Times New Roman" w:cs="Times New Roman"/>
+          <w:color w:val="000000"/>
+          <w:sz w:val="20"/>
+          <w:szCs w:val="20"/>
+          <w:lang w:val="en-US" w:eastAsia="ru-RU"/>
+        </w:rPr>
+        <w:t xml:space="preserve"> (ID_TYPE);</w:t>
+      </w:r>
+    </w:p>
+    <w:p>
+      <w:pPr>
+        <w:pBdr>
+          <w:top w:val="single" w:sz="4" w:space="1" w:color="auto"/>
+          <w:left w:val="single" w:sz="4" w:space="1" w:color="auto"/>
+          <w:bottom w:val="single" w:sz="4" w:space="1" w:color="auto"/>
+          <w:right w:val="single" w:sz="4" w:space="1" w:color="auto"/>
+        </w:pBdr>
+        <w:spacing w:after="0"/>
+        <w:rPr>
+          <w:rFonts w:ascii="Times New Roman" w:eastAsia="Times New Roman" w:hAnsi="Times New Roman" w:cs="Times New Roman"/>
+          <w:color w:val="000000"/>
+          <w:sz w:val="20"/>
+          <w:szCs w:val="20"/>
+          <w:lang w:val="en-US" w:eastAsia="ru-RU"/>
+        </w:rPr>
+      </w:pPr>
+    </w:p>
+    <w:p>
+      <w:pPr>
+        <w:pBdr>
+          <w:top w:val="single" w:sz="4" w:space="1" w:color="auto"/>
+          <w:left w:val="single" w:sz="4" w:space="1" w:color="auto"/>
+          <w:bottom w:val="single" w:sz="4" w:space="1" w:color="auto"/>
+          <w:right w:val="single" w:sz="4" w:space="1" w:color="auto"/>
+        </w:pBdr>
+        <w:spacing w:after="0"/>
+        <w:rPr>
+          <w:rFonts w:ascii="Times New Roman" w:eastAsia="Times New Roman" w:hAnsi="Times New Roman" w:cs="Times New Roman"/>
+          <w:color w:val="000000"/>
+          <w:sz w:val="20"/>
+          <w:szCs w:val="20"/>
+          <w:lang w:val="en-US" w:eastAsia="ru-RU"/>
+        </w:rPr>
+      </w:pPr>
+    </w:p>
+    <w:p>
+      <w:pPr>
+        <w:pBdr>
+          <w:top w:val="single" w:sz="4" w:space="1" w:color="auto"/>
+          <w:left w:val="single" w:sz="4" w:space="1" w:color="auto"/>
+          <w:bottom w:val="single" w:sz="4" w:space="1" w:color="auto"/>
+          <w:right w:val="single" w:sz="4" w:space="1" w:color="auto"/>
+        </w:pBdr>
+        <w:spacing w:after="0"/>
+        <w:rPr>
+          <w:rFonts w:ascii="Times New Roman" w:eastAsia="Times New Roman" w:hAnsi="Times New Roman" w:cs="Times New Roman"/>
+          <w:color w:val="000000"/>
+          <w:sz w:val="20"/>
+          <w:szCs w:val="20"/>
+          <w:lang w:val="en-US" w:eastAsia="ru-RU"/>
+        </w:rPr>
+      </w:pPr>
+      <w:proofErr w:type="gramStart"/>
+      <w:r>
+        <w:rPr>
+          <w:rFonts w:ascii="Times New Roman" w:eastAsia="Times New Roman" w:hAnsi="Times New Roman" w:cs="Times New Roman"/>
+          <w:color w:val="000000"/>
+          <w:sz w:val="20"/>
+          <w:szCs w:val="20"/>
+          <w:lang w:val="en-US" w:eastAsia="ru-RU"/>
+        </w:rPr>
+        <w:t>create</w:t>
+      </w:r>
+      <w:proofErr w:type="gramEnd"/>
+      <w:r>
+        <w:rPr>
+          <w:rFonts w:ascii="Times New Roman" w:eastAsia="Times New Roman" w:hAnsi="Times New Roman" w:cs="Times New Roman"/>
+          <w:color w:val="000000"/>
+          <w:sz w:val="20"/>
+          <w:szCs w:val="20"/>
+          <w:lang w:val="en-US" w:eastAsia="ru-RU"/>
+        </w:rPr>
+        <w:t xml:space="preserve"> table </w:t>
+      </w:r>
+      <w:proofErr w:type="spellStart"/>
+      <w:r>
+        <w:rPr>
+          <w:rFonts w:ascii="Times New Roman" w:eastAsia="Times New Roman" w:hAnsi="Times New Roman" w:cs="Times New Roman"/>
+          <w:color w:val="000000"/>
+          <w:sz w:val="20"/>
+          <w:szCs w:val="20"/>
+          <w:lang w:val="en-US" w:eastAsia="ru-RU"/>
+        </w:rPr>
+        <w:t>AccountingServices</w:t>
+      </w:r>
+      <w:proofErr w:type="spellEnd"/>
+      <w:r>
+        <w:rPr>
+          <w:rFonts w:ascii="Times New Roman" w:eastAsia="Times New Roman" w:hAnsi="Times New Roman" w:cs="Times New Roman"/>
+          <w:color w:val="000000"/>
+          <w:sz w:val="20"/>
+          <w:szCs w:val="20"/>
+          <w:lang w:val="en-US" w:eastAsia="ru-RU"/>
+        </w:rPr>
+        <w:t>(</w:t>
+      </w:r>
+    </w:p>
+    <w:p>
+      <w:pPr>
+        <w:pBdr>
+          <w:top w:val="single" w:sz="4" w:space="1" w:color="auto"/>
+          <w:left w:val="single" w:sz="4" w:space="1" w:color="auto"/>
+          <w:bottom w:val="single" w:sz="4" w:space="1" w:color="auto"/>
+          <w:right w:val="single" w:sz="4" w:space="1" w:color="auto"/>
+        </w:pBdr>
+        <w:spacing w:after="0"/>
+        <w:rPr>
+          <w:rFonts w:ascii="Times New Roman" w:eastAsia="Times New Roman" w:hAnsi="Times New Roman" w:cs="Times New Roman"/>
+          <w:color w:val="000000"/>
+          <w:sz w:val="20"/>
+          <w:szCs w:val="20"/>
+          <w:lang w:val="en-US" w:eastAsia="ru-RU"/>
+        </w:rPr>
+      </w:pPr>
+      <w:r>
+        <w:rPr>
+          <w:rFonts w:ascii="Times New Roman" w:eastAsia="Times New Roman" w:hAnsi="Times New Roman" w:cs="Times New Roman"/>
+          <w:color w:val="000000"/>
+          <w:sz w:val="20"/>
+          <w:szCs w:val="20"/>
+          <w:lang w:val="en-US" w:eastAsia="ru-RU"/>
+        </w:rPr>
+        <w:t xml:space="preserve">    ID_CLIENT </w:t>
+      </w:r>
+      <w:proofErr w:type="spellStart"/>
+      <w:r>
+        <w:rPr>
+          <w:rFonts w:ascii="Times New Roman" w:eastAsia="Times New Roman" w:hAnsi="Times New Roman" w:cs="Times New Roman"/>
+          <w:color w:val="000000"/>
+          <w:sz w:val="20"/>
+          <w:szCs w:val="20"/>
+          <w:lang w:val="en-US" w:eastAsia="ru-RU"/>
+        </w:rPr>
+        <w:t>int</w:t>
+      </w:r>
+      <w:proofErr w:type="spellEnd"/>
+      <w:r>
+        <w:rPr>
+          <w:rFonts w:ascii="Times New Roman" w:eastAsia="Times New Roman" w:hAnsi="Times New Roman" w:cs="Times New Roman"/>
+          <w:color w:val="000000"/>
+          <w:sz w:val="20"/>
+          <w:szCs w:val="20"/>
+          <w:lang w:val="en-US" w:eastAsia="ru-RU"/>
+        </w:rPr>
+        <w:t xml:space="preserve"> not null</w:t>
+      </w:r>
+    </w:p>
+    <w:p>
+      <w:pPr>
+        <w:pBdr>
+          <w:top w:val="single" w:sz="4" w:space="1" w:color="auto"/>
+          <w:left w:val="single" w:sz="4" w:space="1" w:color="auto"/>
+          <w:bottom w:val="single" w:sz="4" w:space="1" w:color="auto"/>
+          <w:right w:val="single" w:sz="4" w:space="1" w:color="auto"/>
+        </w:pBdr>
+        <w:spacing w:after="0"/>
+        <w:rPr>
+          <w:rFonts w:ascii="Times New Roman" w:eastAsia="Times New Roman" w:hAnsi="Times New Roman" w:cs="Times New Roman"/>
+          <w:color w:val="000000"/>
+          <w:sz w:val="20"/>
+          <w:szCs w:val="20"/>
+          <w:lang w:val="en-US" w:eastAsia="ru-RU"/>
+        </w:rPr>
+      </w:pPr>
+      <w:r>
+        <w:rPr>
+          <w:rFonts w:ascii="Times New Roman" w:eastAsia="Times New Roman" w:hAnsi="Times New Roman" w:cs="Times New Roman"/>
+          <w:color w:val="000000"/>
+          <w:sz w:val="20"/>
+          <w:szCs w:val="20"/>
+          <w:lang w:val="en-US" w:eastAsia="ru-RU"/>
+        </w:rPr>
+        <w:t xml:space="preserve">    </w:t>
+      </w:r>
+      <w:proofErr w:type="gramStart"/>
+      <w:r>
+        <w:rPr>
+          <w:rFonts w:ascii="Times New Roman" w:eastAsia="Times New Roman" w:hAnsi="Times New Roman" w:cs="Times New Roman"/>
+          <w:color w:val="000000"/>
+          <w:sz w:val="20"/>
+          <w:szCs w:val="20"/>
+          <w:lang w:val="en-US" w:eastAsia="ru-RU"/>
+        </w:rPr>
+        <w:t>,ID</w:t>
+      </w:r>
+      <w:proofErr w:type="gramEnd"/>
+      <w:r>
+        <w:rPr>
+          <w:rFonts w:ascii="Times New Roman" w:eastAsia="Times New Roman" w:hAnsi="Times New Roman" w:cs="Times New Roman"/>
+          <w:color w:val="000000"/>
+          <w:sz w:val="20"/>
+          <w:szCs w:val="20"/>
+          <w:lang w:val="en-US" w:eastAsia="ru-RU"/>
+        </w:rPr>
+        <w:t xml:space="preserve">_SERVICE </w:t>
+      </w:r>
+      <w:proofErr w:type="spellStart"/>
+      <w:r>
+        <w:rPr>
+          <w:rFonts w:ascii="Times New Roman" w:eastAsia="Times New Roman" w:hAnsi="Times New Roman" w:cs="Times New Roman"/>
+          <w:color w:val="000000"/>
+          <w:sz w:val="20"/>
+          <w:szCs w:val="20"/>
+          <w:lang w:val="en-US" w:eastAsia="ru-RU"/>
+        </w:rPr>
+        <w:t>int</w:t>
+      </w:r>
+      <w:proofErr w:type="spellEnd"/>
+      <w:r>
+        <w:rPr>
+          <w:rFonts w:ascii="Times New Roman" w:eastAsia="Times New Roman" w:hAnsi="Times New Roman" w:cs="Times New Roman"/>
+          <w:color w:val="000000"/>
+          <w:sz w:val="20"/>
+          <w:szCs w:val="20"/>
+          <w:lang w:val="en-US" w:eastAsia="ru-RU"/>
+        </w:rPr>
+        <w:t xml:space="preserve"> not null</w:t>
+      </w:r>
+    </w:p>
+    <w:p>
+      <w:pPr>
+        <w:pBdr>
+          <w:top w:val="single" w:sz="4" w:space="1" w:color="auto"/>
+          <w:left w:val="single" w:sz="4" w:space="1" w:color="auto"/>
+          <w:bottom w:val="single" w:sz="4" w:space="1" w:color="auto"/>
+          <w:right w:val="single" w:sz="4" w:space="1" w:color="auto"/>
+        </w:pBdr>
+        <w:spacing w:after="0"/>
+        <w:rPr>
+          <w:rFonts w:ascii="Times New Roman" w:eastAsia="Times New Roman" w:hAnsi="Times New Roman" w:cs="Times New Roman"/>
+          <w:color w:val="000000"/>
+          <w:sz w:val="20"/>
+          <w:szCs w:val="20"/>
+          <w:lang w:val="en-US" w:eastAsia="ru-RU"/>
+        </w:rPr>
+      </w:pPr>
+      <w:r>
+        <w:rPr>
+          <w:rFonts w:ascii="Times New Roman" w:eastAsia="Times New Roman" w:hAnsi="Times New Roman" w:cs="Times New Roman"/>
+          <w:color w:val="000000"/>
+          <w:sz w:val="20"/>
+          <w:szCs w:val="20"/>
+          <w:lang w:val="en-US" w:eastAsia="ru-RU"/>
+        </w:rPr>
+        <w:t xml:space="preserve">    </w:t>
+      </w:r>
+      <w:proofErr w:type="gramStart"/>
+      <w:r>
+        <w:rPr>
+          <w:rFonts w:ascii="Times New Roman" w:eastAsia="Times New Roman" w:hAnsi="Times New Roman" w:cs="Times New Roman"/>
+          <w:color w:val="000000"/>
+          <w:sz w:val="20"/>
+          <w:szCs w:val="20"/>
+          <w:lang w:val="en-US" w:eastAsia="ru-RU"/>
+        </w:rPr>
+        <w:t>,</w:t>
+      </w:r>
+      <w:proofErr w:type="spellStart"/>
+      <w:r>
+        <w:rPr>
+          <w:rFonts w:ascii="Times New Roman" w:eastAsia="Times New Roman" w:hAnsi="Times New Roman" w:cs="Times New Roman"/>
+          <w:color w:val="000000"/>
+          <w:sz w:val="20"/>
+          <w:szCs w:val="20"/>
+          <w:lang w:val="en-US" w:eastAsia="ru-RU"/>
+        </w:rPr>
+        <w:t>BuyServDate</w:t>
+      </w:r>
+      <w:proofErr w:type="spellEnd"/>
+      <w:proofErr w:type="gramEnd"/>
+      <w:r>
+        <w:rPr>
+          <w:rFonts w:ascii="Times New Roman" w:eastAsia="Times New Roman" w:hAnsi="Times New Roman" w:cs="Times New Roman"/>
+          <w:color w:val="000000"/>
+          <w:sz w:val="20"/>
+          <w:szCs w:val="20"/>
+          <w:lang w:val="en-US" w:eastAsia="ru-RU"/>
+        </w:rPr>
+        <w:t xml:space="preserve"> date</w:t>
+      </w:r>
+    </w:p>
+    <w:p>
+      <w:pPr>
+        <w:pBdr>
+          <w:top w:val="single" w:sz="4" w:space="1" w:color="auto"/>
+          <w:left w:val="single" w:sz="4" w:space="1" w:color="auto"/>
+          <w:bottom w:val="single" w:sz="4" w:space="1" w:color="auto"/>
+          <w:right w:val="single" w:sz="4" w:space="1" w:color="auto"/>
+        </w:pBdr>
+        <w:spacing w:after="0"/>
+        <w:rPr>
+          <w:rFonts w:ascii="Times New Roman" w:eastAsia="Times New Roman" w:hAnsi="Times New Roman" w:cs="Times New Roman"/>
+          <w:color w:val="000000"/>
+          <w:sz w:val="20"/>
+          <w:szCs w:val="20"/>
+          <w:lang w:val="en-US" w:eastAsia="ru-RU"/>
+        </w:rPr>
+      </w:pPr>
+      <w:r>
+        <w:rPr>
+          <w:rFonts w:ascii="Times New Roman" w:eastAsia="Times New Roman" w:hAnsi="Times New Roman" w:cs="Times New Roman"/>
+          <w:color w:val="000000"/>
+          <w:sz w:val="20"/>
+          <w:szCs w:val="20"/>
+          <w:lang w:val="en-US" w:eastAsia="ru-RU"/>
+        </w:rPr>
+        <w:t>);</w:t>
+      </w:r>
+    </w:p>
+    <w:p>
+      <w:pPr>
+        <w:pBdr>
+          <w:top w:val="single" w:sz="4" w:space="1" w:color="auto"/>
+          <w:left w:val="single" w:sz="4" w:space="1" w:color="auto"/>
+          <w:bottom w:val="single" w:sz="4" w:space="1" w:color="auto"/>
+          <w:right w:val="single" w:sz="4" w:space="1" w:color="auto"/>
+        </w:pBdr>
+        <w:spacing w:after="0"/>
+        <w:rPr>
+          <w:rFonts w:ascii="Times New Roman" w:eastAsia="Times New Roman" w:hAnsi="Times New Roman" w:cs="Times New Roman"/>
+          <w:color w:val="000000"/>
+          <w:sz w:val="20"/>
+          <w:szCs w:val="20"/>
+          <w:lang w:val="en-US" w:eastAsia="ru-RU"/>
+        </w:rPr>
+      </w:pPr>
+      <w:proofErr w:type="gramStart"/>
+      <w:r>
+        <w:rPr>
+          <w:rFonts w:ascii="Times New Roman" w:eastAsia="Times New Roman" w:hAnsi="Times New Roman" w:cs="Times New Roman"/>
+          <w:color w:val="000000"/>
+          <w:sz w:val="20"/>
+          <w:szCs w:val="20"/>
+          <w:lang w:val="en-US" w:eastAsia="ru-RU"/>
+        </w:rPr>
+        <w:t>alter</w:t>
+      </w:r>
+      <w:proofErr w:type="gramEnd"/>
+      <w:r>
+        <w:rPr>
+          <w:rFonts w:ascii="Times New Roman" w:eastAsia="Times New Roman" w:hAnsi="Times New Roman" w:cs="Times New Roman"/>
+          <w:color w:val="000000"/>
+          <w:sz w:val="20"/>
+          <w:szCs w:val="20"/>
+          <w:lang w:val="en-US" w:eastAsia="ru-RU"/>
+        </w:rPr>
+        <w:t xml:space="preserve"> table </w:t>
+      </w:r>
+      <w:proofErr w:type="spellStart"/>
+      <w:r>
+        <w:rPr>
+          <w:rFonts w:ascii="Times New Roman" w:eastAsia="Times New Roman" w:hAnsi="Times New Roman" w:cs="Times New Roman"/>
+          <w:color w:val="000000"/>
+          <w:sz w:val="20"/>
+          <w:szCs w:val="20"/>
+          <w:lang w:val="en-US" w:eastAsia="ru-RU"/>
+        </w:rPr>
+        <w:t>AccountingServices</w:t>
+      </w:r>
+      <w:proofErr w:type="spellEnd"/>
+      <w:r>
+        <w:rPr>
+          <w:rFonts w:ascii="Times New Roman" w:eastAsia="Times New Roman" w:hAnsi="Times New Roman" w:cs="Times New Roman"/>
+          <w:color w:val="000000"/>
+          <w:sz w:val="20"/>
+          <w:szCs w:val="20"/>
+          <w:lang w:val="en-US" w:eastAsia="ru-RU"/>
+        </w:rPr>
+        <w:t xml:space="preserve"> add constraint </w:t>
+      </w:r>
+      <w:proofErr w:type="spellStart"/>
+      <w:r>
+        <w:rPr>
+          <w:rFonts w:ascii="Times New Roman" w:eastAsia="Times New Roman" w:hAnsi="Times New Roman" w:cs="Times New Roman"/>
+          <w:color w:val="000000"/>
+          <w:sz w:val="20"/>
+          <w:szCs w:val="20"/>
+          <w:lang w:val="en-US" w:eastAsia="ru-RU"/>
+        </w:rPr>
+        <w:t>accserv_to_clients</w:t>
       </w:r>
       <w:proofErr w:type="spellEnd"/>
       <w:r>
@@ -5968,12 +9891,11 @@
       <w:pPr>
         <w:pBdr>
           <w:top w:val="single" w:sz="4" w:space="1" w:color="auto"/>
-          <w:left w:val="single" w:sz="4" w:space="4" w:color="auto"/>
-          <w:bottom w:val="single" w:sz="4" w:space="1" w:color="auto"/>
-          <w:right w:val="single" w:sz="4" w:space="4" w:color="auto"/>
-        </w:pBdr>
-        <w:shd w:val="clear" w:color="auto" w:fill="FFFFFF" w:themeFill="background1"/>
-        <w:spacing w:before="100" w:beforeAutospacing="1" w:after="0" w:line="240" w:lineRule="auto"/>
+          <w:left w:val="single" w:sz="4" w:space="1" w:color="auto"/>
+          <w:bottom w:val="single" w:sz="4" w:space="1" w:color="auto"/>
+          <w:right w:val="single" w:sz="4" w:space="1" w:color="auto"/>
+        </w:pBdr>
+        <w:spacing w:after="0"/>
         <w:rPr>
           <w:rFonts w:ascii="Times New Roman" w:eastAsia="Times New Roman" w:hAnsi="Times New Roman" w:cs="Times New Roman"/>
           <w:color w:val="000000"/>
@@ -6002,56 +9924,36 @@
           <w:szCs w:val="20"/>
           <w:lang w:val="en-US" w:eastAsia="ru-RU"/>
         </w:rPr>
-        <w:t xml:space="preserve"> Clients (ID_CLIENT);</w:t>
-      </w:r>
-    </w:p>
-    <w:p>
-      <w:pPr>
-        <w:pBdr>
-          <w:top w:val="single" w:sz="4" w:space="1" w:color="auto"/>
-          <w:left w:val="single" w:sz="4" w:space="4" w:color="auto"/>
-          <w:bottom w:val="single" w:sz="4" w:space="1" w:color="auto"/>
-          <w:right w:val="single" w:sz="4" w:space="4" w:color="auto"/>
-        </w:pBdr>
-        <w:shd w:val="clear" w:color="auto" w:fill="FFFFFF" w:themeFill="background1"/>
-        <w:spacing w:before="100" w:beforeAutospacing="1" w:after="0" w:line="240" w:lineRule="auto"/>
-        <w:rPr>
-          <w:rFonts w:ascii="Times New Roman" w:eastAsia="Times New Roman" w:hAnsi="Times New Roman" w:cs="Times New Roman"/>
-          <w:color w:val="000000"/>
-          <w:sz w:val="20"/>
-          <w:szCs w:val="20"/>
-          <w:lang w:val="en-US" w:eastAsia="ru-RU"/>
-        </w:rPr>
-      </w:pPr>
-    </w:p>
-    <w:p>
-      <w:pPr>
-        <w:pBdr>
-          <w:top w:val="single" w:sz="4" w:space="1" w:color="auto"/>
-          <w:left w:val="single" w:sz="4" w:space="4" w:color="auto"/>
-          <w:bottom w:val="single" w:sz="4" w:space="1" w:color="auto"/>
-          <w:right w:val="single" w:sz="4" w:space="4" w:color="auto"/>
-        </w:pBdr>
-        <w:shd w:val="clear" w:color="auto" w:fill="FFFFFF" w:themeFill="background1"/>
-        <w:spacing w:before="100" w:beforeAutospacing="1" w:after="0" w:line="240" w:lineRule="auto"/>
-        <w:rPr>
-          <w:rFonts w:ascii="Times New Roman" w:eastAsia="Times New Roman" w:hAnsi="Times New Roman" w:cs="Times New Roman"/>
-          <w:color w:val="000000"/>
-          <w:sz w:val="20"/>
-          <w:szCs w:val="20"/>
-          <w:lang w:val="en-US" w:eastAsia="ru-RU"/>
-        </w:rPr>
-      </w:pPr>
-      <w:proofErr w:type="gramStart"/>
-      <w:r>
-        <w:rPr>
-          <w:rFonts w:ascii="Times New Roman" w:eastAsia="Times New Roman" w:hAnsi="Times New Roman" w:cs="Times New Roman"/>
-          <w:color w:val="000000"/>
-          <w:sz w:val="20"/>
-          <w:szCs w:val="20"/>
-          <w:lang w:val="en-US" w:eastAsia="ru-RU"/>
-        </w:rPr>
-        <w:t>create</w:t>
+        <w:t xml:space="preserve"> Clients(ID_CLIENT);</w:t>
+      </w:r>
+    </w:p>
+    <w:p>
+      <w:pPr>
+        <w:pBdr>
+          <w:top w:val="single" w:sz="4" w:space="1" w:color="auto"/>
+          <w:left w:val="single" w:sz="4" w:space="1" w:color="auto"/>
+          <w:bottom w:val="single" w:sz="4" w:space="1" w:color="auto"/>
+          <w:right w:val="single" w:sz="4" w:space="1" w:color="auto"/>
+        </w:pBdr>
+        <w:spacing w:after="0"/>
+        <w:rPr>
+          <w:rFonts w:ascii="Times New Roman" w:eastAsia="Times New Roman" w:hAnsi="Times New Roman" w:cs="Times New Roman"/>
+          <w:color w:val="000000"/>
+          <w:sz w:val="20"/>
+          <w:szCs w:val="20"/>
+          <w:lang w:val="en-US" w:eastAsia="ru-RU"/>
+        </w:rPr>
+      </w:pPr>
+      <w:proofErr w:type="gramStart"/>
+      <w:r>
+        <w:rPr>
+          <w:rFonts w:ascii="Times New Roman" w:eastAsia="Times New Roman" w:hAnsi="Times New Roman" w:cs="Times New Roman"/>
+          <w:color w:val="000000"/>
+          <w:sz w:val="20"/>
+          <w:szCs w:val="20"/>
+          <w:lang w:val="en-US" w:eastAsia="ru-RU"/>
+        </w:rPr>
+        <w:t>alter</w:t>
       </w:r>
       <w:proofErr w:type="gramEnd"/>
       <w:r>
@@ -6073,6 +9975,88 @@
           <w:szCs w:val="20"/>
           <w:lang w:val="en-US" w:eastAsia="ru-RU"/>
         </w:rPr>
+        <w:t>AccountingServices</w:t>
+      </w:r>
+      <w:proofErr w:type="spellEnd"/>
+      <w:r>
+        <w:rPr>
+          <w:rFonts w:ascii="Times New Roman" w:eastAsia="Times New Roman" w:hAnsi="Times New Roman" w:cs="Times New Roman"/>
+          <w:color w:val="000000"/>
+          <w:sz w:val="20"/>
+          <w:szCs w:val="20"/>
+          <w:lang w:val="en-US" w:eastAsia="ru-RU"/>
+        </w:rPr>
+        <w:t xml:space="preserve"> add constraint </w:t>
+      </w:r>
+      <w:proofErr w:type="spellStart"/>
+      <w:r>
+        <w:rPr>
+          <w:rFonts w:ascii="Times New Roman" w:eastAsia="Times New Roman" w:hAnsi="Times New Roman" w:cs="Times New Roman"/>
+          <w:color w:val="000000"/>
+          <w:sz w:val="20"/>
+          <w:szCs w:val="20"/>
+          <w:lang w:val="en-US" w:eastAsia="ru-RU"/>
+        </w:rPr>
+        <w:t>accserv_to_services</w:t>
+      </w:r>
+      <w:proofErr w:type="spellEnd"/>
+      <w:r>
+        <w:rPr>
+          <w:rFonts w:ascii="Times New Roman" w:eastAsia="Times New Roman" w:hAnsi="Times New Roman" w:cs="Times New Roman"/>
+          <w:color w:val="000000"/>
+          <w:sz w:val="20"/>
+          <w:szCs w:val="20"/>
+          <w:lang w:val="en-US" w:eastAsia="ru-RU"/>
+        </w:rPr>
+        <w:t xml:space="preserve"> foreign key (ID_SERVICE)</w:t>
+      </w:r>
+    </w:p>
+    <w:p>
+      <w:pPr>
+        <w:pBdr>
+          <w:top w:val="single" w:sz="4" w:space="1" w:color="auto"/>
+          <w:left w:val="single" w:sz="4" w:space="1" w:color="auto"/>
+          <w:bottom w:val="single" w:sz="4" w:space="1" w:color="auto"/>
+          <w:right w:val="single" w:sz="4" w:space="1" w:color="auto"/>
+        </w:pBdr>
+        <w:spacing w:after="0"/>
+        <w:rPr>
+          <w:sz w:val="28"/>
+          <w:szCs w:val="28"/>
+          <w:lang w:val="en-US"/>
+        </w:rPr>
+      </w:pPr>
+      <w:proofErr w:type="spellStart"/>
+      <w:r>
+        <w:rPr>
+          <w:rFonts w:ascii="Times New Roman" w:eastAsia="Times New Roman" w:hAnsi="Times New Roman" w:cs="Times New Roman"/>
+          <w:color w:val="000000"/>
+          <w:sz w:val="20"/>
+          <w:szCs w:val="20"/>
+          <w:lang w:eastAsia="ru-RU"/>
+        </w:rPr>
+        <w:t>references</w:t>
+      </w:r>
+      <w:proofErr w:type="spellEnd"/>
+      <w:r>
+        <w:rPr>
+          <w:rFonts w:ascii="Times New Roman" w:eastAsia="Times New Roman" w:hAnsi="Times New Roman" w:cs="Times New Roman"/>
+          <w:color w:val="000000"/>
+          <w:sz w:val="20"/>
+          <w:szCs w:val="20"/>
+          <w:lang w:eastAsia="ru-RU"/>
+        </w:rPr>
+        <w:t xml:space="preserve"> </w:t>
+      </w:r>
+      <w:proofErr w:type="spellStart"/>
+      <w:r>
+        <w:rPr>
+          <w:rFonts w:ascii="Times New Roman" w:eastAsia="Times New Roman" w:hAnsi="Times New Roman" w:cs="Times New Roman"/>
+          <w:color w:val="000000"/>
+          <w:sz w:val="20"/>
+          <w:szCs w:val="20"/>
+          <w:lang w:eastAsia="ru-RU"/>
+        </w:rPr>
         <w:t>AddServices</w:t>
       </w:r>
       <w:proofErr w:type="spellEnd"/>
@@ -6082,3753 +10066,70 @@
           <w:color w:val="000000"/>
           <w:sz w:val="20"/>
           <w:szCs w:val="20"/>
-          <w:lang w:val="en-US" w:eastAsia="ru-RU"/>
-        </w:rPr>
-        <w:t>(</w:t>
-      </w:r>
-    </w:p>
-    <w:p>
-      <w:pPr>
-        <w:pBdr>
-          <w:top w:val="single" w:sz="4" w:space="1" w:color="auto"/>
-          <w:left w:val="single" w:sz="4" w:space="4" w:color="auto"/>
-          <w:bottom w:val="single" w:sz="4" w:space="1" w:color="auto"/>
-          <w:right w:val="single" w:sz="4" w:space="4" w:color="auto"/>
-        </w:pBdr>
-        <w:shd w:val="clear" w:color="auto" w:fill="FFFFFF" w:themeFill="background1"/>
-        <w:spacing w:before="100" w:beforeAutospacing="1" w:after="0" w:line="240" w:lineRule="auto"/>
-        <w:rPr>
-          <w:rFonts w:ascii="Times New Roman" w:eastAsia="Times New Roman" w:hAnsi="Times New Roman" w:cs="Times New Roman"/>
-          <w:color w:val="000000"/>
-          <w:sz w:val="20"/>
-          <w:szCs w:val="20"/>
-          <w:lang w:val="en-US" w:eastAsia="ru-RU"/>
-        </w:rPr>
-      </w:pPr>
-      <w:r>
-        <w:rPr>
-          <w:rFonts w:ascii="Times New Roman" w:eastAsia="Times New Roman" w:hAnsi="Times New Roman" w:cs="Times New Roman"/>
-          <w:color w:val="000000"/>
-          <w:sz w:val="20"/>
-          <w:szCs w:val="20"/>
-          <w:lang w:val="en-US" w:eastAsia="ru-RU"/>
-        </w:rPr>
-        <w:t xml:space="preserve">    ID_SERVICE </w:t>
-      </w:r>
-      <w:proofErr w:type="spellStart"/>
-      <w:r>
-        <w:rPr>
-          <w:rFonts w:ascii="Times New Roman" w:eastAsia="Times New Roman" w:hAnsi="Times New Roman" w:cs="Times New Roman"/>
-          <w:color w:val="000000"/>
-          <w:sz w:val="20"/>
-          <w:szCs w:val="20"/>
-          <w:lang w:val="en-US" w:eastAsia="ru-RU"/>
-        </w:rPr>
-        <w:t>int</w:t>
-      </w:r>
-      <w:proofErr w:type="spellEnd"/>
-      <w:r>
-        <w:rPr>
-          <w:rFonts w:ascii="Times New Roman" w:eastAsia="Times New Roman" w:hAnsi="Times New Roman" w:cs="Times New Roman"/>
-          <w:color w:val="000000"/>
-          <w:sz w:val="20"/>
-          <w:szCs w:val="20"/>
-          <w:lang w:val="en-US" w:eastAsia="ru-RU"/>
-        </w:rPr>
-        <w:t xml:space="preserve"> primary key</w:t>
-      </w:r>
-    </w:p>
-    <w:p>
-      <w:pPr>
-        <w:pBdr>
-          <w:top w:val="single" w:sz="4" w:space="1" w:color="auto"/>
-          <w:left w:val="single" w:sz="4" w:space="4" w:color="auto"/>
-          <w:bottom w:val="single" w:sz="4" w:space="1" w:color="auto"/>
-          <w:right w:val="single" w:sz="4" w:space="4" w:color="auto"/>
-        </w:pBdr>
-        <w:shd w:val="clear" w:color="auto" w:fill="FFFFFF" w:themeFill="background1"/>
-        <w:spacing w:before="100" w:beforeAutospacing="1" w:after="0" w:line="240" w:lineRule="auto"/>
-        <w:rPr>
-          <w:rFonts w:ascii="Times New Roman" w:eastAsia="Times New Roman" w:hAnsi="Times New Roman" w:cs="Times New Roman"/>
-          <w:color w:val="000000"/>
-          <w:sz w:val="20"/>
-          <w:szCs w:val="20"/>
-          <w:lang w:val="en-US" w:eastAsia="ru-RU"/>
-        </w:rPr>
-      </w:pPr>
-      <w:r>
-        <w:rPr>
-          <w:rFonts w:ascii="Times New Roman" w:eastAsia="Times New Roman" w:hAnsi="Times New Roman" w:cs="Times New Roman"/>
-          <w:color w:val="000000"/>
-          <w:sz w:val="20"/>
-          <w:szCs w:val="20"/>
-          <w:lang w:val="en-US" w:eastAsia="ru-RU"/>
+          <w:lang w:eastAsia="ru-RU"/>
+        </w:rPr>
+        <w:t>(ID_SERVICE);</w:t>
+      </w:r>
+    </w:p>
+    <w:p>
+      <w:pPr>
+        <w:rPr>
+          <w:sz w:val="28"/>
+          <w:szCs w:val="28"/>
+        </w:rPr>
+      </w:pPr>
+    </w:p>
+    <w:p>
+      <w:pPr>
+        <w:rPr>
+          <w:sz w:val="28"/>
+          <w:szCs w:val="28"/>
+        </w:rPr>
+      </w:pPr>
+    </w:p>
+    <w:p>
+      <w:pPr>
+        <w:rPr>
+          <w:sz w:val="28"/>
+          <w:szCs w:val="28"/>
+        </w:rPr>
+      </w:pPr>
+    </w:p>
+    <w:p>
+      <w:pPr>
+        <w:rPr>
+          <w:sz w:val="28"/>
+          <w:szCs w:val="28"/>
+        </w:rPr>
+      </w:pPr>
+    </w:p>
+    <w:p>
+      <w:pPr>
+        <w:rPr>
+          <w:sz w:val="28"/>
+          <w:szCs w:val="28"/>
+        </w:rPr>
+      </w:pPr>
+    </w:p>
+    <w:p>
+      <w:pPr>
+        <w:rPr>
+          <w:sz w:val="28"/>
+          <w:szCs w:val="28"/>
+        </w:rPr>
+      </w:pPr>
+      <w:r>
+        <w:rPr>
+          <w:sz w:val="28"/>
+          <w:szCs w:val="28"/>
         </w:rPr>
         <w:lastRenderedPageBreak/>
-        <w:t xml:space="preserve">    </w:t>
-      </w:r>
-      <w:proofErr w:type="gramStart"/>
-      <w:r>
-        <w:rPr>
-          <w:rFonts w:ascii="Times New Roman" w:eastAsia="Times New Roman" w:hAnsi="Times New Roman" w:cs="Times New Roman"/>
-          <w:color w:val="000000"/>
-          <w:sz w:val="20"/>
-          <w:szCs w:val="20"/>
-          <w:lang w:val="en-US" w:eastAsia="ru-RU"/>
-        </w:rPr>
-        <w:t>,ID</w:t>
-      </w:r>
-      <w:proofErr w:type="gramEnd"/>
-      <w:r>
-        <w:rPr>
-          <w:rFonts w:ascii="Times New Roman" w:eastAsia="Times New Roman" w:hAnsi="Times New Roman" w:cs="Times New Roman"/>
-          <w:color w:val="000000"/>
-          <w:sz w:val="20"/>
-          <w:szCs w:val="20"/>
-          <w:lang w:val="en-US" w:eastAsia="ru-RU"/>
-        </w:rPr>
-        <w:t xml:space="preserve">_TYPE </w:t>
-      </w:r>
-      <w:proofErr w:type="spellStart"/>
-      <w:r>
-        <w:rPr>
-          <w:rFonts w:ascii="Times New Roman" w:eastAsia="Times New Roman" w:hAnsi="Times New Roman" w:cs="Times New Roman"/>
-          <w:color w:val="000000"/>
-          <w:sz w:val="20"/>
-          <w:szCs w:val="20"/>
-          <w:lang w:val="en-US" w:eastAsia="ru-RU"/>
-        </w:rPr>
-        <w:t>int</w:t>
-      </w:r>
-      <w:proofErr w:type="spellEnd"/>
-    </w:p>
-    <w:p>
-      <w:pPr>
-        <w:pBdr>
-          <w:top w:val="single" w:sz="4" w:space="1" w:color="auto"/>
-          <w:left w:val="single" w:sz="4" w:space="4" w:color="auto"/>
-          <w:bottom w:val="single" w:sz="4" w:space="1" w:color="auto"/>
-          <w:right w:val="single" w:sz="4" w:space="4" w:color="auto"/>
-        </w:pBdr>
-        <w:shd w:val="clear" w:color="auto" w:fill="FFFFFF" w:themeFill="background1"/>
-        <w:spacing w:before="100" w:beforeAutospacing="1" w:after="0" w:line="240" w:lineRule="auto"/>
-        <w:rPr>
-          <w:rFonts w:ascii="Times New Roman" w:eastAsia="Times New Roman" w:hAnsi="Times New Roman" w:cs="Times New Roman"/>
-          <w:color w:val="000000"/>
-          <w:sz w:val="20"/>
-          <w:szCs w:val="20"/>
-          <w:lang w:val="en-US" w:eastAsia="ru-RU"/>
-        </w:rPr>
-      </w:pPr>
-      <w:r>
-        <w:rPr>
-          <w:rFonts w:ascii="Times New Roman" w:eastAsia="Times New Roman" w:hAnsi="Times New Roman" w:cs="Times New Roman"/>
-          <w:color w:val="000000"/>
-          <w:sz w:val="20"/>
-          <w:szCs w:val="20"/>
-          <w:lang w:val="en-US" w:eastAsia="ru-RU"/>
-        </w:rPr>
-        <w:t xml:space="preserve">    </w:t>
-      </w:r>
-      <w:proofErr w:type="gramStart"/>
-      <w:r>
-        <w:rPr>
-          <w:rFonts w:ascii="Times New Roman" w:eastAsia="Times New Roman" w:hAnsi="Times New Roman" w:cs="Times New Roman"/>
-          <w:color w:val="000000"/>
-          <w:sz w:val="20"/>
-          <w:szCs w:val="20"/>
-          <w:lang w:val="en-US" w:eastAsia="ru-RU"/>
-        </w:rPr>
-        <w:t>,</w:t>
-      </w:r>
-      <w:proofErr w:type="spellStart"/>
-      <w:r>
-        <w:rPr>
-          <w:rFonts w:ascii="Times New Roman" w:eastAsia="Times New Roman" w:hAnsi="Times New Roman" w:cs="Times New Roman"/>
-          <w:color w:val="000000"/>
-          <w:sz w:val="20"/>
-          <w:szCs w:val="20"/>
-          <w:lang w:val="en-US" w:eastAsia="ru-RU"/>
-        </w:rPr>
-        <w:t>ServiceName</w:t>
-      </w:r>
-      <w:proofErr w:type="spellEnd"/>
-      <w:proofErr w:type="gramEnd"/>
-      <w:r>
-        <w:rPr>
-          <w:rFonts w:ascii="Times New Roman" w:eastAsia="Times New Roman" w:hAnsi="Times New Roman" w:cs="Times New Roman"/>
-          <w:color w:val="000000"/>
-          <w:sz w:val="20"/>
-          <w:szCs w:val="20"/>
-          <w:lang w:val="en-US" w:eastAsia="ru-RU"/>
-        </w:rPr>
-        <w:t xml:space="preserve"> </w:t>
-      </w:r>
-      <w:proofErr w:type="spellStart"/>
-      <w:r>
-        <w:rPr>
-          <w:rFonts w:ascii="Times New Roman" w:eastAsia="Times New Roman" w:hAnsi="Times New Roman" w:cs="Times New Roman"/>
-          <w:color w:val="000000"/>
-          <w:sz w:val="20"/>
-          <w:szCs w:val="20"/>
-          <w:lang w:val="en-US" w:eastAsia="ru-RU"/>
-        </w:rPr>
-        <w:t>varchar</w:t>
-      </w:r>
-      <w:proofErr w:type="spellEnd"/>
-      <w:r>
-        <w:rPr>
-          <w:rFonts w:ascii="Times New Roman" w:eastAsia="Times New Roman" w:hAnsi="Times New Roman" w:cs="Times New Roman"/>
-          <w:color w:val="000000"/>
-          <w:sz w:val="20"/>
-          <w:szCs w:val="20"/>
-          <w:lang w:val="en-US" w:eastAsia="ru-RU"/>
-        </w:rPr>
-        <w:t>(255)</w:t>
-      </w:r>
-    </w:p>
-    <w:p>
-      <w:pPr>
-        <w:pBdr>
-          <w:top w:val="single" w:sz="4" w:space="1" w:color="auto"/>
-          <w:left w:val="single" w:sz="4" w:space="4" w:color="auto"/>
-          <w:bottom w:val="single" w:sz="4" w:space="1" w:color="auto"/>
-          <w:right w:val="single" w:sz="4" w:space="4" w:color="auto"/>
-        </w:pBdr>
-        <w:shd w:val="clear" w:color="auto" w:fill="FFFFFF" w:themeFill="background1"/>
-        <w:spacing w:before="100" w:beforeAutospacing="1" w:after="0" w:line="240" w:lineRule="auto"/>
-        <w:rPr>
-          <w:rFonts w:ascii="Times New Roman" w:eastAsia="Times New Roman" w:hAnsi="Times New Roman" w:cs="Times New Roman"/>
-          <w:color w:val="000000"/>
-          <w:sz w:val="20"/>
-          <w:szCs w:val="20"/>
-          <w:lang w:val="en-US" w:eastAsia="ru-RU"/>
-        </w:rPr>
-      </w:pPr>
-      <w:r>
-        <w:rPr>
-          <w:rFonts w:ascii="Times New Roman" w:eastAsia="Times New Roman" w:hAnsi="Times New Roman" w:cs="Times New Roman"/>
-          <w:color w:val="000000"/>
-          <w:sz w:val="20"/>
-          <w:szCs w:val="20"/>
-          <w:lang w:val="en-US" w:eastAsia="ru-RU"/>
-        </w:rPr>
-        <w:t xml:space="preserve">    </w:t>
-      </w:r>
-      <w:proofErr w:type="gramStart"/>
-      <w:r>
-        <w:rPr>
-          <w:rFonts w:ascii="Times New Roman" w:eastAsia="Times New Roman" w:hAnsi="Times New Roman" w:cs="Times New Roman"/>
-          <w:color w:val="000000"/>
-          <w:sz w:val="20"/>
-          <w:szCs w:val="20"/>
-          <w:lang w:val="en-US" w:eastAsia="ru-RU"/>
-        </w:rPr>
-        <w:t>,</w:t>
-      </w:r>
-      <w:proofErr w:type="spellStart"/>
-      <w:r>
-        <w:rPr>
-          <w:rFonts w:ascii="Times New Roman" w:eastAsia="Times New Roman" w:hAnsi="Times New Roman" w:cs="Times New Roman"/>
-          <w:color w:val="000000"/>
-          <w:sz w:val="20"/>
-          <w:szCs w:val="20"/>
-          <w:lang w:val="en-US" w:eastAsia="ru-RU"/>
-        </w:rPr>
-        <w:t>ServPrice</w:t>
-      </w:r>
-      <w:proofErr w:type="spellEnd"/>
-      <w:proofErr w:type="gramEnd"/>
-      <w:r>
-        <w:rPr>
-          <w:rFonts w:ascii="Times New Roman" w:eastAsia="Times New Roman" w:hAnsi="Times New Roman" w:cs="Times New Roman"/>
-          <w:color w:val="000000"/>
-          <w:sz w:val="20"/>
-          <w:szCs w:val="20"/>
-          <w:lang w:val="en-US" w:eastAsia="ru-RU"/>
-        </w:rPr>
-        <w:t xml:space="preserve"> </w:t>
-      </w:r>
-      <w:proofErr w:type="spellStart"/>
-      <w:r>
-        <w:rPr>
-          <w:rFonts w:ascii="Times New Roman" w:eastAsia="Times New Roman" w:hAnsi="Times New Roman" w:cs="Times New Roman"/>
-          <w:color w:val="000000"/>
-          <w:sz w:val="20"/>
-          <w:szCs w:val="20"/>
-          <w:lang w:val="en-US" w:eastAsia="ru-RU"/>
-        </w:rPr>
-        <w:t>int</w:t>
-      </w:r>
-      <w:proofErr w:type="spellEnd"/>
-    </w:p>
-    <w:p>
-      <w:pPr>
-        <w:pBdr>
-          <w:top w:val="single" w:sz="4" w:space="1" w:color="auto"/>
-          <w:left w:val="single" w:sz="4" w:space="4" w:color="auto"/>
-          <w:bottom w:val="single" w:sz="4" w:space="1" w:color="auto"/>
-          <w:right w:val="single" w:sz="4" w:space="4" w:color="auto"/>
-        </w:pBdr>
-        <w:shd w:val="clear" w:color="auto" w:fill="FFFFFF" w:themeFill="background1"/>
-        <w:spacing w:before="100" w:beforeAutospacing="1" w:after="0" w:line="240" w:lineRule="auto"/>
-        <w:rPr>
-          <w:rFonts w:ascii="Times New Roman" w:eastAsia="Times New Roman" w:hAnsi="Times New Roman" w:cs="Times New Roman"/>
-          <w:color w:val="000000"/>
-          <w:sz w:val="20"/>
-          <w:szCs w:val="20"/>
-          <w:lang w:val="en-US" w:eastAsia="ru-RU"/>
-        </w:rPr>
-      </w:pPr>
-      <w:r>
-        <w:rPr>
-          <w:rFonts w:ascii="Times New Roman" w:eastAsia="Times New Roman" w:hAnsi="Times New Roman" w:cs="Times New Roman"/>
-          <w:color w:val="000000"/>
-          <w:sz w:val="20"/>
-          <w:szCs w:val="20"/>
-          <w:lang w:val="en-US" w:eastAsia="ru-RU"/>
-        </w:rPr>
-        <w:t>);</w:t>
-      </w:r>
-    </w:p>
-    <w:p>
-      <w:pPr>
-        <w:pBdr>
-          <w:top w:val="single" w:sz="4" w:space="1" w:color="auto"/>
-          <w:left w:val="single" w:sz="4" w:space="4" w:color="auto"/>
-          <w:bottom w:val="single" w:sz="4" w:space="1" w:color="auto"/>
-          <w:right w:val="single" w:sz="4" w:space="4" w:color="auto"/>
-        </w:pBdr>
-        <w:shd w:val="clear" w:color="auto" w:fill="FFFFFF" w:themeFill="background1"/>
-        <w:spacing w:before="100" w:beforeAutospacing="1" w:after="0" w:line="240" w:lineRule="auto"/>
-        <w:rPr>
-          <w:rFonts w:ascii="Times New Roman" w:eastAsia="Times New Roman" w:hAnsi="Times New Roman" w:cs="Times New Roman"/>
-          <w:color w:val="000000"/>
-          <w:sz w:val="20"/>
-          <w:szCs w:val="20"/>
-          <w:lang w:val="en-US" w:eastAsia="ru-RU"/>
-        </w:rPr>
-      </w:pPr>
-      <w:proofErr w:type="gramStart"/>
-      <w:r>
-        <w:rPr>
-          <w:rFonts w:ascii="Times New Roman" w:eastAsia="Times New Roman" w:hAnsi="Times New Roman" w:cs="Times New Roman"/>
-          <w:color w:val="000000"/>
-          <w:sz w:val="20"/>
-          <w:szCs w:val="20"/>
-          <w:lang w:val="en-US" w:eastAsia="ru-RU"/>
-        </w:rPr>
-        <w:t>alter</w:t>
-      </w:r>
-      <w:proofErr w:type="gramEnd"/>
-      <w:r>
-        <w:rPr>
-          <w:rFonts w:ascii="Times New Roman" w:eastAsia="Times New Roman" w:hAnsi="Times New Roman" w:cs="Times New Roman"/>
-          <w:color w:val="000000"/>
-          <w:sz w:val="20"/>
-          <w:szCs w:val="20"/>
-          <w:lang w:val="en-US" w:eastAsia="ru-RU"/>
-        </w:rPr>
-        <w:t xml:space="preserve"> table </w:t>
-      </w:r>
-      <w:proofErr w:type="spellStart"/>
-      <w:r>
-        <w:rPr>
-          <w:rFonts w:ascii="Times New Roman" w:eastAsia="Times New Roman" w:hAnsi="Times New Roman" w:cs="Times New Roman"/>
-          <w:color w:val="000000"/>
-          <w:sz w:val="20"/>
-          <w:szCs w:val="20"/>
-          <w:lang w:val="en-US" w:eastAsia="ru-RU"/>
-        </w:rPr>
-        <w:t>AddServices</w:t>
-      </w:r>
-      <w:proofErr w:type="spellEnd"/>
-      <w:r>
-        <w:rPr>
-          <w:rFonts w:ascii="Times New Roman" w:eastAsia="Times New Roman" w:hAnsi="Times New Roman" w:cs="Times New Roman"/>
-          <w:color w:val="000000"/>
-          <w:sz w:val="20"/>
-          <w:szCs w:val="20"/>
-          <w:lang w:val="en-US" w:eastAsia="ru-RU"/>
-        </w:rPr>
-        <w:t xml:space="preserve"> add constraint </w:t>
-      </w:r>
-      <w:proofErr w:type="spellStart"/>
-      <w:r>
-        <w:rPr>
-          <w:rFonts w:ascii="Times New Roman" w:eastAsia="Times New Roman" w:hAnsi="Times New Roman" w:cs="Times New Roman"/>
-          <w:color w:val="000000"/>
-          <w:sz w:val="20"/>
-          <w:szCs w:val="20"/>
-          <w:lang w:val="en-US" w:eastAsia="ru-RU"/>
-        </w:rPr>
-        <w:t>services_to_types</w:t>
-      </w:r>
-      <w:proofErr w:type="spellEnd"/>
-      <w:r>
-        <w:rPr>
-          <w:rFonts w:ascii="Times New Roman" w:eastAsia="Times New Roman" w:hAnsi="Times New Roman" w:cs="Times New Roman"/>
-          <w:color w:val="000000"/>
-          <w:sz w:val="20"/>
-          <w:szCs w:val="20"/>
-          <w:lang w:val="en-US" w:eastAsia="ru-RU"/>
-        </w:rPr>
-        <w:t xml:space="preserve"> foreign key (ID_TYPE)</w:t>
-      </w:r>
-    </w:p>
-    <w:p>
-      <w:pPr>
-        <w:pBdr>
-          <w:top w:val="single" w:sz="4" w:space="1" w:color="auto"/>
-          <w:left w:val="single" w:sz="4" w:space="4" w:color="auto"/>
-          <w:bottom w:val="single" w:sz="4" w:space="1" w:color="auto"/>
-          <w:right w:val="single" w:sz="4" w:space="4" w:color="auto"/>
-        </w:pBdr>
-        <w:shd w:val="clear" w:color="auto" w:fill="FFFFFF" w:themeFill="background1"/>
-        <w:spacing w:before="100" w:beforeAutospacing="1" w:after="0" w:line="240" w:lineRule="auto"/>
-        <w:rPr>
-          <w:rFonts w:ascii="Times New Roman" w:eastAsia="Times New Roman" w:hAnsi="Times New Roman" w:cs="Times New Roman"/>
-          <w:color w:val="000000"/>
-          <w:sz w:val="20"/>
-          <w:szCs w:val="20"/>
-          <w:lang w:val="en-US" w:eastAsia="ru-RU"/>
-        </w:rPr>
-      </w:pPr>
-      <w:proofErr w:type="gramStart"/>
-      <w:r>
-        <w:rPr>
-          <w:rFonts w:ascii="Times New Roman" w:eastAsia="Times New Roman" w:hAnsi="Times New Roman" w:cs="Times New Roman"/>
-          <w:color w:val="000000"/>
-          <w:sz w:val="20"/>
-          <w:szCs w:val="20"/>
-          <w:lang w:val="en-US" w:eastAsia="ru-RU"/>
-        </w:rPr>
-        <w:t>references</w:t>
-      </w:r>
-      <w:proofErr w:type="gramEnd"/>
-      <w:r>
-        <w:rPr>
-          <w:rFonts w:ascii="Times New Roman" w:eastAsia="Times New Roman" w:hAnsi="Times New Roman" w:cs="Times New Roman"/>
-          <w:color w:val="000000"/>
-          <w:sz w:val="20"/>
-          <w:szCs w:val="20"/>
-          <w:lang w:val="en-US" w:eastAsia="ru-RU"/>
-        </w:rPr>
-        <w:t xml:space="preserve"> </w:t>
-      </w:r>
-      <w:proofErr w:type="spellStart"/>
-      <w:r>
-        <w:rPr>
-          <w:rFonts w:ascii="Times New Roman" w:eastAsia="Times New Roman" w:hAnsi="Times New Roman" w:cs="Times New Roman"/>
-          <w:color w:val="000000"/>
-          <w:sz w:val="20"/>
-          <w:szCs w:val="20"/>
-          <w:lang w:val="en-US" w:eastAsia="ru-RU"/>
-        </w:rPr>
-        <w:t>TicketTypes</w:t>
-      </w:r>
-      <w:proofErr w:type="spellEnd"/>
-      <w:r>
-        <w:rPr>
-          <w:rFonts w:ascii="Times New Roman" w:eastAsia="Times New Roman" w:hAnsi="Times New Roman" w:cs="Times New Roman"/>
-          <w:color w:val="000000"/>
-          <w:sz w:val="20"/>
-          <w:szCs w:val="20"/>
-          <w:lang w:val="en-US" w:eastAsia="ru-RU"/>
-        </w:rPr>
-        <w:t xml:space="preserve"> (ID_TYPE);</w:t>
-      </w:r>
-    </w:p>
-    <w:p>
-      <w:pPr>
-        <w:pBdr>
-          <w:top w:val="single" w:sz="4" w:space="1" w:color="auto"/>
-          <w:left w:val="single" w:sz="4" w:space="4" w:color="auto"/>
-          <w:bottom w:val="single" w:sz="4" w:space="1" w:color="auto"/>
-          <w:right w:val="single" w:sz="4" w:space="4" w:color="auto"/>
-        </w:pBdr>
-        <w:shd w:val="clear" w:color="auto" w:fill="FFFFFF" w:themeFill="background1"/>
-        <w:spacing w:before="100" w:beforeAutospacing="1" w:after="0" w:line="240" w:lineRule="auto"/>
-        <w:rPr>
-          <w:rFonts w:ascii="Times New Roman" w:eastAsia="Times New Roman" w:hAnsi="Times New Roman" w:cs="Times New Roman"/>
-          <w:color w:val="000000"/>
-          <w:sz w:val="20"/>
-          <w:szCs w:val="20"/>
-          <w:lang w:val="en-US" w:eastAsia="ru-RU"/>
-        </w:rPr>
-      </w:pPr>
-    </w:p>
-    <w:p>
-      <w:pPr>
-        <w:pBdr>
-          <w:top w:val="single" w:sz="4" w:space="1" w:color="auto"/>
-          <w:left w:val="single" w:sz="4" w:space="4" w:color="auto"/>
-          <w:bottom w:val="single" w:sz="4" w:space="1" w:color="auto"/>
-          <w:right w:val="single" w:sz="4" w:space="4" w:color="auto"/>
-        </w:pBdr>
-        <w:shd w:val="clear" w:color="auto" w:fill="FFFFFF" w:themeFill="background1"/>
-        <w:spacing w:before="100" w:beforeAutospacing="1" w:after="0" w:line="240" w:lineRule="auto"/>
-        <w:rPr>
-          <w:rFonts w:ascii="Times New Roman" w:eastAsia="Times New Roman" w:hAnsi="Times New Roman" w:cs="Times New Roman"/>
-          <w:color w:val="000000"/>
-          <w:sz w:val="20"/>
-          <w:szCs w:val="20"/>
-          <w:lang w:val="en-US" w:eastAsia="ru-RU"/>
-        </w:rPr>
-      </w:pPr>
-      <w:proofErr w:type="gramStart"/>
-      <w:r>
-        <w:rPr>
-          <w:rFonts w:ascii="Times New Roman" w:eastAsia="Times New Roman" w:hAnsi="Times New Roman" w:cs="Times New Roman"/>
-          <w:color w:val="000000"/>
-          <w:sz w:val="20"/>
-          <w:szCs w:val="20"/>
-          <w:lang w:val="en-US" w:eastAsia="ru-RU"/>
-        </w:rPr>
-        <w:t>create</w:t>
-      </w:r>
-      <w:proofErr w:type="gramEnd"/>
-      <w:r>
-        <w:rPr>
-          <w:rFonts w:ascii="Times New Roman" w:eastAsia="Times New Roman" w:hAnsi="Times New Roman" w:cs="Times New Roman"/>
-          <w:color w:val="000000"/>
-          <w:sz w:val="20"/>
-          <w:szCs w:val="20"/>
-          <w:lang w:val="en-US" w:eastAsia="ru-RU"/>
-        </w:rPr>
-        <w:t xml:space="preserve"> table </w:t>
-      </w:r>
-      <w:proofErr w:type="spellStart"/>
-      <w:r>
-        <w:rPr>
-          <w:rFonts w:ascii="Times New Roman" w:eastAsia="Times New Roman" w:hAnsi="Times New Roman" w:cs="Times New Roman"/>
-          <w:color w:val="000000"/>
-          <w:sz w:val="20"/>
-          <w:szCs w:val="20"/>
-          <w:lang w:val="en-US" w:eastAsia="ru-RU"/>
-        </w:rPr>
-        <w:t>AccountingServices</w:t>
-      </w:r>
-      <w:proofErr w:type="spellEnd"/>
-      <w:r>
-        <w:rPr>
-          <w:rFonts w:ascii="Times New Roman" w:eastAsia="Times New Roman" w:hAnsi="Times New Roman" w:cs="Times New Roman"/>
-          <w:color w:val="000000"/>
-          <w:sz w:val="20"/>
-          <w:szCs w:val="20"/>
-          <w:lang w:val="en-US" w:eastAsia="ru-RU"/>
-        </w:rPr>
-        <w:t>(</w:t>
-      </w:r>
-    </w:p>
-    <w:p>
-      <w:pPr>
-        <w:pBdr>
-          <w:top w:val="single" w:sz="4" w:space="1" w:color="auto"/>
-          <w:left w:val="single" w:sz="4" w:space="4" w:color="auto"/>
-          <w:bottom w:val="single" w:sz="4" w:space="1" w:color="auto"/>
-          <w:right w:val="single" w:sz="4" w:space="4" w:color="auto"/>
-        </w:pBdr>
-        <w:shd w:val="clear" w:color="auto" w:fill="FFFFFF" w:themeFill="background1"/>
-        <w:spacing w:before="100" w:beforeAutospacing="1" w:after="0" w:line="240" w:lineRule="auto"/>
-        <w:rPr>
-          <w:rFonts w:ascii="Times New Roman" w:eastAsia="Times New Roman" w:hAnsi="Times New Roman" w:cs="Times New Roman"/>
-          <w:color w:val="000000"/>
-          <w:sz w:val="20"/>
-          <w:szCs w:val="20"/>
-          <w:lang w:val="en-US" w:eastAsia="ru-RU"/>
-        </w:rPr>
-      </w:pPr>
-      <w:r>
-        <w:rPr>
-          <w:rFonts w:ascii="Times New Roman" w:eastAsia="Times New Roman" w:hAnsi="Times New Roman" w:cs="Times New Roman"/>
-          <w:color w:val="000000"/>
-          <w:sz w:val="20"/>
-          <w:szCs w:val="20"/>
-          <w:lang w:val="en-US" w:eastAsia="ru-RU"/>
-        </w:rPr>
-        <w:t xml:space="preserve">    ID_CLIENT </w:t>
-      </w:r>
-      <w:proofErr w:type="spellStart"/>
-      <w:r>
-        <w:rPr>
-          <w:rFonts w:ascii="Times New Roman" w:eastAsia="Times New Roman" w:hAnsi="Times New Roman" w:cs="Times New Roman"/>
-          <w:color w:val="000000"/>
-          <w:sz w:val="20"/>
-          <w:szCs w:val="20"/>
-          <w:lang w:val="en-US" w:eastAsia="ru-RU"/>
-        </w:rPr>
-        <w:t>int</w:t>
-      </w:r>
-      <w:proofErr w:type="spellEnd"/>
-      <w:r>
-        <w:rPr>
-          <w:rFonts w:ascii="Times New Roman" w:eastAsia="Times New Roman" w:hAnsi="Times New Roman" w:cs="Times New Roman"/>
-          <w:color w:val="000000"/>
-          <w:sz w:val="20"/>
-          <w:szCs w:val="20"/>
-          <w:lang w:val="en-US" w:eastAsia="ru-RU"/>
-        </w:rPr>
-        <w:t xml:space="preserve"> not null</w:t>
-      </w:r>
-    </w:p>
-    <w:p>
-      <w:pPr>
-        <w:pBdr>
-          <w:top w:val="single" w:sz="4" w:space="1" w:color="auto"/>
-          <w:left w:val="single" w:sz="4" w:space="4" w:color="auto"/>
-          <w:bottom w:val="single" w:sz="4" w:space="1" w:color="auto"/>
-          <w:right w:val="single" w:sz="4" w:space="4" w:color="auto"/>
-        </w:pBdr>
-        <w:shd w:val="clear" w:color="auto" w:fill="FFFFFF" w:themeFill="background1"/>
-        <w:spacing w:before="100" w:beforeAutospacing="1" w:after="0" w:line="240" w:lineRule="auto"/>
-        <w:rPr>
-          <w:rFonts w:ascii="Times New Roman" w:eastAsia="Times New Roman" w:hAnsi="Times New Roman" w:cs="Times New Roman"/>
-          <w:color w:val="000000"/>
-          <w:sz w:val="20"/>
-          <w:szCs w:val="20"/>
-          <w:lang w:val="en-US" w:eastAsia="ru-RU"/>
-        </w:rPr>
-      </w:pPr>
-      <w:r>
-        <w:rPr>
-          <w:rFonts w:ascii="Times New Roman" w:eastAsia="Times New Roman" w:hAnsi="Times New Roman" w:cs="Times New Roman"/>
-          <w:color w:val="000000"/>
-          <w:sz w:val="20"/>
-          <w:szCs w:val="20"/>
-          <w:lang w:val="en-US" w:eastAsia="ru-RU"/>
-        </w:rPr>
-        <w:t xml:space="preserve">    </w:t>
-      </w:r>
-      <w:proofErr w:type="gramStart"/>
-      <w:r>
-        <w:rPr>
-          <w:rFonts w:ascii="Times New Roman" w:eastAsia="Times New Roman" w:hAnsi="Times New Roman" w:cs="Times New Roman"/>
-          <w:color w:val="000000"/>
-          <w:sz w:val="20"/>
-          <w:szCs w:val="20"/>
-          <w:lang w:val="en-US" w:eastAsia="ru-RU"/>
-        </w:rPr>
-        <w:t>,ID</w:t>
-      </w:r>
-      <w:proofErr w:type="gramEnd"/>
-      <w:r>
-        <w:rPr>
-          <w:rFonts w:ascii="Times New Roman" w:eastAsia="Times New Roman" w:hAnsi="Times New Roman" w:cs="Times New Roman"/>
-          <w:color w:val="000000"/>
-          <w:sz w:val="20"/>
-          <w:szCs w:val="20"/>
-          <w:lang w:val="en-US" w:eastAsia="ru-RU"/>
-        </w:rPr>
-        <w:t xml:space="preserve">_SERVICE </w:t>
-      </w:r>
-      <w:proofErr w:type="spellStart"/>
-      <w:r>
-        <w:rPr>
-          <w:rFonts w:ascii="Times New Roman" w:eastAsia="Times New Roman" w:hAnsi="Times New Roman" w:cs="Times New Roman"/>
-          <w:color w:val="000000"/>
-          <w:sz w:val="20"/>
-          <w:szCs w:val="20"/>
-          <w:lang w:val="en-US" w:eastAsia="ru-RU"/>
-        </w:rPr>
-        <w:t>int</w:t>
-      </w:r>
-      <w:proofErr w:type="spellEnd"/>
-      <w:r>
-        <w:rPr>
-          <w:rFonts w:ascii="Times New Roman" w:eastAsia="Times New Roman" w:hAnsi="Times New Roman" w:cs="Times New Roman"/>
-          <w:color w:val="000000"/>
-          <w:sz w:val="20"/>
-          <w:szCs w:val="20"/>
-          <w:lang w:val="en-US" w:eastAsia="ru-RU"/>
-        </w:rPr>
-        <w:t xml:space="preserve"> not null</w:t>
-      </w:r>
-    </w:p>
-    <w:p>
-      <w:pPr>
-        <w:pBdr>
-          <w:top w:val="single" w:sz="4" w:space="1" w:color="auto"/>
-          <w:left w:val="single" w:sz="4" w:space="4" w:color="auto"/>
-          <w:bottom w:val="single" w:sz="4" w:space="1" w:color="auto"/>
-          <w:right w:val="single" w:sz="4" w:space="4" w:color="auto"/>
-        </w:pBdr>
-        <w:shd w:val="clear" w:color="auto" w:fill="FFFFFF" w:themeFill="background1"/>
-        <w:spacing w:before="100" w:beforeAutospacing="1" w:after="0" w:line="240" w:lineRule="auto"/>
-        <w:rPr>
-          <w:rFonts w:ascii="Times New Roman" w:eastAsia="Times New Roman" w:hAnsi="Times New Roman" w:cs="Times New Roman"/>
-          <w:color w:val="000000"/>
-          <w:sz w:val="20"/>
-          <w:szCs w:val="20"/>
-          <w:lang w:val="en-US" w:eastAsia="ru-RU"/>
-        </w:rPr>
-      </w:pPr>
-      <w:r>
-        <w:rPr>
-          <w:rFonts w:ascii="Times New Roman" w:eastAsia="Times New Roman" w:hAnsi="Times New Roman" w:cs="Times New Roman"/>
-          <w:color w:val="000000"/>
-          <w:sz w:val="20"/>
-          <w:szCs w:val="20"/>
-          <w:lang w:val="en-US" w:eastAsia="ru-RU"/>
-        </w:rPr>
-        <w:t>);</w:t>
-      </w:r>
-    </w:p>
-    <w:p>
-      <w:pPr>
-        <w:pBdr>
-          <w:top w:val="single" w:sz="4" w:space="1" w:color="auto"/>
-          <w:left w:val="single" w:sz="4" w:space="4" w:color="auto"/>
-          <w:bottom w:val="single" w:sz="4" w:space="1" w:color="auto"/>
-          <w:right w:val="single" w:sz="4" w:space="4" w:color="auto"/>
-        </w:pBdr>
-        <w:shd w:val="clear" w:color="auto" w:fill="FFFFFF" w:themeFill="background1"/>
-        <w:spacing w:before="100" w:beforeAutospacing="1" w:after="0" w:line="240" w:lineRule="auto"/>
-        <w:rPr>
-          <w:rFonts w:ascii="Times New Roman" w:eastAsia="Times New Roman" w:hAnsi="Times New Roman" w:cs="Times New Roman"/>
-          <w:color w:val="000000"/>
-          <w:sz w:val="20"/>
-          <w:szCs w:val="20"/>
-          <w:lang w:val="en-US" w:eastAsia="ru-RU"/>
-        </w:rPr>
-      </w:pPr>
-      <w:proofErr w:type="gramStart"/>
-      <w:r>
-        <w:rPr>
-          <w:rFonts w:ascii="Times New Roman" w:eastAsia="Times New Roman" w:hAnsi="Times New Roman" w:cs="Times New Roman"/>
-          <w:color w:val="000000"/>
-          <w:sz w:val="20"/>
-          <w:szCs w:val="20"/>
-          <w:lang w:val="en-US" w:eastAsia="ru-RU"/>
-        </w:rPr>
-        <w:t>alter</w:t>
-      </w:r>
-      <w:proofErr w:type="gramEnd"/>
-      <w:r>
-        <w:rPr>
-          <w:rFonts w:ascii="Times New Roman" w:eastAsia="Times New Roman" w:hAnsi="Times New Roman" w:cs="Times New Roman"/>
-          <w:color w:val="000000"/>
-          <w:sz w:val="20"/>
-          <w:szCs w:val="20"/>
-          <w:lang w:val="en-US" w:eastAsia="ru-RU"/>
-        </w:rPr>
-        <w:t xml:space="preserve"> table </w:t>
-      </w:r>
-      <w:proofErr w:type="spellStart"/>
-      <w:r>
-        <w:rPr>
-          <w:rFonts w:ascii="Times New Roman" w:eastAsia="Times New Roman" w:hAnsi="Times New Roman" w:cs="Times New Roman"/>
-          <w:color w:val="000000"/>
-          <w:sz w:val="20"/>
-          <w:szCs w:val="20"/>
-          <w:lang w:val="en-US" w:eastAsia="ru-RU"/>
-        </w:rPr>
-        <w:t>AccountingServices</w:t>
-      </w:r>
-      <w:proofErr w:type="spellEnd"/>
-      <w:r>
-        <w:rPr>
-          <w:rFonts w:ascii="Times New Roman" w:eastAsia="Times New Roman" w:hAnsi="Times New Roman" w:cs="Times New Roman"/>
-          <w:color w:val="000000"/>
-          <w:sz w:val="20"/>
-          <w:szCs w:val="20"/>
-          <w:lang w:val="en-US" w:eastAsia="ru-RU"/>
-        </w:rPr>
-        <w:t xml:space="preserve"> add constraint </w:t>
-      </w:r>
-      <w:proofErr w:type="spellStart"/>
-      <w:r>
-        <w:rPr>
-          <w:rFonts w:ascii="Times New Roman" w:eastAsia="Times New Roman" w:hAnsi="Times New Roman" w:cs="Times New Roman"/>
-          <w:color w:val="000000"/>
-          <w:sz w:val="20"/>
-          <w:szCs w:val="20"/>
-          <w:lang w:val="en-US" w:eastAsia="ru-RU"/>
-        </w:rPr>
-        <w:t>accserv_to_clients</w:t>
-      </w:r>
-      <w:proofErr w:type="spellEnd"/>
-      <w:r>
-        <w:rPr>
-          <w:rFonts w:ascii="Times New Roman" w:eastAsia="Times New Roman" w:hAnsi="Times New Roman" w:cs="Times New Roman"/>
-          <w:color w:val="000000"/>
-          <w:sz w:val="20"/>
-          <w:szCs w:val="20"/>
-          <w:lang w:val="en-US" w:eastAsia="ru-RU"/>
-        </w:rPr>
-        <w:t xml:space="preserve"> foreign key (ID_CLIENT)</w:t>
-      </w:r>
-    </w:p>
-    <w:p>
-      <w:pPr>
-        <w:pBdr>
-          <w:top w:val="single" w:sz="4" w:space="1" w:color="auto"/>
-          <w:left w:val="single" w:sz="4" w:space="4" w:color="auto"/>
-          <w:bottom w:val="single" w:sz="4" w:space="1" w:color="auto"/>
-          <w:right w:val="single" w:sz="4" w:space="4" w:color="auto"/>
-        </w:pBdr>
-        <w:shd w:val="clear" w:color="auto" w:fill="FFFFFF" w:themeFill="background1"/>
-        <w:spacing w:before="100" w:beforeAutospacing="1" w:after="0" w:line="240" w:lineRule="auto"/>
-        <w:rPr>
-          <w:rFonts w:ascii="Times New Roman" w:eastAsia="Times New Roman" w:hAnsi="Times New Roman" w:cs="Times New Roman"/>
-          <w:color w:val="000000"/>
-          <w:sz w:val="20"/>
-          <w:szCs w:val="20"/>
-          <w:lang w:val="en-US" w:eastAsia="ru-RU"/>
-        </w:rPr>
-      </w:pPr>
-      <w:proofErr w:type="gramStart"/>
-      <w:r>
-        <w:rPr>
-          <w:rFonts w:ascii="Times New Roman" w:eastAsia="Times New Roman" w:hAnsi="Times New Roman" w:cs="Times New Roman"/>
-          <w:color w:val="000000"/>
-          <w:sz w:val="20"/>
-          <w:szCs w:val="20"/>
-          <w:lang w:val="en-US" w:eastAsia="ru-RU"/>
-        </w:rPr>
-        <w:t>references</w:t>
-      </w:r>
-      <w:proofErr w:type="gramEnd"/>
-      <w:r>
-        <w:rPr>
-          <w:rFonts w:ascii="Times New Roman" w:eastAsia="Times New Roman" w:hAnsi="Times New Roman" w:cs="Times New Roman"/>
-          <w:color w:val="000000"/>
-          <w:sz w:val="20"/>
-          <w:szCs w:val="20"/>
-          <w:lang w:val="en-US" w:eastAsia="ru-RU"/>
-        </w:rPr>
-        <w:t xml:space="preserve"> Clients(ID_CLIENT);</w:t>
-      </w:r>
-    </w:p>
-    <w:p>
-      <w:pPr>
-        <w:pBdr>
-          <w:top w:val="single" w:sz="4" w:space="1" w:color="auto"/>
-          <w:left w:val="single" w:sz="4" w:space="4" w:color="auto"/>
-          <w:bottom w:val="single" w:sz="4" w:space="1" w:color="auto"/>
-          <w:right w:val="single" w:sz="4" w:space="4" w:color="auto"/>
-        </w:pBdr>
-        <w:shd w:val="clear" w:color="auto" w:fill="FFFFFF" w:themeFill="background1"/>
-        <w:spacing w:before="100" w:beforeAutospacing="1" w:after="0" w:line="240" w:lineRule="auto"/>
-        <w:rPr>
-          <w:rFonts w:ascii="Times New Roman" w:eastAsia="Times New Roman" w:hAnsi="Times New Roman" w:cs="Times New Roman"/>
-          <w:color w:val="000000"/>
-          <w:sz w:val="20"/>
-          <w:szCs w:val="20"/>
-          <w:lang w:val="en-US" w:eastAsia="ru-RU"/>
-        </w:rPr>
-      </w:pPr>
-      <w:proofErr w:type="gramStart"/>
-      <w:r>
-        <w:rPr>
-          <w:rFonts w:ascii="Times New Roman" w:eastAsia="Times New Roman" w:hAnsi="Times New Roman" w:cs="Times New Roman"/>
-          <w:color w:val="000000"/>
-          <w:sz w:val="20"/>
-          <w:szCs w:val="20"/>
-          <w:lang w:val="en-US" w:eastAsia="ru-RU"/>
-        </w:rPr>
-        <w:t>alter</w:t>
-      </w:r>
-      <w:proofErr w:type="gramEnd"/>
-      <w:r>
-        <w:rPr>
-          <w:rFonts w:ascii="Times New Roman" w:eastAsia="Times New Roman" w:hAnsi="Times New Roman" w:cs="Times New Roman"/>
-          <w:color w:val="000000"/>
-          <w:sz w:val="20"/>
-          <w:szCs w:val="20"/>
-          <w:lang w:val="en-US" w:eastAsia="ru-RU"/>
-        </w:rPr>
-        <w:t xml:space="preserve"> table </w:t>
-      </w:r>
-      <w:proofErr w:type="spellStart"/>
-      <w:r>
-        <w:rPr>
-          <w:rFonts w:ascii="Times New Roman" w:eastAsia="Times New Roman" w:hAnsi="Times New Roman" w:cs="Times New Roman"/>
-          <w:color w:val="000000"/>
-          <w:sz w:val="20"/>
-          <w:szCs w:val="20"/>
-          <w:lang w:val="en-US" w:eastAsia="ru-RU"/>
-        </w:rPr>
-        <w:t>AccountingServices</w:t>
-      </w:r>
-      <w:proofErr w:type="spellEnd"/>
-      <w:r>
-        <w:rPr>
-          <w:rFonts w:ascii="Times New Roman" w:eastAsia="Times New Roman" w:hAnsi="Times New Roman" w:cs="Times New Roman"/>
-          <w:color w:val="000000"/>
-          <w:sz w:val="20"/>
-          <w:szCs w:val="20"/>
-          <w:lang w:val="en-US" w:eastAsia="ru-RU"/>
-        </w:rPr>
-        <w:t xml:space="preserve"> add constraint </w:t>
-      </w:r>
-      <w:proofErr w:type="spellStart"/>
-      <w:r>
-        <w:rPr>
-          <w:rFonts w:ascii="Times New Roman" w:eastAsia="Times New Roman" w:hAnsi="Times New Roman" w:cs="Times New Roman"/>
-          <w:color w:val="000000"/>
-          <w:sz w:val="20"/>
-          <w:szCs w:val="20"/>
-          <w:lang w:val="en-US" w:eastAsia="ru-RU"/>
-        </w:rPr>
-        <w:t>accserv_to_services</w:t>
-      </w:r>
-      <w:proofErr w:type="spellEnd"/>
-      <w:r>
-        <w:rPr>
-          <w:rFonts w:ascii="Times New Roman" w:eastAsia="Times New Roman" w:hAnsi="Times New Roman" w:cs="Times New Roman"/>
-          <w:color w:val="000000"/>
-          <w:sz w:val="20"/>
-          <w:szCs w:val="20"/>
-          <w:lang w:val="en-US" w:eastAsia="ru-RU"/>
-        </w:rPr>
-        <w:t xml:space="preserve"> foreign key (ID_SERVICE)</w:t>
-      </w:r>
-    </w:p>
-    <w:p>
-      <w:pPr>
-        <w:pBdr>
-          <w:top w:val="single" w:sz="4" w:space="1" w:color="auto"/>
-          <w:left w:val="single" w:sz="4" w:space="4" w:color="auto"/>
-          <w:bottom w:val="single" w:sz="4" w:space="1" w:color="auto"/>
-          <w:right w:val="single" w:sz="4" w:space="4" w:color="auto"/>
-        </w:pBdr>
-        <w:shd w:val="clear" w:color="auto" w:fill="FFFFFF" w:themeFill="background1"/>
-        <w:spacing w:before="100" w:beforeAutospacing="1" w:after="0" w:line="240" w:lineRule="auto"/>
-        <w:rPr>
-          <w:rFonts w:ascii="Times New Roman" w:eastAsia="Times New Roman" w:hAnsi="Times New Roman" w:cs="Times New Roman"/>
-          <w:color w:val="000000"/>
-          <w:sz w:val="20"/>
-          <w:szCs w:val="20"/>
-          <w:lang w:eastAsia="ru-RU"/>
-        </w:rPr>
-      </w:pPr>
-      <w:proofErr w:type="spellStart"/>
-      <w:r>
-        <w:rPr>
-          <w:rFonts w:ascii="Times New Roman" w:eastAsia="Times New Roman" w:hAnsi="Times New Roman" w:cs="Times New Roman"/>
-          <w:color w:val="000000"/>
-          <w:sz w:val="20"/>
-          <w:szCs w:val="20"/>
-          <w:lang w:eastAsia="ru-RU"/>
-        </w:rPr>
-        <w:t>references</w:t>
-      </w:r>
-      <w:proofErr w:type="spellEnd"/>
-      <w:r>
-        <w:rPr>
-          <w:rFonts w:ascii="Times New Roman" w:eastAsia="Times New Roman" w:hAnsi="Times New Roman" w:cs="Times New Roman"/>
-          <w:color w:val="000000"/>
-          <w:sz w:val="20"/>
-          <w:szCs w:val="20"/>
-          <w:lang w:eastAsia="ru-RU"/>
-        </w:rPr>
-        <w:t xml:space="preserve"> </w:t>
-      </w:r>
-      <w:proofErr w:type="spellStart"/>
-      <w:r>
-        <w:rPr>
-          <w:rFonts w:ascii="Times New Roman" w:eastAsia="Times New Roman" w:hAnsi="Times New Roman" w:cs="Times New Roman"/>
-          <w:color w:val="000000"/>
-          <w:sz w:val="20"/>
-          <w:szCs w:val="20"/>
-          <w:lang w:eastAsia="ru-RU"/>
-        </w:rPr>
-        <w:t>AddServices</w:t>
-      </w:r>
-      <w:proofErr w:type="spellEnd"/>
-      <w:r>
-        <w:rPr>
-          <w:rFonts w:ascii="Times New Roman" w:eastAsia="Times New Roman" w:hAnsi="Times New Roman" w:cs="Times New Roman"/>
-          <w:color w:val="000000"/>
-          <w:sz w:val="20"/>
-          <w:szCs w:val="20"/>
-          <w:lang w:eastAsia="ru-RU"/>
-        </w:rPr>
-        <w:t>(ID_SERVICE);</w:t>
-      </w:r>
-    </w:p>
-    <w:p>
-      <w:pPr>
-        <w:rPr>
-          <w:sz w:val="28"/>
-          <w:szCs w:val="28"/>
-        </w:rPr>
-      </w:pPr>
-    </w:p>
-    <w:p>
-      <w:pPr>
-        <w:rPr>
-          <w:sz w:val="28"/>
-          <w:szCs w:val="28"/>
-        </w:rPr>
-      </w:pPr>
-      <w:r>
-        <w:rPr>
-          <w:sz w:val="28"/>
-          <w:szCs w:val="28"/>
-        </w:rPr>
-        <w:t>Был создан скрипт, заполняющий БД данными:</w:t>
-      </w:r>
-    </w:p>
-    <w:p>
-      <w:pPr>
-        <w:pBdr>
-          <w:top w:val="single" w:sz="4" w:space="1" w:color="auto"/>
-          <w:left w:val="single" w:sz="4" w:space="1" w:color="auto"/>
-          <w:bottom w:val="single" w:sz="4" w:space="1" w:color="auto"/>
-          <w:right w:val="single" w:sz="4" w:space="1" w:color="auto"/>
-        </w:pBdr>
-        <w:spacing w:line="240" w:lineRule="auto"/>
-        <w:rPr>
-          <w:rFonts w:ascii="Times New Roman" w:hAnsi="Times New Roman" w:cs="Times New Roman"/>
-          <w:sz w:val="20"/>
-          <w:szCs w:val="20"/>
-          <w:lang w:val="en-US"/>
-        </w:rPr>
-      </w:pPr>
-      <w:proofErr w:type="gramStart"/>
-      <w:r>
-        <w:rPr>
-          <w:rFonts w:ascii="Times New Roman" w:hAnsi="Times New Roman" w:cs="Times New Roman"/>
-          <w:sz w:val="20"/>
-          <w:szCs w:val="20"/>
-          <w:lang w:val="en-US"/>
-        </w:rPr>
-        <w:t>connect</w:t>
-      </w:r>
-      <w:proofErr w:type="gramEnd"/>
-      <w:r>
-        <w:rPr>
-          <w:rFonts w:ascii="Times New Roman" w:hAnsi="Times New Roman" w:cs="Times New Roman"/>
-          <w:sz w:val="20"/>
-          <w:szCs w:val="20"/>
-          <w:lang w:val="en-US"/>
-        </w:rPr>
-        <w:t xml:space="preserve"> 'C:\SCLUB' user 'SYSDBA' password '</w:t>
-      </w:r>
-      <w:proofErr w:type="spellStart"/>
-      <w:r>
-        <w:rPr>
-          <w:rFonts w:ascii="Times New Roman" w:hAnsi="Times New Roman" w:cs="Times New Roman"/>
-          <w:sz w:val="20"/>
-          <w:szCs w:val="20"/>
-          <w:lang w:val="en-US"/>
-        </w:rPr>
-        <w:t>masterkey</w:t>
-      </w:r>
-      <w:proofErr w:type="spellEnd"/>
-      <w:r>
-        <w:rPr>
-          <w:rFonts w:ascii="Times New Roman" w:hAnsi="Times New Roman" w:cs="Times New Roman"/>
-          <w:sz w:val="20"/>
-          <w:szCs w:val="20"/>
-          <w:lang w:val="en-US"/>
-        </w:rPr>
-        <w:t>';</w:t>
-      </w:r>
-    </w:p>
-    <w:p>
-      <w:pPr>
-        <w:pBdr>
-          <w:top w:val="single" w:sz="4" w:space="1" w:color="auto"/>
-          <w:left w:val="single" w:sz="4" w:space="1" w:color="auto"/>
-          <w:bottom w:val="single" w:sz="4" w:space="1" w:color="auto"/>
-          <w:right w:val="single" w:sz="4" w:space="1" w:color="auto"/>
-        </w:pBdr>
-        <w:spacing w:line="240" w:lineRule="auto"/>
-        <w:rPr>
-          <w:rFonts w:ascii="Times New Roman" w:hAnsi="Times New Roman" w:cs="Times New Roman"/>
-          <w:sz w:val="20"/>
-          <w:szCs w:val="20"/>
-          <w:lang w:val="en-US"/>
-        </w:rPr>
-      </w:pPr>
-    </w:p>
-    <w:p>
-      <w:pPr>
-        <w:pBdr>
-          <w:top w:val="single" w:sz="4" w:space="1" w:color="auto"/>
-          <w:left w:val="single" w:sz="4" w:space="1" w:color="auto"/>
-          <w:bottom w:val="single" w:sz="4" w:space="1" w:color="auto"/>
-          <w:right w:val="single" w:sz="4" w:space="1" w:color="auto"/>
-        </w:pBdr>
-        <w:spacing w:line="240" w:lineRule="auto"/>
-        <w:rPr>
-          <w:rFonts w:ascii="Times New Roman" w:hAnsi="Times New Roman" w:cs="Times New Roman"/>
-          <w:sz w:val="20"/>
-          <w:szCs w:val="20"/>
-          <w:lang w:val="en-US"/>
-        </w:rPr>
-      </w:pPr>
-      <w:proofErr w:type="gramStart"/>
-      <w:r>
-        <w:rPr>
-          <w:rFonts w:ascii="Times New Roman" w:hAnsi="Times New Roman" w:cs="Times New Roman"/>
-          <w:sz w:val="20"/>
-          <w:szCs w:val="20"/>
-          <w:lang w:val="en-US"/>
-        </w:rPr>
-        <w:t>insert</w:t>
-      </w:r>
-      <w:proofErr w:type="gramEnd"/>
-      <w:r>
-        <w:rPr>
-          <w:rFonts w:ascii="Times New Roman" w:hAnsi="Times New Roman" w:cs="Times New Roman"/>
-          <w:sz w:val="20"/>
-          <w:szCs w:val="20"/>
-          <w:lang w:val="en-US"/>
-        </w:rPr>
-        <w:t xml:space="preserve"> into TICKETTYPES (ID_TYPE, TYPENAME, PRICE) values (1, 'UNLIM', 10000);</w:t>
-      </w:r>
-    </w:p>
-    <w:p>
-      <w:pPr>
-        <w:pBdr>
-          <w:top w:val="single" w:sz="4" w:space="1" w:color="auto"/>
-          <w:left w:val="single" w:sz="4" w:space="1" w:color="auto"/>
-          <w:bottom w:val="single" w:sz="4" w:space="1" w:color="auto"/>
-          <w:right w:val="single" w:sz="4" w:space="1" w:color="auto"/>
-        </w:pBdr>
-        <w:spacing w:line="240" w:lineRule="auto"/>
-        <w:rPr>
-          <w:rFonts w:ascii="Times New Roman" w:hAnsi="Times New Roman" w:cs="Times New Roman"/>
-          <w:sz w:val="20"/>
-          <w:szCs w:val="20"/>
-          <w:lang w:val="en-US"/>
-        </w:rPr>
-      </w:pPr>
-      <w:proofErr w:type="gramStart"/>
-      <w:r>
-        <w:rPr>
-          <w:rFonts w:ascii="Times New Roman" w:hAnsi="Times New Roman" w:cs="Times New Roman"/>
-          <w:sz w:val="20"/>
-          <w:szCs w:val="20"/>
-          <w:lang w:val="en-US"/>
-        </w:rPr>
-        <w:t>insert</w:t>
-      </w:r>
-      <w:proofErr w:type="gramEnd"/>
-      <w:r>
-        <w:rPr>
-          <w:rFonts w:ascii="Times New Roman" w:hAnsi="Times New Roman" w:cs="Times New Roman"/>
-          <w:sz w:val="20"/>
-          <w:szCs w:val="20"/>
-          <w:lang w:val="en-US"/>
-        </w:rPr>
-        <w:t xml:space="preserve"> into TICKETTYPES (ID_TYPE, TYPENAME, PRICE) values (2, 'FOOTBALL', 2000);</w:t>
-      </w:r>
-    </w:p>
-    <w:p>
-      <w:pPr>
-        <w:pBdr>
-          <w:top w:val="single" w:sz="4" w:space="1" w:color="auto"/>
-          <w:left w:val="single" w:sz="4" w:space="1" w:color="auto"/>
-          <w:bottom w:val="single" w:sz="4" w:space="1" w:color="auto"/>
-          <w:right w:val="single" w:sz="4" w:space="1" w:color="auto"/>
-        </w:pBdr>
-        <w:spacing w:line="240" w:lineRule="auto"/>
-        <w:rPr>
-          <w:rFonts w:ascii="Times New Roman" w:hAnsi="Times New Roman" w:cs="Times New Roman"/>
-          <w:sz w:val="20"/>
-          <w:szCs w:val="20"/>
-          <w:lang w:val="en-US"/>
-        </w:rPr>
-      </w:pPr>
-      <w:proofErr w:type="gramStart"/>
-      <w:r>
-        <w:rPr>
-          <w:rFonts w:ascii="Times New Roman" w:hAnsi="Times New Roman" w:cs="Times New Roman"/>
-          <w:sz w:val="20"/>
-          <w:szCs w:val="20"/>
-          <w:lang w:val="en-US"/>
-        </w:rPr>
-        <w:t>insert</w:t>
-      </w:r>
-      <w:proofErr w:type="gramEnd"/>
-      <w:r>
-        <w:rPr>
-          <w:rFonts w:ascii="Times New Roman" w:hAnsi="Times New Roman" w:cs="Times New Roman"/>
-          <w:sz w:val="20"/>
-          <w:szCs w:val="20"/>
-          <w:lang w:val="en-US"/>
-        </w:rPr>
-        <w:t xml:space="preserve"> into TICKETTYPES (ID_TYPE, TYPENAME, PRICE) values (3, 'BASKETBALL', 2000);</w:t>
-      </w:r>
-    </w:p>
-    <w:p>
-      <w:pPr>
-        <w:pBdr>
-          <w:top w:val="single" w:sz="4" w:space="1" w:color="auto"/>
-          <w:left w:val="single" w:sz="4" w:space="1" w:color="auto"/>
-          <w:bottom w:val="single" w:sz="4" w:space="1" w:color="auto"/>
-          <w:right w:val="single" w:sz="4" w:space="1" w:color="auto"/>
-        </w:pBdr>
-        <w:spacing w:line="240" w:lineRule="auto"/>
-        <w:rPr>
-          <w:rFonts w:ascii="Times New Roman" w:hAnsi="Times New Roman" w:cs="Times New Roman"/>
-          <w:sz w:val="20"/>
-          <w:szCs w:val="20"/>
-          <w:lang w:val="en-US"/>
-        </w:rPr>
-      </w:pPr>
-      <w:proofErr w:type="gramStart"/>
-      <w:r>
-        <w:rPr>
-          <w:rFonts w:ascii="Times New Roman" w:hAnsi="Times New Roman" w:cs="Times New Roman"/>
-          <w:sz w:val="20"/>
-          <w:szCs w:val="20"/>
-          <w:lang w:val="en-US"/>
-        </w:rPr>
-        <w:t>insert</w:t>
-      </w:r>
-      <w:proofErr w:type="gramEnd"/>
-      <w:r>
-        <w:rPr>
-          <w:rFonts w:ascii="Times New Roman" w:hAnsi="Times New Roman" w:cs="Times New Roman"/>
-          <w:sz w:val="20"/>
-          <w:szCs w:val="20"/>
-          <w:lang w:val="en-US"/>
-        </w:rPr>
-        <w:t xml:space="preserve"> into TICKETTYPES (ID_TYPE, TYPENAME, PRICE) values (4, 'POWERLIFTING', 2000);</w:t>
-      </w:r>
-    </w:p>
-    <w:p>
-      <w:pPr>
-        <w:pBdr>
-          <w:top w:val="single" w:sz="4" w:space="1" w:color="auto"/>
-          <w:left w:val="single" w:sz="4" w:space="1" w:color="auto"/>
-          <w:bottom w:val="single" w:sz="4" w:space="1" w:color="auto"/>
-          <w:right w:val="single" w:sz="4" w:space="1" w:color="auto"/>
-        </w:pBdr>
-        <w:spacing w:line="240" w:lineRule="auto"/>
-        <w:rPr>
-          <w:rFonts w:ascii="Times New Roman" w:hAnsi="Times New Roman" w:cs="Times New Roman"/>
-          <w:sz w:val="20"/>
-          <w:szCs w:val="20"/>
-          <w:lang w:val="en-US"/>
-        </w:rPr>
-      </w:pPr>
-      <w:proofErr w:type="gramStart"/>
-      <w:r>
-        <w:rPr>
-          <w:rFonts w:ascii="Times New Roman" w:hAnsi="Times New Roman" w:cs="Times New Roman"/>
-          <w:sz w:val="20"/>
-          <w:szCs w:val="20"/>
-          <w:lang w:val="en-US"/>
-        </w:rPr>
-        <w:t>insert</w:t>
-      </w:r>
-      <w:proofErr w:type="gramEnd"/>
-      <w:r>
-        <w:rPr>
-          <w:rFonts w:ascii="Times New Roman" w:hAnsi="Times New Roman" w:cs="Times New Roman"/>
-          <w:sz w:val="20"/>
-          <w:szCs w:val="20"/>
-          <w:lang w:val="en-US"/>
-        </w:rPr>
-        <w:t xml:space="preserve"> into TICKETTYPES (ID_TYPE, TYPENAME, PRICE) values (5, 'BODYBUILDING', 2000);</w:t>
-      </w:r>
-    </w:p>
-    <w:p>
-      <w:pPr>
-        <w:pBdr>
-          <w:top w:val="single" w:sz="4" w:space="1" w:color="auto"/>
-          <w:left w:val="single" w:sz="4" w:space="1" w:color="auto"/>
-          <w:bottom w:val="single" w:sz="4" w:space="1" w:color="auto"/>
-          <w:right w:val="single" w:sz="4" w:space="1" w:color="auto"/>
-        </w:pBdr>
-        <w:spacing w:line="240" w:lineRule="auto"/>
-        <w:rPr>
-          <w:rFonts w:ascii="Times New Roman" w:hAnsi="Times New Roman" w:cs="Times New Roman"/>
-          <w:sz w:val="20"/>
-          <w:szCs w:val="20"/>
-          <w:lang w:val="en-US"/>
-        </w:rPr>
-      </w:pPr>
-      <w:proofErr w:type="gramStart"/>
-      <w:r>
-        <w:rPr>
-          <w:rFonts w:ascii="Times New Roman" w:hAnsi="Times New Roman" w:cs="Times New Roman"/>
-          <w:sz w:val="20"/>
-          <w:szCs w:val="20"/>
-          <w:lang w:val="en-US"/>
-        </w:rPr>
-        <w:t>insert</w:t>
-      </w:r>
-      <w:proofErr w:type="gramEnd"/>
-      <w:r>
-        <w:rPr>
-          <w:rFonts w:ascii="Times New Roman" w:hAnsi="Times New Roman" w:cs="Times New Roman"/>
-          <w:sz w:val="20"/>
-          <w:szCs w:val="20"/>
-          <w:lang w:val="en-US"/>
-        </w:rPr>
-        <w:t xml:space="preserve"> into TICKETTYPES (ID_TYPE, TYPENAME, PRICE) values (6, 'FOOTBAL+GYM', 3500);</w:t>
-      </w:r>
-    </w:p>
-    <w:p>
-      <w:pPr>
-        <w:pBdr>
-          <w:top w:val="single" w:sz="4" w:space="1" w:color="auto"/>
-          <w:left w:val="single" w:sz="4" w:space="1" w:color="auto"/>
-          <w:bottom w:val="single" w:sz="4" w:space="1" w:color="auto"/>
-          <w:right w:val="single" w:sz="4" w:space="1" w:color="auto"/>
-        </w:pBdr>
-        <w:spacing w:line="240" w:lineRule="auto"/>
-        <w:rPr>
-          <w:rFonts w:ascii="Times New Roman" w:hAnsi="Times New Roman" w:cs="Times New Roman"/>
-          <w:sz w:val="20"/>
-          <w:szCs w:val="20"/>
-          <w:lang w:val="en-US"/>
-        </w:rPr>
-      </w:pPr>
-      <w:proofErr w:type="gramStart"/>
-      <w:r>
-        <w:rPr>
-          <w:rFonts w:ascii="Times New Roman" w:hAnsi="Times New Roman" w:cs="Times New Roman"/>
-          <w:sz w:val="20"/>
-          <w:szCs w:val="20"/>
-          <w:lang w:val="en-US"/>
-        </w:rPr>
-        <w:t>insert</w:t>
-      </w:r>
-      <w:proofErr w:type="gramEnd"/>
-      <w:r>
-        <w:rPr>
-          <w:rFonts w:ascii="Times New Roman" w:hAnsi="Times New Roman" w:cs="Times New Roman"/>
-          <w:sz w:val="20"/>
-          <w:szCs w:val="20"/>
-          <w:lang w:val="en-US"/>
-        </w:rPr>
-        <w:t xml:space="preserve"> into TICKETTYPES (ID_TYPE, TYPENAME, PRICE) values (7, 'TENNIS', 5000);</w:t>
-      </w:r>
-    </w:p>
-    <w:p>
-      <w:pPr>
-        <w:pBdr>
-          <w:top w:val="single" w:sz="4" w:space="1" w:color="auto"/>
-          <w:left w:val="single" w:sz="4" w:space="1" w:color="auto"/>
-          <w:bottom w:val="single" w:sz="4" w:space="1" w:color="auto"/>
-          <w:right w:val="single" w:sz="4" w:space="1" w:color="auto"/>
-        </w:pBdr>
-        <w:spacing w:line="240" w:lineRule="auto"/>
-        <w:rPr>
-          <w:rFonts w:ascii="Times New Roman" w:hAnsi="Times New Roman" w:cs="Times New Roman"/>
-          <w:sz w:val="20"/>
-          <w:szCs w:val="20"/>
-          <w:lang w:val="en-US"/>
-        </w:rPr>
-      </w:pPr>
-    </w:p>
-    <w:p>
-      <w:pPr>
-        <w:pBdr>
-          <w:top w:val="single" w:sz="4" w:space="1" w:color="auto"/>
-          <w:left w:val="single" w:sz="4" w:space="1" w:color="auto"/>
-          <w:bottom w:val="single" w:sz="4" w:space="1" w:color="auto"/>
-          <w:right w:val="single" w:sz="4" w:space="1" w:color="auto"/>
-        </w:pBdr>
-        <w:spacing w:line="240" w:lineRule="auto"/>
-        <w:rPr>
-          <w:rFonts w:ascii="Times New Roman" w:hAnsi="Times New Roman" w:cs="Times New Roman"/>
-          <w:sz w:val="20"/>
-          <w:szCs w:val="20"/>
-          <w:lang w:val="en-US"/>
-        </w:rPr>
-      </w:pPr>
-      <w:proofErr w:type="gramStart"/>
-      <w:r>
-        <w:rPr>
-          <w:rFonts w:ascii="Times New Roman" w:hAnsi="Times New Roman" w:cs="Times New Roman"/>
-          <w:sz w:val="20"/>
-          <w:szCs w:val="20"/>
-          <w:lang w:val="en-US"/>
-        </w:rPr>
-        <w:t>insert</w:t>
-      </w:r>
-      <w:proofErr w:type="gramEnd"/>
-      <w:r>
-        <w:rPr>
-          <w:rFonts w:ascii="Times New Roman" w:hAnsi="Times New Roman" w:cs="Times New Roman"/>
-          <w:sz w:val="20"/>
-          <w:szCs w:val="20"/>
-          <w:lang w:val="en-US"/>
-        </w:rPr>
-        <w:t xml:space="preserve"> into SEASONTICKETS (ID_TICKET, ID_TYPE, PERIOD) values (1, 1, '2015-12-12');</w:t>
-      </w:r>
-    </w:p>
-    <w:p>
-      <w:pPr>
-        <w:pBdr>
-          <w:top w:val="single" w:sz="4" w:space="1" w:color="auto"/>
-          <w:left w:val="single" w:sz="4" w:space="1" w:color="auto"/>
-          <w:bottom w:val="single" w:sz="4" w:space="1" w:color="auto"/>
-          <w:right w:val="single" w:sz="4" w:space="1" w:color="auto"/>
-        </w:pBdr>
-        <w:spacing w:line="240" w:lineRule="auto"/>
-        <w:rPr>
-          <w:rFonts w:ascii="Times New Roman" w:hAnsi="Times New Roman" w:cs="Times New Roman"/>
-          <w:sz w:val="20"/>
-          <w:szCs w:val="20"/>
-          <w:lang w:val="en-US"/>
-        </w:rPr>
-      </w:pPr>
-      <w:proofErr w:type="gramStart"/>
-      <w:r>
-        <w:rPr>
-          <w:rFonts w:ascii="Times New Roman" w:hAnsi="Times New Roman" w:cs="Times New Roman"/>
-          <w:sz w:val="20"/>
-          <w:szCs w:val="20"/>
-          <w:lang w:val="en-US"/>
-        </w:rPr>
-        <w:t>insert</w:t>
-      </w:r>
-      <w:proofErr w:type="gramEnd"/>
-      <w:r>
-        <w:rPr>
-          <w:rFonts w:ascii="Times New Roman" w:hAnsi="Times New Roman" w:cs="Times New Roman"/>
-          <w:sz w:val="20"/>
-          <w:szCs w:val="20"/>
-          <w:lang w:val="en-US"/>
-        </w:rPr>
-        <w:t xml:space="preserve"> into SEASONTICKETS (ID_TICKET, ID_TYPE, PERIOD) values (2, 1, '2015-10-05'); commit;</w:t>
-      </w:r>
-    </w:p>
-    <w:p>
-      <w:pPr>
-        <w:pBdr>
-          <w:top w:val="single" w:sz="4" w:space="1" w:color="auto"/>
-          <w:left w:val="single" w:sz="4" w:space="1" w:color="auto"/>
-          <w:bottom w:val="single" w:sz="4" w:space="1" w:color="auto"/>
-          <w:right w:val="single" w:sz="4" w:space="1" w:color="auto"/>
-        </w:pBdr>
-        <w:spacing w:line="240" w:lineRule="auto"/>
-        <w:rPr>
-          <w:rFonts w:ascii="Times New Roman" w:hAnsi="Times New Roman" w:cs="Times New Roman"/>
-          <w:sz w:val="20"/>
-          <w:szCs w:val="20"/>
-          <w:lang w:val="en-US"/>
-        </w:rPr>
-      </w:pPr>
-      <w:proofErr w:type="gramStart"/>
-      <w:r>
-        <w:rPr>
-          <w:rFonts w:ascii="Times New Roman" w:hAnsi="Times New Roman" w:cs="Times New Roman"/>
-          <w:sz w:val="20"/>
-          <w:szCs w:val="20"/>
-          <w:lang w:val="en-US"/>
-        </w:rPr>
-        <w:t>insert</w:t>
-      </w:r>
-      <w:proofErr w:type="gramEnd"/>
-      <w:r>
-        <w:rPr>
-          <w:rFonts w:ascii="Times New Roman" w:hAnsi="Times New Roman" w:cs="Times New Roman"/>
-          <w:sz w:val="20"/>
-          <w:szCs w:val="20"/>
-          <w:lang w:val="en-US"/>
-        </w:rPr>
-        <w:t xml:space="preserve"> into SEASONTICKETS (ID_TICKET, ID_TYPE, PERIOD) values (3, 2, '2015-09-10'); commit;</w:t>
-      </w:r>
-    </w:p>
-    <w:p>
-      <w:pPr>
-        <w:pBdr>
-          <w:top w:val="single" w:sz="4" w:space="1" w:color="auto"/>
-          <w:left w:val="single" w:sz="4" w:space="1" w:color="auto"/>
-          <w:bottom w:val="single" w:sz="4" w:space="1" w:color="auto"/>
-          <w:right w:val="single" w:sz="4" w:space="1" w:color="auto"/>
-        </w:pBdr>
-        <w:spacing w:line="240" w:lineRule="auto"/>
-        <w:rPr>
-          <w:rFonts w:ascii="Times New Roman" w:hAnsi="Times New Roman" w:cs="Times New Roman"/>
-          <w:sz w:val="20"/>
-          <w:szCs w:val="20"/>
-          <w:lang w:val="en-US"/>
-        </w:rPr>
-      </w:pPr>
-      <w:proofErr w:type="gramStart"/>
-      <w:r>
-        <w:rPr>
-          <w:rFonts w:ascii="Times New Roman" w:hAnsi="Times New Roman" w:cs="Times New Roman"/>
-          <w:sz w:val="20"/>
-          <w:szCs w:val="20"/>
-          <w:lang w:val="en-US"/>
-        </w:rPr>
-        <w:t>insert</w:t>
-      </w:r>
-      <w:proofErr w:type="gramEnd"/>
-      <w:r>
-        <w:rPr>
-          <w:rFonts w:ascii="Times New Roman" w:hAnsi="Times New Roman" w:cs="Times New Roman"/>
-          <w:sz w:val="20"/>
-          <w:szCs w:val="20"/>
-          <w:lang w:val="en-US"/>
-        </w:rPr>
-        <w:t xml:space="preserve"> into SEASONTICKETS (ID_TICKET, ID_TYPE, PERIOD) values (4, 3, '2015-09-30'); commit;</w:t>
-      </w:r>
-    </w:p>
-    <w:p>
-      <w:pPr>
-        <w:pBdr>
-          <w:top w:val="single" w:sz="4" w:space="1" w:color="auto"/>
-          <w:left w:val="single" w:sz="4" w:space="1" w:color="auto"/>
-          <w:bottom w:val="single" w:sz="4" w:space="1" w:color="auto"/>
-          <w:right w:val="single" w:sz="4" w:space="1" w:color="auto"/>
-        </w:pBdr>
-        <w:spacing w:line="240" w:lineRule="auto"/>
-        <w:rPr>
-          <w:rFonts w:ascii="Times New Roman" w:hAnsi="Times New Roman" w:cs="Times New Roman"/>
-          <w:sz w:val="20"/>
-          <w:szCs w:val="20"/>
-          <w:lang w:val="en-US"/>
-        </w:rPr>
-      </w:pPr>
-      <w:proofErr w:type="gramStart"/>
-      <w:r>
-        <w:rPr>
-          <w:rFonts w:ascii="Times New Roman" w:hAnsi="Times New Roman" w:cs="Times New Roman"/>
-          <w:sz w:val="20"/>
-          <w:szCs w:val="20"/>
-          <w:lang w:val="en-US"/>
-        </w:rPr>
-        <w:lastRenderedPageBreak/>
-        <w:t>insert</w:t>
-      </w:r>
-      <w:proofErr w:type="gramEnd"/>
-      <w:r>
-        <w:rPr>
-          <w:rFonts w:ascii="Times New Roman" w:hAnsi="Times New Roman" w:cs="Times New Roman"/>
-          <w:sz w:val="20"/>
-          <w:szCs w:val="20"/>
-          <w:lang w:val="en-US"/>
-        </w:rPr>
-        <w:t xml:space="preserve"> into SEASONTICKETS (ID_TICKET, ID_TYPE, PERIOD) values (5, 4, '2015-08-11'); commit;</w:t>
-      </w:r>
-    </w:p>
-    <w:p>
-      <w:pPr>
-        <w:pBdr>
-          <w:top w:val="single" w:sz="4" w:space="1" w:color="auto"/>
-          <w:left w:val="single" w:sz="4" w:space="1" w:color="auto"/>
-          <w:bottom w:val="single" w:sz="4" w:space="1" w:color="auto"/>
-          <w:right w:val="single" w:sz="4" w:space="1" w:color="auto"/>
-        </w:pBdr>
-        <w:spacing w:line="240" w:lineRule="auto"/>
-        <w:rPr>
-          <w:rFonts w:ascii="Times New Roman" w:hAnsi="Times New Roman" w:cs="Times New Roman"/>
-          <w:sz w:val="20"/>
-          <w:szCs w:val="20"/>
-          <w:lang w:val="en-US"/>
-        </w:rPr>
-      </w:pPr>
-    </w:p>
-    <w:p>
-      <w:pPr>
-        <w:pBdr>
-          <w:top w:val="single" w:sz="4" w:space="1" w:color="auto"/>
-          <w:left w:val="single" w:sz="4" w:space="1" w:color="auto"/>
-          <w:bottom w:val="single" w:sz="4" w:space="1" w:color="auto"/>
-          <w:right w:val="single" w:sz="4" w:space="1" w:color="auto"/>
-        </w:pBdr>
-        <w:spacing w:line="240" w:lineRule="auto"/>
-        <w:rPr>
-          <w:rFonts w:ascii="Times New Roman" w:hAnsi="Times New Roman" w:cs="Times New Roman"/>
-          <w:sz w:val="20"/>
-          <w:szCs w:val="20"/>
-          <w:lang w:val="en-US"/>
-        </w:rPr>
-      </w:pPr>
-      <w:proofErr w:type="gramStart"/>
-      <w:r>
-        <w:rPr>
-          <w:rFonts w:ascii="Times New Roman" w:hAnsi="Times New Roman" w:cs="Times New Roman"/>
-          <w:sz w:val="20"/>
-          <w:szCs w:val="20"/>
-          <w:lang w:val="en-US"/>
-        </w:rPr>
-        <w:t>insert</w:t>
-      </w:r>
-      <w:proofErr w:type="gramEnd"/>
-      <w:r>
-        <w:rPr>
-          <w:rFonts w:ascii="Times New Roman" w:hAnsi="Times New Roman" w:cs="Times New Roman"/>
-          <w:sz w:val="20"/>
-          <w:szCs w:val="20"/>
-          <w:lang w:val="en-US"/>
-        </w:rPr>
-        <w:t xml:space="preserve"> into CLIENTS (ID_CLIENT, CLIENTNAME, TELNUMBER, NUMOFCLASSES, ID_DISCOUNT)</w:t>
-      </w:r>
-    </w:p>
-    <w:p>
-      <w:pPr>
-        <w:pBdr>
-          <w:top w:val="single" w:sz="4" w:space="1" w:color="auto"/>
-          <w:left w:val="single" w:sz="4" w:space="1" w:color="auto"/>
-          <w:bottom w:val="single" w:sz="4" w:space="1" w:color="auto"/>
-          <w:right w:val="single" w:sz="4" w:space="1" w:color="auto"/>
-        </w:pBdr>
-        <w:spacing w:line="240" w:lineRule="auto"/>
-        <w:rPr>
-          <w:rFonts w:ascii="Times New Roman" w:hAnsi="Times New Roman" w:cs="Times New Roman"/>
-          <w:sz w:val="20"/>
-          <w:szCs w:val="20"/>
-          <w:lang w:val="en-US"/>
-        </w:rPr>
-      </w:pPr>
-      <w:r>
-        <w:rPr>
-          <w:rFonts w:ascii="Times New Roman" w:hAnsi="Times New Roman" w:cs="Times New Roman"/>
-          <w:sz w:val="20"/>
-          <w:szCs w:val="20"/>
-          <w:lang w:val="en-US"/>
-        </w:rPr>
-        <w:t xml:space="preserve">        </w:t>
-      </w:r>
-      <w:proofErr w:type="gramStart"/>
-      <w:r>
-        <w:rPr>
-          <w:rFonts w:ascii="Times New Roman" w:hAnsi="Times New Roman" w:cs="Times New Roman"/>
-          <w:sz w:val="20"/>
-          <w:szCs w:val="20"/>
-          <w:lang w:val="en-US"/>
-        </w:rPr>
-        <w:t>values(</w:t>
-      </w:r>
-      <w:proofErr w:type="gramEnd"/>
-      <w:r>
-        <w:rPr>
-          <w:rFonts w:ascii="Times New Roman" w:hAnsi="Times New Roman" w:cs="Times New Roman"/>
-          <w:sz w:val="20"/>
-          <w:szCs w:val="20"/>
-          <w:lang w:val="en-US"/>
-        </w:rPr>
-        <w:t>1, '</w:t>
-      </w:r>
-      <w:proofErr w:type="spellStart"/>
-      <w:r>
-        <w:rPr>
-          <w:rFonts w:ascii="Times New Roman" w:hAnsi="Times New Roman" w:cs="Times New Roman"/>
-          <w:sz w:val="20"/>
-          <w:szCs w:val="20"/>
-          <w:lang w:val="en-US"/>
-        </w:rPr>
-        <w:t>Ilya</w:t>
-      </w:r>
-      <w:proofErr w:type="spellEnd"/>
-      <w:r>
-        <w:rPr>
-          <w:rFonts w:ascii="Times New Roman" w:hAnsi="Times New Roman" w:cs="Times New Roman"/>
-          <w:sz w:val="20"/>
-          <w:szCs w:val="20"/>
-          <w:lang w:val="en-US"/>
-        </w:rPr>
-        <w:t xml:space="preserve"> </w:t>
-      </w:r>
-      <w:proofErr w:type="spellStart"/>
-      <w:r>
-        <w:rPr>
-          <w:rFonts w:ascii="Times New Roman" w:hAnsi="Times New Roman" w:cs="Times New Roman"/>
-          <w:sz w:val="20"/>
-          <w:szCs w:val="20"/>
-          <w:lang w:val="en-US"/>
-        </w:rPr>
-        <w:t>Bulatov</w:t>
-      </w:r>
-      <w:proofErr w:type="spellEnd"/>
-      <w:r>
-        <w:rPr>
-          <w:rFonts w:ascii="Times New Roman" w:hAnsi="Times New Roman" w:cs="Times New Roman"/>
-          <w:sz w:val="20"/>
-          <w:szCs w:val="20"/>
-          <w:lang w:val="en-US"/>
-        </w:rPr>
-        <w:t>', 666666, 5, null);</w:t>
-      </w:r>
-    </w:p>
-    <w:p>
-      <w:pPr>
-        <w:pBdr>
-          <w:top w:val="single" w:sz="4" w:space="1" w:color="auto"/>
-          <w:left w:val="single" w:sz="4" w:space="1" w:color="auto"/>
-          <w:bottom w:val="single" w:sz="4" w:space="1" w:color="auto"/>
-          <w:right w:val="single" w:sz="4" w:space="1" w:color="auto"/>
-        </w:pBdr>
-        <w:spacing w:line="240" w:lineRule="auto"/>
-        <w:rPr>
-          <w:rFonts w:ascii="Times New Roman" w:hAnsi="Times New Roman" w:cs="Times New Roman"/>
-          <w:sz w:val="20"/>
-          <w:szCs w:val="20"/>
-          <w:lang w:val="en-US"/>
-        </w:rPr>
-      </w:pPr>
-      <w:proofErr w:type="gramStart"/>
-      <w:r>
-        <w:rPr>
-          <w:rFonts w:ascii="Times New Roman" w:hAnsi="Times New Roman" w:cs="Times New Roman"/>
-          <w:sz w:val="20"/>
-          <w:szCs w:val="20"/>
-          <w:lang w:val="en-US"/>
-        </w:rPr>
-        <w:t>insert</w:t>
-      </w:r>
-      <w:proofErr w:type="gramEnd"/>
-      <w:r>
-        <w:rPr>
-          <w:rFonts w:ascii="Times New Roman" w:hAnsi="Times New Roman" w:cs="Times New Roman"/>
-          <w:sz w:val="20"/>
-          <w:szCs w:val="20"/>
-          <w:lang w:val="en-US"/>
-        </w:rPr>
-        <w:t xml:space="preserve"> into CLIENTS (ID_CLIENT, CLIENTNAME, TELNUMBER, NUMOFCLASSES, ID_DISCOUNT)</w:t>
-      </w:r>
-    </w:p>
-    <w:p>
-      <w:pPr>
-        <w:pBdr>
-          <w:top w:val="single" w:sz="4" w:space="1" w:color="auto"/>
-          <w:left w:val="single" w:sz="4" w:space="1" w:color="auto"/>
-          <w:bottom w:val="single" w:sz="4" w:space="1" w:color="auto"/>
-          <w:right w:val="single" w:sz="4" w:space="1" w:color="auto"/>
-        </w:pBdr>
-        <w:spacing w:line="240" w:lineRule="auto"/>
-        <w:rPr>
-          <w:rFonts w:ascii="Times New Roman" w:hAnsi="Times New Roman" w:cs="Times New Roman"/>
-          <w:sz w:val="20"/>
-          <w:szCs w:val="20"/>
-          <w:lang w:val="en-US"/>
-        </w:rPr>
-      </w:pPr>
-      <w:r>
-        <w:rPr>
-          <w:rFonts w:ascii="Times New Roman" w:hAnsi="Times New Roman" w:cs="Times New Roman"/>
-          <w:sz w:val="20"/>
-          <w:szCs w:val="20"/>
-          <w:lang w:val="en-US"/>
-        </w:rPr>
-        <w:t xml:space="preserve">        </w:t>
-      </w:r>
-      <w:proofErr w:type="gramStart"/>
-      <w:r>
-        <w:rPr>
-          <w:rFonts w:ascii="Times New Roman" w:hAnsi="Times New Roman" w:cs="Times New Roman"/>
-          <w:sz w:val="20"/>
-          <w:szCs w:val="20"/>
-          <w:lang w:val="en-US"/>
-        </w:rPr>
-        <w:t>values(</w:t>
-      </w:r>
-      <w:proofErr w:type="gramEnd"/>
-      <w:r>
-        <w:rPr>
-          <w:rFonts w:ascii="Times New Roman" w:hAnsi="Times New Roman" w:cs="Times New Roman"/>
-          <w:sz w:val="20"/>
-          <w:szCs w:val="20"/>
-          <w:lang w:val="en-US"/>
-        </w:rPr>
-        <w:t>2, 'Vladimir Putin', 777777, 7, 1);</w:t>
-      </w:r>
-    </w:p>
-    <w:p>
-      <w:pPr>
-        <w:pBdr>
-          <w:top w:val="single" w:sz="4" w:space="1" w:color="auto"/>
-          <w:left w:val="single" w:sz="4" w:space="1" w:color="auto"/>
-          <w:bottom w:val="single" w:sz="4" w:space="1" w:color="auto"/>
-          <w:right w:val="single" w:sz="4" w:space="1" w:color="auto"/>
-        </w:pBdr>
-        <w:spacing w:line="240" w:lineRule="auto"/>
-        <w:rPr>
-          <w:rFonts w:ascii="Times New Roman" w:hAnsi="Times New Roman" w:cs="Times New Roman"/>
-          <w:sz w:val="20"/>
-          <w:szCs w:val="20"/>
-          <w:lang w:val="en-US"/>
-        </w:rPr>
-      </w:pPr>
-      <w:proofErr w:type="gramStart"/>
-      <w:r>
-        <w:rPr>
-          <w:rFonts w:ascii="Times New Roman" w:hAnsi="Times New Roman" w:cs="Times New Roman"/>
-          <w:sz w:val="20"/>
-          <w:szCs w:val="20"/>
-          <w:lang w:val="en-US"/>
-        </w:rPr>
-        <w:t>insert</w:t>
-      </w:r>
-      <w:proofErr w:type="gramEnd"/>
-      <w:r>
-        <w:rPr>
-          <w:rFonts w:ascii="Times New Roman" w:hAnsi="Times New Roman" w:cs="Times New Roman"/>
-          <w:sz w:val="20"/>
-          <w:szCs w:val="20"/>
-          <w:lang w:val="en-US"/>
-        </w:rPr>
-        <w:t xml:space="preserve"> into CLIENTS (ID_CLIENT, CLIENTNAME, TELNUMBER, NUMOFCLASSES, ID_DISCOUNT)</w:t>
-      </w:r>
-    </w:p>
-    <w:p>
-      <w:pPr>
-        <w:pBdr>
-          <w:top w:val="single" w:sz="4" w:space="1" w:color="auto"/>
-          <w:left w:val="single" w:sz="4" w:space="1" w:color="auto"/>
-          <w:bottom w:val="single" w:sz="4" w:space="1" w:color="auto"/>
-          <w:right w:val="single" w:sz="4" w:space="1" w:color="auto"/>
-        </w:pBdr>
-        <w:spacing w:line="240" w:lineRule="auto"/>
-        <w:rPr>
-          <w:rFonts w:ascii="Times New Roman" w:hAnsi="Times New Roman" w:cs="Times New Roman"/>
-          <w:sz w:val="20"/>
-          <w:szCs w:val="20"/>
-          <w:lang w:val="en-US"/>
-        </w:rPr>
-      </w:pPr>
-      <w:r>
-        <w:rPr>
-          <w:rFonts w:ascii="Times New Roman" w:hAnsi="Times New Roman" w:cs="Times New Roman"/>
-          <w:sz w:val="20"/>
-          <w:szCs w:val="20"/>
-          <w:lang w:val="en-US"/>
-        </w:rPr>
-        <w:t xml:space="preserve">        </w:t>
-      </w:r>
-      <w:proofErr w:type="gramStart"/>
-      <w:r>
-        <w:rPr>
-          <w:rFonts w:ascii="Times New Roman" w:hAnsi="Times New Roman" w:cs="Times New Roman"/>
-          <w:sz w:val="20"/>
-          <w:szCs w:val="20"/>
-          <w:lang w:val="en-US"/>
-        </w:rPr>
-        <w:t>values(</w:t>
-      </w:r>
-      <w:proofErr w:type="gramEnd"/>
-      <w:r>
-        <w:rPr>
-          <w:rFonts w:ascii="Times New Roman" w:hAnsi="Times New Roman" w:cs="Times New Roman"/>
-          <w:sz w:val="20"/>
-          <w:szCs w:val="20"/>
-          <w:lang w:val="en-US"/>
-        </w:rPr>
-        <w:t>3, '</w:t>
-      </w:r>
-      <w:proofErr w:type="spellStart"/>
-      <w:r>
-        <w:rPr>
-          <w:rFonts w:ascii="Times New Roman" w:hAnsi="Times New Roman" w:cs="Times New Roman"/>
-          <w:sz w:val="20"/>
-          <w:szCs w:val="20"/>
-          <w:lang w:val="en-US"/>
-        </w:rPr>
-        <w:t>Artem</w:t>
-      </w:r>
-      <w:proofErr w:type="spellEnd"/>
-      <w:r>
-        <w:rPr>
-          <w:rFonts w:ascii="Times New Roman" w:hAnsi="Times New Roman" w:cs="Times New Roman"/>
-          <w:sz w:val="20"/>
-          <w:szCs w:val="20"/>
-          <w:lang w:val="en-US"/>
-        </w:rPr>
-        <w:t xml:space="preserve"> </w:t>
-      </w:r>
-      <w:proofErr w:type="spellStart"/>
-      <w:r>
-        <w:rPr>
-          <w:rFonts w:ascii="Times New Roman" w:hAnsi="Times New Roman" w:cs="Times New Roman"/>
-          <w:sz w:val="20"/>
-          <w:szCs w:val="20"/>
-          <w:lang w:val="en-US"/>
-        </w:rPr>
-        <w:t>Dzyuba</w:t>
-      </w:r>
-      <w:proofErr w:type="spellEnd"/>
-      <w:r>
-        <w:rPr>
-          <w:rFonts w:ascii="Times New Roman" w:hAnsi="Times New Roman" w:cs="Times New Roman"/>
-          <w:sz w:val="20"/>
-          <w:szCs w:val="20"/>
-          <w:lang w:val="en-US"/>
-        </w:rPr>
-        <w:t>', 123456, 50, 1);</w:t>
-      </w:r>
-    </w:p>
-    <w:p>
-      <w:pPr>
-        <w:pBdr>
-          <w:top w:val="single" w:sz="4" w:space="1" w:color="auto"/>
-          <w:left w:val="single" w:sz="4" w:space="1" w:color="auto"/>
-          <w:bottom w:val="single" w:sz="4" w:space="1" w:color="auto"/>
-          <w:right w:val="single" w:sz="4" w:space="1" w:color="auto"/>
-        </w:pBdr>
-        <w:spacing w:line="240" w:lineRule="auto"/>
-        <w:rPr>
-          <w:rFonts w:ascii="Times New Roman" w:hAnsi="Times New Roman" w:cs="Times New Roman"/>
-          <w:sz w:val="20"/>
-          <w:szCs w:val="20"/>
-          <w:lang w:val="en-US"/>
-        </w:rPr>
-      </w:pPr>
-      <w:proofErr w:type="gramStart"/>
-      <w:r>
-        <w:rPr>
-          <w:rFonts w:ascii="Times New Roman" w:hAnsi="Times New Roman" w:cs="Times New Roman"/>
-          <w:sz w:val="20"/>
-          <w:szCs w:val="20"/>
-          <w:lang w:val="en-US"/>
-        </w:rPr>
-        <w:t>insert</w:t>
-      </w:r>
-      <w:proofErr w:type="gramEnd"/>
-      <w:r>
-        <w:rPr>
-          <w:rFonts w:ascii="Times New Roman" w:hAnsi="Times New Roman" w:cs="Times New Roman"/>
-          <w:sz w:val="20"/>
-          <w:szCs w:val="20"/>
-          <w:lang w:val="en-US"/>
-        </w:rPr>
-        <w:t xml:space="preserve"> into CLIENTS (ID_CLIENT, CLIENTNAME, TELNUMBER, NUMOFCLASSES, ID_DISCOUNT)</w:t>
-      </w:r>
-    </w:p>
-    <w:p>
-      <w:pPr>
-        <w:pBdr>
-          <w:top w:val="single" w:sz="4" w:space="1" w:color="auto"/>
-          <w:left w:val="single" w:sz="4" w:space="1" w:color="auto"/>
-          <w:bottom w:val="single" w:sz="4" w:space="1" w:color="auto"/>
-          <w:right w:val="single" w:sz="4" w:space="1" w:color="auto"/>
-        </w:pBdr>
-        <w:spacing w:line="240" w:lineRule="auto"/>
-        <w:rPr>
-          <w:rFonts w:ascii="Times New Roman" w:hAnsi="Times New Roman" w:cs="Times New Roman"/>
-          <w:sz w:val="20"/>
-          <w:szCs w:val="20"/>
-          <w:lang w:val="en-US"/>
-        </w:rPr>
-      </w:pPr>
-      <w:r>
-        <w:rPr>
-          <w:rFonts w:ascii="Times New Roman" w:hAnsi="Times New Roman" w:cs="Times New Roman"/>
-          <w:sz w:val="20"/>
-          <w:szCs w:val="20"/>
-          <w:lang w:val="en-US"/>
-        </w:rPr>
-        <w:t xml:space="preserve">        </w:t>
-      </w:r>
-      <w:proofErr w:type="gramStart"/>
-      <w:r>
-        <w:rPr>
-          <w:rFonts w:ascii="Times New Roman" w:hAnsi="Times New Roman" w:cs="Times New Roman"/>
-          <w:sz w:val="20"/>
-          <w:szCs w:val="20"/>
-          <w:lang w:val="en-US"/>
-        </w:rPr>
-        <w:t>values(</w:t>
-      </w:r>
-      <w:proofErr w:type="gramEnd"/>
-      <w:r>
-        <w:rPr>
-          <w:rFonts w:ascii="Times New Roman" w:hAnsi="Times New Roman" w:cs="Times New Roman"/>
-          <w:sz w:val="20"/>
-          <w:szCs w:val="20"/>
-          <w:lang w:val="en-US"/>
-        </w:rPr>
-        <w:t>4, 'Megan Fox', 321321, 2, null);</w:t>
-      </w:r>
-    </w:p>
-    <w:p>
-      <w:pPr>
-        <w:pBdr>
-          <w:top w:val="single" w:sz="4" w:space="1" w:color="auto"/>
-          <w:left w:val="single" w:sz="4" w:space="1" w:color="auto"/>
-          <w:bottom w:val="single" w:sz="4" w:space="1" w:color="auto"/>
-          <w:right w:val="single" w:sz="4" w:space="1" w:color="auto"/>
-        </w:pBdr>
-        <w:spacing w:line="240" w:lineRule="auto"/>
-        <w:rPr>
-          <w:rFonts w:ascii="Times New Roman" w:hAnsi="Times New Roman" w:cs="Times New Roman"/>
-          <w:sz w:val="20"/>
-          <w:szCs w:val="20"/>
-          <w:lang w:val="en-US"/>
-        </w:rPr>
-      </w:pPr>
-    </w:p>
-    <w:p>
-      <w:pPr>
-        <w:pBdr>
-          <w:top w:val="single" w:sz="4" w:space="1" w:color="auto"/>
-          <w:left w:val="single" w:sz="4" w:space="1" w:color="auto"/>
-          <w:bottom w:val="single" w:sz="4" w:space="1" w:color="auto"/>
-          <w:right w:val="single" w:sz="4" w:space="1" w:color="auto"/>
-        </w:pBdr>
-        <w:spacing w:line="240" w:lineRule="auto"/>
-        <w:rPr>
-          <w:rFonts w:ascii="Times New Roman" w:hAnsi="Times New Roman" w:cs="Times New Roman"/>
-          <w:sz w:val="20"/>
-          <w:szCs w:val="20"/>
-          <w:lang w:val="en-US"/>
-        </w:rPr>
-      </w:pPr>
-      <w:proofErr w:type="gramStart"/>
-      <w:r>
-        <w:rPr>
-          <w:rFonts w:ascii="Times New Roman" w:hAnsi="Times New Roman" w:cs="Times New Roman"/>
-          <w:sz w:val="20"/>
-          <w:szCs w:val="20"/>
-          <w:lang w:val="en-US"/>
-        </w:rPr>
-        <w:t>insert</w:t>
-      </w:r>
-      <w:proofErr w:type="gramEnd"/>
-      <w:r>
-        <w:rPr>
-          <w:rFonts w:ascii="Times New Roman" w:hAnsi="Times New Roman" w:cs="Times New Roman"/>
-          <w:sz w:val="20"/>
-          <w:szCs w:val="20"/>
-          <w:lang w:val="en-US"/>
-        </w:rPr>
-        <w:t xml:space="preserve"> into ROOMS (ID_ROOM, ROOMNAME) values (1, 'FOOTBALLROOM');</w:t>
-      </w:r>
-    </w:p>
-    <w:p>
-      <w:pPr>
-        <w:pBdr>
-          <w:top w:val="single" w:sz="4" w:space="1" w:color="auto"/>
-          <w:left w:val="single" w:sz="4" w:space="1" w:color="auto"/>
-          <w:bottom w:val="single" w:sz="4" w:space="1" w:color="auto"/>
-          <w:right w:val="single" w:sz="4" w:space="1" w:color="auto"/>
-        </w:pBdr>
-        <w:spacing w:line="240" w:lineRule="auto"/>
-        <w:rPr>
-          <w:rFonts w:ascii="Times New Roman" w:hAnsi="Times New Roman" w:cs="Times New Roman"/>
-          <w:sz w:val="20"/>
-          <w:szCs w:val="20"/>
-          <w:lang w:val="en-US"/>
-        </w:rPr>
-      </w:pPr>
-      <w:proofErr w:type="gramStart"/>
-      <w:r>
-        <w:rPr>
-          <w:rFonts w:ascii="Times New Roman" w:hAnsi="Times New Roman" w:cs="Times New Roman"/>
-          <w:sz w:val="20"/>
-          <w:szCs w:val="20"/>
-          <w:lang w:val="en-US"/>
-        </w:rPr>
-        <w:t>insert</w:t>
-      </w:r>
-      <w:proofErr w:type="gramEnd"/>
-      <w:r>
-        <w:rPr>
-          <w:rFonts w:ascii="Times New Roman" w:hAnsi="Times New Roman" w:cs="Times New Roman"/>
-          <w:sz w:val="20"/>
-          <w:szCs w:val="20"/>
-          <w:lang w:val="en-US"/>
-        </w:rPr>
-        <w:t xml:space="preserve"> into ROOMS (ID_ROOM, ROOMNAME) values (2, 'TENNISCOURT');</w:t>
-      </w:r>
-    </w:p>
-    <w:p>
-      <w:pPr>
-        <w:pBdr>
-          <w:top w:val="single" w:sz="4" w:space="1" w:color="auto"/>
-          <w:left w:val="single" w:sz="4" w:space="1" w:color="auto"/>
-          <w:bottom w:val="single" w:sz="4" w:space="1" w:color="auto"/>
-          <w:right w:val="single" w:sz="4" w:space="1" w:color="auto"/>
-        </w:pBdr>
-        <w:spacing w:line="240" w:lineRule="auto"/>
-        <w:rPr>
-          <w:rFonts w:ascii="Times New Roman" w:hAnsi="Times New Roman" w:cs="Times New Roman"/>
-          <w:sz w:val="20"/>
-          <w:szCs w:val="20"/>
-          <w:lang w:val="en-US"/>
-        </w:rPr>
-      </w:pPr>
-      <w:proofErr w:type="gramStart"/>
-      <w:r>
-        <w:rPr>
-          <w:rFonts w:ascii="Times New Roman" w:hAnsi="Times New Roman" w:cs="Times New Roman"/>
-          <w:sz w:val="20"/>
-          <w:szCs w:val="20"/>
-          <w:lang w:val="en-US"/>
-        </w:rPr>
-        <w:t>insert</w:t>
-      </w:r>
-      <w:proofErr w:type="gramEnd"/>
-      <w:r>
-        <w:rPr>
-          <w:rFonts w:ascii="Times New Roman" w:hAnsi="Times New Roman" w:cs="Times New Roman"/>
-          <w:sz w:val="20"/>
-          <w:szCs w:val="20"/>
-          <w:lang w:val="en-US"/>
-        </w:rPr>
-        <w:t xml:space="preserve"> into ROOMS (ID_ROOM, ROOMNAME) values (3, 'GYM');</w:t>
-      </w:r>
-    </w:p>
-    <w:p>
-      <w:pPr>
-        <w:pBdr>
-          <w:top w:val="single" w:sz="4" w:space="1" w:color="auto"/>
-          <w:left w:val="single" w:sz="4" w:space="1" w:color="auto"/>
-          <w:bottom w:val="single" w:sz="4" w:space="1" w:color="auto"/>
-          <w:right w:val="single" w:sz="4" w:space="1" w:color="auto"/>
-        </w:pBdr>
-        <w:spacing w:line="240" w:lineRule="auto"/>
-        <w:rPr>
-          <w:rFonts w:ascii="Times New Roman" w:hAnsi="Times New Roman" w:cs="Times New Roman"/>
-          <w:sz w:val="20"/>
-          <w:szCs w:val="20"/>
-          <w:lang w:val="en-US"/>
-        </w:rPr>
-      </w:pPr>
-      <w:proofErr w:type="gramStart"/>
-      <w:r>
-        <w:rPr>
-          <w:rFonts w:ascii="Times New Roman" w:hAnsi="Times New Roman" w:cs="Times New Roman"/>
-          <w:sz w:val="20"/>
-          <w:szCs w:val="20"/>
-          <w:lang w:val="en-US"/>
-        </w:rPr>
-        <w:t>insert</w:t>
-      </w:r>
-      <w:proofErr w:type="gramEnd"/>
-      <w:r>
-        <w:rPr>
-          <w:rFonts w:ascii="Times New Roman" w:hAnsi="Times New Roman" w:cs="Times New Roman"/>
-          <w:sz w:val="20"/>
-          <w:szCs w:val="20"/>
-          <w:lang w:val="en-US"/>
-        </w:rPr>
-        <w:t xml:space="preserve"> into ROOMS (ID_ROOM, ROOMNAME) values (4, 'BASKETBALLROOM');</w:t>
-      </w:r>
-    </w:p>
-    <w:p>
-      <w:pPr>
-        <w:pBdr>
-          <w:top w:val="single" w:sz="4" w:space="1" w:color="auto"/>
-          <w:left w:val="single" w:sz="4" w:space="1" w:color="auto"/>
-          <w:bottom w:val="single" w:sz="4" w:space="1" w:color="auto"/>
-          <w:right w:val="single" w:sz="4" w:space="1" w:color="auto"/>
-        </w:pBdr>
-        <w:spacing w:line="240" w:lineRule="auto"/>
-        <w:rPr>
-          <w:rFonts w:ascii="Times New Roman" w:hAnsi="Times New Roman" w:cs="Times New Roman"/>
-          <w:sz w:val="20"/>
-          <w:szCs w:val="20"/>
-          <w:lang w:val="en-US"/>
-        </w:rPr>
-      </w:pPr>
-    </w:p>
-    <w:p>
-      <w:pPr>
-        <w:pBdr>
-          <w:top w:val="single" w:sz="4" w:space="1" w:color="auto"/>
-          <w:left w:val="single" w:sz="4" w:space="1" w:color="auto"/>
-          <w:bottom w:val="single" w:sz="4" w:space="1" w:color="auto"/>
-          <w:right w:val="single" w:sz="4" w:space="1" w:color="auto"/>
-        </w:pBdr>
-        <w:spacing w:line="240" w:lineRule="auto"/>
-        <w:rPr>
-          <w:rFonts w:ascii="Times New Roman" w:hAnsi="Times New Roman" w:cs="Times New Roman"/>
-          <w:sz w:val="20"/>
-          <w:szCs w:val="20"/>
-          <w:lang w:val="en-US"/>
-        </w:rPr>
-      </w:pPr>
-      <w:proofErr w:type="gramStart"/>
-      <w:r>
-        <w:rPr>
-          <w:rFonts w:ascii="Times New Roman" w:hAnsi="Times New Roman" w:cs="Times New Roman"/>
-          <w:sz w:val="20"/>
-          <w:szCs w:val="20"/>
-          <w:lang w:val="en-US"/>
-        </w:rPr>
-        <w:t>insert</w:t>
-      </w:r>
-      <w:proofErr w:type="gramEnd"/>
-      <w:r>
-        <w:rPr>
-          <w:rFonts w:ascii="Times New Roman" w:hAnsi="Times New Roman" w:cs="Times New Roman"/>
-          <w:sz w:val="20"/>
-          <w:szCs w:val="20"/>
-          <w:lang w:val="en-US"/>
-        </w:rPr>
-        <w:t xml:space="preserve"> into SECTIONS (ID_SECTION, SECTIONNAME, ID_ROOM) values (1, 'FOOTBALL', 1);</w:t>
-      </w:r>
-    </w:p>
-    <w:p>
-      <w:pPr>
-        <w:pBdr>
-          <w:top w:val="single" w:sz="4" w:space="1" w:color="auto"/>
-          <w:left w:val="single" w:sz="4" w:space="1" w:color="auto"/>
-          <w:bottom w:val="single" w:sz="4" w:space="1" w:color="auto"/>
-          <w:right w:val="single" w:sz="4" w:space="1" w:color="auto"/>
-        </w:pBdr>
-        <w:spacing w:line="240" w:lineRule="auto"/>
-        <w:rPr>
-          <w:rFonts w:ascii="Times New Roman" w:hAnsi="Times New Roman" w:cs="Times New Roman"/>
-          <w:sz w:val="20"/>
-          <w:szCs w:val="20"/>
-          <w:lang w:val="en-US"/>
-        </w:rPr>
-      </w:pPr>
-      <w:proofErr w:type="gramStart"/>
-      <w:r>
-        <w:rPr>
-          <w:rFonts w:ascii="Times New Roman" w:hAnsi="Times New Roman" w:cs="Times New Roman"/>
-          <w:sz w:val="20"/>
-          <w:szCs w:val="20"/>
-          <w:lang w:val="en-US"/>
-        </w:rPr>
-        <w:t>insert</w:t>
-      </w:r>
-      <w:proofErr w:type="gramEnd"/>
-      <w:r>
-        <w:rPr>
-          <w:rFonts w:ascii="Times New Roman" w:hAnsi="Times New Roman" w:cs="Times New Roman"/>
-          <w:sz w:val="20"/>
-          <w:szCs w:val="20"/>
-          <w:lang w:val="en-US"/>
-        </w:rPr>
-        <w:t xml:space="preserve"> into SECTIONS (ID_SECTION, SECTIONNAME, ID_ROOM) values (2, 'TENNIS', 2);</w:t>
-      </w:r>
-    </w:p>
-    <w:p>
-      <w:pPr>
-        <w:pBdr>
-          <w:top w:val="single" w:sz="4" w:space="1" w:color="auto"/>
-          <w:left w:val="single" w:sz="4" w:space="1" w:color="auto"/>
-          <w:bottom w:val="single" w:sz="4" w:space="1" w:color="auto"/>
-          <w:right w:val="single" w:sz="4" w:space="1" w:color="auto"/>
-        </w:pBdr>
-        <w:spacing w:line="240" w:lineRule="auto"/>
-        <w:rPr>
-          <w:rFonts w:ascii="Times New Roman" w:hAnsi="Times New Roman" w:cs="Times New Roman"/>
-          <w:sz w:val="20"/>
-          <w:szCs w:val="20"/>
-          <w:lang w:val="en-US"/>
-        </w:rPr>
-      </w:pPr>
-      <w:proofErr w:type="gramStart"/>
-      <w:r>
-        <w:rPr>
-          <w:rFonts w:ascii="Times New Roman" w:hAnsi="Times New Roman" w:cs="Times New Roman"/>
-          <w:sz w:val="20"/>
-          <w:szCs w:val="20"/>
-          <w:lang w:val="en-US"/>
-        </w:rPr>
-        <w:t>insert</w:t>
-      </w:r>
-      <w:proofErr w:type="gramEnd"/>
-      <w:r>
-        <w:rPr>
-          <w:rFonts w:ascii="Times New Roman" w:hAnsi="Times New Roman" w:cs="Times New Roman"/>
-          <w:sz w:val="20"/>
-          <w:szCs w:val="20"/>
-          <w:lang w:val="en-US"/>
-        </w:rPr>
-        <w:t xml:space="preserve"> into SECTIONS (ID_SECTION, SECTIONNAME, ID_ROOM) values (3, 'BASKETBALL', 4);</w:t>
-      </w:r>
-    </w:p>
-    <w:p>
-      <w:pPr>
-        <w:pBdr>
-          <w:top w:val="single" w:sz="4" w:space="1" w:color="auto"/>
-          <w:left w:val="single" w:sz="4" w:space="1" w:color="auto"/>
-          <w:bottom w:val="single" w:sz="4" w:space="1" w:color="auto"/>
-          <w:right w:val="single" w:sz="4" w:space="1" w:color="auto"/>
-        </w:pBdr>
-        <w:spacing w:line="240" w:lineRule="auto"/>
-        <w:rPr>
-          <w:rFonts w:ascii="Times New Roman" w:hAnsi="Times New Roman" w:cs="Times New Roman"/>
-          <w:sz w:val="20"/>
-          <w:szCs w:val="20"/>
-          <w:lang w:val="en-US"/>
-        </w:rPr>
-      </w:pPr>
-      <w:proofErr w:type="gramStart"/>
-      <w:r>
-        <w:rPr>
-          <w:rFonts w:ascii="Times New Roman" w:hAnsi="Times New Roman" w:cs="Times New Roman"/>
-          <w:sz w:val="20"/>
-          <w:szCs w:val="20"/>
-          <w:lang w:val="en-US"/>
-        </w:rPr>
-        <w:t>insert</w:t>
-      </w:r>
-      <w:proofErr w:type="gramEnd"/>
-      <w:r>
-        <w:rPr>
-          <w:rFonts w:ascii="Times New Roman" w:hAnsi="Times New Roman" w:cs="Times New Roman"/>
-          <w:sz w:val="20"/>
-          <w:szCs w:val="20"/>
-          <w:lang w:val="en-US"/>
-        </w:rPr>
-        <w:t xml:space="preserve"> into SECTIONS (ID_SECTION, SECTIONNAME, ID_ROOM) values (4, 'POWERLIFTING', 3);</w:t>
-      </w:r>
-    </w:p>
-    <w:p>
-      <w:pPr>
-        <w:pBdr>
-          <w:top w:val="single" w:sz="4" w:space="1" w:color="auto"/>
-          <w:left w:val="single" w:sz="4" w:space="1" w:color="auto"/>
-          <w:bottom w:val="single" w:sz="4" w:space="1" w:color="auto"/>
-          <w:right w:val="single" w:sz="4" w:space="1" w:color="auto"/>
-        </w:pBdr>
-        <w:spacing w:line="240" w:lineRule="auto"/>
-        <w:rPr>
-          <w:rFonts w:ascii="Times New Roman" w:hAnsi="Times New Roman" w:cs="Times New Roman"/>
-          <w:sz w:val="20"/>
-          <w:szCs w:val="20"/>
-          <w:lang w:val="en-US"/>
-        </w:rPr>
-      </w:pPr>
-      <w:proofErr w:type="gramStart"/>
-      <w:r>
-        <w:rPr>
-          <w:rFonts w:ascii="Times New Roman" w:hAnsi="Times New Roman" w:cs="Times New Roman"/>
-          <w:sz w:val="20"/>
-          <w:szCs w:val="20"/>
-          <w:lang w:val="en-US"/>
-        </w:rPr>
-        <w:t>insert</w:t>
-      </w:r>
-      <w:proofErr w:type="gramEnd"/>
-      <w:r>
-        <w:rPr>
-          <w:rFonts w:ascii="Times New Roman" w:hAnsi="Times New Roman" w:cs="Times New Roman"/>
-          <w:sz w:val="20"/>
-          <w:szCs w:val="20"/>
-          <w:lang w:val="en-US"/>
-        </w:rPr>
-        <w:t xml:space="preserve"> into SECTIONS (ID_SECTION, SECTIONNAME, ID_ROOM) values (5, 'BODYBUILDING', 3);</w:t>
-      </w:r>
-    </w:p>
-    <w:p>
-      <w:pPr>
-        <w:pBdr>
-          <w:top w:val="single" w:sz="4" w:space="1" w:color="auto"/>
-          <w:left w:val="single" w:sz="4" w:space="1" w:color="auto"/>
-          <w:bottom w:val="single" w:sz="4" w:space="1" w:color="auto"/>
-          <w:right w:val="single" w:sz="4" w:space="1" w:color="auto"/>
-        </w:pBdr>
-        <w:spacing w:line="240" w:lineRule="auto"/>
-        <w:rPr>
-          <w:rFonts w:ascii="Times New Roman" w:hAnsi="Times New Roman" w:cs="Times New Roman"/>
-          <w:sz w:val="20"/>
-          <w:szCs w:val="20"/>
-          <w:lang w:val="en-US"/>
-        </w:rPr>
-      </w:pPr>
-    </w:p>
-    <w:p>
-      <w:pPr>
-        <w:pBdr>
-          <w:top w:val="single" w:sz="4" w:space="1" w:color="auto"/>
-          <w:left w:val="single" w:sz="4" w:space="1" w:color="auto"/>
-          <w:bottom w:val="single" w:sz="4" w:space="1" w:color="auto"/>
-          <w:right w:val="single" w:sz="4" w:space="1" w:color="auto"/>
-        </w:pBdr>
-        <w:spacing w:line="240" w:lineRule="auto"/>
-        <w:rPr>
-          <w:rFonts w:ascii="Times New Roman" w:hAnsi="Times New Roman" w:cs="Times New Roman"/>
-          <w:sz w:val="20"/>
-          <w:szCs w:val="20"/>
-          <w:lang w:val="en-US"/>
-        </w:rPr>
-      </w:pPr>
-      <w:proofErr w:type="gramStart"/>
-      <w:r>
-        <w:rPr>
-          <w:rFonts w:ascii="Times New Roman" w:hAnsi="Times New Roman" w:cs="Times New Roman"/>
-          <w:sz w:val="20"/>
-          <w:szCs w:val="20"/>
-          <w:lang w:val="en-US"/>
-        </w:rPr>
-        <w:t>insert</w:t>
-      </w:r>
-      <w:proofErr w:type="gramEnd"/>
-      <w:r>
-        <w:rPr>
-          <w:rFonts w:ascii="Times New Roman" w:hAnsi="Times New Roman" w:cs="Times New Roman"/>
-          <w:sz w:val="20"/>
-          <w:szCs w:val="20"/>
-          <w:lang w:val="en-US"/>
-        </w:rPr>
-        <w:t xml:space="preserve"> into DISCOUNTS (ID_DISCOUNT, DISCOUNTNAME, DISCOUNTVALUE)</w:t>
-      </w:r>
-    </w:p>
-    <w:p>
-      <w:pPr>
-        <w:pBdr>
-          <w:top w:val="single" w:sz="4" w:space="1" w:color="auto"/>
-          <w:left w:val="single" w:sz="4" w:space="1" w:color="auto"/>
-          <w:bottom w:val="single" w:sz="4" w:space="1" w:color="auto"/>
-          <w:right w:val="single" w:sz="4" w:space="1" w:color="auto"/>
-        </w:pBdr>
-        <w:spacing w:line="240" w:lineRule="auto"/>
-        <w:rPr>
-          <w:rFonts w:ascii="Times New Roman" w:hAnsi="Times New Roman" w:cs="Times New Roman"/>
-          <w:sz w:val="20"/>
-          <w:szCs w:val="20"/>
-          <w:lang w:val="en-US"/>
-        </w:rPr>
-      </w:pPr>
-      <w:r>
-        <w:rPr>
-          <w:rFonts w:ascii="Times New Roman" w:hAnsi="Times New Roman" w:cs="Times New Roman"/>
-          <w:sz w:val="20"/>
-          <w:szCs w:val="20"/>
-          <w:lang w:val="en-US"/>
-        </w:rPr>
-        <w:t xml:space="preserve">    </w:t>
-      </w:r>
-      <w:proofErr w:type="gramStart"/>
-      <w:r>
-        <w:rPr>
-          <w:rFonts w:ascii="Times New Roman" w:hAnsi="Times New Roman" w:cs="Times New Roman"/>
-          <w:sz w:val="20"/>
-          <w:szCs w:val="20"/>
-          <w:lang w:val="en-US"/>
-        </w:rPr>
-        <w:t>values</w:t>
-      </w:r>
-      <w:proofErr w:type="gramEnd"/>
-      <w:r>
-        <w:rPr>
-          <w:rFonts w:ascii="Times New Roman" w:hAnsi="Times New Roman" w:cs="Times New Roman"/>
-          <w:sz w:val="20"/>
-          <w:szCs w:val="20"/>
-          <w:lang w:val="en-US"/>
-        </w:rPr>
-        <w:t xml:space="preserve"> (1, 'Students', 10);</w:t>
-      </w:r>
-    </w:p>
-    <w:p>
-      <w:pPr>
-        <w:pBdr>
-          <w:top w:val="single" w:sz="4" w:space="1" w:color="auto"/>
-          <w:left w:val="single" w:sz="4" w:space="1" w:color="auto"/>
-          <w:bottom w:val="single" w:sz="4" w:space="1" w:color="auto"/>
-          <w:right w:val="single" w:sz="4" w:space="1" w:color="auto"/>
-        </w:pBdr>
-        <w:spacing w:line="240" w:lineRule="auto"/>
-        <w:rPr>
-          <w:rFonts w:ascii="Times New Roman" w:hAnsi="Times New Roman" w:cs="Times New Roman"/>
-          <w:sz w:val="20"/>
-          <w:szCs w:val="20"/>
-          <w:lang w:val="en-US"/>
-        </w:rPr>
-      </w:pPr>
-      <w:proofErr w:type="gramStart"/>
-      <w:r>
-        <w:rPr>
-          <w:rFonts w:ascii="Times New Roman" w:hAnsi="Times New Roman" w:cs="Times New Roman"/>
-          <w:sz w:val="20"/>
-          <w:szCs w:val="20"/>
-          <w:lang w:val="en-US"/>
-        </w:rPr>
-        <w:t>insert</w:t>
-      </w:r>
-      <w:proofErr w:type="gramEnd"/>
-      <w:r>
-        <w:rPr>
-          <w:rFonts w:ascii="Times New Roman" w:hAnsi="Times New Roman" w:cs="Times New Roman"/>
-          <w:sz w:val="20"/>
-          <w:szCs w:val="20"/>
-          <w:lang w:val="en-US"/>
-        </w:rPr>
-        <w:t xml:space="preserve"> into DISCOUNTS (ID_DISCOUNT, DISCOUNTNAME, DISCOUNTVALUE)</w:t>
-      </w:r>
-    </w:p>
-    <w:p>
-      <w:pPr>
-        <w:pBdr>
-          <w:top w:val="single" w:sz="4" w:space="1" w:color="auto"/>
-          <w:left w:val="single" w:sz="4" w:space="1" w:color="auto"/>
-          <w:bottom w:val="single" w:sz="4" w:space="1" w:color="auto"/>
-          <w:right w:val="single" w:sz="4" w:space="1" w:color="auto"/>
-        </w:pBdr>
-        <w:spacing w:line="240" w:lineRule="auto"/>
-        <w:rPr>
-          <w:rFonts w:ascii="Times New Roman" w:hAnsi="Times New Roman" w:cs="Times New Roman"/>
-          <w:sz w:val="20"/>
-          <w:szCs w:val="20"/>
-          <w:lang w:val="en-US"/>
-        </w:rPr>
-      </w:pPr>
-      <w:r>
-        <w:rPr>
-          <w:rFonts w:ascii="Times New Roman" w:hAnsi="Times New Roman" w:cs="Times New Roman"/>
-          <w:sz w:val="20"/>
-          <w:szCs w:val="20"/>
-          <w:lang w:val="en-US"/>
-        </w:rPr>
-        <w:t xml:space="preserve">    </w:t>
-      </w:r>
-      <w:proofErr w:type="gramStart"/>
-      <w:r>
-        <w:rPr>
-          <w:rFonts w:ascii="Times New Roman" w:hAnsi="Times New Roman" w:cs="Times New Roman"/>
-          <w:sz w:val="20"/>
-          <w:szCs w:val="20"/>
-          <w:lang w:val="en-US"/>
-        </w:rPr>
-        <w:t>values</w:t>
-      </w:r>
-      <w:proofErr w:type="gramEnd"/>
-      <w:r>
-        <w:rPr>
-          <w:rFonts w:ascii="Times New Roman" w:hAnsi="Times New Roman" w:cs="Times New Roman"/>
-          <w:sz w:val="20"/>
-          <w:szCs w:val="20"/>
-          <w:lang w:val="en-US"/>
-        </w:rPr>
-        <w:t xml:space="preserve"> (2, 'Pensioners', 10);</w:t>
-      </w:r>
-    </w:p>
-    <w:p>
-      <w:pPr>
-        <w:pBdr>
-          <w:top w:val="single" w:sz="4" w:space="1" w:color="auto"/>
-          <w:left w:val="single" w:sz="4" w:space="1" w:color="auto"/>
-          <w:bottom w:val="single" w:sz="4" w:space="1" w:color="auto"/>
-          <w:right w:val="single" w:sz="4" w:space="1" w:color="auto"/>
-        </w:pBdr>
-        <w:spacing w:line="240" w:lineRule="auto"/>
-        <w:rPr>
-          <w:rFonts w:ascii="Times New Roman" w:hAnsi="Times New Roman" w:cs="Times New Roman"/>
-          <w:sz w:val="20"/>
-          <w:szCs w:val="20"/>
-          <w:lang w:val="en-US"/>
-        </w:rPr>
-      </w:pPr>
-      <w:proofErr w:type="gramStart"/>
-      <w:r>
-        <w:rPr>
-          <w:rFonts w:ascii="Times New Roman" w:hAnsi="Times New Roman" w:cs="Times New Roman"/>
-          <w:sz w:val="20"/>
-          <w:szCs w:val="20"/>
-          <w:lang w:val="en-US"/>
-        </w:rPr>
-        <w:t>insert</w:t>
-      </w:r>
-      <w:proofErr w:type="gramEnd"/>
-      <w:r>
-        <w:rPr>
-          <w:rFonts w:ascii="Times New Roman" w:hAnsi="Times New Roman" w:cs="Times New Roman"/>
-          <w:sz w:val="20"/>
-          <w:szCs w:val="20"/>
-          <w:lang w:val="en-US"/>
-        </w:rPr>
-        <w:t xml:space="preserve"> into DISCOUNTS (ID_DISCOUNT, DISCOUNTNAME, DISCOUNTVALUE)</w:t>
-      </w:r>
-    </w:p>
-    <w:p>
-      <w:pPr>
-        <w:pBdr>
-          <w:top w:val="single" w:sz="4" w:space="1" w:color="auto"/>
-          <w:left w:val="single" w:sz="4" w:space="1" w:color="auto"/>
-          <w:bottom w:val="single" w:sz="4" w:space="1" w:color="auto"/>
-          <w:right w:val="single" w:sz="4" w:space="1" w:color="auto"/>
-        </w:pBdr>
-        <w:spacing w:line="240" w:lineRule="auto"/>
-        <w:rPr>
-          <w:rFonts w:ascii="Times New Roman" w:hAnsi="Times New Roman" w:cs="Times New Roman"/>
-          <w:sz w:val="20"/>
-          <w:szCs w:val="20"/>
-          <w:lang w:val="en-US"/>
-        </w:rPr>
-      </w:pPr>
-      <w:r>
-        <w:rPr>
-          <w:rFonts w:ascii="Times New Roman" w:hAnsi="Times New Roman" w:cs="Times New Roman"/>
-          <w:sz w:val="20"/>
-          <w:szCs w:val="20"/>
-          <w:lang w:val="en-US"/>
-        </w:rPr>
-        <w:t xml:space="preserve">    </w:t>
-      </w:r>
-      <w:proofErr w:type="gramStart"/>
-      <w:r>
-        <w:rPr>
-          <w:rFonts w:ascii="Times New Roman" w:hAnsi="Times New Roman" w:cs="Times New Roman"/>
-          <w:sz w:val="20"/>
-          <w:szCs w:val="20"/>
-          <w:lang w:val="en-US"/>
-        </w:rPr>
-        <w:t>values</w:t>
-      </w:r>
-      <w:proofErr w:type="gramEnd"/>
-      <w:r>
-        <w:rPr>
-          <w:rFonts w:ascii="Times New Roman" w:hAnsi="Times New Roman" w:cs="Times New Roman"/>
-          <w:sz w:val="20"/>
-          <w:szCs w:val="20"/>
-          <w:lang w:val="en-US"/>
-        </w:rPr>
-        <w:t xml:space="preserve"> (3, 'VIP', 25);</w:t>
-      </w:r>
-    </w:p>
-    <w:p>
-      <w:pPr>
-        <w:pBdr>
-          <w:top w:val="single" w:sz="4" w:space="1" w:color="auto"/>
-          <w:left w:val="single" w:sz="4" w:space="1" w:color="auto"/>
-          <w:bottom w:val="single" w:sz="4" w:space="1" w:color="auto"/>
-          <w:right w:val="single" w:sz="4" w:space="1" w:color="auto"/>
-        </w:pBdr>
-        <w:spacing w:line="240" w:lineRule="auto"/>
-        <w:rPr>
-          <w:rFonts w:ascii="Times New Roman" w:hAnsi="Times New Roman" w:cs="Times New Roman"/>
-          <w:sz w:val="20"/>
-          <w:szCs w:val="20"/>
-          <w:lang w:val="en-US"/>
-        </w:rPr>
-      </w:pPr>
-    </w:p>
-    <w:p>
-      <w:pPr>
-        <w:pBdr>
-          <w:top w:val="single" w:sz="4" w:space="1" w:color="auto"/>
-          <w:left w:val="single" w:sz="4" w:space="1" w:color="auto"/>
-          <w:bottom w:val="single" w:sz="4" w:space="1" w:color="auto"/>
-          <w:right w:val="single" w:sz="4" w:space="1" w:color="auto"/>
-        </w:pBdr>
-        <w:spacing w:line="240" w:lineRule="auto"/>
-        <w:rPr>
-          <w:rFonts w:ascii="Times New Roman" w:hAnsi="Times New Roman" w:cs="Times New Roman"/>
-          <w:sz w:val="20"/>
-          <w:szCs w:val="20"/>
-          <w:lang w:val="en-US"/>
-        </w:rPr>
-      </w:pPr>
-      <w:proofErr w:type="gramStart"/>
-      <w:r>
-        <w:rPr>
-          <w:rFonts w:ascii="Times New Roman" w:hAnsi="Times New Roman" w:cs="Times New Roman"/>
-          <w:sz w:val="20"/>
-          <w:szCs w:val="20"/>
-          <w:lang w:val="en-US"/>
-        </w:rPr>
-        <w:t>insert</w:t>
-      </w:r>
-      <w:proofErr w:type="gramEnd"/>
-      <w:r>
-        <w:rPr>
-          <w:rFonts w:ascii="Times New Roman" w:hAnsi="Times New Roman" w:cs="Times New Roman"/>
-          <w:sz w:val="20"/>
-          <w:szCs w:val="20"/>
-          <w:lang w:val="en-US"/>
-        </w:rPr>
-        <w:t xml:space="preserve"> into ACCOUNTING (ID_CLIENT, ID_DISCOUNT, PAID, ID_TICKET) values (1, 2, 10000, 1);</w:t>
-      </w:r>
-    </w:p>
-    <w:p>
-      <w:pPr>
-        <w:pBdr>
-          <w:top w:val="single" w:sz="4" w:space="1" w:color="auto"/>
-          <w:left w:val="single" w:sz="4" w:space="1" w:color="auto"/>
-          <w:bottom w:val="single" w:sz="4" w:space="1" w:color="auto"/>
-          <w:right w:val="single" w:sz="4" w:space="1" w:color="auto"/>
-        </w:pBdr>
-        <w:spacing w:line="240" w:lineRule="auto"/>
-        <w:rPr>
-          <w:rFonts w:ascii="Times New Roman" w:hAnsi="Times New Roman" w:cs="Times New Roman"/>
-          <w:sz w:val="20"/>
-          <w:szCs w:val="20"/>
-          <w:lang w:val="en-US"/>
-        </w:rPr>
-      </w:pPr>
-      <w:proofErr w:type="gramStart"/>
-      <w:r>
-        <w:rPr>
-          <w:rFonts w:ascii="Times New Roman" w:hAnsi="Times New Roman" w:cs="Times New Roman"/>
-          <w:sz w:val="20"/>
-          <w:szCs w:val="20"/>
-          <w:lang w:val="en-US"/>
-        </w:rPr>
-        <w:t>insert</w:t>
-      </w:r>
-      <w:proofErr w:type="gramEnd"/>
-      <w:r>
-        <w:rPr>
-          <w:rFonts w:ascii="Times New Roman" w:hAnsi="Times New Roman" w:cs="Times New Roman"/>
-          <w:sz w:val="20"/>
-          <w:szCs w:val="20"/>
-          <w:lang w:val="en-US"/>
-        </w:rPr>
-        <w:t xml:space="preserve"> into ACCOUNTING (ID_CLIENT, ID_DISCOUNT, PAID, ID_TICKET) values (2, 1, 10000, 2);</w:t>
-      </w:r>
-    </w:p>
-    <w:p>
-      <w:pPr>
-        <w:pBdr>
-          <w:top w:val="single" w:sz="4" w:space="1" w:color="auto"/>
-          <w:left w:val="single" w:sz="4" w:space="1" w:color="auto"/>
-          <w:bottom w:val="single" w:sz="4" w:space="1" w:color="auto"/>
-          <w:right w:val="single" w:sz="4" w:space="1" w:color="auto"/>
-        </w:pBdr>
-        <w:spacing w:line="240" w:lineRule="auto"/>
-        <w:rPr>
-          <w:rFonts w:ascii="Times New Roman" w:hAnsi="Times New Roman" w:cs="Times New Roman"/>
-          <w:sz w:val="20"/>
-          <w:szCs w:val="20"/>
-          <w:lang w:val="en-US"/>
-        </w:rPr>
-      </w:pPr>
-      <w:proofErr w:type="gramStart"/>
-      <w:r>
-        <w:rPr>
-          <w:rFonts w:ascii="Times New Roman" w:hAnsi="Times New Roman" w:cs="Times New Roman"/>
-          <w:sz w:val="20"/>
-          <w:szCs w:val="20"/>
-          <w:lang w:val="en-US"/>
-        </w:rPr>
-        <w:t>insert</w:t>
-      </w:r>
-      <w:proofErr w:type="gramEnd"/>
-      <w:r>
-        <w:rPr>
-          <w:rFonts w:ascii="Times New Roman" w:hAnsi="Times New Roman" w:cs="Times New Roman"/>
-          <w:sz w:val="20"/>
-          <w:szCs w:val="20"/>
-          <w:lang w:val="en-US"/>
-        </w:rPr>
-        <w:t xml:space="preserve"> into ACCOUNTING (ID_CLIENT, ID_DISCOUNT, PAID, ID_TICKET) values (3, 3, 10000, 3);</w:t>
-      </w:r>
-    </w:p>
-    <w:p>
-      <w:pPr>
-        <w:pBdr>
-          <w:top w:val="single" w:sz="4" w:space="1" w:color="auto"/>
-          <w:left w:val="single" w:sz="4" w:space="1" w:color="auto"/>
-          <w:bottom w:val="single" w:sz="4" w:space="1" w:color="auto"/>
-          <w:right w:val="single" w:sz="4" w:space="1" w:color="auto"/>
-        </w:pBdr>
-        <w:spacing w:line="240" w:lineRule="auto"/>
-        <w:rPr>
-          <w:rFonts w:ascii="Times New Roman" w:hAnsi="Times New Roman" w:cs="Times New Roman"/>
-          <w:sz w:val="20"/>
-          <w:szCs w:val="20"/>
-          <w:lang w:val="en-US"/>
-        </w:rPr>
-      </w:pPr>
-      <w:proofErr w:type="gramStart"/>
-      <w:r>
-        <w:rPr>
-          <w:rFonts w:ascii="Times New Roman" w:hAnsi="Times New Roman" w:cs="Times New Roman"/>
-          <w:sz w:val="20"/>
-          <w:szCs w:val="20"/>
-          <w:lang w:val="en-US"/>
-        </w:rPr>
-        <w:t>insert</w:t>
-      </w:r>
-      <w:proofErr w:type="gramEnd"/>
-      <w:r>
-        <w:rPr>
-          <w:rFonts w:ascii="Times New Roman" w:hAnsi="Times New Roman" w:cs="Times New Roman"/>
-          <w:sz w:val="20"/>
-          <w:szCs w:val="20"/>
-          <w:lang w:val="en-US"/>
-        </w:rPr>
-        <w:t xml:space="preserve"> into ACCOUNTING (ID_CLIENT, ID_DISCOUNT, PAID, ID_TICKET) values (4, 3, 10000, 4);</w:t>
-      </w:r>
-    </w:p>
-    <w:p>
-      <w:pPr>
-        <w:pBdr>
-          <w:top w:val="single" w:sz="4" w:space="1" w:color="auto"/>
-          <w:left w:val="single" w:sz="4" w:space="1" w:color="auto"/>
-          <w:bottom w:val="single" w:sz="4" w:space="1" w:color="auto"/>
-          <w:right w:val="single" w:sz="4" w:space="1" w:color="auto"/>
-        </w:pBdr>
-        <w:spacing w:line="240" w:lineRule="auto"/>
-        <w:rPr>
-          <w:rFonts w:ascii="Times New Roman" w:hAnsi="Times New Roman" w:cs="Times New Roman"/>
-          <w:sz w:val="20"/>
-          <w:szCs w:val="20"/>
-          <w:lang w:val="en-US"/>
-        </w:rPr>
-      </w:pPr>
-    </w:p>
-    <w:p>
-      <w:pPr>
-        <w:pBdr>
-          <w:top w:val="single" w:sz="4" w:space="1" w:color="auto"/>
-          <w:left w:val="single" w:sz="4" w:space="1" w:color="auto"/>
-          <w:bottom w:val="single" w:sz="4" w:space="1" w:color="auto"/>
-          <w:right w:val="single" w:sz="4" w:space="1" w:color="auto"/>
-        </w:pBdr>
-        <w:spacing w:line="240" w:lineRule="auto"/>
-        <w:rPr>
-          <w:rFonts w:ascii="Times New Roman" w:hAnsi="Times New Roman" w:cs="Times New Roman"/>
-          <w:sz w:val="20"/>
-          <w:szCs w:val="20"/>
-          <w:lang w:val="en-US"/>
-        </w:rPr>
-      </w:pPr>
-      <w:proofErr w:type="gramStart"/>
-      <w:r>
-        <w:rPr>
-          <w:rFonts w:ascii="Times New Roman" w:hAnsi="Times New Roman" w:cs="Times New Roman"/>
-          <w:sz w:val="20"/>
-          <w:szCs w:val="20"/>
-          <w:lang w:val="en-US"/>
-        </w:rPr>
-        <w:lastRenderedPageBreak/>
-        <w:t>insert</w:t>
-      </w:r>
-      <w:proofErr w:type="gramEnd"/>
-      <w:r>
-        <w:rPr>
-          <w:rFonts w:ascii="Times New Roman" w:hAnsi="Times New Roman" w:cs="Times New Roman"/>
-          <w:sz w:val="20"/>
-          <w:szCs w:val="20"/>
-          <w:lang w:val="en-US"/>
-        </w:rPr>
-        <w:t xml:space="preserve"> into TRAINERS (ID_TRAINER, TRAINERNAME, TRAINEREXP, ID_SECTION)</w:t>
-      </w:r>
-    </w:p>
-    <w:p>
-      <w:pPr>
-        <w:pBdr>
-          <w:top w:val="single" w:sz="4" w:space="1" w:color="auto"/>
-          <w:left w:val="single" w:sz="4" w:space="1" w:color="auto"/>
-          <w:bottom w:val="single" w:sz="4" w:space="1" w:color="auto"/>
-          <w:right w:val="single" w:sz="4" w:space="1" w:color="auto"/>
-        </w:pBdr>
-        <w:spacing w:line="240" w:lineRule="auto"/>
-        <w:rPr>
-          <w:rFonts w:ascii="Times New Roman" w:hAnsi="Times New Roman" w:cs="Times New Roman"/>
-          <w:sz w:val="20"/>
-          <w:szCs w:val="20"/>
-          <w:lang w:val="en-US"/>
-        </w:rPr>
-      </w:pPr>
-      <w:r>
-        <w:rPr>
-          <w:rFonts w:ascii="Times New Roman" w:hAnsi="Times New Roman" w:cs="Times New Roman"/>
-          <w:sz w:val="20"/>
-          <w:szCs w:val="20"/>
-          <w:lang w:val="en-US"/>
-        </w:rPr>
-        <w:t xml:space="preserve">    </w:t>
-      </w:r>
-      <w:proofErr w:type="gramStart"/>
-      <w:r>
-        <w:rPr>
-          <w:rFonts w:ascii="Times New Roman" w:hAnsi="Times New Roman" w:cs="Times New Roman"/>
-          <w:sz w:val="20"/>
-          <w:szCs w:val="20"/>
-          <w:lang w:val="en-US"/>
-        </w:rPr>
-        <w:t>values</w:t>
-      </w:r>
-      <w:proofErr w:type="gramEnd"/>
-      <w:r>
-        <w:rPr>
-          <w:rFonts w:ascii="Times New Roman" w:hAnsi="Times New Roman" w:cs="Times New Roman"/>
-          <w:sz w:val="20"/>
-          <w:szCs w:val="20"/>
-          <w:lang w:val="en-US"/>
-        </w:rPr>
-        <w:t xml:space="preserve"> (1, 'Leonid </w:t>
-      </w:r>
-      <w:proofErr w:type="spellStart"/>
-      <w:r>
-        <w:rPr>
-          <w:rFonts w:ascii="Times New Roman" w:hAnsi="Times New Roman" w:cs="Times New Roman"/>
-          <w:sz w:val="20"/>
-          <w:szCs w:val="20"/>
-          <w:lang w:val="en-US"/>
-        </w:rPr>
-        <w:t>Slutsky</w:t>
-      </w:r>
-      <w:proofErr w:type="spellEnd"/>
-      <w:r>
-        <w:rPr>
-          <w:rFonts w:ascii="Times New Roman" w:hAnsi="Times New Roman" w:cs="Times New Roman"/>
-          <w:sz w:val="20"/>
-          <w:szCs w:val="20"/>
-          <w:lang w:val="en-US"/>
-        </w:rPr>
-        <w:t>', 9, 1);</w:t>
-      </w:r>
-    </w:p>
-    <w:p>
-      <w:pPr>
-        <w:pBdr>
-          <w:top w:val="single" w:sz="4" w:space="1" w:color="auto"/>
-          <w:left w:val="single" w:sz="4" w:space="1" w:color="auto"/>
-          <w:bottom w:val="single" w:sz="4" w:space="1" w:color="auto"/>
-          <w:right w:val="single" w:sz="4" w:space="1" w:color="auto"/>
-        </w:pBdr>
-        <w:spacing w:line="240" w:lineRule="auto"/>
-        <w:rPr>
-          <w:rFonts w:ascii="Times New Roman" w:hAnsi="Times New Roman" w:cs="Times New Roman"/>
-          <w:sz w:val="20"/>
-          <w:szCs w:val="20"/>
-          <w:lang w:val="en-US"/>
-        </w:rPr>
-      </w:pPr>
-      <w:proofErr w:type="gramStart"/>
-      <w:r>
-        <w:rPr>
-          <w:rFonts w:ascii="Times New Roman" w:hAnsi="Times New Roman" w:cs="Times New Roman"/>
-          <w:sz w:val="20"/>
-          <w:szCs w:val="20"/>
-          <w:lang w:val="en-US"/>
-        </w:rPr>
-        <w:t>insert</w:t>
-      </w:r>
-      <w:proofErr w:type="gramEnd"/>
-      <w:r>
-        <w:rPr>
-          <w:rFonts w:ascii="Times New Roman" w:hAnsi="Times New Roman" w:cs="Times New Roman"/>
-          <w:sz w:val="20"/>
-          <w:szCs w:val="20"/>
-          <w:lang w:val="en-US"/>
-        </w:rPr>
-        <w:t xml:space="preserve"> into TRAINERS (ID_TRAINER, TRAINERNAME, TRAINEREXP, ID_SECTION)</w:t>
-      </w:r>
-    </w:p>
-    <w:p>
-      <w:pPr>
-        <w:pBdr>
-          <w:top w:val="single" w:sz="4" w:space="1" w:color="auto"/>
-          <w:left w:val="single" w:sz="4" w:space="1" w:color="auto"/>
-          <w:bottom w:val="single" w:sz="4" w:space="1" w:color="auto"/>
-          <w:right w:val="single" w:sz="4" w:space="1" w:color="auto"/>
-        </w:pBdr>
-        <w:spacing w:line="240" w:lineRule="auto"/>
-        <w:rPr>
-          <w:rFonts w:ascii="Times New Roman" w:hAnsi="Times New Roman" w:cs="Times New Roman"/>
-          <w:sz w:val="20"/>
-          <w:szCs w:val="20"/>
-          <w:lang w:val="en-US"/>
-        </w:rPr>
-      </w:pPr>
-      <w:r>
-        <w:rPr>
-          <w:rFonts w:ascii="Times New Roman" w:hAnsi="Times New Roman" w:cs="Times New Roman"/>
-          <w:sz w:val="20"/>
-          <w:szCs w:val="20"/>
-          <w:lang w:val="en-US"/>
-        </w:rPr>
-        <w:t xml:space="preserve">    </w:t>
-      </w:r>
-      <w:proofErr w:type="gramStart"/>
-      <w:r>
-        <w:rPr>
-          <w:rFonts w:ascii="Times New Roman" w:hAnsi="Times New Roman" w:cs="Times New Roman"/>
-          <w:sz w:val="20"/>
-          <w:szCs w:val="20"/>
-          <w:lang w:val="en-US"/>
-        </w:rPr>
-        <w:t>values</w:t>
-      </w:r>
-      <w:proofErr w:type="gramEnd"/>
-      <w:r>
-        <w:rPr>
-          <w:rFonts w:ascii="Times New Roman" w:hAnsi="Times New Roman" w:cs="Times New Roman"/>
-          <w:sz w:val="20"/>
-          <w:szCs w:val="20"/>
-          <w:lang w:val="en-US"/>
-        </w:rPr>
-        <w:t xml:space="preserve"> (2, 'Maria </w:t>
-      </w:r>
-      <w:proofErr w:type="spellStart"/>
-      <w:r>
-        <w:rPr>
-          <w:rFonts w:ascii="Times New Roman" w:hAnsi="Times New Roman" w:cs="Times New Roman"/>
-          <w:sz w:val="20"/>
-          <w:szCs w:val="20"/>
-          <w:lang w:val="en-US"/>
-        </w:rPr>
-        <w:t>Sharapova</w:t>
-      </w:r>
-      <w:proofErr w:type="spellEnd"/>
-      <w:r>
-        <w:rPr>
-          <w:rFonts w:ascii="Times New Roman" w:hAnsi="Times New Roman" w:cs="Times New Roman"/>
-          <w:sz w:val="20"/>
-          <w:szCs w:val="20"/>
-          <w:lang w:val="en-US"/>
-        </w:rPr>
-        <w:t>', 10, 2);</w:t>
-      </w:r>
-    </w:p>
-    <w:p>
-      <w:pPr>
-        <w:pBdr>
-          <w:top w:val="single" w:sz="4" w:space="1" w:color="auto"/>
-          <w:left w:val="single" w:sz="4" w:space="1" w:color="auto"/>
-          <w:bottom w:val="single" w:sz="4" w:space="1" w:color="auto"/>
-          <w:right w:val="single" w:sz="4" w:space="1" w:color="auto"/>
-        </w:pBdr>
-        <w:spacing w:line="240" w:lineRule="auto"/>
-        <w:rPr>
-          <w:rFonts w:ascii="Times New Roman" w:hAnsi="Times New Roman" w:cs="Times New Roman"/>
-          <w:sz w:val="20"/>
-          <w:szCs w:val="20"/>
-          <w:lang w:val="en-US"/>
-        </w:rPr>
-      </w:pPr>
-      <w:proofErr w:type="gramStart"/>
-      <w:r>
-        <w:rPr>
-          <w:rFonts w:ascii="Times New Roman" w:hAnsi="Times New Roman" w:cs="Times New Roman"/>
-          <w:sz w:val="20"/>
-          <w:szCs w:val="20"/>
-          <w:lang w:val="en-US"/>
-        </w:rPr>
-        <w:t>insert</w:t>
-      </w:r>
-      <w:proofErr w:type="gramEnd"/>
-      <w:r>
-        <w:rPr>
-          <w:rFonts w:ascii="Times New Roman" w:hAnsi="Times New Roman" w:cs="Times New Roman"/>
-          <w:sz w:val="20"/>
-          <w:szCs w:val="20"/>
-          <w:lang w:val="en-US"/>
-        </w:rPr>
-        <w:t xml:space="preserve"> into TRAINERS (ID_TRAINER, TRAINERNAME, TRAINEREXP, ID_SECTION)</w:t>
-      </w:r>
-    </w:p>
-    <w:p>
-      <w:pPr>
-        <w:pBdr>
-          <w:top w:val="single" w:sz="4" w:space="1" w:color="auto"/>
-          <w:left w:val="single" w:sz="4" w:space="1" w:color="auto"/>
-          <w:bottom w:val="single" w:sz="4" w:space="1" w:color="auto"/>
-          <w:right w:val="single" w:sz="4" w:space="1" w:color="auto"/>
-        </w:pBdr>
-        <w:spacing w:line="240" w:lineRule="auto"/>
-        <w:rPr>
-          <w:rFonts w:ascii="Times New Roman" w:hAnsi="Times New Roman" w:cs="Times New Roman"/>
-          <w:sz w:val="20"/>
-          <w:szCs w:val="20"/>
-          <w:lang w:val="en-US"/>
-        </w:rPr>
-      </w:pPr>
-      <w:r>
-        <w:rPr>
-          <w:rFonts w:ascii="Times New Roman" w:hAnsi="Times New Roman" w:cs="Times New Roman"/>
-          <w:sz w:val="20"/>
-          <w:szCs w:val="20"/>
-          <w:lang w:val="en-US"/>
-        </w:rPr>
-        <w:t xml:space="preserve">    </w:t>
-      </w:r>
-      <w:proofErr w:type="gramStart"/>
-      <w:r>
-        <w:rPr>
-          <w:rFonts w:ascii="Times New Roman" w:hAnsi="Times New Roman" w:cs="Times New Roman"/>
-          <w:sz w:val="20"/>
-          <w:szCs w:val="20"/>
-          <w:lang w:val="en-US"/>
-        </w:rPr>
-        <w:t>values</w:t>
-      </w:r>
-      <w:proofErr w:type="gramEnd"/>
-      <w:r>
-        <w:rPr>
-          <w:rFonts w:ascii="Times New Roman" w:hAnsi="Times New Roman" w:cs="Times New Roman"/>
-          <w:sz w:val="20"/>
-          <w:szCs w:val="20"/>
-          <w:lang w:val="en-US"/>
-        </w:rPr>
-        <w:t xml:space="preserve"> (3, 'Ivan </w:t>
-      </w:r>
-      <w:proofErr w:type="spellStart"/>
-      <w:r>
-        <w:rPr>
-          <w:rFonts w:ascii="Times New Roman" w:hAnsi="Times New Roman" w:cs="Times New Roman"/>
-          <w:sz w:val="20"/>
-          <w:szCs w:val="20"/>
-          <w:lang w:val="en-US"/>
-        </w:rPr>
-        <w:t>Ivanov</w:t>
-      </w:r>
-      <w:proofErr w:type="spellEnd"/>
-      <w:r>
-        <w:rPr>
-          <w:rFonts w:ascii="Times New Roman" w:hAnsi="Times New Roman" w:cs="Times New Roman"/>
-          <w:sz w:val="20"/>
-          <w:szCs w:val="20"/>
-          <w:lang w:val="en-US"/>
-        </w:rPr>
-        <w:t>', 9, 3);</w:t>
-      </w:r>
-    </w:p>
-    <w:p>
-      <w:pPr>
-        <w:pBdr>
-          <w:top w:val="single" w:sz="4" w:space="1" w:color="auto"/>
-          <w:left w:val="single" w:sz="4" w:space="1" w:color="auto"/>
-          <w:bottom w:val="single" w:sz="4" w:space="1" w:color="auto"/>
-          <w:right w:val="single" w:sz="4" w:space="1" w:color="auto"/>
-        </w:pBdr>
-        <w:spacing w:line="240" w:lineRule="auto"/>
-        <w:rPr>
-          <w:rFonts w:ascii="Times New Roman" w:hAnsi="Times New Roman" w:cs="Times New Roman"/>
-          <w:sz w:val="20"/>
-          <w:szCs w:val="20"/>
-          <w:lang w:val="en-US"/>
-        </w:rPr>
-      </w:pPr>
-      <w:proofErr w:type="gramStart"/>
-      <w:r>
-        <w:rPr>
-          <w:rFonts w:ascii="Times New Roman" w:hAnsi="Times New Roman" w:cs="Times New Roman"/>
-          <w:sz w:val="20"/>
-          <w:szCs w:val="20"/>
-          <w:lang w:val="en-US"/>
-        </w:rPr>
-        <w:t>insert</w:t>
-      </w:r>
-      <w:proofErr w:type="gramEnd"/>
-      <w:r>
-        <w:rPr>
-          <w:rFonts w:ascii="Times New Roman" w:hAnsi="Times New Roman" w:cs="Times New Roman"/>
-          <w:sz w:val="20"/>
-          <w:szCs w:val="20"/>
-          <w:lang w:val="en-US"/>
-        </w:rPr>
-        <w:t xml:space="preserve"> into TRAINERS (ID_TRAINER, TRAINERNAME, TRAINEREXP, ID_SECTION)</w:t>
-      </w:r>
-    </w:p>
-    <w:p>
-      <w:pPr>
-        <w:pBdr>
-          <w:top w:val="single" w:sz="4" w:space="1" w:color="auto"/>
-          <w:left w:val="single" w:sz="4" w:space="1" w:color="auto"/>
-          <w:bottom w:val="single" w:sz="4" w:space="1" w:color="auto"/>
-          <w:right w:val="single" w:sz="4" w:space="1" w:color="auto"/>
-        </w:pBdr>
-        <w:spacing w:line="240" w:lineRule="auto"/>
-        <w:rPr>
-          <w:rFonts w:ascii="Times New Roman" w:hAnsi="Times New Roman" w:cs="Times New Roman"/>
-          <w:sz w:val="20"/>
-          <w:szCs w:val="20"/>
-          <w:lang w:val="en-US"/>
-        </w:rPr>
-      </w:pPr>
-      <w:r>
-        <w:rPr>
-          <w:rFonts w:ascii="Times New Roman" w:hAnsi="Times New Roman" w:cs="Times New Roman"/>
-          <w:sz w:val="20"/>
-          <w:szCs w:val="20"/>
-          <w:lang w:val="en-US"/>
-        </w:rPr>
-        <w:t xml:space="preserve">    </w:t>
-      </w:r>
-      <w:proofErr w:type="gramStart"/>
-      <w:r>
-        <w:rPr>
-          <w:rFonts w:ascii="Times New Roman" w:hAnsi="Times New Roman" w:cs="Times New Roman"/>
-          <w:sz w:val="20"/>
-          <w:szCs w:val="20"/>
-          <w:lang w:val="en-US"/>
-        </w:rPr>
-        <w:t>values</w:t>
-      </w:r>
-      <w:proofErr w:type="gramEnd"/>
-      <w:r>
-        <w:rPr>
-          <w:rFonts w:ascii="Times New Roman" w:hAnsi="Times New Roman" w:cs="Times New Roman"/>
-          <w:sz w:val="20"/>
-          <w:szCs w:val="20"/>
-          <w:lang w:val="en-US"/>
-        </w:rPr>
-        <w:t xml:space="preserve"> (4, 'Maxim </w:t>
-      </w:r>
-      <w:proofErr w:type="spellStart"/>
-      <w:r>
-        <w:rPr>
-          <w:rFonts w:ascii="Times New Roman" w:hAnsi="Times New Roman" w:cs="Times New Roman"/>
-          <w:sz w:val="20"/>
-          <w:szCs w:val="20"/>
-          <w:lang w:val="en-US"/>
-        </w:rPr>
-        <w:t>Ikonnikov</w:t>
-      </w:r>
-      <w:proofErr w:type="spellEnd"/>
-      <w:r>
-        <w:rPr>
-          <w:rFonts w:ascii="Times New Roman" w:hAnsi="Times New Roman" w:cs="Times New Roman"/>
-          <w:sz w:val="20"/>
-          <w:szCs w:val="20"/>
-          <w:lang w:val="en-US"/>
-        </w:rPr>
-        <w:t>', 20, 4);</w:t>
-      </w:r>
-    </w:p>
-    <w:p>
-      <w:pPr>
-        <w:pBdr>
-          <w:top w:val="single" w:sz="4" w:space="1" w:color="auto"/>
-          <w:left w:val="single" w:sz="4" w:space="1" w:color="auto"/>
-          <w:bottom w:val="single" w:sz="4" w:space="1" w:color="auto"/>
-          <w:right w:val="single" w:sz="4" w:space="1" w:color="auto"/>
-        </w:pBdr>
-        <w:spacing w:line="240" w:lineRule="auto"/>
-        <w:rPr>
-          <w:rFonts w:ascii="Times New Roman" w:hAnsi="Times New Roman" w:cs="Times New Roman"/>
-          <w:sz w:val="20"/>
-          <w:szCs w:val="20"/>
-          <w:lang w:val="en-US"/>
-        </w:rPr>
-      </w:pPr>
-      <w:proofErr w:type="gramStart"/>
-      <w:r>
-        <w:rPr>
-          <w:rFonts w:ascii="Times New Roman" w:hAnsi="Times New Roman" w:cs="Times New Roman"/>
-          <w:sz w:val="20"/>
-          <w:szCs w:val="20"/>
-          <w:lang w:val="en-US"/>
-        </w:rPr>
-        <w:t>insert</w:t>
-      </w:r>
-      <w:proofErr w:type="gramEnd"/>
-      <w:r>
-        <w:rPr>
-          <w:rFonts w:ascii="Times New Roman" w:hAnsi="Times New Roman" w:cs="Times New Roman"/>
-          <w:sz w:val="20"/>
-          <w:szCs w:val="20"/>
-          <w:lang w:val="en-US"/>
-        </w:rPr>
-        <w:t xml:space="preserve"> into TRAINERS (ID_TRAINER, TRAINERNAME, TRAINEREXP, ID_SECTION)</w:t>
-      </w:r>
-    </w:p>
-    <w:p>
-      <w:pPr>
-        <w:pBdr>
-          <w:top w:val="single" w:sz="4" w:space="1" w:color="auto"/>
-          <w:left w:val="single" w:sz="4" w:space="1" w:color="auto"/>
-          <w:bottom w:val="single" w:sz="4" w:space="1" w:color="auto"/>
-          <w:right w:val="single" w:sz="4" w:space="1" w:color="auto"/>
-        </w:pBdr>
-        <w:spacing w:line="240" w:lineRule="auto"/>
-        <w:rPr>
-          <w:rFonts w:ascii="Times New Roman" w:hAnsi="Times New Roman" w:cs="Times New Roman"/>
-          <w:sz w:val="20"/>
-          <w:szCs w:val="20"/>
-          <w:lang w:val="en-US"/>
-        </w:rPr>
-      </w:pPr>
-      <w:r>
-        <w:rPr>
-          <w:rFonts w:ascii="Times New Roman" w:hAnsi="Times New Roman" w:cs="Times New Roman"/>
-          <w:sz w:val="20"/>
-          <w:szCs w:val="20"/>
-          <w:lang w:val="en-US"/>
-        </w:rPr>
-        <w:t xml:space="preserve">    </w:t>
-      </w:r>
-      <w:proofErr w:type="gramStart"/>
-      <w:r>
-        <w:rPr>
-          <w:rFonts w:ascii="Times New Roman" w:hAnsi="Times New Roman" w:cs="Times New Roman"/>
-          <w:sz w:val="20"/>
-          <w:szCs w:val="20"/>
-          <w:lang w:val="en-US"/>
-        </w:rPr>
-        <w:t>values</w:t>
-      </w:r>
-      <w:proofErr w:type="gramEnd"/>
-      <w:r>
-        <w:rPr>
-          <w:rFonts w:ascii="Times New Roman" w:hAnsi="Times New Roman" w:cs="Times New Roman"/>
-          <w:sz w:val="20"/>
-          <w:szCs w:val="20"/>
-          <w:lang w:val="en-US"/>
-        </w:rPr>
-        <w:t xml:space="preserve"> (5, '</w:t>
-      </w:r>
-      <w:proofErr w:type="spellStart"/>
-      <w:r>
-        <w:rPr>
-          <w:rFonts w:ascii="Times New Roman" w:hAnsi="Times New Roman" w:cs="Times New Roman"/>
-          <w:sz w:val="20"/>
-          <w:szCs w:val="20"/>
-          <w:lang w:val="en-US"/>
-        </w:rPr>
-        <w:t>Misha</w:t>
-      </w:r>
-      <w:proofErr w:type="spellEnd"/>
-      <w:r>
-        <w:rPr>
-          <w:rFonts w:ascii="Times New Roman" w:hAnsi="Times New Roman" w:cs="Times New Roman"/>
-          <w:sz w:val="20"/>
-          <w:szCs w:val="20"/>
-          <w:lang w:val="en-US"/>
-        </w:rPr>
-        <w:t xml:space="preserve"> </w:t>
-      </w:r>
-      <w:proofErr w:type="spellStart"/>
-      <w:r>
-        <w:rPr>
-          <w:rFonts w:ascii="Times New Roman" w:hAnsi="Times New Roman" w:cs="Times New Roman"/>
-          <w:sz w:val="20"/>
-          <w:szCs w:val="20"/>
-          <w:lang w:val="en-US"/>
-        </w:rPr>
-        <w:t>Skalyga</w:t>
-      </w:r>
-      <w:proofErr w:type="spellEnd"/>
-      <w:r>
-        <w:rPr>
-          <w:rFonts w:ascii="Times New Roman" w:hAnsi="Times New Roman" w:cs="Times New Roman"/>
-          <w:sz w:val="20"/>
-          <w:szCs w:val="20"/>
-          <w:lang w:val="en-US"/>
-        </w:rPr>
-        <w:t>', 2, 4);</w:t>
-      </w:r>
-    </w:p>
-    <w:p>
-      <w:pPr>
-        <w:pBdr>
-          <w:top w:val="single" w:sz="4" w:space="1" w:color="auto"/>
-          <w:left w:val="single" w:sz="4" w:space="1" w:color="auto"/>
-          <w:bottom w:val="single" w:sz="4" w:space="1" w:color="auto"/>
-          <w:right w:val="single" w:sz="4" w:space="1" w:color="auto"/>
-        </w:pBdr>
-        <w:spacing w:line="240" w:lineRule="auto"/>
-        <w:rPr>
-          <w:rFonts w:ascii="Times New Roman" w:hAnsi="Times New Roman" w:cs="Times New Roman"/>
-          <w:sz w:val="20"/>
-          <w:szCs w:val="20"/>
-          <w:lang w:val="en-US"/>
-        </w:rPr>
-      </w:pPr>
-      <w:proofErr w:type="gramStart"/>
-      <w:r>
-        <w:rPr>
-          <w:rFonts w:ascii="Times New Roman" w:hAnsi="Times New Roman" w:cs="Times New Roman"/>
-          <w:sz w:val="20"/>
-          <w:szCs w:val="20"/>
-          <w:lang w:val="en-US"/>
-        </w:rPr>
-        <w:t>insert</w:t>
-      </w:r>
-      <w:proofErr w:type="gramEnd"/>
-      <w:r>
-        <w:rPr>
-          <w:rFonts w:ascii="Times New Roman" w:hAnsi="Times New Roman" w:cs="Times New Roman"/>
-          <w:sz w:val="20"/>
-          <w:szCs w:val="20"/>
-          <w:lang w:val="en-US"/>
-        </w:rPr>
-        <w:t xml:space="preserve"> into TRAINERS (ID_TRAINER, TRAINERNAME, TRAINEREXP, ID_SECTION)</w:t>
-      </w:r>
-    </w:p>
-    <w:p>
-      <w:pPr>
-        <w:pBdr>
-          <w:top w:val="single" w:sz="4" w:space="1" w:color="auto"/>
-          <w:left w:val="single" w:sz="4" w:space="1" w:color="auto"/>
-          <w:bottom w:val="single" w:sz="4" w:space="1" w:color="auto"/>
-          <w:right w:val="single" w:sz="4" w:space="1" w:color="auto"/>
-        </w:pBdr>
-        <w:spacing w:line="240" w:lineRule="auto"/>
-        <w:rPr>
-          <w:rFonts w:ascii="Times New Roman" w:hAnsi="Times New Roman" w:cs="Times New Roman"/>
-          <w:sz w:val="20"/>
-          <w:szCs w:val="20"/>
-          <w:lang w:val="en-US"/>
-        </w:rPr>
-      </w:pPr>
-      <w:r>
-        <w:rPr>
-          <w:rFonts w:ascii="Times New Roman" w:hAnsi="Times New Roman" w:cs="Times New Roman"/>
-          <w:sz w:val="20"/>
-          <w:szCs w:val="20"/>
-          <w:lang w:val="en-US"/>
-        </w:rPr>
-        <w:t xml:space="preserve">    </w:t>
-      </w:r>
-      <w:proofErr w:type="gramStart"/>
-      <w:r>
-        <w:rPr>
-          <w:rFonts w:ascii="Times New Roman" w:hAnsi="Times New Roman" w:cs="Times New Roman"/>
-          <w:sz w:val="20"/>
-          <w:szCs w:val="20"/>
-          <w:lang w:val="en-US"/>
-        </w:rPr>
-        <w:t>values</w:t>
-      </w:r>
-      <w:proofErr w:type="gramEnd"/>
-      <w:r>
-        <w:rPr>
-          <w:rFonts w:ascii="Times New Roman" w:hAnsi="Times New Roman" w:cs="Times New Roman"/>
-          <w:sz w:val="20"/>
-          <w:szCs w:val="20"/>
-          <w:lang w:val="en-US"/>
-        </w:rPr>
-        <w:t xml:space="preserve"> (6, 'Jay Cutler', 5, 5);</w:t>
-      </w:r>
-    </w:p>
-    <w:p>
-      <w:pPr>
-        <w:pBdr>
-          <w:top w:val="single" w:sz="4" w:space="1" w:color="auto"/>
-          <w:left w:val="single" w:sz="4" w:space="1" w:color="auto"/>
-          <w:bottom w:val="single" w:sz="4" w:space="1" w:color="auto"/>
-          <w:right w:val="single" w:sz="4" w:space="1" w:color="auto"/>
-        </w:pBdr>
-        <w:spacing w:line="240" w:lineRule="auto"/>
-        <w:rPr>
-          <w:rFonts w:ascii="Times New Roman" w:hAnsi="Times New Roman" w:cs="Times New Roman"/>
-          <w:sz w:val="20"/>
-          <w:szCs w:val="20"/>
-          <w:lang w:val="en-US"/>
-        </w:rPr>
-      </w:pPr>
-    </w:p>
-    <w:p>
-      <w:pPr>
-        <w:pBdr>
-          <w:top w:val="single" w:sz="4" w:space="1" w:color="auto"/>
-          <w:left w:val="single" w:sz="4" w:space="1" w:color="auto"/>
-          <w:bottom w:val="single" w:sz="4" w:space="1" w:color="auto"/>
-          <w:right w:val="single" w:sz="4" w:space="1" w:color="auto"/>
-        </w:pBdr>
-        <w:spacing w:line="240" w:lineRule="auto"/>
-        <w:rPr>
-          <w:rFonts w:ascii="Times New Roman" w:hAnsi="Times New Roman" w:cs="Times New Roman"/>
-          <w:sz w:val="20"/>
-          <w:szCs w:val="20"/>
-          <w:lang w:val="en-US"/>
-        </w:rPr>
-      </w:pPr>
-      <w:proofErr w:type="gramStart"/>
-      <w:r>
-        <w:rPr>
-          <w:rFonts w:ascii="Times New Roman" w:hAnsi="Times New Roman" w:cs="Times New Roman"/>
-          <w:sz w:val="20"/>
-          <w:szCs w:val="20"/>
-          <w:lang w:val="en-US"/>
-        </w:rPr>
-        <w:t>insert</w:t>
-      </w:r>
-      <w:proofErr w:type="gramEnd"/>
-      <w:r>
-        <w:rPr>
-          <w:rFonts w:ascii="Times New Roman" w:hAnsi="Times New Roman" w:cs="Times New Roman"/>
-          <w:sz w:val="20"/>
-          <w:szCs w:val="20"/>
-          <w:lang w:val="en-US"/>
-        </w:rPr>
-        <w:t xml:space="preserve"> into TICKETTYPESTOSECTIONS (ID_TYPE, ID_SECTION) values (2, 1);</w:t>
-      </w:r>
-    </w:p>
-    <w:p>
-      <w:pPr>
-        <w:pBdr>
-          <w:top w:val="single" w:sz="4" w:space="1" w:color="auto"/>
-          <w:left w:val="single" w:sz="4" w:space="1" w:color="auto"/>
-          <w:bottom w:val="single" w:sz="4" w:space="1" w:color="auto"/>
-          <w:right w:val="single" w:sz="4" w:space="1" w:color="auto"/>
-        </w:pBdr>
-        <w:spacing w:line="240" w:lineRule="auto"/>
-        <w:rPr>
-          <w:rFonts w:ascii="Times New Roman" w:hAnsi="Times New Roman" w:cs="Times New Roman"/>
-          <w:sz w:val="20"/>
-          <w:szCs w:val="20"/>
-          <w:lang w:val="en-US"/>
-        </w:rPr>
-      </w:pPr>
-      <w:proofErr w:type="gramStart"/>
-      <w:r>
-        <w:rPr>
-          <w:rFonts w:ascii="Times New Roman" w:hAnsi="Times New Roman" w:cs="Times New Roman"/>
-          <w:sz w:val="20"/>
-          <w:szCs w:val="20"/>
-          <w:lang w:val="en-US"/>
-        </w:rPr>
-        <w:t>insert</w:t>
-      </w:r>
-      <w:proofErr w:type="gramEnd"/>
-      <w:r>
-        <w:rPr>
-          <w:rFonts w:ascii="Times New Roman" w:hAnsi="Times New Roman" w:cs="Times New Roman"/>
-          <w:sz w:val="20"/>
-          <w:szCs w:val="20"/>
-          <w:lang w:val="en-US"/>
-        </w:rPr>
-        <w:t xml:space="preserve"> into TICKETTYPESTOSECTIONS (ID_TYPE, ID_SECTION) values (7, 2);</w:t>
-      </w:r>
-    </w:p>
-    <w:p>
-      <w:pPr>
-        <w:pBdr>
-          <w:top w:val="single" w:sz="4" w:space="1" w:color="auto"/>
-          <w:left w:val="single" w:sz="4" w:space="1" w:color="auto"/>
-          <w:bottom w:val="single" w:sz="4" w:space="1" w:color="auto"/>
-          <w:right w:val="single" w:sz="4" w:space="1" w:color="auto"/>
-        </w:pBdr>
-        <w:spacing w:line="240" w:lineRule="auto"/>
-        <w:rPr>
-          <w:rFonts w:ascii="Times New Roman" w:hAnsi="Times New Roman" w:cs="Times New Roman"/>
-          <w:sz w:val="20"/>
-          <w:szCs w:val="20"/>
-          <w:lang w:val="en-US"/>
-        </w:rPr>
-      </w:pPr>
-      <w:proofErr w:type="gramStart"/>
-      <w:r>
-        <w:rPr>
-          <w:rFonts w:ascii="Times New Roman" w:hAnsi="Times New Roman" w:cs="Times New Roman"/>
-          <w:sz w:val="20"/>
-          <w:szCs w:val="20"/>
-          <w:lang w:val="en-US"/>
-        </w:rPr>
-        <w:t>insert</w:t>
-      </w:r>
-      <w:proofErr w:type="gramEnd"/>
-      <w:r>
-        <w:rPr>
-          <w:rFonts w:ascii="Times New Roman" w:hAnsi="Times New Roman" w:cs="Times New Roman"/>
-          <w:sz w:val="20"/>
-          <w:szCs w:val="20"/>
-          <w:lang w:val="en-US"/>
-        </w:rPr>
-        <w:t xml:space="preserve"> into TICKETTYPESTOSECTIONS (ID_TYPE, ID_SECTION) values (3, 3);</w:t>
-      </w:r>
-    </w:p>
-    <w:p>
-      <w:pPr>
-        <w:pBdr>
-          <w:top w:val="single" w:sz="4" w:space="1" w:color="auto"/>
-          <w:left w:val="single" w:sz="4" w:space="1" w:color="auto"/>
-          <w:bottom w:val="single" w:sz="4" w:space="1" w:color="auto"/>
-          <w:right w:val="single" w:sz="4" w:space="1" w:color="auto"/>
-        </w:pBdr>
-        <w:spacing w:line="240" w:lineRule="auto"/>
-        <w:rPr>
-          <w:rFonts w:ascii="Times New Roman" w:hAnsi="Times New Roman" w:cs="Times New Roman"/>
-          <w:sz w:val="20"/>
-          <w:szCs w:val="20"/>
-          <w:lang w:val="en-US"/>
-        </w:rPr>
-      </w:pPr>
-      <w:proofErr w:type="gramStart"/>
-      <w:r>
-        <w:rPr>
-          <w:rFonts w:ascii="Times New Roman" w:hAnsi="Times New Roman" w:cs="Times New Roman"/>
-          <w:sz w:val="20"/>
-          <w:szCs w:val="20"/>
-          <w:lang w:val="en-US"/>
-        </w:rPr>
-        <w:t>insert</w:t>
-      </w:r>
-      <w:proofErr w:type="gramEnd"/>
-      <w:r>
-        <w:rPr>
-          <w:rFonts w:ascii="Times New Roman" w:hAnsi="Times New Roman" w:cs="Times New Roman"/>
-          <w:sz w:val="20"/>
-          <w:szCs w:val="20"/>
-          <w:lang w:val="en-US"/>
-        </w:rPr>
-        <w:t xml:space="preserve"> into TICKETTYPESTOSECTIONS (ID_TYPE, ID_SECTION) values (4, 4);</w:t>
-      </w:r>
-    </w:p>
-    <w:p>
-      <w:pPr>
-        <w:pBdr>
-          <w:top w:val="single" w:sz="4" w:space="1" w:color="auto"/>
-          <w:left w:val="single" w:sz="4" w:space="1" w:color="auto"/>
-          <w:bottom w:val="single" w:sz="4" w:space="1" w:color="auto"/>
-          <w:right w:val="single" w:sz="4" w:space="1" w:color="auto"/>
-        </w:pBdr>
-        <w:spacing w:line="240" w:lineRule="auto"/>
-        <w:rPr>
-          <w:rFonts w:ascii="Times New Roman" w:hAnsi="Times New Roman" w:cs="Times New Roman"/>
-          <w:sz w:val="20"/>
-          <w:szCs w:val="20"/>
-          <w:lang w:val="en-US"/>
-        </w:rPr>
-      </w:pPr>
-      <w:proofErr w:type="gramStart"/>
-      <w:r>
-        <w:rPr>
-          <w:rFonts w:ascii="Times New Roman" w:hAnsi="Times New Roman" w:cs="Times New Roman"/>
-          <w:sz w:val="20"/>
-          <w:szCs w:val="20"/>
-          <w:lang w:val="en-US"/>
-        </w:rPr>
-        <w:t>insert</w:t>
-      </w:r>
-      <w:proofErr w:type="gramEnd"/>
-      <w:r>
-        <w:rPr>
-          <w:rFonts w:ascii="Times New Roman" w:hAnsi="Times New Roman" w:cs="Times New Roman"/>
-          <w:sz w:val="20"/>
-          <w:szCs w:val="20"/>
-          <w:lang w:val="en-US"/>
-        </w:rPr>
-        <w:t xml:space="preserve"> into TICKETTYPESTOSECTIONS (ID_TYPE, ID_SECTION) values (5, 5);</w:t>
-      </w:r>
-    </w:p>
-    <w:p>
-      <w:pPr>
-        <w:rPr>
-          <w:rFonts w:ascii="Times New Roman" w:hAnsi="Times New Roman" w:cs="Times New Roman"/>
-          <w:sz w:val="20"/>
-          <w:szCs w:val="20"/>
-          <w:lang w:val="en-US"/>
-        </w:rPr>
-      </w:pPr>
-    </w:p>
-    <w:p>
-      <w:pPr>
-        <w:rPr>
-          <w:rFonts w:ascii="Times New Roman" w:hAnsi="Times New Roman" w:cs="Times New Roman"/>
-          <w:sz w:val="28"/>
-          <w:szCs w:val="28"/>
-        </w:rPr>
-      </w:pPr>
-      <w:r>
-        <w:rPr>
-          <w:rFonts w:ascii="Times New Roman" w:hAnsi="Times New Roman" w:cs="Times New Roman"/>
-          <w:sz w:val="28"/>
-          <w:szCs w:val="28"/>
-        </w:rPr>
-        <w:t>С</w:t>
-      </w:r>
-      <w:r>
-        <w:rPr>
-          <w:rFonts w:ascii="Times New Roman" w:hAnsi="Times New Roman" w:cs="Times New Roman"/>
-          <w:sz w:val="28"/>
-          <w:szCs w:val="28"/>
-        </w:rPr>
-        <w:t xml:space="preserve"> </w:t>
-      </w:r>
-      <w:r>
-        <w:rPr>
-          <w:rFonts w:ascii="Times New Roman" w:hAnsi="Times New Roman" w:cs="Times New Roman"/>
-          <w:sz w:val="28"/>
-          <w:szCs w:val="28"/>
-        </w:rPr>
-        <w:t>помощью</w:t>
-      </w:r>
-      <w:r>
-        <w:rPr>
-          <w:rFonts w:ascii="Times New Roman" w:hAnsi="Times New Roman" w:cs="Times New Roman"/>
-          <w:sz w:val="28"/>
-          <w:szCs w:val="28"/>
-        </w:rPr>
-        <w:t xml:space="preserve"> </w:t>
-      </w:r>
-      <w:r>
-        <w:rPr>
-          <w:rFonts w:ascii="Times New Roman" w:hAnsi="Times New Roman" w:cs="Times New Roman"/>
-          <w:sz w:val="28"/>
-          <w:szCs w:val="28"/>
-          <w:lang w:val="en-US"/>
-        </w:rPr>
-        <w:t>Database</w:t>
-      </w:r>
-      <w:r>
-        <w:rPr>
-          <w:rFonts w:ascii="Times New Roman" w:hAnsi="Times New Roman" w:cs="Times New Roman"/>
-          <w:sz w:val="28"/>
-          <w:szCs w:val="28"/>
-        </w:rPr>
-        <w:t xml:space="preserve"> </w:t>
-      </w:r>
-      <w:r>
-        <w:rPr>
-          <w:rFonts w:ascii="Times New Roman" w:hAnsi="Times New Roman" w:cs="Times New Roman"/>
-          <w:sz w:val="28"/>
-          <w:szCs w:val="28"/>
-          <w:lang w:val="en-US"/>
-        </w:rPr>
-        <w:t>Designer</w:t>
-      </w:r>
-      <w:r>
-        <w:rPr>
-          <w:rFonts w:ascii="Times New Roman" w:hAnsi="Times New Roman" w:cs="Times New Roman"/>
-          <w:sz w:val="28"/>
-          <w:szCs w:val="28"/>
-        </w:rPr>
-        <w:t xml:space="preserve"> </w:t>
-      </w:r>
-      <w:r>
-        <w:rPr>
-          <w:rFonts w:ascii="Times New Roman" w:hAnsi="Times New Roman" w:cs="Times New Roman"/>
-          <w:sz w:val="28"/>
-          <w:szCs w:val="28"/>
-        </w:rPr>
-        <w:t>в</w:t>
-      </w:r>
-      <w:r>
-        <w:rPr>
-          <w:rFonts w:ascii="Times New Roman" w:hAnsi="Times New Roman" w:cs="Times New Roman"/>
-          <w:sz w:val="28"/>
-          <w:szCs w:val="28"/>
-        </w:rPr>
-        <w:t xml:space="preserve"> </w:t>
-      </w:r>
-      <w:proofErr w:type="spellStart"/>
-      <w:r>
-        <w:rPr>
-          <w:rFonts w:ascii="Times New Roman" w:hAnsi="Times New Roman" w:cs="Times New Roman"/>
-          <w:sz w:val="28"/>
-          <w:szCs w:val="28"/>
-          <w:lang w:val="en-US"/>
-        </w:rPr>
-        <w:t>IBExpert</w:t>
-      </w:r>
-      <w:proofErr w:type="spellEnd"/>
-      <w:r>
-        <w:rPr>
-          <w:rFonts w:ascii="Times New Roman" w:hAnsi="Times New Roman" w:cs="Times New Roman"/>
-          <w:sz w:val="28"/>
-          <w:szCs w:val="28"/>
-        </w:rPr>
-        <w:t xml:space="preserve"> </w:t>
-      </w:r>
-      <w:r>
-        <w:rPr>
-          <w:rFonts w:ascii="Times New Roman" w:hAnsi="Times New Roman" w:cs="Times New Roman"/>
-          <w:sz w:val="28"/>
-          <w:szCs w:val="28"/>
-        </w:rPr>
-        <w:t xml:space="preserve">была сгенерирована </w:t>
-      </w:r>
-      <w:r>
-        <w:rPr>
-          <w:rFonts w:ascii="Times New Roman" w:hAnsi="Times New Roman" w:cs="Times New Roman"/>
-          <w:sz w:val="28"/>
-          <w:szCs w:val="28"/>
-          <w:lang w:val="en-US"/>
-        </w:rPr>
-        <w:t>ER</w:t>
-      </w:r>
-      <w:r>
-        <w:rPr>
-          <w:rFonts w:ascii="Times New Roman" w:hAnsi="Times New Roman" w:cs="Times New Roman"/>
-          <w:sz w:val="28"/>
-          <w:szCs w:val="28"/>
-        </w:rPr>
-        <w:t>-</w:t>
-      </w:r>
-      <w:r>
-        <w:rPr>
-          <w:rFonts w:ascii="Times New Roman" w:hAnsi="Times New Roman" w:cs="Times New Roman"/>
-          <w:sz w:val="28"/>
-          <w:szCs w:val="28"/>
-        </w:rPr>
-        <w:t>диаграмма нашей БД:</w:t>
-      </w:r>
-    </w:p>
-    <w:p>
-      <w:pPr>
-        <w:rPr>
-          <w:rFonts w:ascii="Times New Roman" w:hAnsi="Times New Roman" w:cs="Times New Roman"/>
+        <w:t>Структура БД после модификации:</w:t>
+      </w:r>
+    </w:p>
+    <w:p>
+      <w:pPr>
+        <w:rPr>
           <w:sz w:val="28"/>
           <w:szCs w:val="28"/>
         </w:rPr>
@@ -9838,12 +10139,11 @@
           <w:noProof/>
           <w:lang w:eastAsia="ru-RU"/>
         </w:rPr>
-        <w:lastRenderedPageBreak/>
         <w:drawing>
-          <wp:inline distT="0" distB="0" distL="0" distR="0" wp14:anchorId="67D088AC" wp14:editId="26568DD6">
-            <wp:extent cx="5940425" cy="3663334"/>
-            <wp:effectExtent l="0" t="0" r="3175" b="0"/>
-            <wp:docPr id="1" name="Рисунок 1"/>
+          <wp:inline distT="0" distB="0" distL="0" distR="0" wp14:anchorId="5BC85951" wp14:editId="03B291C7">
+            <wp:extent cx="5940425" cy="3390500"/>
+            <wp:effectExtent l="0" t="0" r="3175" b="635"/>
+            <wp:docPr id="2" name="Рисунок 2"/>
             <wp:cNvGraphicFramePr>
               <a:graphicFrameLocks xmlns:a="http://schemas.openxmlformats.org/drawingml/2006/main" noChangeAspect="1"/>
             </wp:cNvGraphicFramePr>
@@ -9863,7 +10163,7 @@
                   <pic:spPr>
                     <a:xfrm>
                       <a:off x="0" y="0"/>
-                      <a:ext cx="5940425" cy="3663334"/>
+                      <a:ext cx="5940425" cy="3390500"/>
                     </a:xfrm>
                     <a:prstGeom prst="rect">
                       <a:avLst/>
@@ -9897,7 +10197,6 @@
           <w:rFonts w:ascii="Times New Roman" w:hAnsi="Times New Roman" w:cs="Times New Roman"/>
           <w:sz w:val="28"/>
           <w:szCs w:val="28"/>
-          <w:lang w:val="en-US"/>
         </w:rPr>
         <w:t xml:space="preserve"> </w:t>
       </w:r>
@@ -9914,7 +10213,6 @@
           <w:rFonts w:ascii="Times New Roman" w:hAnsi="Times New Roman" w:cs="Times New Roman"/>
           <w:sz w:val="28"/>
           <w:szCs w:val="28"/>
-          <w:lang w:val="en-US"/>
         </w:rPr>
         <w:t xml:space="preserve"> </w:t>
       </w:r>
@@ -9925,6 +10223,201 @@
           <w:szCs w:val="28"/>
           <w:lang w:val="en-US"/>
         </w:rPr>
+        <w:t>Database</w:t>
+      </w:r>
+      <w:r>
+        <w:rPr>
+          <w:rFonts w:ascii="Times New Roman" w:hAnsi="Times New Roman" w:cs="Times New Roman"/>
+          <w:sz w:val="28"/>
+          <w:szCs w:val="28"/>
+        </w:rPr>
+        <w:t xml:space="preserve"> </w:t>
+      </w:r>
+      <w:r>
+        <w:rPr>
+          <w:rFonts w:ascii="Times New Roman" w:hAnsi="Times New Roman" w:cs="Times New Roman"/>
+          <w:sz w:val="28"/>
+          <w:szCs w:val="28"/>
+          <w:lang w:val="en-US"/>
+        </w:rPr>
+        <w:t>Designer</w:t>
+      </w:r>
+      <w:r>
+        <w:rPr>
+          <w:rFonts w:ascii="Times New Roman" w:hAnsi="Times New Roman" w:cs="Times New Roman"/>
+          <w:sz w:val="28"/>
+          <w:szCs w:val="28"/>
+        </w:rPr>
+        <w:t xml:space="preserve"> </w:t>
+      </w:r>
+      <w:r>
+        <w:rPr>
+          <w:rFonts w:ascii="Times New Roman" w:hAnsi="Times New Roman" w:cs="Times New Roman"/>
+          <w:sz w:val="28"/>
+          <w:szCs w:val="28"/>
+        </w:rPr>
+        <w:t>в</w:t>
+      </w:r>
+      <w:r>
+        <w:rPr>
+          <w:rFonts w:ascii="Times New Roman" w:hAnsi="Times New Roman" w:cs="Times New Roman"/>
+          <w:sz w:val="28"/>
+          <w:szCs w:val="28"/>
+        </w:rPr>
+        <w:t xml:space="preserve"> </w:t>
+      </w:r>
+      <w:proofErr w:type="spellStart"/>
+      <w:r>
+        <w:rPr>
+          <w:rFonts w:ascii="Times New Roman" w:hAnsi="Times New Roman" w:cs="Times New Roman"/>
+          <w:sz w:val="28"/>
+          <w:szCs w:val="28"/>
+          <w:lang w:val="en-US"/>
+        </w:rPr>
+        <w:t>IBExpert</w:t>
+      </w:r>
+      <w:proofErr w:type="spellEnd"/>
+      <w:r>
+        <w:rPr>
+          <w:rFonts w:ascii="Times New Roman" w:hAnsi="Times New Roman" w:cs="Times New Roman"/>
+          <w:sz w:val="28"/>
+          <w:szCs w:val="28"/>
+        </w:rPr>
+        <w:t xml:space="preserve"> </w:t>
+      </w:r>
+      <w:r>
+        <w:rPr>
+          <w:rFonts w:ascii="Times New Roman" w:hAnsi="Times New Roman" w:cs="Times New Roman"/>
+          <w:sz w:val="28"/>
+          <w:szCs w:val="28"/>
+        </w:rPr>
+        <w:t xml:space="preserve">была сгенерирована </w:t>
+      </w:r>
+      <w:r>
+        <w:rPr>
+          <w:rFonts w:ascii="Times New Roman" w:hAnsi="Times New Roman" w:cs="Times New Roman"/>
+          <w:sz w:val="28"/>
+          <w:szCs w:val="28"/>
+          <w:lang w:val="en-US"/>
+        </w:rPr>
+        <w:t>ER</w:t>
+      </w:r>
+      <w:r>
+        <w:rPr>
+          <w:rFonts w:ascii="Times New Roman" w:hAnsi="Times New Roman" w:cs="Times New Roman"/>
+          <w:sz w:val="28"/>
+          <w:szCs w:val="28"/>
+        </w:rPr>
+        <w:t>-</w:t>
+      </w:r>
+      <w:r>
+        <w:rPr>
+          <w:rFonts w:ascii="Times New Roman" w:hAnsi="Times New Roman" w:cs="Times New Roman"/>
+          <w:sz w:val="28"/>
+          <w:szCs w:val="28"/>
+        </w:rPr>
+        <w:t>диаграмма нашей БД:</w:t>
+      </w:r>
+    </w:p>
+    <w:p>
+      <w:pPr>
+        <w:rPr>
+          <w:rFonts w:ascii="Times New Roman" w:hAnsi="Times New Roman" w:cs="Times New Roman"/>
+          <w:sz w:val="28"/>
+          <w:szCs w:val="28"/>
+        </w:rPr>
+      </w:pPr>
+      <w:r>
+        <w:rPr>
+          <w:noProof/>
+          <w:lang w:eastAsia="ru-RU"/>
+        </w:rPr>
+        <w:drawing>
+          <wp:inline distT="0" distB="0" distL="0" distR="0" wp14:anchorId="25F0B13D" wp14:editId="3F368D09">
+            <wp:extent cx="6220108" cy="2477386"/>
+            <wp:effectExtent l="0" t="0" r="0" b="0"/>
+            <wp:docPr id="1" name="Рисунок 1"/>
+            <wp:cNvGraphicFramePr>
+              <a:graphicFrameLocks xmlns:a="http://schemas.openxmlformats.org/drawingml/2006/main" noChangeAspect="1"/>
+            </wp:cNvGraphicFramePr>
+            <a:graphic xmlns:a="http://schemas.openxmlformats.org/drawingml/2006/main">
+              <a:graphicData uri="http://schemas.openxmlformats.org/drawingml/2006/picture">
+                <pic:pic xmlns:pic="http://schemas.openxmlformats.org/drawingml/2006/picture">
+                  <pic:nvPicPr>
+                    <pic:cNvPr id="0" name=""/>
+                    <pic:cNvPicPr/>
+                  </pic:nvPicPr>
+                  <pic:blipFill>
+                    <a:blip r:embed="rId7"/>
+                    <a:stretch>
+                      <a:fillRect/>
+                    </a:stretch>
+                  </pic:blipFill>
+                  <pic:spPr>
+                    <a:xfrm>
+                      <a:off x="0" y="0"/>
+                      <a:ext cx="6234770" cy="2483226"/>
+                    </a:xfrm>
+                    <a:prstGeom prst="rect">
+                      <a:avLst/>
+                    </a:prstGeom>
+                  </pic:spPr>
+                </pic:pic>
+              </a:graphicData>
+            </a:graphic>
+          </wp:inline>
+        </w:drawing>
+      </w:r>
+    </w:p>
+    <w:p>
+      <w:pPr>
+        <w:rPr>
+          <w:rFonts w:ascii="Times New Roman" w:hAnsi="Times New Roman" w:cs="Times New Roman"/>
+          <w:sz w:val="28"/>
+          <w:szCs w:val="28"/>
+        </w:rPr>
+      </w:pPr>
+      <w:r>
+        <w:rPr>
+          <w:rFonts w:ascii="Times New Roman" w:hAnsi="Times New Roman" w:cs="Times New Roman"/>
+          <w:sz w:val="28"/>
+          <w:szCs w:val="28"/>
+        </w:rPr>
+        <w:t>С</w:t>
+      </w:r>
+      <w:r>
+        <w:rPr>
+          <w:rFonts w:ascii="Times New Roman" w:hAnsi="Times New Roman" w:cs="Times New Roman"/>
+          <w:sz w:val="28"/>
+          <w:szCs w:val="28"/>
+          <w:lang w:val="en-US"/>
+        </w:rPr>
+        <w:t xml:space="preserve"> </w:t>
+      </w:r>
+      <w:r>
+        <w:rPr>
+          <w:rFonts w:ascii="Times New Roman" w:hAnsi="Times New Roman" w:cs="Times New Roman"/>
+          <w:sz w:val="28"/>
+          <w:szCs w:val="28"/>
+        </w:rPr>
+        <w:t>помощью</w:t>
+      </w:r>
+      <w:r>
+        <w:rPr>
+          <w:rFonts w:ascii="Times New Roman" w:hAnsi="Times New Roman" w:cs="Times New Roman"/>
+          <w:sz w:val="28"/>
+          <w:szCs w:val="28"/>
+          <w:lang w:val="en-US"/>
+        </w:rPr>
+        <w:t xml:space="preserve"> </w:t>
+      </w:r>
+      <w:r>
+        <w:rPr>
+          <w:rFonts w:ascii="Times New Roman" w:hAnsi="Times New Roman" w:cs="Times New Roman"/>
+          <w:sz w:val="28"/>
+          <w:szCs w:val="28"/>
+          <w:lang w:val="en-US"/>
+        </w:rPr>
         <w:t>Test</w:t>
       </w:r>
       <w:r>
@@ -10086,6 +10579,8 @@
         </w:rPr>
         <w:t>, Trainers).</w:t>
       </w:r>
+      <w:bookmarkStart w:id="0" w:name="_GoBack"/>
+      <w:bookmarkEnd w:id="0"/>
     </w:p>
     <w:p>
       <w:pPr>
@@ -10169,17 +10664,7 @@
           <w:sz w:val="28"/>
           <w:szCs w:val="28"/>
         </w:rPr>
-        <w:t xml:space="preserve">Также были написаны скрипты для создания таблиц в БД, для заполнения их данными и для модификации БД по </w:t>
-      </w:r>
-      <w:bookmarkStart w:id="0" w:name="_GoBack"/>
-      <w:bookmarkEnd w:id="0"/>
-      <w:r>
-        <w:rPr>
-          <w:rFonts w:ascii="Times New Roman" w:hAnsi="Times New Roman" w:cs="Times New Roman"/>
-          <w:sz w:val="28"/>
-          <w:szCs w:val="28"/>
-        </w:rPr>
-        <w:t>заданию преподавателя.</w:t>
+        <w:t>Также были написаны скрипты для создания таблиц в БД, для заполнения их данными и для модификации БД по заданию преподавателя.</w:t>
       </w:r>
     </w:p>
     <w:p>
@@ -10269,6 +10754,7 @@
           <w:sz w:val="28"/>
           <w:szCs w:val="28"/>
         </w:rPr>
+        <w:lastRenderedPageBreak/>
         <w:t>При выполнении работы проблем не возникло.</w:t>
       </w:r>
     </w:p>

--- a/Lab3/Отчёт 3.docx
+++ b/Lab3/Отчёт 3.docx
@@ -7332,38 +7332,38 @@
       <w:pPr>
         <w:pBdr>
           <w:top w:val="single" w:sz="4" w:space="1" w:color="auto"/>
-          <w:left w:val="single" w:sz="4" w:space="1" w:color="auto"/>
-          <w:bottom w:val="single" w:sz="4" w:space="1" w:color="auto"/>
-          <w:right w:val="single" w:sz="4" w:space="1" w:color="auto"/>
-        </w:pBdr>
-        <w:spacing w:after="0"/>
-        <w:rPr>
-          <w:rFonts w:ascii="Times New Roman" w:eastAsia="Times New Roman" w:hAnsi="Times New Roman" w:cs="Times New Roman"/>
-          <w:color w:val="000000"/>
-          <w:sz w:val="20"/>
-          <w:szCs w:val="20"/>
-          <w:lang w:eastAsia="ru-RU"/>
-        </w:rPr>
-      </w:pPr>
-      <w:proofErr w:type="spellStart"/>
-      <w:r>
-        <w:rPr>
-          <w:rFonts w:ascii="Times New Roman" w:eastAsia="Times New Roman" w:hAnsi="Times New Roman" w:cs="Times New Roman"/>
-          <w:color w:val="000000"/>
-          <w:sz w:val="20"/>
-          <w:szCs w:val="20"/>
-          <w:lang w:eastAsia="ru-RU"/>
+          <w:left w:val="single" w:sz="4" w:space="4" w:color="auto"/>
+          <w:bottom w:val="single" w:sz="4" w:space="1" w:color="auto"/>
+          <w:right w:val="single" w:sz="4" w:space="4" w:color="auto"/>
+        </w:pBdr>
+        <w:autoSpaceDE w:val="0"/>
+        <w:autoSpaceDN w:val="0"/>
+        <w:adjustRightInd w:val="0"/>
+        <w:spacing w:after="0" w:line="240" w:lineRule="auto"/>
+        <w:rPr>
+          <w:rFonts w:ascii="Times New Roman" w:hAnsi="Times New Roman" w:cs="Times New Roman"/>
+          <w:sz w:val="20"/>
+          <w:szCs w:val="20"/>
+          <w:lang w:val="en-US"/>
+        </w:rPr>
+      </w:pPr>
+      <w:proofErr w:type="gramStart"/>
+      <w:r>
+        <w:rPr>
+          <w:rFonts w:ascii="Times New Roman" w:hAnsi="Times New Roman" w:cs="Times New Roman"/>
+          <w:sz w:val="20"/>
+          <w:szCs w:val="20"/>
+          <w:lang w:val="en-US"/>
         </w:rPr>
         <w:t>connect</w:t>
       </w:r>
-      <w:proofErr w:type="spellEnd"/>
-      <w:r>
-        <w:rPr>
-          <w:rFonts w:ascii="Times New Roman" w:eastAsia="Times New Roman" w:hAnsi="Times New Roman" w:cs="Times New Roman"/>
-          <w:color w:val="000000"/>
-          <w:sz w:val="20"/>
-          <w:szCs w:val="20"/>
-          <w:lang w:eastAsia="ru-RU"/>
+      <w:proofErr w:type="gramEnd"/>
+      <w:r>
+        <w:rPr>
+          <w:rFonts w:ascii="Times New Roman" w:hAnsi="Times New Roman" w:cs="Times New Roman"/>
+          <w:sz w:val="20"/>
+          <w:szCs w:val="20"/>
+          <w:lang w:val="en-US"/>
         </w:rPr>
         <w:t xml:space="preserve"> 'C:\SCLUB'</w:t>
       </w:r>
@@ -7372,82 +7372,58 @@
       <w:pPr>
         <w:pBdr>
           <w:top w:val="single" w:sz="4" w:space="1" w:color="auto"/>
-          <w:left w:val="single" w:sz="4" w:space="1" w:color="auto"/>
-          <w:bottom w:val="single" w:sz="4" w:space="1" w:color="auto"/>
-          <w:right w:val="single" w:sz="4" w:space="1" w:color="auto"/>
-        </w:pBdr>
-        <w:spacing w:after="0"/>
-        <w:rPr>
-          <w:rFonts w:ascii="Times New Roman" w:eastAsia="Times New Roman" w:hAnsi="Times New Roman" w:cs="Times New Roman"/>
-          <w:color w:val="000000"/>
-          <w:sz w:val="20"/>
-          <w:szCs w:val="20"/>
-          <w:lang w:eastAsia="ru-RU"/>
-        </w:rPr>
-      </w:pPr>
-      <w:proofErr w:type="spellStart"/>
-      <w:r>
-        <w:rPr>
-          <w:rFonts w:ascii="Times New Roman" w:eastAsia="Times New Roman" w:hAnsi="Times New Roman" w:cs="Times New Roman"/>
-          <w:color w:val="000000"/>
-          <w:sz w:val="20"/>
-          <w:szCs w:val="20"/>
-          <w:lang w:eastAsia="ru-RU"/>
+          <w:left w:val="single" w:sz="4" w:space="4" w:color="auto"/>
+          <w:bottom w:val="single" w:sz="4" w:space="1" w:color="auto"/>
+          <w:right w:val="single" w:sz="4" w:space="4" w:color="auto"/>
+        </w:pBdr>
+        <w:autoSpaceDE w:val="0"/>
+        <w:autoSpaceDN w:val="0"/>
+        <w:adjustRightInd w:val="0"/>
+        <w:spacing w:after="0" w:line="240" w:lineRule="auto"/>
+        <w:rPr>
+          <w:rFonts w:ascii="Times New Roman" w:hAnsi="Times New Roman" w:cs="Times New Roman"/>
+          <w:sz w:val="20"/>
+          <w:szCs w:val="20"/>
+          <w:lang w:val="en-US"/>
+        </w:rPr>
+      </w:pPr>
+      <w:proofErr w:type="gramStart"/>
+      <w:r>
+        <w:rPr>
+          <w:rFonts w:ascii="Times New Roman" w:hAnsi="Times New Roman" w:cs="Times New Roman"/>
+          <w:sz w:val="20"/>
+          <w:szCs w:val="20"/>
+          <w:lang w:val="en-US"/>
         </w:rPr>
         <w:t>user</w:t>
       </w:r>
-      <w:proofErr w:type="spellEnd"/>
-      <w:r>
-        <w:rPr>
-          <w:rFonts w:ascii="Times New Roman" w:eastAsia="Times New Roman" w:hAnsi="Times New Roman" w:cs="Times New Roman"/>
-          <w:color w:val="000000"/>
-          <w:sz w:val="20"/>
-          <w:szCs w:val="20"/>
-          <w:lang w:eastAsia="ru-RU"/>
-        </w:rPr>
-        <w:t xml:space="preserve"> 'SYSDBA' </w:t>
-      </w:r>
-      <w:proofErr w:type="spellStart"/>
-      <w:r>
-        <w:rPr>
-          <w:rFonts w:ascii="Times New Roman" w:eastAsia="Times New Roman" w:hAnsi="Times New Roman" w:cs="Times New Roman"/>
-          <w:color w:val="000000"/>
-          <w:sz w:val="20"/>
-          <w:szCs w:val="20"/>
-          <w:lang w:eastAsia="ru-RU"/>
-        </w:rPr>
-        <w:t>password</w:t>
-      </w:r>
-      <w:proofErr w:type="spellEnd"/>
-      <w:r>
-        <w:rPr>
-          <w:rFonts w:ascii="Times New Roman" w:eastAsia="Times New Roman" w:hAnsi="Times New Roman" w:cs="Times New Roman"/>
-          <w:color w:val="000000"/>
-          <w:sz w:val="20"/>
-          <w:szCs w:val="20"/>
-          <w:lang w:eastAsia="ru-RU"/>
-        </w:rPr>
-        <w:t xml:space="preserve"> '</w:t>
-      </w:r>
-      <w:proofErr w:type="spellStart"/>
-      <w:r>
-        <w:rPr>
-          <w:rFonts w:ascii="Times New Roman" w:eastAsia="Times New Roman" w:hAnsi="Times New Roman" w:cs="Times New Roman"/>
-          <w:color w:val="000000"/>
-          <w:sz w:val="20"/>
-          <w:szCs w:val="20"/>
-          <w:lang w:eastAsia="ru-RU"/>
+      <w:proofErr w:type="gramEnd"/>
+      <w:r>
+        <w:rPr>
+          <w:rFonts w:ascii="Times New Roman" w:hAnsi="Times New Roman" w:cs="Times New Roman"/>
+          <w:sz w:val="20"/>
+          <w:szCs w:val="20"/>
+          <w:lang w:val="en-US"/>
+        </w:rPr>
+        <w:t xml:space="preserve"> 'SYSDBA' password '</w:t>
+      </w:r>
+      <w:proofErr w:type="spellStart"/>
+      <w:r>
+        <w:rPr>
+          <w:rFonts w:ascii="Times New Roman" w:hAnsi="Times New Roman" w:cs="Times New Roman"/>
+          <w:sz w:val="20"/>
+          <w:szCs w:val="20"/>
+          <w:lang w:val="en-US"/>
         </w:rPr>
         <w:t>masterkey</w:t>
       </w:r>
       <w:proofErr w:type="spellEnd"/>
       <w:r>
         <w:rPr>
-          <w:rFonts w:ascii="Times New Roman" w:eastAsia="Times New Roman" w:hAnsi="Times New Roman" w:cs="Times New Roman"/>
-          <w:color w:val="000000"/>
-          <w:sz w:val="20"/>
-          <w:szCs w:val="20"/>
-          <w:lang w:eastAsia="ru-RU"/>
+          <w:rFonts w:ascii="Times New Roman" w:hAnsi="Times New Roman" w:cs="Times New Roman"/>
+          <w:sz w:val="20"/>
+          <w:szCs w:val="20"/>
+          <w:lang w:val="en-US"/>
         </w:rPr>
         <w:t>';</w:t>
       </w:r>
@@ -7456,56 +7432,58 @@
       <w:pPr>
         <w:pBdr>
           <w:top w:val="single" w:sz="4" w:space="1" w:color="auto"/>
-          <w:left w:val="single" w:sz="4" w:space="1" w:color="auto"/>
-          <w:bottom w:val="single" w:sz="4" w:space="1" w:color="auto"/>
-          <w:right w:val="single" w:sz="4" w:space="1" w:color="auto"/>
-        </w:pBdr>
-        <w:spacing w:after="0"/>
-        <w:rPr>
-          <w:rFonts w:ascii="Times New Roman" w:eastAsia="Times New Roman" w:hAnsi="Times New Roman" w:cs="Times New Roman"/>
-          <w:color w:val="000000"/>
-          <w:sz w:val="20"/>
-          <w:szCs w:val="20"/>
-          <w:lang w:eastAsia="ru-RU"/>
-        </w:rPr>
-      </w:pPr>
-    </w:p>
-    <w:p>
-      <w:pPr>
-        <w:pBdr>
-          <w:top w:val="single" w:sz="4" w:space="1" w:color="auto"/>
-          <w:left w:val="single" w:sz="4" w:space="1" w:color="auto"/>
-          <w:bottom w:val="single" w:sz="4" w:space="1" w:color="auto"/>
-          <w:right w:val="single" w:sz="4" w:space="1" w:color="auto"/>
-        </w:pBdr>
-        <w:spacing w:after="0"/>
-        <w:rPr>
-          <w:rFonts w:ascii="Times New Roman" w:eastAsia="Times New Roman" w:hAnsi="Times New Roman" w:cs="Times New Roman"/>
-          <w:color w:val="000000"/>
-          <w:sz w:val="20"/>
-          <w:szCs w:val="20"/>
-          <w:lang w:val="en-US" w:eastAsia="ru-RU"/>
-        </w:rPr>
-      </w:pPr>
-      <w:proofErr w:type="gramStart"/>
-      <w:r>
-        <w:rPr>
-          <w:rFonts w:ascii="Times New Roman" w:eastAsia="Times New Roman" w:hAnsi="Times New Roman" w:cs="Times New Roman"/>
-          <w:color w:val="000000"/>
-          <w:sz w:val="20"/>
-          <w:szCs w:val="20"/>
-          <w:lang w:val="en-US" w:eastAsia="ru-RU"/>
+          <w:left w:val="single" w:sz="4" w:space="4" w:color="auto"/>
+          <w:bottom w:val="single" w:sz="4" w:space="1" w:color="auto"/>
+          <w:right w:val="single" w:sz="4" w:space="4" w:color="auto"/>
+        </w:pBdr>
+        <w:autoSpaceDE w:val="0"/>
+        <w:autoSpaceDN w:val="0"/>
+        <w:adjustRightInd w:val="0"/>
+        <w:spacing w:after="0" w:line="240" w:lineRule="auto"/>
+        <w:rPr>
+          <w:rFonts w:ascii="Times New Roman" w:hAnsi="Times New Roman" w:cs="Times New Roman"/>
+          <w:sz w:val="20"/>
+          <w:szCs w:val="20"/>
+          <w:lang w:val="en-US"/>
+        </w:rPr>
+      </w:pPr>
+    </w:p>
+    <w:p>
+      <w:pPr>
+        <w:pBdr>
+          <w:top w:val="single" w:sz="4" w:space="1" w:color="auto"/>
+          <w:left w:val="single" w:sz="4" w:space="4" w:color="auto"/>
+          <w:bottom w:val="single" w:sz="4" w:space="1" w:color="auto"/>
+          <w:right w:val="single" w:sz="4" w:space="4" w:color="auto"/>
+        </w:pBdr>
+        <w:autoSpaceDE w:val="0"/>
+        <w:autoSpaceDN w:val="0"/>
+        <w:adjustRightInd w:val="0"/>
+        <w:spacing w:after="0" w:line="240" w:lineRule="auto"/>
+        <w:rPr>
+          <w:rFonts w:ascii="Times New Roman" w:hAnsi="Times New Roman" w:cs="Times New Roman"/>
+          <w:sz w:val="20"/>
+          <w:szCs w:val="20"/>
+          <w:lang w:val="en-US"/>
+        </w:rPr>
+      </w:pPr>
+      <w:proofErr w:type="gramStart"/>
+      <w:r>
+        <w:rPr>
+          <w:rFonts w:ascii="Times New Roman" w:hAnsi="Times New Roman" w:cs="Times New Roman"/>
+          <w:sz w:val="20"/>
+          <w:szCs w:val="20"/>
+          <w:lang w:val="en-US"/>
         </w:rPr>
         <w:t>alter</w:t>
       </w:r>
       <w:proofErr w:type="gramEnd"/>
       <w:r>
         <w:rPr>
-          <w:rFonts w:ascii="Times New Roman" w:eastAsia="Times New Roman" w:hAnsi="Times New Roman" w:cs="Times New Roman"/>
-          <w:color w:val="000000"/>
-          <w:sz w:val="20"/>
-          <w:szCs w:val="20"/>
-          <w:lang w:val="en-US" w:eastAsia="ru-RU"/>
+          <w:rFonts w:ascii="Times New Roman" w:hAnsi="Times New Roman" w:cs="Times New Roman"/>
+          <w:sz w:val="20"/>
+          <w:szCs w:val="20"/>
+          <w:lang w:val="en-US"/>
         </w:rPr>
         <w:t xml:space="preserve"> table Clients drop ID_TICKET;</w:t>
       </w:r>
@@ -7514,100 +7492,98 @@
       <w:pPr>
         <w:pBdr>
           <w:top w:val="single" w:sz="4" w:space="1" w:color="auto"/>
-          <w:left w:val="single" w:sz="4" w:space="1" w:color="auto"/>
-          <w:bottom w:val="single" w:sz="4" w:space="1" w:color="auto"/>
-          <w:right w:val="single" w:sz="4" w:space="1" w:color="auto"/>
-        </w:pBdr>
-        <w:spacing w:after="0"/>
-        <w:rPr>
-          <w:rFonts w:ascii="Times New Roman" w:eastAsia="Times New Roman" w:hAnsi="Times New Roman" w:cs="Times New Roman"/>
-          <w:color w:val="000000"/>
-          <w:sz w:val="20"/>
-          <w:szCs w:val="20"/>
-          <w:lang w:val="en-US" w:eastAsia="ru-RU"/>
-        </w:rPr>
-      </w:pPr>
-    </w:p>
-    <w:p>
-      <w:pPr>
-        <w:pBdr>
-          <w:top w:val="single" w:sz="4" w:space="1" w:color="auto"/>
-          <w:left w:val="single" w:sz="4" w:space="1" w:color="auto"/>
-          <w:bottom w:val="single" w:sz="4" w:space="1" w:color="auto"/>
-          <w:right w:val="single" w:sz="4" w:space="1" w:color="auto"/>
-        </w:pBdr>
-        <w:spacing w:after="0"/>
-        <w:rPr>
-          <w:rFonts w:ascii="Times New Roman" w:eastAsia="Times New Roman" w:hAnsi="Times New Roman" w:cs="Times New Roman"/>
-          <w:color w:val="000000"/>
-          <w:sz w:val="20"/>
-          <w:szCs w:val="20"/>
-          <w:lang w:val="en-US" w:eastAsia="ru-RU"/>
-        </w:rPr>
-      </w:pPr>
-      <w:proofErr w:type="gramStart"/>
-      <w:r>
-        <w:rPr>
-          <w:rFonts w:ascii="Times New Roman" w:eastAsia="Times New Roman" w:hAnsi="Times New Roman" w:cs="Times New Roman"/>
-          <w:color w:val="000000"/>
-          <w:sz w:val="20"/>
-          <w:szCs w:val="20"/>
-          <w:lang w:val="en-US" w:eastAsia="ru-RU"/>
+          <w:left w:val="single" w:sz="4" w:space="4" w:color="auto"/>
+          <w:bottom w:val="single" w:sz="4" w:space="1" w:color="auto"/>
+          <w:right w:val="single" w:sz="4" w:space="4" w:color="auto"/>
+        </w:pBdr>
+        <w:autoSpaceDE w:val="0"/>
+        <w:autoSpaceDN w:val="0"/>
+        <w:adjustRightInd w:val="0"/>
+        <w:spacing w:after="0" w:line="240" w:lineRule="auto"/>
+        <w:rPr>
+          <w:rFonts w:ascii="Times New Roman" w:hAnsi="Times New Roman" w:cs="Times New Roman"/>
+          <w:sz w:val="20"/>
+          <w:szCs w:val="20"/>
+          <w:lang w:val="en-US"/>
+        </w:rPr>
+      </w:pPr>
+    </w:p>
+    <w:p>
+      <w:pPr>
+        <w:pBdr>
+          <w:top w:val="single" w:sz="4" w:space="1" w:color="auto"/>
+          <w:left w:val="single" w:sz="4" w:space="4" w:color="auto"/>
+          <w:bottom w:val="single" w:sz="4" w:space="1" w:color="auto"/>
+          <w:right w:val="single" w:sz="4" w:space="4" w:color="auto"/>
+        </w:pBdr>
+        <w:autoSpaceDE w:val="0"/>
+        <w:autoSpaceDN w:val="0"/>
+        <w:adjustRightInd w:val="0"/>
+        <w:spacing w:after="0" w:line="240" w:lineRule="auto"/>
+        <w:rPr>
+          <w:rFonts w:ascii="Times New Roman" w:hAnsi="Times New Roman" w:cs="Times New Roman"/>
+          <w:sz w:val="20"/>
+          <w:szCs w:val="20"/>
+          <w:lang w:val="en-US"/>
+        </w:rPr>
+      </w:pPr>
+      <w:proofErr w:type="gramStart"/>
+      <w:r>
+        <w:rPr>
+          <w:rFonts w:ascii="Times New Roman" w:hAnsi="Times New Roman" w:cs="Times New Roman"/>
+          <w:sz w:val="20"/>
+          <w:szCs w:val="20"/>
+          <w:lang w:val="en-US"/>
         </w:rPr>
         <w:t>alter</w:t>
       </w:r>
       <w:proofErr w:type="gramEnd"/>
       <w:r>
         <w:rPr>
-          <w:rFonts w:ascii="Times New Roman" w:eastAsia="Times New Roman" w:hAnsi="Times New Roman" w:cs="Times New Roman"/>
-          <w:color w:val="000000"/>
-          <w:sz w:val="20"/>
-          <w:szCs w:val="20"/>
-          <w:lang w:val="en-US" w:eastAsia="ru-RU"/>
+          <w:rFonts w:ascii="Times New Roman" w:hAnsi="Times New Roman" w:cs="Times New Roman"/>
+          <w:sz w:val="20"/>
+          <w:szCs w:val="20"/>
+          <w:lang w:val="en-US"/>
         </w:rPr>
         <w:t xml:space="preserve"> table </w:t>
       </w:r>
       <w:proofErr w:type="spellStart"/>
       <w:r>
         <w:rPr>
-          <w:rFonts w:ascii="Times New Roman" w:eastAsia="Times New Roman" w:hAnsi="Times New Roman" w:cs="Times New Roman"/>
-          <w:color w:val="000000"/>
-          <w:sz w:val="20"/>
-          <w:szCs w:val="20"/>
-          <w:lang w:val="en-US" w:eastAsia="ru-RU"/>
+          <w:rFonts w:ascii="Times New Roman" w:hAnsi="Times New Roman" w:cs="Times New Roman"/>
+          <w:sz w:val="20"/>
+          <w:szCs w:val="20"/>
+          <w:lang w:val="en-US"/>
         </w:rPr>
         <w:t>SeasonTickets</w:t>
       </w:r>
       <w:proofErr w:type="spellEnd"/>
       <w:r>
         <w:rPr>
-          <w:rFonts w:ascii="Times New Roman" w:eastAsia="Times New Roman" w:hAnsi="Times New Roman" w:cs="Times New Roman"/>
-          <w:color w:val="000000"/>
-          <w:sz w:val="20"/>
-          <w:szCs w:val="20"/>
-          <w:lang w:val="en-US" w:eastAsia="ru-RU"/>
+          <w:rFonts w:ascii="Times New Roman" w:hAnsi="Times New Roman" w:cs="Times New Roman"/>
+          <w:sz w:val="20"/>
+          <w:szCs w:val="20"/>
+          <w:lang w:val="en-US"/>
         </w:rPr>
         <w:t xml:space="preserve"> add ID_CLIENT </w:t>
       </w:r>
       <w:proofErr w:type="spellStart"/>
       <w:r>
         <w:rPr>
-          <w:rFonts w:ascii="Times New Roman" w:eastAsia="Times New Roman" w:hAnsi="Times New Roman" w:cs="Times New Roman"/>
-          <w:color w:val="000000"/>
-          <w:sz w:val="20"/>
-          <w:szCs w:val="20"/>
-          <w:lang w:val="en-US" w:eastAsia="ru-RU"/>
+          <w:rFonts w:ascii="Times New Roman" w:hAnsi="Times New Roman" w:cs="Times New Roman"/>
+          <w:sz w:val="20"/>
+          <w:szCs w:val="20"/>
+          <w:lang w:val="en-US"/>
         </w:rPr>
         <w:t>int</w:t>
       </w:r>
       <w:proofErr w:type="spellEnd"/>
       <w:r>
         <w:rPr>
-          <w:rFonts w:ascii="Times New Roman" w:eastAsia="Times New Roman" w:hAnsi="Times New Roman" w:cs="Times New Roman"/>
-          <w:color w:val="000000"/>
-          <w:sz w:val="20"/>
-          <w:szCs w:val="20"/>
-          <w:lang w:val="en-US" w:eastAsia="ru-RU"/>
+          <w:rFonts w:ascii="Times New Roman" w:hAnsi="Times New Roman" w:cs="Times New Roman"/>
+          <w:sz w:val="20"/>
+          <w:szCs w:val="20"/>
+          <w:lang w:val="en-US"/>
         </w:rPr>
         <w:t xml:space="preserve"> not null;</w:t>
       </w:r>
@@ -7616,82 +7592,78 @@
       <w:pPr>
         <w:pBdr>
           <w:top w:val="single" w:sz="4" w:space="1" w:color="auto"/>
-          <w:left w:val="single" w:sz="4" w:space="1" w:color="auto"/>
-          <w:bottom w:val="single" w:sz="4" w:space="1" w:color="auto"/>
-          <w:right w:val="single" w:sz="4" w:space="1" w:color="auto"/>
-        </w:pBdr>
-        <w:spacing w:after="0"/>
-        <w:rPr>
-          <w:rFonts w:ascii="Times New Roman" w:eastAsia="Times New Roman" w:hAnsi="Times New Roman" w:cs="Times New Roman"/>
-          <w:color w:val="000000"/>
-          <w:sz w:val="20"/>
-          <w:szCs w:val="20"/>
-          <w:lang w:val="en-US" w:eastAsia="ru-RU"/>
-        </w:rPr>
-      </w:pPr>
-      <w:proofErr w:type="gramStart"/>
-      <w:r>
-        <w:rPr>
-          <w:rFonts w:ascii="Times New Roman" w:eastAsia="Times New Roman" w:hAnsi="Times New Roman" w:cs="Times New Roman"/>
-          <w:color w:val="000000"/>
-          <w:sz w:val="20"/>
-          <w:szCs w:val="20"/>
-          <w:lang w:val="en-US" w:eastAsia="ru-RU"/>
+          <w:left w:val="single" w:sz="4" w:space="4" w:color="auto"/>
+          <w:bottom w:val="single" w:sz="4" w:space="1" w:color="auto"/>
+          <w:right w:val="single" w:sz="4" w:space="4" w:color="auto"/>
+        </w:pBdr>
+        <w:autoSpaceDE w:val="0"/>
+        <w:autoSpaceDN w:val="0"/>
+        <w:adjustRightInd w:val="0"/>
+        <w:spacing w:after="0" w:line="240" w:lineRule="auto"/>
+        <w:rPr>
+          <w:rFonts w:ascii="Times New Roman" w:hAnsi="Times New Roman" w:cs="Times New Roman"/>
+          <w:sz w:val="20"/>
+          <w:szCs w:val="20"/>
+          <w:lang w:val="en-US"/>
+        </w:rPr>
+      </w:pPr>
+      <w:proofErr w:type="gramStart"/>
+      <w:r>
+        <w:rPr>
+          <w:rFonts w:ascii="Times New Roman" w:hAnsi="Times New Roman" w:cs="Times New Roman"/>
+          <w:sz w:val="20"/>
+          <w:szCs w:val="20"/>
+          <w:lang w:val="en-US"/>
         </w:rPr>
         <w:t>alter</w:t>
       </w:r>
       <w:proofErr w:type="gramEnd"/>
       <w:r>
         <w:rPr>
-          <w:rFonts w:ascii="Times New Roman" w:eastAsia="Times New Roman" w:hAnsi="Times New Roman" w:cs="Times New Roman"/>
-          <w:color w:val="000000"/>
-          <w:sz w:val="20"/>
-          <w:szCs w:val="20"/>
-          <w:lang w:val="en-US" w:eastAsia="ru-RU"/>
+          <w:rFonts w:ascii="Times New Roman" w:hAnsi="Times New Roman" w:cs="Times New Roman"/>
+          <w:sz w:val="20"/>
+          <w:szCs w:val="20"/>
+          <w:lang w:val="en-US"/>
         </w:rPr>
         <w:t xml:space="preserve"> table </w:t>
       </w:r>
       <w:proofErr w:type="spellStart"/>
       <w:r>
         <w:rPr>
-          <w:rFonts w:ascii="Times New Roman" w:eastAsia="Times New Roman" w:hAnsi="Times New Roman" w:cs="Times New Roman"/>
-          <w:color w:val="000000"/>
-          <w:sz w:val="20"/>
-          <w:szCs w:val="20"/>
-          <w:lang w:val="en-US" w:eastAsia="ru-RU"/>
+          <w:rFonts w:ascii="Times New Roman" w:hAnsi="Times New Roman" w:cs="Times New Roman"/>
+          <w:sz w:val="20"/>
+          <w:szCs w:val="20"/>
+          <w:lang w:val="en-US"/>
         </w:rPr>
         <w:t>SeasonTickets</w:t>
       </w:r>
       <w:proofErr w:type="spellEnd"/>
       <w:r>
         <w:rPr>
-          <w:rFonts w:ascii="Times New Roman" w:eastAsia="Times New Roman" w:hAnsi="Times New Roman" w:cs="Times New Roman"/>
-          <w:color w:val="000000"/>
-          <w:sz w:val="20"/>
-          <w:szCs w:val="20"/>
-          <w:lang w:val="en-US" w:eastAsia="ru-RU"/>
+          <w:rFonts w:ascii="Times New Roman" w:hAnsi="Times New Roman" w:cs="Times New Roman"/>
+          <w:sz w:val="20"/>
+          <w:szCs w:val="20"/>
+          <w:lang w:val="en-US"/>
         </w:rPr>
         <w:t xml:space="preserve"> add constraint </w:t>
       </w:r>
       <w:proofErr w:type="spellStart"/>
       <w:r>
         <w:rPr>
-          <w:rFonts w:ascii="Times New Roman" w:eastAsia="Times New Roman" w:hAnsi="Times New Roman" w:cs="Times New Roman"/>
-          <w:color w:val="000000"/>
-          <w:sz w:val="20"/>
-          <w:szCs w:val="20"/>
-          <w:lang w:val="en-US" w:eastAsia="ru-RU"/>
+          <w:rFonts w:ascii="Times New Roman" w:hAnsi="Times New Roman" w:cs="Times New Roman"/>
+          <w:sz w:val="20"/>
+          <w:szCs w:val="20"/>
+          <w:lang w:val="en-US"/>
         </w:rPr>
         <w:t>tickets_to_clients</w:t>
       </w:r>
       <w:proofErr w:type="spellEnd"/>
       <w:r>
         <w:rPr>
-          <w:rFonts w:ascii="Times New Roman" w:eastAsia="Times New Roman" w:hAnsi="Times New Roman" w:cs="Times New Roman"/>
-          <w:color w:val="000000"/>
-          <w:sz w:val="20"/>
-          <w:szCs w:val="20"/>
-          <w:lang w:val="en-US" w:eastAsia="ru-RU"/>
+          <w:rFonts w:ascii="Times New Roman" w:hAnsi="Times New Roman" w:cs="Times New Roman"/>
+          <w:sz w:val="20"/>
+          <w:szCs w:val="20"/>
+          <w:lang w:val="en-US"/>
         </w:rPr>
         <w:t xml:space="preserve"> foreign key (ID_CLIENT)</w:t>
       </w:r>
@@ -7700,38 +7672,38 @@
       <w:pPr>
         <w:pBdr>
           <w:top w:val="single" w:sz="4" w:space="1" w:color="auto"/>
-          <w:left w:val="single" w:sz="4" w:space="1" w:color="auto"/>
-          <w:bottom w:val="single" w:sz="4" w:space="1" w:color="auto"/>
-          <w:right w:val="single" w:sz="4" w:space="1" w:color="auto"/>
-        </w:pBdr>
-        <w:spacing w:after="0"/>
-        <w:rPr>
-          <w:rFonts w:ascii="Times New Roman" w:eastAsia="Times New Roman" w:hAnsi="Times New Roman" w:cs="Times New Roman"/>
-          <w:color w:val="000000"/>
-          <w:sz w:val="20"/>
-          <w:szCs w:val="20"/>
-          <w:lang w:val="en-US" w:eastAsia="ru-RU"/>
-        </w:rPr>
-      </w:pPr>
-      <w:proofErr w:type="gramStart"/>
-      <w:r>
-        <w:rPr>
-          <w:rFonts w:ascii="Times New Roman" w:eastAsia="Times New Roman" w:hAnsi="Times New Roman" w:cs="Times New Roman"/>
-          <w:color w:val="000000"/>
-          <w:sz w:val="20"/>
-          <w:szCs w:val="20"/>
-          <w:lang w:val="en-US" w:eastAsia="ru-RU"/>
+          <w:left w:val="single" w:sz="4" w:space="4" w:color="auto"/>
+          <w:bottom w:val="single" w:sz="4" w:space="1" w:color="auto"/>
+          <w:right w:val="single" w:sz="4" w:space="4" w:color="auto"/>
+        </w:pBdr>
+        <w:autoSpaceDE w:val="0"/>
+        <w:autoSpaceDN w:val="0"/>
+        <w:adjustRightInd w:val="0"/>
+        <w:spacing w:after="0" w:line="240" w:lineRule="auto"/>
+        <w:rPr>
+          <w:rFonts w:ascii="Times New Roman" w:hAnsi="Times New Roman" w:cs="Times New Roman"/>
+          <w:sz w:val="20"/>
+          <w:szCs w:val="20"/>
+          <w:lang w:val="en-US"/>
+        </w:rPr>
+      </w:pPr>
+      <w:proofErr w:type="gramStart"/>
+      <w:r>
+        <w:rPr>
+          <w:rFonts w:ascii="Times New Roman" w:hAnsi="Times New Roman" w:cs="Times New Roman"/>
+          <w:sz w:val="20"/>
+          <w:szCs w:val="20"/>
+          <w:lang w:val="en-US"/>
         </w:rPr>
         <w:t>references</w:t>
       </w:r>
       <w:proofErr w:type="gramEnd"/>
       <w:r>
         <w:rPr>
-          <w:rFonts w:ascii="Times New Roman" w:eastAsia="Times New Roman" w:hAnsi="Times New Roman" w:cs="Times New Roman"/>
-          <w:color w:val="000000"/>
-          <w:sz w:val="20"/>
-          <w:szCs w:val="20"/>
-          <w:lang w:val="en-US" w:eastAsia="ru-RU"/>
+          <w:rFonts w:ascii="Times New Roman" w:hAnsi="Times New Roman" w:cs="Times New Roman"/>
+          <w:sz w:val="20"/>
+          <w:szCs w:val="20"/>
+          <w:lang w:val="en-US"/>
         </w:rPr>
         <w:t xml:space="preserve"> Clients (ID_CLIENT);</w:t>
       </w:r>
@@ -7740,56 +7712,58 @@
       <w:pPr>
         <w:pBdr>
           <w:top w:val="single" w:sz="4" w:space="1" w:color="auto"/>
-          <w:left w:val="single" w:sz="4" w:space="1" w:color="auto"/>
-          <w:bottom w:val="single" w:sz="4" w:space="1" w:color="auto"/>
-          <w:right w:val="single" w:sz="4" w:space="1" w:color="auto"/>
-        </w:pBdr>
-        <w:spacing w:after="0"/>
-        <w:rPr>
-          <w:rFonts w:ascii="Times New Roman" w:eastAsia="Times New Roman" w:hAnsi="Times New Roman" w:cs="Times New Roman"/>
-          <w:color w:val="000000"/>
-          <w:sz w:val="20"/>
-          <w:szCs w:val="20"/>
-          <w:lang w:val="en-US" w:eastAsia="ru-RU"/>
-        </w:rPr>
-      </w:pPr>
-    </w:p>
-    <w:p>
-      <w:pPr>
-        <w:pBdr>
-          <w:top w:val="single" w:sz="4" w:space="1" w:color="auto"/>
-          <w:left w:val="single" w:sz="4" w:space="1" w:color="auto"/>
-          <w:bottom w:val="single" w:sz="4" w:space="1" w:color="auto"/>
-          <w:right w:val="single" w:sz="4" w:space="1" w:color="auto"/>
-        </w:pBdr>
-        <w:spacing w:after="0"/>
-        <w:rPr>
-          <w:rFonts w:ascii="Times New Roman" w:eastAsia="Times New Roman" w:hAnsi="Times New Roman" w:cs="Times New Roman"/>
-          <w:color w:val="000000"/>
-          <w:sz w:val="20"/>
-          <w:szCs w:val="20"/>
-          <w:lang w:val="en-US" w:eastAsia="ru-RU"/>
-        </w:rPr>
-      </w:pPr>
-      <w:proofErr w:type="gramStart"/>
-      <w:r>
-        <w:rPr>
-          <w:rFonts w:ascii="Times New Roman" w:eastAsia="Times New Roman" w:hAnsi="Times New Roman" w:cs="Times New Roman"/>
-          <w:color w:val="000000"/>
-          <w:sz w:val="20"/>
-          <w:szCs w:val="20"/>
-          <w:lang w:val="en-US" w:eastAsia="ru-RU"/>
+          <w:left w:val="single" w:sz="4" w:space="4" w:color="auto"/>
+          <w:bottom w:val="single" w:sz="4" w:space="1" w:color="auto"/>
+          <w:right w:val="single" w:sz="4" w:space="4" w:color="auto"/>
+        </w:pBdr>
+        <w:autoSpaceDE w:val="0"/>
+        <w:autoSpaceDN w:val="0"/>
+        <w:adjustRightInd w:val="0"/>
+        <w:spacing w:after="0" w:line="240" w:lineRule="auto"/>
+        <w:rPr>
+          <w:rFonts w:ascii="Times New Roman" w:hAnsi="Times New Roman" w:cs="Times New Roman"/>
+          <w:sz w:val="20"/>
+          <w:szCs w:val="20"/>
+          <w:lang w:val="en-US"/>
+        </w:rPr>
+      </w:pPr>
+    </w:p>
+    <w:p>
+      <w:pPr>
+        <w:pBdr>
+          <w:top w:val="single" w:sz="4" w:space="1" w:color="auto"/>
+          <w:left w:val="single" w:sz="4" w:space="4" w:color="auto"/>
+          <w:bottom w:val="single" w:sz="4" w:space="1" w:color="auto"/>
+          <w:right w:val="single" w:sz="4" w:space="4" w:color="auto"/>
+        </w:pBdr>
+        <w:autoSpaceDE w:val="0"/>
+        <w:autoSpaceDN w:val="0"/>
+        <w:adjustRightInd w:val="0"/>
+        <w:spacing w:after="0" w:line="240" w:lineRule="auto"/>
+        <w:rPr>
+          <w:rFonts w:ascii="Times New Roman" w:hAnsi="Times New Roman" w:cs="Times New Roman"/>
+          <w:sz w:val="20"/>
+          <w:szCs w:val="20"/>
+          <w:lang w:val="en-US"/>
+        </w:rPr>
+      </w:pPr>
+      <w:proofErr w:type="gramStart"/>
+      <w:r>
+        <w:rPr>
+          <w:rFonts w:ascii="Times New Roman" w:hAnsi="Times New Roman" w:cs="Times New Roman"/>
+          <w:sz w:val="20"/>
+          <w:szCs w:val="20"/>
+          <w:lang w:val="en-US"/>
         </w:rPr>
         <w:t>drop</w:t>
       </w:r>
       <w:proofErr w:type="gramEnd"/>
       <w:r>
         <w:rPr>
-          <w:rFonts w:ascii="Times New Roman" w:eastAsia="Times New Roman" w:hAnsi="Times New Roman" w:cs="Times New Roman"/>
-          <w:color w:val="000000"/>
-          <w:sz w:val="20"/>
-          <w:szCs w:val="20"/>
-          <w:lang w:val="en-US" w:eastAsia="ru-RU"/>
+          <w:rFonts w:ascii="Times New Roman" w:hAnsi="Times New Roman" w:cs="Times New Roman"/>
+          <w:sz w:val="20"/>
+          <w:szCs w:val="20"/>
+          <w:lang w:val="en-US"/>
         </w:rPr>
         <w:t xml:space="preserve"> table Accounting;</w:t>
       </w:r>
@@ -7798,78 +7772,397 @@
       <w:pPr>
         <w:pBdr>
           <w:top w:val="single" w:sz="4" w:space="1" w:color="auto"/>
-          <w:left w:val="single" w:sz="4" w:space="1" w:color="auto"/>
-          <w:bottom w:val="single" w:sz="4" w:space="1" w:color="auto"/>
-          <w:right w:val="single" w:sz="4" w:space="1" w:color="auto"/>
-        </w:pBdr>
-        <w:spacing w:after="0"/>
-        <w:rPr>
-          <w:rFonts w:ascii="Times New Roman" w:eastAsia="Times New Roman" w:hAnsi="Times New Roman" w:cs="Times New Roman"/>
-          <w:color w:val="000000"/>
-          <w:sz w:val="20"/>
-          <w:szCs w:val="20"/>
-          <w:lang w:val="en-US" w:eastAsia="ru-RU"/>
-        </w:rPr>
-      </w:pPr>
-    </w:p>
-    <w:p>
-      <w:pPr>
-        <w:pBdr>
-          <w:top w:val="single" w:sz="4" w:space="1" w:color="auto"/>
-          <w:left w:val="single" w:sz="4" w:space="1" w:color="auto"/>
-          <w:bottom w:val="single" w:sz="4" w:space="1" w:color="auto"/>
-          <w:right w:val="single" w:sz="4" w:space="1" w:color="auto"/>
-        </w:pBdr>
-        <w:spacing w:after="0"/>
-        <w:rPr>
-          <w:rFonts w:ascii="Times New Roman" w:eastAsia="Times New Roman" w:hAnsi="Times New Roman" w:cs="Times New Roman"/>
-          <w:color w:val="000000"/>
-          <w:sz w:val="20"/>
-          <w:szCs w:val="20"/>
-          <w:lang w:val="en-US" w:eastAsia="ru-RU"/>
-        </w:rPr>
-      </w:pPr>
-      <w:proofErr w:type="gramStart"/>
-      <w:r>
-        <w:rPr>
-          <w:rFonts w:ascii="Times New Roman" w:eastAsia="Times New Roman" w:hAnsi="Times New Roman" w:cs="Times New Roman"/>
-          <w:color w:val="000000"/>
-          <w:sz w:val="20"/>
-          <w:szCs w:val="20"/>
-          <w:lang w:val="en-US" w:eastAsia="ru-RU"/>
+          <w:left w:val="single" w:sz="4" w:space="4" w:color="auto"/>
+          <w:bottom w:val="single" w:sz="4" w:space="1" w:color="auto"/>
+          <w:right w:val="single" w:sz="4" w:space="4" w:color="auto"/>
+        </w:pBdr>
+        <w:autoSpaceDE w:val="0"/>
+        <w:autoSpaceDN w:val="0"/>
+        <w:adjustRightInd w:val="0"/>
+        <w:spacing w:after="0" w:line="240" w:lineRule="auto"/>
+        <w:rPr>
+          <w:rFonts w:ascii="Times New Roman" w:hAnsi="Times New Roman" w:cs="Times New Roman"/>
+          <w:sz w:val="20"/>
+          <w:szCs w:val="20"/>
+          <w:lang w:val="en-US"/>
+        </w:rPr>
+      </w:pPr>
+    </w:p>
+    <w:p>
+      <w:pPr>
+        <w:pBdr>
+          <w:top w:val="single" w:sz="4" w:space="1" w:color="auto"/>
+          <w:left w:val="single" w:sz="4" w:space="4" w:color="auto"/>
+          <w:bottom w:val="single" w:sz="4" w:space="1" w:color="auto"/>
+          <w:right w:val="single" w:sz="4" w:space="4" w:color="auto"/>
+        </w:pBdr>
+        <w:autoSpaceDE w:val="0"/>
+        <w:autoSpaceDN w:val="0"/>
+        <w:adjustRightInd w:val="0"/>
+        <w:spacing w:after="0" w:line="240" w:lineRule="auto"/>
+        <w:rPr>
+          <w:rFonts w:ascii="Times New Roman" w:hAnsi="Times New Roman" w:cs="Times New Roman"/>
+          <w:sz w:val="20"/>
+          <w:szCs w:val="20"/>
+          <w:lang w:val="en-US"/>
+        </w:rPr>
+      </w:pPr>
+    </w:p>
+    <w:p>
+      <w:pPr>
+        <w:pBdr>
+          <w:top w:val="single" w:sz="4" w:space="1" w:color="auto"/>
+          <w:left w:val="single" w:sz="4" w:space="4" w:color="auto"/>
+          <w:bottom w:val="single" w:sz="4" w:space="1" w:color="auto"/>
+          <w:right w:val="single" w:sz="4" w:space="4" w:color="auto"/>
+        </w:pBdr>
+        <w:autoSpaceDE w:val="0"/>
+        <w:autoSpaceDN w:val="0"/>
+        <w:adjustRightInd w:val="0"/>
+        <w:spacing w:after="0" w:line="240" w:lineRule="auto"/>
+        <w:rPr>
+          <w:rFonts w:ascii="Times New Roman" w:hAnsi="Times New Roman" w:cs="Times New Roman"/>
+          <w:sz w:val="20"/>
+          <w:szCs w:val="20"/>
+          <w:lang w:val="en-US"/>
+        </w:rPr>
+      </w:pPr>
+      <w:proofErr w:type="gramStart"/>
+      <w:r>
+        <w:rPr>
+          <w:rFonts w:ascii="Times New Roman" w:hAnsi="Times New Roman" w:cs="Times New Roman"/>
+          <w:sz w:val="20"/>
+          <w:szCs w:val="20"/>
+          <w:lang w:val="en-US"/>
         </w:rPr>
         <w:t>create</w:t>
       </w:r>
       <w:proofErr w:type="gramEnd"/>
       <w:r>
         <w:rPr>
-          <w:rFonts w:ascii="Times New Roman" w:eastAsia="Times New Roman" w:hAnsi="Times New Roman" w:cs="Times New Roman"/>
-          <w:color w:val="000000"/>
-          <w:sz w:val="20"/>
-          <w:szCs w:val="20"/>
-          <w:lang w:val="en-US" w:eastAsia="ru-RU"/>
+          <w:rFonts w:ascii="Times New Roman" w:hAnsi="Times New Roman" w:cs="Times New Roman"/>
+          <w:sz w:val="20"/>
+          <w:szCs w:val="20"/>
+          <w:lang w:val="en-US"/>
+        </w:rPr>
+        <w:t xml:space="preserve"> table Visits(</w:t>
+      </w:r>
+    </w:p>
+    <w:p>
+      <w:pPr>
+        <w:pBdr>
+          <w:top w:val="single" w:sz="4" w:space="1" w:color="auto"/>
+          <w:left w:val="single" w:sz="4" w:space="4" w:color="auto"/>
+          <w:bottom w:val="single" w:sz="4" w:space="1" w:color="auto"/>
+          <w:right w:val="single" w:sz="4" w:space="4" w:color="auto"/>
+        </w:pBdr>
+        <w:autoSpaceDE w:val="0"/>
+        <w:autoSpaceDN w:val="0"/>
+        <w:adjustRightInd w:val="0"/>
+        <w:spacing w:after="0" w:line="240" w:lineRule="auto"/>
+        <w:rPr>
+          <w:rFonts w:ascii="Times New Roman" w:hAnsi="Times New Roman" w:cs="Times New Roman"/>
+          <w:sz w:val="20"/>
+          <w:szCs w:val="20"/>
+          <w:lang w:val="en-US"/>
+        </w:rPr>
+      </w:pPr>
+      <w:r>
+        <w:rPr>
+          <w:rFonts w:ascii="Times New Roman" w:hAnsi="Times New Roman" w:cs="Times New Roman"/>
+          <w:sz w:val="20"/>
+          <w:szCs w:val="20"/>
+          <w:lang w:val="en-US"/>
+        </w:rPr>
+        <w:t xml:space="preserve">    ID_CLIENT </w:t>
+      </w:r>
+      <w:proofErr w:type="spellStart"/>
+      <w:r>
+        <w:rPr>
+          <w:rFonts w:ascii="Times New Roman" w:hAnsi="Times New Roman" w:cs="Times New Roman"/>
+          <w:sz w:val="20"/>
+          <w:szCs w:val="20"/>
+          <w:lang w:val="en-US"/>
+        </w:rPr>
+        <w:t>int</w:t>
+      </w:r>
+      <w:proofErr w:type="spellEnd"/>
+      <w:r>
+        <w:rPr>
+          <w:rFonts w:ascii="Times New Roman" w:hAnsi="Times New Roman" w:cs="Times New Roman"/>
+          <w:sz w:val="20"/>
+          <w:szCs w:val="20"/>
+          <w:lang w:val="en-US"/>
+        </w:rPr>
+        <w:t xml:space="preserve"> not null</w:t>
+      </w:r>
+    </w:p>
+    <w:p>
+      <w:pPr>
+        <w:pBdr>
+          <w:top w:val="single" w:sz="4" w:space="1" w:color="auto"/>
+          <w:left w:val="single" w:sz="4" w:space="4" w:color="auto"/>
+          <w:bottom w:val="single" w:sz="4" w:space="1" w:color="auto"/>
+          <w:right w:val="single" w:sz="4" w:space="4" w:color="auto"/>
+        </w:pBdr>
+        <w:autoSpaceDE w:val="0"/>
+        <w:autoSpaceDN w:val="0"/>
+        <w:adjustRightInd w:val="0"/>
+        <w:spacing w:after="0" w:line="240" w:lineRule="auto"/>
+        <w:rPr>
+          <w:rFonts w:ascii="Times New Roman" w:hAnsi="Times New Roman" w:cs="Times New Roman"/>
+          <w:sz w:val="20"/>
+          <w:szCs w:val="20"/>
+          <w:lang w:val="en-US"/>
+        </w:rPr>
+      </w:pPr>
+      <w:r>
+        <w:rPr>
+          <w:rFonts w:ascii="Times New Roman" w:hAnsi="Times New Roman" w:cs="Times New Roman"/>
+          <w:sz w:val="20"/>
+          <w:szCs w:val="20"/>
+          <w:lang w:val="en-US"/>
+        </w:rPr>
+        <w:lastRenderedPageBreak/>
+        <w:t xml:space="preserve">    </w:t>
+      </w:r>
+      <w:proofErr w:type="gramStart"/>
+      <w:r>
+        <w:rPr>
+          <w:rFonts w:ascii="Times New Roman" w:hAnsi="Times New Roman" w:cs="Times New Roman"/>
+          <w:sz w:val="20"/>
+          <w:szCs w:val="20"/>
+          <w:lang w:val="en-US"/>
+        </w:rPr>
+        <w:t>,</w:t>
+      </w:r>
+      <w:proofErr w:type="spellStart"/>
+      <w:r>
+        <w:rPr>
+          <w:rFonts w:ascii="Times New Roman" w:hAnsi="Times New Roman" w:cs="Times New Roman"/>
+          <w:sz w:val="20"/>
+          <w:szCs w:val="20"/>
+          <w:lang w:val="en-US"/>
+        </w:rPr>
+        <w:t>VisitDate</w:t>
+      </w:r>
+      <w:proofErr w:type="spellEnd"/>
+      <w:proofErr w:type="gramEnd"/>
+      <w:r>
+        <w:rPr>
+          <w:rFonts w:ascii="Times New Roman" w:hAnsi="Times New Roman" w:cs="Times New Roman"/>
+          <w:sz w:val="20"/>
+          <w:szCs w:val="20"/>
+          <w:lang w:val="en-US"/>
+        </w:rPr>
+        <w:t xml:space="preserve"> date</w:t>
+      </w:r>
+    </w:p>
+    <w:p>
+      <w:pPr>
+        <w:pBdr>
+          <w:top w:val="single" w:sz="4" w:space="1" w:color="auto"/>
+          <w:left w:val="single" w:sz="4" w:space="4" w:color="auto"/>
+          <w:bottom w:val="single" w:sz="4" w:space="1" w:color="auto"/>
+          <w:right w:val="single" w:sz="4" w:space="4" w:color="auto"/>
+        </w:pBdr>
+        <w:autoSpaceDE w:val="0"/>
+        <w:autoSpaceDN w:val="0"/>
+        <w:adjustRightInd w:val="0"/>
+        <w:spacing w:after="0" w:line="240" w:lineRule="auto"/>
+        <w:rPr>
+          <w:rFonts w:ascii="Times New Roman" w:hAnsi="Times New Roman" w:cs="Times New Roman"/>
+          <w:sz w:val="20"/>
+          <w:szCs w:val="20"/>
+          <w:lang w:val="en-US"/>
+        </w:rPr>
+      </w:pPr>
+      <w:r>
+        <w:rPr>
+          <w:rFonts w:ascii="Times New Roman" w:hAnsi="Times New Roman" w:cs="Times New Roman"/>
+          <w:sz w:val="20"/>
+          <w:szCs w:val="20"/>
+          <w:lang w:val="en-US"/>
+        </w:rPr>
+        <w:t>);</w:t>
+      </w:r>
+    </w:p>
+    <w:p>
+      <w:pPr>
+        <w:pBdr>
+          <w:top w:val="single" w:sz="4" w:space="1" w:color="auto"/>
+          <w:left w:val="single" w:sz="4" w:space="4" w:color="auto"/>
+          <w:bottom w:val="single" w:sz="4" w:space="1" w:color="auto"/>
+          <w:right w:val="single" w:sz="4" w:space="4" w:color="auto"/>
+        </w:pBdr>
+        <w:autoSpaceDE w:val="0"/>
+        <w:autoSpaceDN w:val="0"/>
+        <w:adjustRightInd w:val="0"/>
+        <w:spacing w:after="0" w:line="240" w:lineRule="auto"/>
+        <w:rPr>
+          <w:rFonts w:ascii="Times New Roman" w:hAnsi="Times New Roman" w:cs="Times New Roman"/>
+          <w:sz w:val="20"/>
+          <w:szCs w:val="20"/>
+          <w:lang w:val="en-US"/>
+        </w:rPr>
+      </w:pPr>
+      <w:proofErr w:type="gramStart"/>
+      <w:r>
+        <w:rPr>
+          <w:rFonts w:ascii="Times New Roman" w:hAnsi="Times New Roman" w:cs="Times New Roman"/>
+          <w:sz w:val="20"/>
+          <w:szCs w:val="20"/>
+          <w:lang w:val="en-US"/>
+        </w:rPr>
+        <w:t>alter</w:t>
+      </w:r>
+      <w:proofErr w:type="gramEnd"/>
+      <w:r>
+        <w:rPr>
+          <w:rFonts w:ascii="Times New Roman" w:hAnsi="Times New Roman" w:cs="Times New Roman"/>
+          <w:sz w:val="20"/>
+          <w:szCs w:val="20"/>
+          <w:lang w:val="en-US"/>
+        </w:rPr>
+        <w:t xml:space="preserve"> table Visits add constraint </w:t>
+      </w:r>
+      <w:proofErr w:type="spellStart"/>
+      <w:r>
+        <w:rPr>
+          <w:rFonts w:ascii="Times New Roman" w:hAnsi="Times New Roman" w:cs="Times New Roman"/>
+          <w:sz w:val="20"/>
+          <w:szCs w:val="20"/>
+          <w:lang w:val="en-US"/>
+        </w:rPr>
+        <w:t>visits_to_clients</w:t>
+      </w:r>
+      <w:proofErr w:type="spellEnd"/>
+      <w:r>
+        <w:rPr>
+          <w:rFonts w:ascii="Times New Roman" w:hAnsi="Times New Roman" w:cs="Times New Roman"/>
+          <w:sz w:val="20"/>
+          <w:szCs w:val="20"/>
+          <w:lang w:val="en-US"/>
+        </w:rPr>
+        <w:t xml:space="preserve"> foreign key (ID_CLIENT)</w:t>
+      </w:r>
+    </w:p>
+    <w:p>
+      <w:pPr>
+        <w:pBdr>
+          <w:top w:val="single" w:sz="4" w:space="1" w:color="auto"/>
+          <w:left w:val="single" w:sz="4" w:space="4" w:color="auto"/>
+          <w:bottom w:val="single" w:sz="4" w:space="1" w:color="auto"/>
+          <w:right w:val="single" w:sz="4" w:space="4" w:color="auto"/>
+        </w:pBdr>
+        <w:autoSpaceDE w:val="0"/>
+        <w:autoSpaceDN w:val="0"/>
+        <w:adjustRightInd w:val="0"/>
+        <w:spacing w:after="0" w:line="240" w:lineRule="auto"/>
+        <w:rPr>
+          <w:rFonts w:ascii="Times New Roman" w:hAnsi="Times New Roman" w:cs="Times New Roman"/>
+          <w:sz w:val="20"/>
+          <w:szCs w:val="20"/>
+          <w:lang w:val="en-US"/>
+        </w:rPr>
+      </w:pPr>
+      <w:proofErr w:type="gramStart"/>
+      <w:r>
+        <w:rPr>
+          <w:rFonts w:ascii="Times New Roman" w:hAnsi="Times New Roman" w:cs="Times New Roman"/>
+          <w:sz w:val="20"/>
+          <w:szCs w:val="20"/>
+          <w:lang w:val="en-US"/>
+        </w:rPr>
+        <w:t>references</w:t>
+      </w:r>
+      <w:proofErr w:type="gramEnd"/>
+      <w:r>
+        <w:rPr>
+          <w:rFonts w:ascii="Times New Roman" w:hAnsi="Times New Roman" w:cs="Times New Roman"/>
+          <w:sz w:val="20"/>
+          <w:szCs w:val="20"/>
+          <w:lang w:val="en-US"/>
+        </w:rPr>
+        <w:t xml:space="preserve"> Clients (ID_CLIENT);</w:t>
+      </w:r>
+    </w:p>
+    <w:p>
+      <w:pPr>
+        <w:pBdr>
+          <w:top w:val="single" w:sz="4" w:space="1" w:color="auto"/>
+          <w:left w:val="single" w:sz="4" w:space="4" w:color="auto"/>
+          <w:bottom w:val="single" w:sz="4" w:space="1" w:color="auto"/>
+          <w:right w:val="single" w:sz="4" w:space="4" w:color="auto"/>
+        </w:pBdr>
+        <w:autoSpaceDE w:val="0"/>
+        <w:autoSpaceDN w:val="0"/>
+        <w:adjustRightInd w:val="0"/>
+        <w:spacing w:after="0" w:line="240" w:lineRule="auto"/>
+        <w:rPr>
+          <w:rFonts w:ascii="Times New Roman" w:hAnsi="Times New Roman" w:cs="Times New Roman"/>
+          <w:sz w:val="20"/>
+          <w:szCs w:val="20"/>
+          <w:lang w:val="en-US"/>
+        </w:rPr>
+      </w:pPr>
+    </w:p>
+    <w:p>
+      <w:pPr>
+        <w:pBdr>
+          <w:top w:val="single" w:sz="4" w:space="1" w:color="auto"/>
+          <w:left w:val="single" w:sz="4" w:space="4" w:color="auto"/>
+          <w:bottom w:val="single" w:sz="4" w:space="1" w:color="auto"/>
+          <w:right w:val="single" w:sz="4" w:space="4" w:color="auto"/>
+        </w:pBdr>
+        <w:autoSpaceDE w:val="0"/>
+        <w:autoSpaceDN w:val="0"/>
+        <w:adjustRightInd w:val="0"/>
+        <w:spacing w:after="0" w:line="240" w:lineRule="auto"/>
+        <w:rPr>
+          <w:rFonts w:ascii="Times New Roman" w:hAnsi="Times New Roman" w:cs="Times New Roman"/>
+          <w:sz w:val="20"/>
+          <w:szCs w:val="20"/>
+          <w:lang w:val="en-US"/>
+        </w:rPr>
+      </w:pPr>
+      <w:proofErr w:type="gramStart"/>
+      <w:r>
+        <w:rPr>
+          <w:rFonts w:ascii="Times New Roman" w:hAnsi="Times New Roman" w:cs="Times New Roman"/>
+          <w:sz w:val="20"/>
+          <w:szCs w:val="20"/>
+          <w:lang w:val="en-US"/>
+        </w:rPr>
+        <w:t>create</w:t>
+      </w:r>
+      <w:proofErr w:type="gramEnd"/>
+      <w:r>
+        <w:rPr>
+          <w:rFonts w:ascii="Times New Roman" w:hAnsi="Times New Roman" w:cs="Times New Roman"/>
+          <w:sz w:val="20"/>
+          <w:szCs w:val="20"/>
+          <w:lang w:val="en-US"/>
         </w:rPr>
         <w:t xml:space="preserve"> table </w:t>
       </w:r>
       <w:proofErr w:type="spellStart"/>
       <w:r>
         <w:rPr>
-          <w:rFonts w:ascii="Times New Roman" w:eastAsia="Times New Roman" w:hAnsi="Times New Roman" w:cs="Times New Roman"/>
-          <w:color w:val="000000"/>
-          <w:sz w:val="20"/>
-          <w:szCs w:val="20"/>
-          <w:lang w:val="en-US" w:eastAsia="ru-RU"/>
-        </w:rPr>
-        <w:t>TicketsAccounting</w:t>
-      </w:r>
-      <w:proofErr w:type="spellEnd"/>
-      <w:r>
-        <w:rPr>
-          <w:rFonts w:ascii="Times New Roman" w:eastAsia="Times New Roman" w:hAnsi="Times New Roman" w:cs="Times New Roman"/>
-          <w:color w:val="000000"/>
-          <w:sz w:val="20"/>
-          <w:szCs w:val="20"/>
-          <w:lang w:val="en-US" w:eastAsia="ru-RU"/>
+          <w:rFonts w:ascii="Times New Roman" w:hAnsi="Times New Roman" w:cs="Times New Roman"/>
+          <w:sz w:val="20"/>
+          <w:szCs w:val="20"/>
+          <w:lang w:val="en-US"/>
+        </w:rPr>
+        <w:t>AddServices</w:t>
+      </w:r>
+      <w:proofErr w:type="spellEnd"/>
+      <w:r>
+        <w:rPr>
+          <w:rFonts w:ascii="Times New Roman" w:hAnsi="Times New Roman" w:cs="Times New Roman"/>
+          <w:sz w:val="20"/>
+          <w:szCs w:val="20"/>
+          <w:lang w:val="en-US"/>
         </w:rPr>
         <w:t>(</w:t>
       </w:r>
@@ -7878,2260 +8171,1475 @@
       <w:pPr>
         <w:pBdr>
           <w:top w:val="single" w:sz="4" w:space="1" w:color="auto"/>
-          <w:left w:val="single" w:sz="4" w:space="1" w:color="auto"/>
-          <w:bottom w:val="single" w:sz="4" w:space="1" w:color="auto"/>
-          <w:right w:val="single" w:sz="4" w:space="1" w:color="auto"/>
-        </w:pBdr>
-        <w:spacing w:after="0"/>
-        <w:rPr>
-          <w:rFonts w:ascii="Times New Roman" w:eastAsia="Times New Roman" w:hAnsi="Times New Roman" w:cs="Times New Roman"/>
-          <w:color w:val="000000"/>
-          <w:sz w:val="20"/>
-          <w:szCs w:val="20"/>
-          <w:lang w:val="en-US" w:eastAsia="ru-RU"/>
-        </w:rPr>
-      </w:pPr>
-      <w:r>
-        <w:rPr>
-          <w:rFonts w:ascii="Times New Roman" w:eastAsia="Times New Roman" w:hAnsi="Times New Roman" w:cs="Times New Roman"/>
-          <w:color w:val="000000"/>
-          <w:sz w:val="20"/>
-          <w:szCs w:val="20"/>
-          <w:lang w:val="en-US" w:eastAsia="ru-RU"/>
+          <w:left w:val="single" w:sz="4" w:space="4" w:color="auto"/>
+          <w:bottom w:val="single" w:sz="4" w:space="1" w:color="auto"/>
+          <w:right w:val="single" w:sz="4" w:space="4" w:color="auto"/>
+        </w:pBdr>
+        <w:autoSpaceDE w:val="0"/>
+        <w:autoSpaceDN w:val="0"/>
+        <w:adjustRightInd w:val="0"/>
+        <w:spacing w:after="0" w:line="240" w:lineRule="auto"/>
+        <w:rPr>
+          <w:rFonts w:ascii="Times New Roman" w:hAnsi="Times New Roman" w:cs="Times New Roman"/>
+          <w:sz w:val="20"/>
+          <w:szCs w:val="20"/>
+          <w:lang w:val="en-US"/>
+        </w:rPr>
+      </w:pPr>
+      <w:r>
+        <w:rPr>
+          <w:rFonts w:ascii="Times New Roman" w:hAnsi="Times New Roman" w:cs="Times New Roman"/>
+          <w:sz w:val="20"/>
+          <w:szCs w:val="20"/>
+          <w:lang w:val="en-US"/>
+        </w:rPr>
+        <w:t xml:space="preserve">    ID_SERVICE </w:t>
+      </w:r>
+      <w:proofErr w:type="spellStart"/>
+      <w:r>
+        <w:rPr>
+          <w:rFonts w:ascii="Times New Roman" w:hAnsi="Times New Roman" w:cs="Times New Roman"/>
+          <w:sz w:val="20"/>
+          <w:szCs w:val="20"/>
+          <w:lang w:val="en-US"/>
+        </w:rPr>
+        <w:t>int</w:t>
+      </w:r>
+      <w:proofErr w:type="spellEnd"/>
+      <w:r>
+        <w:rPr>
+          <w:rFonts w:ascii="Times New Roman" w:hAnsi="Times New Roman" w:cs="Times New Roman"/>
+          <w:sz w:val="20"/>
+          <w:szCs w:val="20"/>
+          <w:lang w:val="en-US"/>
+        </w:rPr>
+        <w:t xml:space="preserve"> primary key</w:t>
+      </w:r>
+    </w:p>
+    <w:p>
+      <w:pPr>
+        <w:pBdr>
+          <w:top w:val="single" w:sz="4" w:space="1" w:color="auto"/>
+          <w:left w:val="single" w:sz="4" w:space="4" w:color="auto"/>
+          <w:bottom w:val="single" w:sz="4" w:space="1" w:color="auto"/>
+          <w:right w:val="single" w:sz="4" w:space="4" w:color="auto"/>
+        </w:pBdr>
+        <w:autoSpaceDE w:val="0"/>
+        <w:autoSpaceDN w:val="0"/>
+        <w:adjustRightInd w:val="0"/>
+        <w:spacing w:after="0" w:line="240" w:lineRule="auto"/>
+        <w:rPr>
+          <w:rFonts w:ascii="Times New Roman" w:hAnsi="Times New Roman" w:cs="Times New Roman"/>
+          <w:sz w:val="20"/>
+          <w:szCs w:val="20"/>
+          <w:lang w:val="en-US"/>
+        </w:rPr>
+      </w:pPr>
+      <w:r>
+        <w:rPr>
+          <w:rFonts w:ascii="Times New Roman" w:hAnsi="Times New Roman" w:cs="Times New Roman"/>
+          <w:sz w:val="20"/>
+          <w:szCs w:val="20"/>
+          <w:lang w:val="en-US"/>
+        </w:rPr>
+        <w:t xml:space="preserve">    </w:t>
+      </w:r>
+      <w:proofErr w:type="gramStart"/>
+      <w:r>
+        <w:rPr>
+          <w:rFonts w:ascii="Times New Roman" w:hAnsi="Times New Roman" w:cs="Times New Roman"/>
+          <w:sz w:val="20"/>
+          <w:szCs w:val="20"/>
+          <w:lang w:val="en-US"/>
+        </w:rPr>
+        <w:t>,</w:t>
+      </w:r>
+      <w:proofErr w:type="spellStart"/>
+      <w:r>
+        <w:rPr>
+          <w:rFonts w:ascii="Times New Roman" w:hAnsi="Times New Roman" w:cs="Times New Roman"/>
+          <w:sz w:val="20"/>
+          <w:szCs w:val="20"/>
+          <w:lang w:val="en-US"/>
+        </w:rPr>
+        <w:t>ServiceName</w:t>
+      </w:r>
+      <w:proofErr w:type="spellEnd"/>
+      <w:proofErr w:type="gramEnd"/>
+      <w:r>
+        <w:rPr>
+          <w:rFonts w:ascii="Times New Roman" w:hAnsi="Times New Roman" w:cs="Times New Roman"/>
+          <w:sz w:val="20"/>
+          <w:szCs w:val="20"/>
+          <w:lang w:val="en-US"/>
+        </w:rPr>
+        <w:t xml:space="preserve"> </w:t>
+      </w:r>
+      <w:proofErr w:type="spellStart"/>
+      <w:r>
+        <w:rPr>
+          <w:rFonts w:ascii="Times New Roman" w:hAnsi="Times New Roman" w:cs="Times New Roman"/>
+          <w:sz w:val="20"/>
+          <w:szCs w:val="20"/>
+          <w:lang w:val="en-US"/>
+        </w:rPr>
+        <w:t>varchar</w:t>
+      </w:r>
+      <w:proofErr w:type="spellEnd"/>
+      <w:r>
+        <w:rPr>
+          <w:rFonts w:ascii="Times New Roman" w:hAnsi="Times New Roman" w:cs="Times New Roman"/>
+          <w:sz w:val="20"/>
+          <w:szCs w:val="20"/>
+          <w:lang w:val="en-US"/>
+        </w:rPr>
+        <w:t>(255)</w:t>
+      </w:r>
+    </w:p>
+    <w:p>
+      <w:pPr>
+        <w:pBdr>
+          <w:top w:val="single" w:sz="4" w:space="1" w:color="auto"/>
+          <w:left w:val="single" w:sz="4" w:space="4" w:color="auto"/>
+          <w:bottom w:val="single" w:sz="4" w:space="1" w:color="auto"/>
+          <w:right w:val="single" w:sz="4" w:space="4" w:color="auto"/>
+        </w:pBdr>
+        <w:autoSpaceDE w:val="0"/>
+        <w:autoSpaceDN w:val="0"/>
+        <w:adjustRightInd w:val="0"/>
+        <w:spacing w:after="0" w:line="240" w:lineRule="auto"/>
+        <w:rPr>
+          <w:rFonts w:ascii="Times New Roman" w:hAnsi="Times New Roman" w:cs="Times New Roman"/>
+          <w:sz w:val="20"/>
+          <w:szCs w:val="20"/>
+          <w:lang w:val="en-US"/>
+        </w:rPr>
+      </w:pPr>
+      <w:r>
+        <w:rPr>
+          <w:rFonts w:ascii="Times New Roman" w:hAnsi="Times New Roman" w:cs="Times New Roman"/>
+          <w:sz w:val="20"/>
+          <w:szCs w:val="20"/>
+          <w:lang w:val="en-US"/>
+        </w:rPr>
+        <w:t xml:space="preserve">    </w:t>
+      </w:r>
+      <w:proofErr w:type="gramStart"/>
+      <w:r>
+        <w:rPr>
+          <w:rFonts w:ascii="Times New Roman" w:hAnsi="Times New Roman" w:cs="Times New Roman"/>
+          <w:sz w:val="20"/>
+          <w:szCs w:val="20"/>
+          <w:lang w:val="en-US"/>
+        </w:rPr>
+        <w:t>,</w:t>
+      </w:r>
+      <w:proofErr w:type="spellStart"/>
+      <w:r>
+        <w:rPr>
+          <w:rFonts w:ascii="Times New Roman" w:hAnsi="Times New Roman" w:cs="Times New Roman"/>
+          <w:sz w:val="20"/>
+          <w:szCs w:val="20"/>
+          <w:lang w:val="en-US"/>
+        </w:rPr>
+        <w:t>ServPrice</w:t>
+      </w:r>
+      <w:proofErr w:type="spellEnd"/>
+      <w:proofErr w:type="gramEnd"/>
+      <w:r>
+        <w:rPr>
+          <w:rFonts w:ascii="Times New Roman" w:hAnsi="Times New Roman" w:cs="Times New Roman"/>
+          <w:sz w:val="20"/>
+          <w:szCs w:val="20"/>
+          <w:lang w:val="en-US"/>
+        </w:rPr>
+        <w:t xml:space="preserve"> </w:t>
+      </w:r>
+      <w:proofErr w:type="spellStart"/>
+      <w:r>
+        <w:rPr>
+          <w:rFonts w:ascii="Times New Roman" w:hAnsi="Times New Roman" w:cs="Times New Roman"/>
+          <w:sz w:val="20"/>
+          <w:szCs w:val="20"/>
+          <w:lang w:val="en-US"/>
+        </w:rPr>
+        <w:t>int</w:t>
+      </w:r>
+      <w:proofErr w:type="spellEnd"/>
+    </w:p>
+    <w:p>
+      <w:pPr>
+        <w:pBdr>
+          <w:top w:val="single" w:sz="4" w:space="1" w:color="auto"/>
+          <w:left w:val="single" w:sz="4" w:space="4" w:color="auto"/>
+          <w:bottom w:val="single" w:sz="4" w:space="1" w:color="auto"/>
+          <w:right w:val="single" w:sz="4" w:space="4" w:color="auto"/>
+        </w:pBdr>
+        <w:autoSpaceDE w:val="0"/>
+        <w:autoSpaceDN w:val="0"/>
+        <w:adjustRightInd w:val="0"/>
+        <w:spacing w:after="0" w:line="240" w:lineRule="auto"/>
+        <w:rPr>
+          <w:rFonts w:ascii="Times New Roman" w:hAnsi="Times New Roman" w:cs="Times New Roman"/>
+          <w:sz w:val="20"/>
+          <w:szCs w:val="20"/>
+          <w:lang w:val="en-US"/>
+        </w:rPr>
+      </w:pPr>
+      <w:r>
+        <w:rPr>
+          <w:rFonts w:ascii="Times New Roman" w:hAnsi="Times New Roman" w:cs="Times New Roman"/>
+          <w:sz w:val="20"/>
+          <w:szCs w:val="20"/>
+          <w:lang w:val="en-US"/>
+        </w:rPr>
+        <w:t>);</w:t>
+      </w:r>
+    </w:p>
+    <w:p>
+      <w:pPr>
+        <w:pBdr>
+          <w:top w:val="single" w:sz="4" w:space="1" w:color="auto"/>
+          <w:left w:val="single" w:sz="4" w:space="4" w:color="auto"/>
+          <w:bottom w:val="single" w:sz="4" w:space="1" w:color="auto"/>
+          <w:right w:val="single" w:sz="4" w:space="4" w:color="auto"/>
+        </w:pBdr>
+        <w:autoSpaceDE w:val="0"/>
+        <w:autoSpaceDN w:val="0"/>
+        <w:adjustRightInd w:val="0"/>
+        <w:spacing w:after="0" w:line="240" w:lineRule="auto"/>
+        <w:rPr>
+          <w:rFonts w:ascii="Times New Roman" w:hAnsi="Times New Roman" w:cs="Times New Roman"/>
+          <w:sz w:val="20"/>
+          <w:szCs w:val="20"/>
+          <w:lang w:val="en-US"/>
+        </w:rPr>
+      </w:pPr>
+    </w:p>
+    <w:p>
+      <w:pPr>
+        <w:pBdr>
+          <w:top w:val="single" w:sz="4" w:space="1" w:color="auto"/>
+          <w:left w:val="single" w:sz="4" w:space="4" w:color="auto"/>
+          <w:bottom w:val="single" w:sz="4" w:space="1" w:color="auto"/>
+          <w:right w:val="single" w:sz="4" w:space="4" w:color="auto"/>
+        </w:pBdr>
+        <w:autoSpaceDE w:val="0"/>
+        <w:autoSpaceDN w:val="0"/>
+        <w:adjustRightInd w:val="0"/>
+        <w:spacing w:after="0" w:line="240" w:lineRule="auto"/>
+        <w:rPr>
+          <w:rFonts w:ascii="Times New Roman" w:hAnsi="Times New Roman" w:cs="Times New Roman"/>
+          <w:sz w:val="20"/>
+          <w:szCs w:val="20"/>
+          <w:lang w:val="en-US"/>
+        </w:rPr>
+      </w:pPr>
+      <w:proofErr w:type="gramStart"/>
+      <w:r>
+        <w:rPr>
+          <w:rFonts w:ascii="Times New Roman" w:hAnsi="Times New Roman" w:cs="Times New Roman"/>
+          <w:sz w:val="20"/>
+          <w:szCs w:val="20"/>
+          <w:lang w:val="en-US"/>
+        </w:rPr>
+        <w:t>create</w:t>
+      </w:r>
+      <w:proofErr w:type="gramEnd"/>
+      <w:r>
+        <w:rPr>
+          <w:rFonts w:ascii="Times New Roman" w:hAnsi="Times New Roman" w:cs="Times New Roman"/>
+          <w:sz w:val="20"/>
+          <w:szCs w:val="20"/>
+          <w:lang w:val="en-US"/>
+        </w:rPr>
+        <w:t xml:space="preserve"> table </w:t>
+      </w:r>
+      <w:proofErr w:type="spellStart"/>
+      <w:r>
+        <w:rPr>
+          <w:rFonts w:ascii="Times New Roman" w:hAnsi="Times New Roman" w:cs="Times New Roman"/>
+          <w:sz w:val="20"/>
+          <w:szCs w:val="20"/>
+          <w:lang w:val="en-US"/>
+        </w:rPr>
+        <w:t>ServicesToTypes</w:t>
+      </w:r>
+      <w:proofErr w:type="spellEnd"/>
+      <w:r>
+        <w:rPr>
+          <w:rFonts w:ascii="Times New Roman" w:hAnsi="Times New Roman" w:cs="Times New Roman"/>
+          <w:sz w:val="20"/>
+          <w:szCs w:val="20"/>
+          <w:lang w:val="en-US"/>
+        </w:rPr>
+        <w:t>(</w:t>
+      </w:r>
+    </w:p>
+    <w:p>
+      <w:pPr>
+        <w:pBdr>
+          <w:top w:val="single" w:sz="4" w:space="1" w:color="auto"/>
+          <w:left w:val="single" w:sz="4" w:space="4" w:color="auto"/>
+          <w:bottom w:val="single" w:sz="4" w:space="1" w:color="auto"/>
+          <w:right w:val="single" w:sz="4" w:space="4" w:color="auto"/>
+        </w:pBdr>
+        <w:autoSpaceDE w:val="0"/>
+        <w:autoSpaceDN w:val="0"/>
+        <w:adjustRightInd w:val="0"/>
+        <w:spacing w:after="0" w:line="240" w:lineRule="auto"/>
+        <w:rPr>
+          <w:rFonts w:ascii="Times New Roman" w:hAnsi="Times New Roman" w:cs="Times New Roman"/>
+          <w:sz w:val="20"/>
+          <w:szCs w:val="20"/>
+          <w:lang w:val="en-US"/>
+        </w:rPr>
+      </w:pPr>
+      <w:r>
+        <w:rPr>
+          <w:rFonts w:ascii="Times New Roman" w:hAnsi="Times New Roman" w:cs="Times New Roman"/>
+          <w:sz w:val="20"/>
+          <w:szCs w:val="20"/>
+          <w:lang w:val="en-US"/>
+        </w:rPr>
+        <w:t xml:space="preserve">    ID_SERVICE </w:t>
+      </w:r>
+      <w:proofErr w:type="spellStart"/>
+      <w:r>
+        <w:rPr>
+          <w:rFonts w:ascii="Times New Roman" w:hAnsi="Times New Roman" w:cs="Times New Roman"/>
+          <w:sz w:val="20"/>
+          <w:szCs w:val="20"/>
+          <w:lang w:val="en-US"/>
+        </w:rPr>
+        <w:t>int</w:t>
+      </w:r>
+      <w:proofErr w:type="spellEnd"/>
+    </w:p>
+    <w:p>
+      <w:pPr>
+        <w:pBdr>
+          <w:top w:val="single" w:sz="4" w:space="1" w:color="auto"/>
+          <w:left w:val="single" w:sz="4" w:space="4" w:color="auto"/>
+          <w:bottom w:val="single" w:sz="4" w:space="1" w:color="auto"/>
+          <w:right w:val="single" w:sz="4" w:space="4" w:color="auto"/>
+        </w:pBdr>
+        <w:autoSpaceDE w:val="0"/>
+        <w:autoSpaceDN w:val="0"/>
+        <w:adjustRightInd w:val="0"/>
+        <w:spacing w:after="0" w:line="240" w:lineRule="auto"/>
+        <w:rPr>
+          <w:rFonts w:ascii="Times New Roman" w:hAnsi="Times New Roman" w:cs="Times New Roman"/>
+          <w:sz w:val="20"/>
+          <w:szCs w:val="20"/>
+          <w:lang w:val="en-US"/>
+        </w:rPr>
+      </w:pPr>
+      <w:r>
+        <w:rPr>
+          <w:rFonts w:ascii="Times New Roman" w:hAnsi="Times New Roman" w:cs="Times New Roman"/>
+          <w:sz w:val="20"/>
+          <w:szCs w:val="20"/>
+          <w:lang w:val="en-US"/>
+        </w:rPr>
+        <w:t xml:space="preserve">    </w:t>
+      </w:r>
+      <w:proofErr w:type="gramStart"/>
+      <w:r>
+        <w:rPr>
+          <w:rFonts w:ascii="Times New Roman" w:hAnsi="Times New Roman" w:cs="Times New Roman"/>
+          <w:sz w:val="20"/>
+          <w:szCs w:val="20"/>
+          <w:lang w:val="en-US"/>
+        </w:rPr>
+        <w:t>,ID</w:t>
+      </w:r>
+      <w:proofErr w:type="gramEnd"/>
+      <w:r>
+        <w:rPr>
+          <w:rFonts w:ascii="Times New Roman" w:hAnsi="Times New Roman" w:cs="Times New Roman"/>
+          <w:sz w:val="20"/>
+          <w:szCs w:val="20"/>
+          <w:lang w:val="en-US"/>
+        </w:rPr>
+        <w:t xml:space="preserve">_TYPE </w:t>
+      </w:r>
+      <w:proofErr w:type="spellStart"/>
+      <w:r>
+        <w:rPr>
+          <w:rFonts w:ascii="Times New Roman" w:hAnsi="Times New Roman" w:cs="Times New Roman"/>
+          <w:sz w:val="20"/>
+          <w:szCs w:val="20"/>
+          <w:lang w:val="en-US"/>
+        </w:rPr>
+        <w:t>int</w:t>
+      </w:r>
+      <w:proofErr w:type="spellEnd"/>
+    </w:p>
+    <w:p>
+      <w:pPr>
+        <w:pBdr>
+          <w:top w:val="single" w:sz="4" w:space="1" w:color="auto"/>
+          <w:left w:val="single" w:sz="4" w:space="4" w:color="auto"/>
+          <w:bottom w:val="single" w:sz="4" w:space="1" w:color="auto"/>
+          <w:right w:val="single" w:sz="4" w:space="4" w:color="auto"/>
+        </w:pBdr>
+        <w:autoSpaceDE w:val="0"/>
+        <w:autoSpaceDN w:val="0"/>
+        <w:adjustRightInd w:val="0"/>
+        <w:spacing w:after="0" w:line="240" w:lineRule="auto"/>
+        <w:rPr>
+          <w:rFonts w:ascii="Times New Roman" w:hAnsi="Times New Roman" w:cs="Times New Roman"/>
+          <w:sz w:val="20"/>
+          <w:szCs w:val="20"/>
+          <w:lang w:val="en-US"/>
+        </w:rPr>
+      </w:pPr>
+      <w:r>
+        <w:rPr>
+          <w:rFonts w:ascii="Times New Roman" w:hAnsi="Times New Roman" w:cs="Times New Roman"/>
+          <w:sz w:val="20"/>
+          <w:szCs w:val="20"/>
+          <w:lang w:val="en-US"/>
+        </w:rPr>
+        <w:t>);</w:t>
+      </w:r>
+    </w:p>
+    <w:p>
+      <w:pPr>
+        <w:pBdr>
+          <w:top w:val="single" w:sz="4" w:space="1" w:color="auto"/>
+          <w:left w:val="single" w:sz="4" w:space="4" w:color="auto"/>
+          <w:bottom w:val="single" w:sz="4" w:space="1" w:color="auto"/>
+          <w:right w:val="single" w:sz="4" w:space="4" w:color="auto"/>
+        </w:pBdr>
+        <w:autoSpaceDE w:val="0"/>
+        <w:autoSpaceDN w:val="0"/>
+        <w:adjustRightInd w:val="0"/>
+        <w:spacing w:after="0" w:line="240" w:lineRule="auto"/>
+        <w:rPr>
+          <w:rFonts w:ascii="Times New Roman" w:hAnsi="Times New Roman" w:cs="Times New Roman"/>
+          <w:sz w:val="20"/>
+          <w:szCs w:val="20"/>
+          <w:lang w:val="en-US"/>
+        </w:rPr>
+      </w:pPr>
+      <w:proofErr w:type="gramStart"/>
+      <w:r>
+        <w:rPr>
+          <w:rFonts w:ascii="Times New Roman" w:hAnsi="Times New Roman" w:cs="Times New Roman"/>
+          <w:sz w:val="20"/>
+          <w:szCs w:val="20"/>
+          <w:lang w:val="en-US"/>
+        </w:rPr>
+        <w:t>alter</w:t>
+      </w:r>
+      <w:proofErr w:type="gramEnd"/>
+      <w:r>
+        <w:rPr>
+          <w:rFonts w:ascii="Times New Roman" w:hAnsi="Times New Roman" w:cs="Times New Roman"/>
+          <w:sz w:val="20"/>
+          <w:szCs w:val="20"/>
+          <w:lang w:val="en-US"/>
+        </w:rPr>
+        <w:t xml:space="preserve"> table </w:t>
+      </w:r>
+      <w:proofErr w:type="spellStart"/>
+      <w:r>
+        <w:rPr>
+          <w:rFonts w:ascii="Times New Roman" w:hAnsi="Times New Roman" w:cs="Times New Roman"/>
+          <w:sz w:val="20"/>
+          <w:szCs w:val="20"/>
+          <w:lang w:val="en-US"/>
+        </w:rPr>
+        <w:t>ServicesToTypes</w:t>
+      </w:r>
+      <w:proofErr w:type="spellEnd"/>
+      <w:r>
+        <w:rPr>
+          <w:rFonts w:ascii="Times New Roman" w:hAnsi="Times New Roman" w:cs="Times New Roman"/>
+          <w:sz w:val="20"/>
+          <w:szCs w:val="20"/>
+          <w:lang w:val="en-US"/>
+        </w:rPr>
+        <w:t xml:space="preserve"> add constraint </w:t>
+      </w:r>
+      <w:proofErr w:type="spellStart"/>
+      <w:r>
+        <w:rPr>
+          <w:rFonts w:ascii="Times New Roman" w:hAnsi="Times New Roman" w:cs="Times New Roman"/>
+          <w:sz w:val="20"/>
+          <w:szCs w:val="20"/>
+          <w:lang w:val="en-US"/>
+        </w:rPr>
+        <w:t>stt_to_serv</w:t>
+      </w:r>
+      <w:proofErr w:type="spellEnd"/>
+      <w:r>
+        <w:rPr>
+          <w:rFonts w:ascii="Times New Roman" w:hAnsi="Times New Roman" w:cs="Times New Roman"/>
+          <w:sz w:val="20"/>
+          <w:szCs w:val="20"/>
+          <w:lang w:val="en-US"/>
+        </w:rPr>
+        <w:t xml:space="preserve"> foreign key (ID_SERVICE)</w:t>
+      </w:r>
+    </w:p>
+    <w:p>
+      <w:pPr>
+        <w:pBdr>
+          <w:top w:val="single" w:sz="4" w:space="1" w:color="auto"/>
+          <w:left w:val="single" w:sz="4" w:space="4" w:color="auto"/>
+          <w:bottom w:val="single" w:sz="4" w:space="1" w:color="auto"/>
+          <w:right w:val="single" w:sz="4" w:space="4" w:color="auto"/>
+        </w:pBdr>
+        <w:autoSpaceDE w:val="0"/>
+        <w:autoSpaceDN w:val="0"/>
+        <w:adjustRightInd w:val="0"/>
+        <w:spacing w:after="0" w:line="240" w:lineRule="auto"/>
+        <w:rPr>
+          <w:rFonts w:ascii="Times New Roman" w:hAnsi="Times New Roman" w:cs="Times New Roman"/>
+          <w:sz w:val="20"/>
+          <w:szCs w:val="20"/>
+          <w:lang w:val="en-US"/>
+        </w:rPr>
+      </w:pPr>
+      <w:proofErr w:type="gramStart"/>
+      <w:r>
+        <w:rPr>
+          <w:rFonts w:ascii="Times New Roman" w:hAnsi="Times New Roman" w:cs="Times New Roman"/>
+          <w:sz w:val="20"/>
+          <w:szCs w:val="20"/>
+          <w:lang w:val="en-US"/>
+        </w:rPr>
+        <w:t>references</w:t>
+      </w:r>
+      <w:proofErr w:type="gramEnd"/>
+      <w:r>
+        <w:rPr>
+          <w:rFonts w:ascii="Times New Roman" w:hAnsi="Times New Roman" w:cs="Times New Roman"/>
+          <w:sz w:val="20"/>
+          <w:szCs w:val="20"/>
+          <w:lang w:val="en-US"/>
+        </w:rPr>
+        <w:t xml:space="preserve"> </w:t>
+      </w:r>
+      <w:proofErr w:type="spellStart"/>
+      <w:r>
+        <w:rPr>
+          <w:rFonts w:ascii="Times New Roman" w:hAnsi="Times New Roman" w:cs="Times New Roman"/>
+          <w:sz w:val="20"/>
+          <w:szCs w:val="20"/>
+          <w:lang w:val="en-US"/>
+        </w:rPr>
+        <w:t>AddServices</w:t>
+      </w:r>
+      <w:proofErr w:type="spellEnd"/>
+      <w:r>
+        <w:rPr>
+          <w:rFonts w:ascii="Times New Roman" w:hAnsi="Times New Roman" w:cs="Times New Roman"/>
+          <w:sz w:val="20"/>
+          <w:szCs w:val="20"/>
+          <w:lang w:val="en-US"/>
+        </w:rPr>
+        <w:t xml:space="preserve"> (ID_SERVICE);</w:t>
+      </w:r>
+    </w:p>
+    <w:p>
+      <w:pPr>
+        <w:pBdr>
+          <w:top w:val="single" w:sz="4" w:space="1" w:color="auto"/>
+          <w:left w:val="single" w:sz="4" w:space="4" w:color="auto"/>
+          <w:bottom w:val="single" w:sz="4" w:space="1" w:color="auto"/>
+          <w:right w:val="single" w:sz="4" w:space="4" w:color="auto"/>
+        </w:pBdr>
+        <w:autoSpaceDE w:val="0"/>
+        <w:autoSpaceDN w:val="0"/>
+        <w:adjustRightInd w:val="0"/>
+        <w:spacing w:after="0" w:line="240" w:lineRule="auto"/>
+        <w:rPr>
+          <w:rFonts w:ascii="Times New Roman" w:hAnsi="Times New Roman" w:cs="Times New Roman"/>
+          <w:sz w:val="20"/>
+          <w:szCs w:val="20"/>
+          <w:lang w:val="en-US"/>
+        </w:rPr>
+      </w:pPr>
+      <w:proofErr w:type="gramStart"/>
+      <w:r>
+        <w:rPr>
+          <w:rFonts w:ascii="Times New Roman" w:hAnsi="Times New Roman" w:cs="Times New Roman"/>
+          <w:sz w:val="20"/>
+          <w:szCs w:val="20"/>
+          <w:lang w:val="en-US"/>
+        </w:rPr>
+        <w:t>alter</w:t>
+      </w:r>
+      <w:proofErr w:type="gramEnd"/>
+      <w:r>
+        <w:rPr>
+          <w:rFonts w:ascii="Times New Roman" w:hAnsi="Times New Roman" w:cs="Times New Roman"/>
+          <w:sz w:val="20"/>
+          <w:szCs w:val="20"/>
+          <w:lang w:val="en-US"/>
+        </w:rPr>
+        <w:t xml:space="preserve"> table </w:t>
+      </w:r>
+      <w:proofErr w:type="spellStart"/>
+      <w:r>
+        <w:rPr>
+          <w:rFonts w:ascii="Times New Roman" w:hAnsi="Times New Roman" w:cs="Times New Roman"/>
+          <w:sz w:val="20"/>
+          <w:szCs w:val="20"/>
+          <w:lang w:val="en-US"/>
+        </w:rPr>
+        <w:t>ServicesToTypes</w:t>
+      </w:r>
+      <w:proofErr w:type="spellEnd"/>
+      <w:r>
+        <w:rPr>
+          <w:rFonts w:ascii="Times New Roman" w:hAnsi="Times New Roman" w:cs="Times New Roman"/>
+          <w:sz w:val="20"/>
+          <w:szCs w:val="20"/>
+          <w:lang w:val="en-US"/>
+        </w:rPr>
+        <w:t xml:space="preserve"> add constraint </w:t>
+      </w:r>
+      <w:proofErr w:type="spellStart"/>
+      <w:r>
+        <w:rPr>
+          <w:rFonts w:ascii="Times New Roman" w:hAnsi="Times New Roman" w:cs="Times New Roman"/>
+          <w:sz w:val="20"/>
+          <w:szCs w:val="20"/>
+          <w:lang w:val="en-US"/>
+        </w:rPr>
+        <w:t>stt_to_types</w:t>
+      </w:r>
+      <w:proofErr w:type="spellEnd"/>
+      <w:r>
+        <w:rPr>
+          <w:rFonts w:ascii="Times New Roman" w:hAnsi="Times New Roman" w:cs="Times New Roman"/>
+          <w:sz w:val="20"/>
+          <w:szCs w:val="20"/>
+          <w:lang w:val="en-US"/>
+        </w:rPr>
+        <w:t xml:space="preserve"> foreign key (ID_TYPE)</w:t>
+      </w:r>
+    </w:p>
+    <w:p>
+      <w:pPr>
+        <w:pBdr>
+          <w:top w:val="single" w:sz="4" w:space="1" w:color="auto"/>
+          <w:left w:val="single" w:sz="4" w:space="4" w:color="auto"/>
+          <w:bottom w:val="single" w:sz="4" w:space="1" w:color="auto"/>
+          <w:right w:val="single" w:sz="4" w:space="4" w:color="auto"/>
+        </w:pBdr>
+        <w:autoSpaceDE w:val="0"/>
+        <w:autoSpaceDN w:val="0"/>
+        <w:adjustRightInd w:val="0"/>
+        <w:spacing w:after="0" w:line="240" w:lineRule="auto"/>
+        <w:rPr>
+          <w:rFonts w:ascii="Times New Roman" w:hAnsi="Times New Roman" w:cs="Times New Roman"/>
+          <w:sz w:val="20"/>
+          <w:szCs w:val="20"/>
+          <w:lang w:val="en-US"/>
+        </w:rPr>
+      </w:pPr>
+      <w:proofErr w:type="gramStart"/>
+      <w:r>
+        <w:rPr>
+          <w:rFonts w:ascii="Times New Roman" w:hAnsi="Times New Roman" w:cs="Times New Roman"/>
+          <w:sz w:val="20"/>
+          <w:szCs w:val="20"/>
+          <w:lang w:val="en-US"/>
+        </w:rPr>
+        <w:t>references</w:t>
+      </w:r>
+      <w:proofErr w:type="gramEnd"/>
+      <w:r>
+        <w:rPr>
+          <w:rFonts w:ascii="Times New Roman" w:hAnsi="Times New Roman" w:cs="Times New Roman"/>
+          <w:sz w:val="20"/>
+          <w:szCs w:val="20"/>
+          <w:lang w:val="en-US"/>
+        </w:rPr>
+        <w:t xml:space="preserve"> </w:t>
+      </w:r>
+      <w:proofErr w:type="spellStart"/>
+      <w:r>
+        <w:rPr>
+          <w:rFonts w:ascii="Times New Roman" w:hAnsi="Times New Roman" w:cs="Times New Roman"/>
+          <w:sz w:val="20"/>
+          <w:szCs w:val="20"/>
+          <w:lang w:val="en-US"/>
+        </w:rPr>
+        <w:t>TicketTypes</w:t>
+      </w:r>
+      <w:proofErr w:type="spellEnd"/>
+      <w:r>
+        <w:rPr>
+          <w:rFonts w:ascii="Times New Roman" w:hAnsi="Times New Roman" w:cs="Times New Roman"/>
+          <w:sz w:val="20"/>
+          <w:szCs w:val="20"/>
+          <w:lang w:val="en-US"/>
+        </w:rPr>
+        <w:t xml:space="preserve"> (ID_TYPE);</w:t>
+      </w:r>
+    </w:p>
+    <w:p>
+      <w:pPr>
+        <w:pBdr>
+          <w:top w:val="single" w:sz="4" w:space="1" w:color="auto"/>
+          <w:left w:val="single" w:sz="4" w:space="4" w:color="auto"/>
+          <w:bottom w:val="single" w:sz="4" w:space="1" w:color="auto"/>
+          <w:right w:val="single" w:sz="4" w:space="4" w:color="auto"/>
+        </w:pBdr>
+        <w:autoSpaceDE w:val="0"/>
+        <w:autoSpaceDN w:val="0"/>
+        <w:adjustRightInd w:val="0"/>
+        <w:spacing w:after="0" w:line="240" w:lineRule="auto"/>
+        <w:rPr>
+          <w:rFonts w:ascii="Times New Roman" w:hAnsi="Times New Roman" w:cs="Times New Roman"/>
+          <w:sz w:val="20"/>
+          <w:szCs w:val="20"/>
+          <w:lang w:val="en-US"/>
+        </w:rPr>
+      </w:pPr>
+    </w:p>
+    <w:p>
+      <w:pPr>
+        <w:pBdr>
+          <w:top w:val="single" w:sz="4" w:space="1" w:color="auto"/>
+          <w:left w:val="single" w:sz="4" w:space="4" w:color="auto"/>
+          <w:bottom w:val="single" w:sz="4" w:space="1" w:color="auto"/>
+          <w:right w:val="single" w:sz="4" w:space="4" w:color="auto"/>
+        </w:pBdr>
+        <w:autoSpaceDE w:val="0"/>
+        <w:autoSpaceDN w:val="0"/>
+        <w:adjustRightInd w:val="0"/>
+        <w:spacing w:after="0" w:line="240" w:lineRule="auto"/>
+        <w:rPr>
+          <w:rFonts w:ascii="Times New Roman" w:hAnsi="Times New Roman" w:cs="Times New Roman"/>
+          <w:sz w:val="20"/>
+          <w:szCs w:val="20"/>
+          <w:lang w:val="en-US"/>
+        </w:rPr>
+      </w:pPr>
+    </w:p>
+    <w:p>
+      <w:pPr>
+        <w:pBdr>
+          <w:top w:val="single" w:sz="4" w:space="1" w:color="auto"/>
+          <w:left w:val="single" w:sz="4" w:space="4" w:color="auto"/>
+          <w:bottom w:val="single" w:sz="4" w:space="1" w:color="auto"/>
+          <w:right w:val="single" w:sz="4" w:space="4" w:color="auto"/>
+        </w:pBdr>
+        <w:autoSpaceDE w:val="0"/>
+        <w:autoSpaceDN w:val="0"/>
+        <w:adjustRightInd w:val="0"/>
+        <w:spacing w:after="0" w:line="240" w:lineRule="auto"/>
+        <w:rPr>
+          <w:rFonts w:ascii="Times New Roman" w:hAnsi="Times New Roman" w:cs="Times New Roman"/>
+          <w:sz w:val="20"/>
+          <w:szCs w:val="20"/>
+          <w:lang w:val="en-US"/>
+        </w:rPr>
+      </w:pPr>
+      <w:proofErr w:type="gramStart"/>
+      <w:r>
+        <w:rPr>
+          <w:rFonts w:ascii="Times New Roman" w:hAnsi="Times New Roman" w:cs="Times New Roman"/>
+          <w:sz w:val="20"/>
+          <w:szCs w:val="20"/>
+          <w:lang w:val="en-US"/>
+        </w:rPr>
+        <w:t>create</w:t>
+      </w:r>
+      <w:proofErr w:type="gramEnd"/>
+      <w:r>
+        <w:rPr>
+          <w:rFonts w:ascii="Times New Roman" w:hAnsi="Times New Roman" w:cs="Times New Roman"/>
+          <w:sz w:val="20"/>
+          <w:szCs w:val="20"/>
+          <w:lang w:val="en-US"/>
+        </w:rPr>
+        <w:t xml:space="preserve"> table </w:t>
+      </w:r>
+      <w:proofErr w:type="spellStart"/>
+      <w:r>
+        <w:rPr>
+          <w:rFonts w:ascii="Times New Roman" w:hAnsi="Times New Roman" w:cs="Times New Roman"/>
+          <w:sz w:val="20"/>
+          <w:szCs w:val="20"/>
+          <w:lang w:val="en-US"/>
+        </w:rPr>
+        <w:t>AccountingServices</w:t>
+      </w:r>
+      <w:proofErr w:type="spellEnd"/>
+      <w:r>
+        <w:rPr>
+          <w:rFonts w:ascii="Times New Roman" w:hAnsi="Times New Roman" w:cs="Times New Roman"/>
+          <w:sz w:val="20"/>
+          <w:szCs w:val="20"/>
+          <w:lang w:val="en-US"/>
+        </w:rPr>
+        <w:t>(</w:t>
+      </w:r>
+    </w:p>
+    <w:p>
+      <w:pPr>
+        <w:pBdr>
+          <w:top w:val="single" w:sz="4" w:space="1" w:color="auto"/>
+          <w:left w:val="single" w:sz="4" w:space="4" w:color="auto"/>
+          <w:bottom w:val="single" w:sz="4" w:space="1" w:color="auto"/>
+          <w:right w:val="single" w:sz="4" w:space="4" w:color="auto"/>
+        </w:pBdr>
+        <w:autoSpaceDE w:val="0"/>
+        <w:autoSpaceDN w:val="0"/>
+        <w:adjustRightInd w:val="0"/>
+        <w:spacing w:after="0" w:line="240" w:lineRule="auto"/>
+        <w:rPr>
+          <w:rFonts w:ascii="Times New Roman" w:hAnsi="Times New Roman" w:cs="Times New Roman"/>
+          <w:sz w:val="20"/>
+          <w:szCs w:val="20"/>
+          <w:lang w:val="en-US"/>
+        </w:rPr>
+      </w:pPr>
+      <w:r>
+        <w:rPr>
+          <w:rFonts w:ascii="Times New Roman" w:hAnsi="Times New Roman" w:cs="Times New Roman"/>
+          <w:sz w:val="20"/>
+          <w:szCs w:val="20"/>
+          <w:lang w:val="en-US"/>
+        </w:rPr>
+        <w:t xml:space="preserve">    ID_CLIENT </w:t>
+      </w:r>
+      <w:proofErr w:type="spellStart"/>
+      <w:r>
+        <w:rPr>
+          <w:rFonts w:ascii="Times New Roman" w:hAnsi="Times New Roman" w:cs="Times New Roman"/>
+          <w:sz w:val="20"/>
+          <w:szCs w:val="20"/>
+          <w:lang w:val="en-US"/>
+        </w:rPr>
+        <w:t>int</w:t>
+      </w:r>
+      <w:proofErr w:type="spellEnd"/>
+      <w:r>
+        <w:rPr>
+          <w:rFonts w:ascii="Times New Roman" w:hAnsi="Times New Roman" w:cs="Times New Roman"/>
+          <w:sz w:val="20"/>
+          <w:szCs w:val="20"/>
+          <w:lang w:val="en-US"/>
+        </w:rPr>
+        <w:t xml:space="preserve"> not null</w:t>
+      </w:r>
+    </w:p>
+    <w:p>
+      <w:pPr>
+        <w:pBdr>
+          <w:top w:val="single" w:sz="4" w:space="1" w:color="auto"/>
+          <w:left w:val="single" w:sz="4" w:space="4" w:color="auto"/>
+          <w:bottom w:val="single" w:sz="4" w:space="1" w:color="auto"/>
+          <w:right w:val="single" w:sz="4" w:space="4" w:color="auto"/>
+        </w:pBdr>
+        <w:autoSpaceDE w:val="0"/>
+        <w:autoSpaceDN w:val="0"/>
+        <w:adjustRightInd w:val="0"/>
+        <w:spacing w:after="0" w:line="240" w:lineRule="auto"/>
+        <w:rPr>
+          <w:rFonts w:ascii="Times New Roman" w:hAnsi="Times New Roman" w:cs="Times New Roman"/>
+          <w:sz w:val="20"/>
+          <w:szCs w:val="20"/>
+          <w:lang w:val="en-US"/>
+        </w:rPr>
+      </w:pPr>
+      <w:r>
+        <w:rPr>
+          <w:rFonts w:ascii="Times New Roman" w:hAnsi="Times New Roman" w:cs="Times New Roman"/>
+          <w:sz w:val="20"/>
+          <w:szCs w:val="20"/>
+          <w:lang w:val="en-US"/>
+        </w:rPr>
+        <w:t xml:space="preserve">    </w:t>
+      </w:r>
+      <w:proofErr w:type="gramStart"/>
+      <w:r>
+        <w:rPr>
+          <w:rFonts w:ascii="Times New Roman" w:hAnsi="Times New Roman" w:cs="Times New Roman"/>
+          <w:sz w:val="20"/>
+          <w:szCs w:val="20"/>
+          <w:lang w:val="en-US"/>
+        </w:rPr>
+        <w:t>,ID</w:t>
+      </w:r>
+      <w:proofErr w:type="gramEnd"/>
+      <w:r>
+        <w:rPr>
+          <w:rFonts w:ascii="Times New Roman" w:hAnsi="Times New Roman" w:cs="Times New Roman"/>
+          <w:sz w:val="20"/>
+          <w:szCs w:val="20"/>
+          <w:lang w:val="en-US"/>
+        </w:rPr>
+        <w:t xml:space="preserve">_SERVICE </w:t>
+      </w:r>
+      <w:proofErr w:type="spellStart"/>
+      <w:r>
+        <w:rPr>
+          <w:rFonts w:ascii="Times New Roman" w:hAnsi="Times New Roman" w:cs="Times New Roman"/>
+          <w:sz w:val="20"/>
+          <w:szCs w:val="20"/>
+          <w:lang w:val="en-US"/>
+        </w:rPr>
+        <w:t>int</w:t>
+      </w:r>
+      <w:proofErr w:type="spellEnd"/>
+      <w:r>
+        <w:rPr>
+          <w:rFonts w:ascii="Times New Roman" w:hAnsi="Times New Roman" w:cs="Times New Roman"/>
+          <w:sz w:val="20"/>
+          <w:szCs w:val="20"/>
+          <w:lang w:val="en-US"/>
+        </w:rPr>
+        <w:t xml:space="preserve"> not null</w:t>
+      </w:r>
+    </w:p>
+    <w:p>
+      <w:pPr>
+        <w:pBdr>
+          <w:top w:val="single" w:sz="4" w:space="1" w:color="auto"/>
+          <w:left w:val="single" w:sz="4" w:space="4" w:color="auto"/>
+          <w:bottom w:val="single" w:sz="4" w:space="1" w:color="auto"/>
+          <w:right w:val="single" w:sz="4" w:space="4" w:color="auto"/>
+        </w:pBdr>
+        <w:autoSpaceDE w:val="0"/>
+        <w:autoSpaceDN w:val="0"/>
+        <w:adjustRightInd w:val="0"/>
+        <w:spacing w:after="0" w:line="240" w:lineRule="auto"/>
+        <w:rPr>
+          <w:rFonts w:ascii="Times New Roman" w:hAnsi="Times New Roman" w:cs="Times New Roman"/>
+          <w:sz w:val="20"/>
+          <w:szCs w:val="20"/>
+          <w:lang w:val="en-US"/>
+        </w:rPr>
+      </w:pPr>
+      <w:r>
+        <w:rPr>
+          <w:rFonts w:ascii="Times New Roman" w:hAnsi="Times New Roman" w:cs="Times New Roman"/>
+          <w:sz w:val="20"/>
+          <w:szCs w:val="20"/>
+          <w:lang w:val="en-US"/>
+        </w:rPr>
+        <w:t xml:space="preserve">    </w:t>
+      </w:r>
+      <w:proofErr w:type="gramStart"/>
+      <w:r>
+        <w:rPr>
+          <w:rFonts w:ascii="Times New Roman" w:hAnsi="Times New Roman" w:cs="Times New Roman"/>
+          <w:sz w:val="20"/>
+          <w:szCs w:val="20"/>
+          <w:lang w:val="en-US"/>
+        </w:rPr>
+        <w:t>,</w:t>
+      </w:r>
+      <w:proofErr w:type="spellStart"/>
+      <w:r>
+        <w:rPr>
+          <w:rFonts w:ascii="Times New Roman" w:hAnsi="Times New Roman" w:cs="Times New Roman"/>
+          <w:sz w:val="20"/>
+          <w:szCs w:val="20"/>
+          <w:lang w:val="en-US"/>
+        </w:rPr>
+        <w:t>BuyServDate</w:t>
+      </w:r>
+      <w:proofErr w:type="spellEnd"/>
+      <w:proofErr w:type="gramEnd"/>
+      <w:r>
+        <w:rPr>
+          <w:rFonts w:ascii="Times New Roman" w:hAnsi="Times New Roman" w:cs="Times New Roman"/>
+          <w:sz w:val="20"/>
+          <w:szCs w:val="20"/>
+          <w:lang w:val="en-US"/>
+        </w:rPr>
+        <w:t xml:space="preserve"> date</w:t>
+      </w:r>
+    </w:p>
+    <w:p>
+      <w:pPr>
+        <w:pBdr>
+          <w:top w:val="single" w:sz="4" w:space="1" w:color="auto"/>
+          <w:left w:val="single" w:sz="4" w:space="4" w:color="auto"/>
+          <w:bottom w:val="single" w:sz="4" w:space="1" w:color="auto"/>
+          <w:right w:val="single" w:sz="4" w:space="4" w:color="auto"/>
+        </w:pBdr>
+        <w:autoSpaceDE w:val="0"/>
+        <w:autoSpaceDN w:val="0"/>
+        <w:adjustRightInd w:val="0"/>
+        <w:spacing w:after="0" w:line="240" w:lineRule="auto"/>
+        <w:rPr>
+          <w:rFonts w:ascii="Times New Roman" w:hAnsi="Times New Roman" w:cs="Times New Roman"/>
+          <w:sz w:val="20"/>
+          <w:szCs w:val="20"/>
+          <w:lang w:val="en-US"/>
+        </w:rPr>
+      </w:pPr>
+      <w:r>
+        <w:rPr>
+          <w:rFonts w:ascii="Times New Roman" w:hAnsi="Times New Roman" w:cs="Times New Roman"/>
+          <w:sz w:val="20"/>
+          <w:szCs w:val="20"/>
+          <w:lang w:val="en-US"/>
+        </w:rPr>
+        <w:t>);</w:t>
+      </w:r>
+    </w:p>
+    <w:p>
+      <w:pPr>
+        <w:pBdr>
+          <w:top w:val="single" w:sz="4" w:space="1" w:color="auto"/>
+          <w:left w:val="single" w:sz="4" w:space="4" w:color="auto"/>
+          <w:bottom w:val="single" w:sz="4" w:space="1" w:color="auto"/>
+          <w:right w:val="single" w:sz="4" w:space="4" w:color="auto"/>
+        </w:pBdr>
+        <w:autoSpaceDE w:val="0"/>
+        <w:autoSpaceDN w:val="0"/>
+        <w:adjustRightInd w:val="0"/>
+        <w:spacing w:after="0" w:line="240" w:lineRule="auto"/>
+        <w:rPr>
+          <w:rFonts w:ascii="Times New Roman" w:hAnsi="Times New Roman" w:cs="Times New Roman"/>
+          <w:sz w:val="20"/>
+          <w:szCs w:val="20"/>
+          <w:lang w:val="en-US"/>
+        </w:rPr>
+      </w:pPr>
+      <w:proofErr w:type="gramStart"/>
+      <w:r>
+        <w:rPr>
+          <w:rFonts w:ascii="Times New Roman" w:hAnsi="Times New Roman" w:cs="Times New Roman"/>
+          <w:sz w:val="20"/>
+          <w:szCs w:val="20"/>
+          <w:lang w:val="en-US"/>
+        </w:rPr>
+        <w:t>alter</w:t>
+      </w:r>
+      <w:proofErr w:type="gramEnd"/>
+      <w:r>
+        <w:rPr>
+          <w:rFonts w:ascii="Times New Roman" w:hAnsi="Times New Roman" w:cs="Times New Roman"/>
+          <w:sz w:val="20"/>
+          <w:szCs w:val="20"/>
+          <w:lang w:val="en-US"/>
+        </w:rPr>
+        <w:t xml:space="preserve"> table </w:t>
+      </w:r>
+      <w:proofErr w:type="spellStart"/>
+      <w:r>
+        <w:rPr>
+          <w:rFonts w:ascii="Times New Roman" w:hAnsi="Times New Roman" w:cs="Times New Roman"/>
+          <w:sz w:val="20"/>
+          <w:szCs w:val="20"/>
+          <w:lang w:val="en-US"/>
+        </w:rPr>
+        <w:t>AccountingServices</w:t>
+      </w:r>
+      <w:proofErr w:type="spellEnd"/>
+      <w:r>
+        <w:rPr>
+          <w:rFonts w:ascii="Times New Roman" w:hAnsi="Times New Roman" w:cs="Times New Roman"/>
+          <w:sz w:val="20"/>
+          <w:szCs w:val="20"/>
+          <w:lang w:val="en-US"/>
+        </w:rPr>
+        <w:t xml:space="preserve"> add constraint </w:t>
+      </w:r>
+      <w:proofErr w:type="spellStart"/>
+      <w:r>
+        <w:rPr>
+          <w:rFonts w:ascii="Times New Roman" w:hAnsi="Times New Roman" w:cs="Times New Roman"/>
+          <w:sz w:val="20"/>
+          <w:szCs w:val="20"/>
+          <w:lang w:val="en-US"/>
+        </w:rPr>
+        <w:t>accserv_to_clients</w:t>
+      </w:r>
+      <w:proofErr w:type="spellEnd"/>
+      <w:r>
+        <w:rPr>
+          <w:rFonts w:ascii="Times New Roman" w:hAnsi="Times New Roman" w:cs="Times New Roman"/>
+          <w:sz w:val="20"/>
+          <w:szCs w:val="20"/>
+          <w:lang w:val="en-US"/>
+        </w:rPr>
+        <w:t xml:space="preserve"> foreign key (ID_CLIENT)</w:t>
+      </w:r>
+    </w:p>
+    <w:p>
+      <w:pPr>
+        <w:pBdr>
+          <w:top w:val="single" w:sz="4" w:space="1" w:color="auto"/>
+          <w:left w:val="single" w:sz="4" w:space="4" w:color="auto"/>
+          <w:bottom w:val="single" w:sz="4" w:space="1" w:color="auto"/>
+          <w:right w:val="single" w:sz="4" w:space="4" w:color="auto"/>
+        </w:pBdr>
+        <w:autoSpaceDE w:val="0"/>
+        <w:autoSpaceDN w:val="0"/>
+        <w:adjustRightInd w:val="0"/>
+        <w:spacing w:after="0" w:line="240" w:lineRule="auto"/>
+        <w:rPr>
+          <w:rFonts w:ascii="Times New Roman" w:hAnsi="Times New Roman" w:cs="Times New Roman"/>
+          <w:sz w:val="20"/>
+          <w:szCs w:val="20"/>
+          <w:lang w:val="en-US"/>
+        </w:rPr>
+      </w:pPr>
+      <w:proofErr w:type="gramStart"/>
+      <w:r>
+        <w:rPr>
+          <w:rFonts w:ascii="Times New Roman" w:hAnsi="Times New Roman" w:cs="Times New Roman"/>
+          <w:sz w:val="20"/>
+          <w:szCs w:val="20"/>
+          <w:lang w:val="en-US"/>
+        </w:rPr>
+        <w:t>references</w:t>
+      </w:r>
+      <w:proofErr w:type="gramEnd"/>
+      <w:r>
+        <w:rPr>
+          <w:rFonts w:ascii="Times New Roman" w:hAnsi="Times New Roman" w:cs="Times New Roman"/>
+          <w:sz w:val="20"/>
+          <w:szCs w:val="20"/>
+          <w:lang w:val="en-US"/>
+        </w:rPr>
+        <w:t xml:space="preserve"> Clients(ID_CLIENT);</w:t>
+      </w:r>
+    </w:p>
+    <w:p>
+      <w:pPr>
+        <w:pBdr>
+          <w:top w:val="single" w:sz="4" w:space="1" w:color="auto"/>
+          <w:left w:val="single" w:sz="4" w:space="4" w:color="auto"/>
+          <w:bottom w:val="single" w:sz="4" w:space="1" w:color="auto"/>
+          <w:right w:val="single" w:sz="4" w:space="4" w:color="auto"/>
+        </w:pBdr>
+        <w:autoSpaceDE w:val="0"/>
+        <w:autoSpaceDN w:val="0"/>
+        <w:adjustRightInd w:val="0"/>
+        <w:spacing w:after="0" w:line="240" w:lineRule="auto"/>
+        <w:rPr>
+          <w:rFonts w:ascii="Times New Roman" w:hAnsi="Times New Roman" w:cs="Times New Roman"/>
+          <w:sz w:val="20"/>
+          <w:szCs w:val="20"/>
+          <w:lang w:val="en-US"/>
+        </w:rPr>
+      </w:pPr>
+      <w:proofErr w:type="gramStart"/>
+      <w:r>
+        <w:rPr>
+          <w:rFonts w:ascii="Times New Roman" w:hAnsi="Times New Roman" w:cs="Times New Roman"/>
+          <w:sz w:val="20"/>
+          <w:szCs w:val="20"/>
+          <w:lang w:val="en-US"/>
+        </w:rPr>
+        <w:t>alter</w:t>
+      </w:r>
+      <w:proofErr w:type="gramEnd"/>
+      <w:r>
+        <w:rPr>
+          <w:rFonts w:ascii="Times New Roman" w:hAnsi="Times New Roman" w:cs="Times New Roman"/>
+          <w:sz w:val="20"/>
+          <w:szCs w:val="20"/>
+          <w:lang w:val="en-US"/>
+        </w:rPr>
+        <w:t xml:space="preserve"> table </w:t>
+      </w:r>
+      <w:proofErr w:type="spellStart"/>
+      <w:r>
+        <w:rPr>
+          <w:rFonts w:ascii="Times New Roman" w:hAnsi="Times New Roman" w:cs="Times New Roman"/>
+          <w:sz w:val="20"/>
+          <w:szCs w:val="20"/>
+          <w:lang w:val="en-US"/>
+        </w:rPr>
+        <w:t>AccountingServices</w:t>
+      </w:r>
+      <w:proofErr w:type="spellEnd"/>
+      <w:r>
+        <w:rPr>
+          <w:rFonts w:ascii="Times New Roman" w:hAnsi="Times New Roman" w:cs="Times New Roman"/>
+          <w:sz w:val="20"/>
+          <w:szCs w:val="20"/>
+          <w:lang w:val="en-US"/>
+        </w:rPr>
+        <w:t xml:space="preserve"> add constraint </w:t>
+      </w:r>
+      <w:proofErr w:type="spellStart"/>
+      <w:r>
+        <w:rPr>
+          <w:rFonts w:ascii="Times New Roman" w:hAnsi="Times New Roman" w:cs="Times New Roman"/>
+          <w:sz w:val="20"/>
+          <w:szCs w:val="20"/>
+          <w:lang w:val="en-US"/>
+        </w:rPr>
+        <w:t>accserv_to_services</w:t>
+      </w:r>
+      <w:proofErr w:type="spellEnd"/>
+      <w:r>
+        <w:rPr>
+          <w:rFonts w:ascii="Times New Roman" w:hAnsi="Times New Roman" w:cs="Times New Roman"/>
+          <w:sz w:val="20"/>
+          <w:szCs w:val="20"/>
+          <w:lang w:val="en-US"/>
+        </w:rPr>
+        <w:t xml:space="preserve"> foreign key (ID_SERVICE)</w:t>
+      </w:r>
+    </w:p>
+    <w:p>
+      <w:pPr>
+        <w:pBdr>
+          <w:top w:val="single" w:sz="4" w:space="1" w:color="auto"/>
+          <w:left w:val="single" w:sz="4" w:space="4" w:color="auto"/>
+          <w:bottom w:val="single" w:sz="4" w:space="1" w:color="auto"/>
+          <w:right w:val="single" w:sz="4" w:space="4" w:color="auto"/>
+        </w:pBdr>
+        <w:autoSpaceDE w:val="0"/>
+        <w:autoSpaceDN w:val="0"/>
+        <w:adjustRightInd w:val="0"/>
+        <w:spacing w:after="0" w:line="240" w:lineRule="auto"/>
+        <w:rPr>
+          <w:rFonts w:ascii="Times New Roman" w:hAnsi="Times New Roman" w:cs="Times New Roman"/>
+          <w:sz w:val="20"/>
+          <w:szCs w:val="20"/>
+          <w:lang w:val="en-US"/>
+        </w:rPr>
+      </w:pPr>
+      <w:proofErr w:type="gramStart"/>
+      <w:r>
+        <w:rPr>
+          <w:rFonts w:ascii="Times New Roman" w:hAnsi="Times New Roman" w:cs="Times New Roman"/>
+          <w:sz w:val="20"/>
+          <w:szCs w:val="20"/>
+          <w:lang w:val="en-US"/>
+        </w:rPr>
+        <w:t>references</w:t>
+      </w:r>
+      <w:proofErr w:type="gramEnd"/>
+      <w:r>
+        <w:rPr>
+          <w:rFonts w:ascii="Times New Roman" w:hAnsi="Times New Roman" w:cs="Times New Roman"/>
+          <w:sz w:val="20"/>
+          <w:szCs w:val="20"/>
+          <w:lang w:val="en-US"/>
+        </w:rPr>
+        <w:t xml:space="preserve"> </w:t>
+      </w:r>
+      <w:proofErr w:type="spellStart"/>
+      <w:r>
+        <w:rPr>
+          <w:rFonts w:ascii="Times New Roman" w:hAnsi="Times New Roman" w:cs="Times New Roman"/>
+          <w:sz w:val="20"/>
+          <w:szCs w:val="20"/>
+          <w:lang w:val="en-US"/>
+        </w:rPr>
+        <w:t>AddServices</w:t>
+      </w:r>
+      <w:proofErr w:type="spellEnd"/>
+      <w:r>
+        <w:rPr>
+          <w:rFonts w:ascii="Times New Roman" w:hAnsi="Times New Roman" w:cs="Times New Roman"/>
+          <w:sz w:val="20"/>
+          <w:szCs w:val="20"/>
+          <w:lang w:val="en-US"/>
+        </w:rPr>
+        <w:t>(ID_SERVICE);</w:t>
+      </w:r>
+    </w:p>
+    <w:p>
+      <w:pPr>
+        <w:autoSpaceDE w:val="0"/>
+        <w:autoSpaceDN w:val="0"/>
+        <w:adjustRightInd w:val="0"/>
+        <w:spacing w:after="0" w:line="240" w:lineRule="auto"/>
+        <w:rPr>
+          <w:rFonts w:ascii="Courier New" w:hAnsi="Courier New" w:cs="Courier New"/>
+          <w:lang w:val="en-US"/>
+        </w:rPr>
+      </w:pPr>
+    </w:p>
+    <w:p>
+      <w:pPr>
+        <w:rPr>
+          <w:sz w:val="28"/>
+          <w:szCs w:val="28"/>
+          <w:lang w:val="en-US"/>
+        </w:rPr>
+      </w:pPr>
+    </w:p>
+    <w:p>
+      <w:pPr>
+        <w:rPr>
+          <w:sz w:val="28"/>
+          <w:szCs w:val="28"/>
+          <w:lang w:val="en-US"/>
+        </w:rPr>
+      </w:pPr>
+    </w:p>
+    <w:p>
+      <w:pPr>
+        <w:rPr>
+          <w:sz w:val="28"/>
+          <w:szCs w:val="28"/>
+          <w:lang w:val="en-US"/>
+        </w:rPr>
+      </w:pPr>
+    </w:p>
+    <w:p>
+      <w:pPr>
+        <w:rPr>
+          <w:sz w:val="28"/>
+          <w:szCs w:val="28"/>
+        </w:rPr>
+      </w:pPr>
+    </w:p>
+    <w:p>
+      <w:pPr>
+        <w:rPr>
+          <w:sz w:val="28"/>
+          <w:szCs w:val="28"/>
+          <w:lang w:val="en-US"/>
+        </w:rPr>
+      </w:pPr>
+    </w:p>
+    <w:p>
+      <w:pPr>
+        <w:rPr>
+          <w:sz w:val="28"/>
+          <w:szCs w:val="28"/>
+        </w:rPr>
+      </w:pPr>
+    </w:p>
+    <w:p>
+      <w:pPr>
+        <w:rPr>
+          <w:sz w:val="28"/>
+          <w:szCs w:val="28"/>
+        </w:rPr>
+      </w:pPr>
+    </w:p>
+    <w:p>
+      <w:pPr>
+        <w:rPr>
+          <w:sz w:val="28"/>
+          <w:szCs w:val="28"/>
+        </w:rPr>
+      </w:pPr>
+    </w:p>
+    <w:p>
+      <w:pPr>
+        <w:rPr>
+          <w:sz w:val="28"/>
+          <w:szCs w:val="28"/>
+        </w:rPr>
+      </w:pPr>
+    </w:p>
+    <w:p>
+      <w:pPr>
+        <w:rPr>
+          <w:sz w:val="28"/>
+          <w:szCs w:val="28"/>
+        </w:rPr>
+      </w:pPr>
+    </w:p>
+    <w:p>
+      <w:pPr>
+        <w:rPr>
+          <w:sz w:val="28"/>
+          <w:szCs w:val="28"/>
+        </w:rPr>
+      </w:pPr>
+    </w:p>
+    <w:p>
+      <w:pPr>
+        <w:rPr>
+          <w:sz w:val="28"/>
+          <w:szCs w:val="28"/>
+        </w:rPr>
+      </w:pPr>
+    </w:p>
+    <w:p>
+      <w:pPr>
+        <w:rPr>
+          <w:sz w:val="28"/>
+          <w:szCs w:val="28"/>
+          <w:lang w:val="en-US"/>
+        </w:rPr>
+      </w:pPr>
+      <w:r>
+        <w:rPr>
+          <w:sz w:val="28"/>
+          <w:szCs w:val="28"/>
         </w:rPr>
         <w:lastRenderedPageBreak/>
-        <w:t xml:space="preserve">    ID_CLIENT </w:t>
-      </w:r>
-      <w:proofErr w:type="spellStart"/>
-      <w:r>
-        <w:rPr>
-          <w:rFonts w:ascii="Times New Roman" w:eastAsia="Times New Roman" w:hAnsi="Times New Roman" w:cs="Times New Roman"/>
-          <w:color w:val="000000"/>
-          <w:sz w:val="20"/>
-          <w:szCs w:val="20"/>
-          <w:lang w:val="en-US" w:eastAsia="ru-RU"/>
-        </w:rPr>
-        <w:t>int</w:t>
-      </w:r>
-      <w:proofErr w:type="spellEnd"/>
-      <w:r>
-        <w:rPr>
-          <w:rFonts w:ascii="Times New Roman" w:eastAsia="Times New Roman" w:hAnsi="Times New Roman" w:cs="Times New Roman"/>
-          <w:color w:val="000000"/>
-          <w:sz w:val="20"/>
-          <w:szCs w:val="20"/>
-          <w:lang w:val="en-US" w:eastAsia="ru-RU"/>
-        </w:rPr>
-        <w:t xml:space="preserve"> not null</w:t>
-      </w:r>
-    </w:p>
-    <w:p>
-      <w:pPr>
-        <w:pBdr>
-          <w:top w:val="single" w:sz="4" w:space="1" w:color="auto"/>
-          <w:left w:val="single" w:sz="4" w:space="1" w:color="auto"/>
-          <w:bottom w:val="single" w:sz="4" w:space="1" w:color="auto"/>
-          <w:right w:val="single" w:sz="4" w:space="1" w:color="auto"/>
-        </w:pBdr>
-        <w:spacing w:after="0"/>
-        <w:rPr>
-          <w:rFonts w:ascii="Times New Roman" w:eastAsia="Times New Roman" w:hAnsi="Times New Roman" w:cs="Times New Roman"/>
-          <w:color w:val="000000"/>
-          <w:sz w:val="20"/>
-          <w:szCs w:val="20"/>
-          <w:lang w:val="en-US" w:eastAsia="ru-RU"/>
-        </w:rPr>
-      </w:pPr>
-      <w:r>
-        <w:rPr>
-          <w:rFonts w:ascii="Times New Roman" w:eastAsia="Times New Roman" w:hAnsi="Times New Roman" w:cs="Times New Roman"/>
-          <w:color w:val="000000"/>
-          <w:sz w:val="20"/>
-          <w:szCs w:val="20"/>
-          <w:lang w:val="en-US" w:eastAsia="ru-RU"/>
-        </w:rPr>
-        <w:t xml:space="preserve">    </w:t>
-      </w:r>
-      <w:proofErr w:type="gramStart"/>
-      <w:r>
-        <w:rPr>
-          <w:rFonts w:ascii="Times New Roman" w:eastAsia="Times New Roman" w:hAnsi="Times New Roman" w:cs="Times New Roman"/>
-          <w:color w:val="000000"/>
-          <w:sz w:val="20"/>
-          <w:szCs w:val="20"/>
-          <w:lang w:val="en-US" w:eastAsia="ru-RU"/>
-        </w:rPr>
-        <w:t>,ID</w:t>
-      </w:r>
-      <w:proofErr w:type="gramEnd"/>
-      <w:r>
-        <w:rPr>
-          <w:rFonts w:ascii="Times New Roman" w:eastAsia="Times New Roman" w:hAnsi="Times New Roman" w:cs="Times New Roman"/>
-          <w:color w:val="000000"/>
-          <w:sz w:val="20"/>
-          <w:szCs w:val="20"/>
-          <w:lang w:val="en-US" w:eastAsia="ru-RU"/>
-        </w:rPr>
-        <w:t xml:space="preserve">_TICKET </w:t>
-      </w:r>
-      <w:proofErr w:type="spellStart"/>
-      <w:r>
-        <w:rPr>
-          <w:rFonts w:ascii="Times New Roman" w:eastAsia="Times New Roman" w:hAnsi="Times New Roman" w:cs="Times New Roman"/>
-          <w:color w:val="000000"/>
-          <w:sz w:val="20"/>
-          <w:szCs w:val="20"/>
-          <w:lang w:val="en-US" w:eastAsia="ru-RU"/>
-        </w:rPr>
-        <w:t>int</w:t>
-      </w:r>
-      <w:proofErr w:type="spellEnd"/>
-      <w:r>
-        <w:rPr>
-          <w:rFonts w:ascii="Times New Roman" w:eastAsia="Times New Roman" w:hAnsi="Times New Roman" w:cs="Times New Roman"/>
-          <w:color w:val="000000"/>
-          <w:sz w:val="20"/>
-          <w:szCs w:val="20"/>
-          <w:lang w:val="en-US" w:eastAsia="ru-RU"/>
-        </w:rPr>
-        <w:t xml:space="preserve"> not null</w:t>
-      </w:r>
-    </w:p>
-    <w:p>
-      <w:pPr>
-        <w:pBdr>
-          <w:top w:val="single" w:sz="4" w:space="1" w:color="auto"/>
-          <w:left w:val="single" w:sz="4" w:space="1" w:color="auto"/>
-          <w:bottom w:val="single" w:sz="4" w:space="1" w:color="auto"/>
-          <w:right w:val="single" w:sz="4" w:space="1" w:color="auto"/>
-        </w:pBdr>
-        <w:spacing w:after="0"/>
-        <w:rPr>
-          <w:rFonts w:ascii="Times New Roman" w:eastAsia="Times New Roman" w:hAnsi="Times New Roman" w:cs="Times New Roman"/>
-          <w:color w:val="000000"/>
-          <w:sz w:val="20"/>
-          <w:szCs w:val="20"/>
-          <w:lang w:val="en-US" w:eastAsia="ru-RU"/>
-        </w:rPr>
-      </w:pPr>
-      <w:r>
-        <w:rPr>
-          <w:rFonts w:ascii="Times New Roman" w:eastAsia="Times New Roman" w:hAnsi="Times New Roman" w:cs="Times New Roman"/>
-          <w:color w:val="000000"/>
-          <w:sz w:val="20"/>
-          <w:szCs w:val="20"/>
-          <w:lang w:val="en-US" w:eastAsia="ru-RU"/>
-        </w:rPr>
-        <w:t xml:space="preserve">    </w:t>
-      </w:r>
-      <w:proofErr w:type="gramStart"/>
-      <w:r>
-        <w:rPr>
-          <w:rFonts w:ascii="Times New Roman" w:eastAsia="Times New Roman" w:hAnsi="Times New Roman" w:cs="Times New Roman"/>
-          <w:color w:val="000000"/>
-          <w:sz w:val="20"/>
-          <w:szCs w:val="20"/>
-          <w:lang w:val="en-US" w:eastAsia="ru-RU"/>
-        </w:rPr>
-        <w:t>,</w:t>
-      </w:r>
-      <w:proofErr w:type="spellStart"/>
-      <w:r>
-        <w:rPr>
-          <w:rFonts w:ascii="Times New Roman" w:eastAsia="Times New Roman" w:hAnsi="Times New Roman" w:cs="Times New Roman"/>
-          <w:color w:val="000000"/>
-          <w:sz w:val="20"/>
-          <w:szCs w:val="20"/>
-          <w:lang w:val="en-US" w:eastAsia="ru-RU"/>
-        </w:rPr>
-        <w:t>BuyDate</w:t>
-      </w:r>
-      <w:proofErr w:type="spellEnd"/>
-      <w:proofErr w:type="gramEnd"/>
-      <w:r>
-        <w:rPr>
-          <w:rFonts w:ascii="Times New Roman" w:eastAsia="Times New Roman" w:hAnsi="Times New Roman" w:cs="Times New Roman"/>
-          <w:color w:val="000000"/>
-          <w:sz w:val="20"/>
-          <w:szCs w:val="20"/>
-          <w:lang w:val="en-US" w:eastAsia="ru-RU"/>
-        </w:rPr>
-        <w:t xml:space="preserve"> date</w:t>
-      </w:r>
-    </w:p>
-    <w:p>
-      <w:pPr>
-        <w:pBdr>
-          <w:top w:val="single" w:sz="4" w:space="1" w:color="auto"/>
-          <w:left w:val="single" w:sz="4" w:space="1" w:color="auto"/>
-          <w:bottom w:val="single" w:sz="4" w:space="1" w:color="auto"/>
-          <w:right w:val="single" w:sz="4" w:space="1" w:color="auto"/>
-        </w:pBdr>
-        <w:spacing w:after="0"/>
-        <w:rPr>
-          <w:rFonts w:ascii="Times New Roman" w:eastAsia="Times New Roman" w:hAnsi="Times New Roman" w:cs="Times New Roman"/>
-          <w:color w:val="000000"/>
-          <w:sz w:val="20"/>
-          <w:szCs w:val="20"/>
-          <w:lang w:val="en-US" w:eastAsia="ru-RU"/>
-        </w:rPr>
-      </w:pPr>
-      <w:r>
-        <w:rPr>
-          <w:rFonts w:ascii="Times New Roman" w:eastAsia="Times New Roman" w:hAnsi="Times New Roman" w:cs="Times New Roman"/>
-          <w:color w:val="000000"/>
-          <w:sz w:val="20"/>
-          <w:szCs w:val="20"/>
-          <w:lang w:val="en-US" w:eastAsia="ru-RU"/>
-        </w:rPr>
-        <w:t>);</w:t>
-      </w:r>
-    </w:p>
-    <w:p>
-      <w:pPr>
-        <w:pBdr>
-          <w:top w:val="single" w:sz="4" w:space="1" w:color="auto"/>
-          <w:left w:val="single" w:sz="4" w:space="1" w:color="auto"/>
-          <w:bottom w:val="single" w:sz="4" w:space="1" w:color="auto"/>
-          <w:right w:val="single" w:sz="4" w:space="1" w:color="auto"/>
-        </w:pBdr>
-        <w:spacing w:after="0"/>
-        <w:rPr>
-          <w:rFonts w:ascii="Times New Roman" w:eastAsia="Times New Roman" w:hAnsi="Times New Roman" w:cs="Times New Roman"/>
-          <w:color w:val="000000"/>
-          <w:sz w:val="20"/>
-          <w:szCs w:val="20"/>
-          <w:lang w:val="en-US" w:eastAsia="ru-RU"/>
-        </w:rPr>
-      </w:pPr>
-    </w:p>
-    <w:p>
-      <w:pPr>
-        <w:pBdr>
-          <w:top w:val="single" w:sz="4" w:space="1" w:color="auto"/>
-          <w:left w:val="single" w:sz="4" w:space="1" w:color="auto"/>
-          <w:bottom w:val="single" w:sz="4" w:space="1" w:color="auto"/>
-          <w:right w:val="single" w:sz="4" w:space="1" w:color="auto"/>
-        </w:pBdr>
-        <w:spacing w:after="0"/>
-        <w:rPr>
-          <w:rFonts w:ascii="Times New Roman" w:eastAsia="Times New Roman" w:hAnsi="Times New Roman" w:cs="Times New Roman"/>
-          <w:color w:val="000000"/>
-          <w:sz w:val="20"/>
-          <w:szCs w:val="20"/>
-          <w:lang w:val="en-US" w:eastAsia="ru-RU"/>
-        </w:rPr>
-      </w:pPr>
-      <w:proofErr w:type="gramStart"/>
-      <w:r>
-        <w:rPr>
-          <w:rFonts w:ascii="Times New Roman" w:eastAsia="Times New Roman" w:hAnsi="Times New Roman" w:cs="Times New Roman"/>
-          <w:color w:val="000000"/>
-          <w:sz w:val="20"/>
-          <w:szCs w:val="20"/>
-          <w:lang w:val="en-US" w:eastAsia="ru-RU"/>
-        </w:rPr>
-        <w:t>alter</w:t>
-      </w:r>
-      <w:proofErr w:type="gramEnd"/>
-      <w:r>
-        <w:rPr>
-          <w:rFonts w:ascii="Times New Roman" w:eastAsia="Times New Roman" w:hAnsi="Times New Roman" w:cs="Times New Roman"/>
-          <w:color w:val="000000"/>
-          <w:sz w:val="20"/>
-          <w:szCs w:val="20"/>
-          <w:lang w:val="en-US" w:eastAsia="ru-RU"/>
-        </w:rPr>
-        <w:t xml:space="preserve"> table </w:t>
-      </w:r>
-      <w:proofErr w:type="spellStart"/>
-      <w:r>
-        <w:rPr>
-          <w:rFonts w:ascii="Times New Roman" w:eastAsia="Times New Roman" w:hAnsi="Times New Roman" w:cs="Times New Roman"/>
-          <w:color w:val="000000"/>
-          <w:sz w:val="20"/>
-          <w:szCs w:val="20"/>
-          <w:lang w:val="en-US" w:eastAsia="ru-RU"/>
-        </w:rPr>
-        <w:t>TicketsAccounting</w:t>
-      </w:r>
-      <w:proofErr w:type="spellEnd"/>
-      <w:r>
-        <w:rPr>
-          <w:rFonts w:ascii="Times New Roman" w:eastAsia="Times New Roman" w:hAnsi="Times New Roman" w:cs="Times New Roman"/>
-          <w:color w:val="000000"/>
-          <w:sz w:val="20"/>
-          <w:szCs w:val="20"/>
-          <w:lang w:val="en-US" w:eastAsia="ru-RU"/>
-        </w:rPr>
-        <w:t xml:space="preserve"> add constraint </w:t>
-      </w:r>
-      <w:proofErr w:type="spellStart"/>
-      <w:r>
-        <w:rPr>
-          <w:rFonts w:ascii="Times New Roman" w:eastAsia="Times New Roman" w:hAnsi="Times New Roman" w:cs="Times New Roman"/>
-          <w:color w:val="000000"/>
-          <w:sz w:val="20"/>
-          <w:szCs w:val="20"/>
-          <w:lang w:val="en-US" w:eastAsia="ru-RU"/>
-        </w:rPr>
-        <w:t>acc_to_client</w:t>
-      </w:r>
-      <w:proofErr w:type="spellEnd"/>
-      <w:r>
-        <w:rPr>
-          <w:rFonts w:ascii="Times New Roman" w:eastAsia="Times New Roman" w:hAnsi="Times New Roman" w:cs="Times New Roman"/>
-          <w:color w:val="000000"/>
-          <w:sz w:val="20"/>
-          <w:szCs w:val="20"/>
-          <w:lang w:val="en-US" w:eastAsia="ru-RU"/>
-        </w:rPr>
-        <w:t xml:space="preserve"> foreign key (ID_CLIENT)</w:t>
-      </w:r>
-    </w:p>
-    <w:p>
-      <w:pPr>
-        <w:pBdr>
-          <w:top w:val="single" w:sz="4" w:space="1" w:color="auto"/>
-          <w:left w:val="single" w:sz="4" w:space="1" w:color="auto"/>
-          <w:bottom w:val="single" w:sz="4" w:space="1" w:color="auto"/>
-          <w:right w:val="single" w:sz="4" w:space="1" w:color="auto"/>
-        </w:pBdr>
-        <w:spacing w:after="0"/>
-        <w:rPr>
-          <w:rFonts w:ascii="Times New Roman" w:eastAsia="Times New Roman" w:hAnsi="Times New Roman" w:cs="Times New Roman"/>
-          <w:color w:val="000000"/>
-          <w:sz w:val="20"/>
-          <w:szCs w:val="20"/>
-          <w:lang w:val="en-US" w:eastAsia="ru-RU"/>
-        </w:rPr>
-      </w:pPr>
-      <w:proofErr w:type="gramStart"/>
-      <w:r>
-        <w:rPr>
-          <w:rFonts w:ascii="Times New Roman" w:eastAsia="Times New Roman" w:hAnsi="Times New Roman" w:cs="Times New Roman"/>
-          <w:color w:val="000000"/>
-          <w:sz w:val="20"/>
-          <w:szCs w:val="20"/>
-          <w:lang w:val="en-US" w:eastAsia="ru-RU"/>
-        </w:rPr>
-        <w:t>references</w:t>
-      </w:r>
-      <w:proofErr w:type="gramEnd"/>
-      <w:r>
-        <w:rPr>
-          <w:rFonts w:ascii="Times New Roman" w:eastAsia="Times New Roman" w:hAnsi="Times New Roman" w:cs="Times New Roman"/>
-          <w:color w:val="000000"/>
-          <w:sz w:val="20"/>
-          <w:szCs w:val="20"/>
-          <w:lang w:val="en-US" w:eastAsia="ru-RU"/>
-        </w:rPr>
-        <w:t xml:space="preserve"> Clients (ID_CLIENT);</w:t>
-      </w:r>
-    </w:p>
-    <w:p>
-      <w:pPr>
-        <w:pBdr>
-          <w:top w:val="single" w:sz="4" w:space="1" w:color="auto"/>
-          <w:left w:val="single" w:sz="4" w:space="1" w:color="auto"/>
-          <w:bottom w:val="single" w:sz="4" w:space="1" w:color="auto"/>
-          <w:right w:val="single" w:sz="4" w:space="1" w:color="auto"/>
-        </w:pBdr>
-        <w:spacing w:after="0"/>
-        <w:rPr>
-          <w:rFonts w:ascii="Times New Roman" w:eastAsia="Times New Roman" w:hAnsi="Times New Roman" w:cs="Times New Roman"/>
-          <w:color w:val="000000"/>
-          <w:sz w:val="20"/>
-          <w:szCs w:val="20"/>
-          <w:lang w:val="en-US" w:eastAsia="ru-RU"/>
-        </w:rPr>
-      </w:pPr>
-      <w:proofErr w:type="gramStart"/>
-      <w:r>
-        <w:rPr>
-          <w:rFonts w:ascii="Times New Roman" w:eastAsia="Times New Roman" w:hAnsi="Times New Roman" w:cs="Times New Roman"/>
-          <w:color w:val="000000"/>
-          <w:sz w:val="20"/>
-          <w:szCs w:val="20"/>
-          <w:lang w:val="en-US" w:eastAsia="ru-RU"/>
-        </w:rPr>
-        <w:t>alter</w:t>
-      </w:r>
-      <w:proofErr w:type="gramEnd"/>
-      <w:r>
-        <w:rPr>
-          <w:rFonts w:ascii="Times New Roman" w:eastAsia="Times New Roman" w:hAnsi="Times New Roman" w:cs="Times New Roman"/>
-          <w:color w:val="000000"/>
-          <w:sz w:val="20"/>
-          <w:szCs w:val="20"/>
-          <w:lang w:val="en-US" w:eastAsia="ru-RU"/>
-        </w:rPr>
-        <w:t xml:space="preserve"> table </w:t>
-      </w:r>
-      <w:proofErr w:type="spellStart"/>
-      <w:r>
-        <w:rPr>
-          <w:rFonts w:ascii="Times New Roman" w:eastAsia="Times New Roman" w:hAnsi="Times New Roman" w:cs="Times New Roman"/>
-          <w:color w:val="000000"/>
-          <w:sz w:val="20"/>
-          <w:szCs w:val="20"/>
-          <w:lang w:val="en-US" w:eastAsia="ru-RU"/>
-        </w:rPr>
-        <w:t>TicketsAccounting</w:t>
-      </w:r>
-      <w:proofErr w:type="spellEnd"/>
-      <w:r>
-        <w:rPr>
-          <w:rFonts w:ascii="Times New Roman" w:eastAsia="Times New Roman" w:hAnsi="Times New Roman" w:cs="Times New Roman"/>
-          <w:color w:val="000000"/>
-          <w:sz w:val="20"/>
-          <w:szCs w:val="20"/>
-          <w:lang w:val="en-US" w:eastAsia="ru-RU"/>
-        </w:rPr>
-        <w:t xml:space="preserve"> add constraint </w:t>
-      </w:r>
-      <w:proofErr w:type="spellStart"/>
-      <w:r>
-        <w:rPr>
-          <w:rFonts w:ascii="Times New Roman" w:eastAsia="Times New Roman" w:hAnsi="Times New Roman" w:cs="Times New Roman"/>
-          <w:color w:val="000000"/>
-          <w:sz w:val="20"/>
-          <w:szCs w:val="20"/>
-          <w:lang w:val="en-US" w:eastAsia="ru-RU"/>
-        </w:rPr>
-        <w:t>acc_to_stickets</w:t>
-      </w:r>
-      <w:proofErr w:type="spellEnd"/>
-      <w:r>
-        <w:rPr>
-          <w:rFonts w:ascii="Times New Roman" w:eastAsia="Times New Roman" w:hAnsi="Times New Roman" w:cs="Times New Roman"/>
-          <w:color w:val="000000"/>
-          <w:sz w:val="20"/>
-          <w:szCs w:val="20"/>
-          <w:lang w:val="en-US" w:eastAsia="ru-RU"/>
-        </w:rPr>
-        <w:t xml:space="preserve"> foreign key (ID_TICKET)</w:t>
-      </w:r>
-    </w:p>
-    <w:p>
-      <w:pPr>
-        <w:pBdr>
-          <w:top w:val="single" w:sz="4" w:space="1" w:color="auto"/>
-          <w:left w:val="single" w:sz="4" w:space="1" w:color="auto"/>
-          <w:bottom w:val="single" w:sz="4" w:space="1" w:color="auto"/>
-          <w:right w:val="single" w:sz="4" w:space="1" w:color="auto"/>
-        </w:pBdr>
-        <w:spacing w:after="0"/>
-        <w:rPr>
-          <w:rFonts w:ascii="Times New Roman" w:eastAsia="Times New Roman" w:hAnsi="Times New Roman" w:cs="Times New Roman"/>
-          <w:color w:val="000000"/>
-          <w:sz w:val="20"/>
-          <w:szCs w:val="20"/>
-          <w:lang w:val="en-US" w:eastAsia="ru-RU"/>
-        </w:rPr>
-      </w:pPr>
-      <w:proofErr w:type="gramStart"/>
-      <w:r>
-        <w:rPr>
-          <w:rFonts w:ascii="Times New Roman" w:eastAsia="Times New Roman" w:hAnsi="Times New Roman" w:cs="Times New Roman"/>
-          <w:color w:val="000000"/>
-          <w:sz w:val="20"/>
-          <w:szCs w:val="20"/>
-          <w:lang w:val="en-US" w:eastAsia="ru-RU"/>
-        </w:rPr>
-        <w:t>references</w:t>
-      </w:r>
-      <w:proofErr w:type="gramEnd"/>
-      <w:r>
-        <w:rPr>
-          <w:rFonts w:ascii="Times New Roman" w:eastAsia="Times New Roman" w:hAnsi="Times New Roman" w:cs="Times New Roman"/>
-          <w:color w:val="000000"/>
-          <w:sz w:val="20"/>
-          <w:szCs w:val="20"/>
-          <w:lang w:val="en-US" w:eastAsia="ru-RU"/>
+        <w:t>Структура</w:t>
+      </w:r>
+      <w:r>
+        <w:rPr>
+          <w:sz w:val="28"/>
+          <w:szCs w:val="28"/>
+          <w:lang w:val="en-US"/>
         </w:rPr>
         <w:t xml:space="preserve"> </w:t>
       </w:r>
-      <w:proofErr w:type="spellStart"/>
-      <w:r>
-        <w:rPr>
-          <w:rFonts w:ascii="Times New Roman" w:eastAsia="Times New Roman" w:hAnsi="Times New Roman" w:cs="Times New Roman"/>
-          <w:color w:val="000000"/>
-          <w:sz w:val="20"/>
-          <w:szCs w:val="20"/>
-          <w:lang w:val="en-US" w:eastAsia="ru-RU"/>
-        </w:rPr>
-        <w:t>SeasonTickets</w:t>
-      </w:r>
-      <w:proofErr w:type="spellEnd"/>
-      <w:r>
-        <w:rPr>
-          <w:rFonts w:ascii="Times New Roman" w:eastAsia="Times New Roman" w:hAnsi="Times New Roman" w:cs="Times New Roman"/>
-          <w:color w:val="000000"/>
-          <w:sz w:val="20"/>
-          <w:szCs w:val="20"/>
-          <w:lang w:val="en-US" w:eastAsia="ru-RU"/>
-        </w:rPr>
-        <w:t xml:space="preserve"> (ID_TICKET);</w:t>
-      </w:r>
-    </w:p>
-    <w:p>
-      <w:pPr>
-        <w:pBdr>
-          <w:top w:val="single" w:sz="4" w:space="1" w:color="auto"/>
-          <w:left w:val="single" w:sz="4" w:space="1" w:color="auto"/>
-          <w:bottom w:val="single" w:sz="4" w:space="1" w:color="auto"/>
-          <w:right w:val="single" w:sz="4" w:space="1" w:color="auto"/>
-        </w:pBdr>
-        <w:spacing w:after="0"/>
-        <w:rPr>
-          <w:rFonts w:ascii="Times New Roman" w:eastAsia="Times New Roman" w:hAnsi="Times New Roman" w:cs="Times New Roman"/>
-          <w:color w:val="000000"/>
-          <w:sz w:val="20"/>
-          <w:szCs w:val="20"/>
-          <w:lang w:val="en-US" w:eastAsia="ru-RU"/>
-        </w:rPr>
-      </w:pPr>
-    </w:p>
-    <w:p>
-      <w:pPr>
-        <w:pBdr>
-          <w:top w:val="single" w:sz="4" w:space="1" w:color="auto"/>
-          <w:left w:val="single" w:sz="4" w:space="1" w:color="auto"/>
-          <w:bottom w:val="single" w:sz="4" w:space="1" w:color="auto"/>
-          <w:right w:val="single" w:sz="4" w:space="1" w:color="auto"/>
-        </w:pBdr>
-        <w:spacing w:after="0"/>
-        <w:rPr>
-          <w:rFonts w:ascii="Times New Roman" w:eastAsia="Times New Roman" w:hAnsi="Times New Roman" w:cs="Times New Roman"/>
-          <w:color w:val="000000"/>
-          <w:sz w:val="20"/>
-          <w:szCs w:val="20"/>
-          <w:lang w:val="en-US" w:eastAsia="ru-RU"/>
-        </w:rPr>
-      </w:pPr>
-      <w:proofErr w:type="gramStart"/>
-      <w:r>
-        <w:rPr>
-          <w:rFonts w:ascii="Times New Roman" w:eastAsia="Times New Roman" w:hAnsi="Times New Roman" w:cs="Times New Roman"/>
-          <w:color w:val="000000"/>
-          <w:sz w:val="20"/>
-          <w:szCs w:val="20"/>
-          <w:lang w:val="en-US" w:eastAsia="ru-RU"/>
-        </w:rPr>
-        <w:t>create</w:t>
-      </w:r>
-      <w:proofErr w:type="gramEnd"/>
-      <w:r>
-        <w:rPr>
-          <w:rFonts w:ascii="Times New Roman" w:eastAsia="Times New Roman" w:hAnsi="Times New Roman" w:cs="Times New Roman"/>
-          <w:color w:val="000000"/>
-          <w:sz w:val="20"/>
-          <w:szCs w:val="20"/>
-          <w:lang w:val="en-US" w:eastAsia="ru-RU"/>
-        </w:rPr>
-        <w:t xml:space="preserve"> table Visits(</w:t>
-      </w:r>
-    </w:p>
-    <w:p>
-      <w:pPr>
-        <w:pBdr>
-          <w:top w:val="single" w:sz="4" w:space="1" w:color="auto"/>
-          <w:left w:val="single" w:sz="4" w:space="1" w:color="auto"/>
-          <w:bottom w:val="single" w:sz="4" w:space="1" w:color="auto"/>
-          <w:right w:val="single" w:sz="4" w:space="1" w:color="auto"/>
-        </w:pBdr>
-        <w:spacing w:after="0"/>
-        <w:rPr>
-          <w:rFonts w:ascii="Times New Roman" w:eastAsia="Times New Roman" w:hAnsi="Times New Roman" w:cs="Times New Roman"/>
-          <w:color w:val="000000"/>
-          <w:sz w:val="20"/>
-          <w:szCs w:val="20"/>
-          <w:lang w:val="en-US" w:eastAsia="ru-RU"/>
-        </w:rPr>
-      </w:pPr>
-      <w:r>
-        <w:rPr>
-          <w:rFonts w:ascii="Times New Roman" w:eastAsia="Times New Roman" w:hAnsi="Times New Roman" w:cs="Times New Roman"/>
-          <w:color w:val="000000"/>
-          <w:sz w:val="20"/>
-          <w:szCs w:val="20"/>
-          <w:lang w:val="en-US" w:eastAsia="ru-RU"/>
-        </w:rPr>
-        <w:t xml:space="preserve">    ID_CLIENT </w:t>
-      </w:r>
-      <w:proofErr w:type="spellStart"/>
-      <w:r>
-        <w:rPr>
-          <w:rFonts w:ascii="Times New Roman" w:eastAsia="Times New Roman" w:hAnsi="Times New Roman" w:cs="Times New Roman"/>
-          <w:color w:val="000000"/>
-          <w:sz w:val="20"/>
-          <w:szCs w:val="20"/>
-          <w:lang w:val="en-US" w:eastAsia="ru-RU"/>
-        </w:rPr>
-        <w:t>int</w:t>
-      </w:r>
-      <w:proofErr w:type="spellEnd"/>
-      <w:r>
-        <w:rPr>
-          <w:rFonts w:ascii="Times New Roman" w:eastAsia="Times New Roman" w:hAnsi="Times New Roman" w:cs="Times New Roman"/>
-          <w:color w:val="000000"/>
-          <w:sz w:val="20"/>
-          <w:szCs w:val="20"/>
-          <w:lang w:val="en-US" w:eastAsia="ru-RU"/>
-        </w:rPr>
-        <w:t xml:space="preserve"> not null</w:t>
-      </w:r>
-    </w:p>
-    <w:p>
-      <w:pPr>
-        <w:pBdr>
-          <w:top w:val="single" w:sz="4" w:space="1" w:color="auto"/>
-          <w:left w:val="single" w:sz="4" w:space="1" w:color="auto"/>
-          <w:bottom w:val="single" w:sz="4" w:space="1" w:color="auto"/>
-          <w:right w:val="single" w:sz="4" w:space="1" w:color="auto"/>
-        </w:pBdr>
-        <w:spacing w:after="0"/>
-        <w:rPr>
-          <w:rFonts w:ascii="Times New Roman" w:eastAsia="Times New Roman" w:hAnsi="Times New Roman" w:cs="Times New Roman"/>
-          <w:color w:val="000000"/>
-          <w:sz w:val="20"/>
-          <w:szCs w:val="20"/>
-          <w:lang w:val="en-US" w:eastAsia="ru-RU"/>
-        </w:rPr>
-      </w:pPr>
-      <w:r>
-        <w:rPr>
-          <w:rFonts w:ascii="Times New Roman" w:eastAsia="Times New Roman" w:hAnsi="Times New Roman" w:cs="Times New Roman"/>
-          <w:color w:val="000000"/>
-          <w:sz w:val="20"/>
-          <w:szCs w:val="20"/>
-          <w:lang w:val="en-US" w:eastAsia="ru-RU"/>
-        </w:rPr>
-        <w:t xml:space="preserve">    </w:t>
-      </w:r>
-      <w:proofErr w:type="gramStart"/>
-      <w:r>
-        <w:rPr>
-          <w:rFonts w:ascii="Times New Roman" w:eastAsia="Times New Roman" w:hAnsi="Times New Roman" w:cs="Times New Roman"/>
-          <w:color w:val="000000"/>
-          <w:sz w:val="20"/>
-          <w:szCs w:val="20"/>
-          <w:lang w:val="en-US" w:eastAsia="ru-RU"/>
-        </w:rPr>
-        <w:t>,</w:t>
-      </w:r>
-      <w:proofErr w:type="spellStart"/>
-      <w:r>
-        <w:rPr>
-          <w:rFonts w:ascii="Times New Roman" w:eastAsia="Times New Roman" w:hAnsi="Times New Roman" w:cs="Times New Roman"/>
-          <w:color w:val="000000"/>
-          <w:sz w:val="20"/>
-          <w:szCs w:val="20"/>
-          <w:lang w:val="en-US" w:eastAsia="ru-RU"/>
-        </w:rPr>
-        <w:t>VisitDate</w:t>
-      </w:r>
-      <w:proofErr w:type="spellEnd"/>
-      <w:proofErr w:type="gramEnd"/>
-      <w:r>
-        <w:rPr>
-          <w:rFonts w:ascii="Times New Roman" w:eastAsia="Times New Roman" w:hAnsi="Times New Roman" w:cs="Times New Roman"/>
-          <w:color w:val="000000"/>
-          <w:sz w:val="20"/>
-          <w:szCs w:val="20"/>
-          <w:lang w:val="en-US" w:eastAsia="ru-RU"/>
-        </w:rPr>
-        <w:t xml:space="preserve"> date</w:t>
-      </w:r>
-    </w:p>
-    <w:p>
-      <w:pPr>
-        <w:pBdr>
-          <w:top w:val="single" w:sz="4" w:space="1" w:color="auto"/>
-          <w:left w:val="single" w:sz="4" w:space="1" w:color="auto"/>
-          <w:bottom w:val="single" w:sz="4" w:space="1" w:color="auto"/>
-          <w:right w:val="single" w:sz="4" w:space="1" w:color="auto"/>
-        </w:pBdr>
-        <w:spacing w:after="0"/>
-        <w:rPr>
-          <w:rFonts w:ascii="Times New Roman" w:eastAsia="Times New Roman" w:hAnsi="Times New Roman" w:cs="Times New Roman"/>
-          <w:color w:val="000000"/>
-          <w:sz w:val="20"/>
-          <w:szCs w:val="20"/>
-          <w:lang w:val="en-US" w:eastAsia="ru-RU"/>
-        </w:rPr>
-      </w:pPr>
-      <w:r>
-        <w:rPr>
-          <w:rFonts w:ascii="Times New Roman" w:eastAsia="Times New Roman" w:hAnsi="Times New Roman" w:cs="Times New Roman"/>
-          <w:color w:val="000000"/>
-          <w:sz w:val="20"/>
-          <w:szCs w:val="20"/>
-          <w:lang w:val="en-US" w:eastAsia="ru-RU"/>
-        </w:rPr>
-        <w:t>);</w:t>
-      </w:r>
-    </w:p>
-    <w:p>
-      <w:pPr>
-        <w:pBdr>
-          <w:top w:val="single" w:sz="4" w:space="1" w:color="auto"/>
-          <w:left w:val="single" w:sz="4" w:space="1" w:color="auto"/>
-          <w:bottom w:val="single" w:sz="4" w:space="1" w:color="auto"/>
-          <w:right w:val="single" w:sz="4" w:space="1" w:color="auto"/>
-        </w:pBdr>
-        <w:spacing w:after="0"/>
-        <w:rPr>
-          <w:rFonts w:ascii="Times New Roman" w:eastAsia="Times New Roman" w:hAnsi="Times New Roman" w:cs="Times New Roman"/>
-          <w:color w:val="000000"/>
-          <w:sz w:val="20"/>
-          <w:szCs w:val="20"/>
-          <w:lang w:val="en-US" w:eastAsia="ru-RU"/>
-        </w:rPr>
-      </w:pPr>
-      <w:proofErr w:type="gramStart"/>
-      <w:r>
-        <w:rPr>
-          <w:rFonts w:ascii="Times New Roman" w:eastAsia="Times New Roman" w:hAnsi="Times New Roman" w:cs="Times New Roman"/>
-          <w:color w:val="000000"/>
-          <w:sz w:val="20"/>
-          <w:szCs w:val="20"/>
-          <w:lang w:val="en-US" w:eastAsia="ru-RU"/>
-        </w:rPr>
-        <w:t>alter</w:t>
-      </w:r>
-      <w:proofErr w:type="gramEnd"/>
-      <w:r>
-        <w:rPr>
-          <w:rFonts w:ascii="Times New Roman" w:eastAsia="Times New Roman" w:hAnsi="Times New Roman" w:cs="Times New Roman"/>
-          <w:color w:val="000000"/>
-          <w:sz w:val="20"/>
-          <w:szCs w:val="20"/>
-          <w:lang w:val="en-US" w:eastAsia="ru-RU"/>
-        </w:rPr>
-        <w:t xml:space="preserve"> table Visits add constraint </w:t>
-      </w:r>
-      <w:proofErr w:type="spellStart"/>
-      <w:r>
-        <w:rPr>
-          <w:rFonts w:ascii="Times New Roman" w:eastAsia="Times New Roman" w:hAnsi="Times New Roman" w:cs="Times New Roman"/>
-          <w:color w:val="000000"/>
-          <w:sz w:val="20"/>
-          <w:szCs w:val="20"/>
-          <w:lang w:val="en-US" w:eastAsia="ru-RU"/>
-        </w:rPr>
-        <w:t>visits_to_clients</w:t>
-      </w:r>
-      <w:proofErr w:type="spellEnd"/>
-      <w:r>
-        <w:rPr>
-          <w:rFonts w:ascii="Times New Roman" w:eastAsia="Times New Roman" w:hAnsi="Times New Roman" w:cs="Times New Roman"/>
-          <w:color w:val="000000"/>
-          <w:sz w:val="20"/>
-          <w:szCs w:val="20"/>
-          <w:lang w:val="en-US" w:eastAsia="ru-RU"/>
-        </w:rPr>
-        <w:t xml:space="preserve"> foreign key (ID_CLIENT)</w:t>
-      </w:r>
-    </w:p>
-    <w:p>
-      <w:pPr>
-        <w:pBdr>
-          <w:top w:val="single" w:sz="4" w:space="1" w:color="auto"/>
-          <w:left w:val="single" w:sz="4" w:space="1" w:color="auto"/>
-          <w:bottom w:val="single" w:sz="4" w:space="1" w:color="auto"/>
-          <w:right w:val="single" w:sz="4" w:space="1" w:color="auto"/>
-        </w:pBdr>
-        <w:spacing w:after="0"/>
-        <w:rPr>
-          <w:rFonts w:ascii="Times New Roman" w:eastAsia="Times New Roman" w:hAnsi="Times New Roman" w:cs="Times New Roman"/>
-          <w:color w:val="000000"/>
-          <w:sz w:val="20"/>
-          <w:szCs w:val="20"/>
-          <w:lang w:val="en-US" w:eastAsia="ru-RU"/>
-        </w:rPr>
-      </w:pPr>
-      <w:proofErr w:type="gramStart"/>
-      <w:r>
-        <w:rPr>
-          <w:rFonts w:ascii="Times New Roman" w:eastAsia="Times New Roman" w:hAnsi="Times New Roman" w:cs="Times New Roman"/>
-          <w:color w:val="000000"/>
-          <w:sz w:val="20"/>
-          <w:szCs w:val="20"/>
-          <w:lang w:val="en-US" w:eastAsia="ru-RU"/>
-        </w:rPr>
-        <w:t>references</w:t>
-      </w:r>
-      <w:proofErr w:type="gramEnd"/>
-      <w:r>
-        <w:rPr>
-          <w:rFonts w:ascii="Times New Roman" w:eastAsia="Times New Roman" w:hAnsi="Times New Roman" w:cs="Times New Roman"/>
-          <w:color w:val="000000"/>
-          <w:sz w:val="20"/>
-          <w:szCs w:val="20"/>
-          <w:lang w:val="en-US" w:eastAsia="ru-RU"/>
-        </w:rPr>
-        <w:t xml:space="preserve"> Clients (ID_CLIENT);</w:t>
-      </w:r>
-    </w:p>
-    <w:p>
-      <w:pPr>
-        <w:pBdr>
-          <w:top w:val="single" w:sz="4" w:space="1" w:color="auto"/>
-          <w:left w:val="single" w:sz="4" w:space="1" w:color="auto"/>
-          <w:bottom w:val="single" w:sz="4" w:space="1" w:color="auto"/>
-          <w:right w:val="single" w:sz="4" w:space="1" w:color="auto"/>
-        </w:pBdr>
-        <w:spacing w:after="0"/>
-        <w:rPr>
-          <w:rFonts w:ascii="Times New Roman" w:eastAsia="Times New Roman" w:hAnsi="Times New Roman" w:cs="Times New Roman"/>
-          <w:color w:val="000000"/>
-          <w:sz w:val="20"/>
-          <w:szCs w:val="20"/>
-          <w:lang w:val="en-US" w:eastAsia="ru-RU"/>
-        </w:rPr>
-      </w:pPr>
-    </w:p>
-    <w:p>
-      <w:pPr>
-        <w:pBdr>
-          <w:top w:val="single" w:sz="4" w:space="1" w:color="auto"/>
-          <w:left w:val="single" w:sz="4" w:space="1" w:color="auto"/>
-          <w:bottom w:val="single" w:sz="4" w:space="1" w:color="auto"/>
-          <w:right w:val="single" w:sz="4" w:space="1" w:color="auto"/>
-        </w:pBdr>
-        <w:spacing w:after="0"/>
-        <w:rPr>
-          <w:rFonts w:ascii="Times New Roman" w:eastAsia="Times New Roman" w:hAnsi="Times New Roman" w:cs="Times New Roman"/>
-          <w:color w:val="000000"/>
-          <w:sz w:val="20"/>
-          <w:szCs w:val="20"/>
-          <w:lang w:val="en-US" w:eastAsia="ru-RU"/>
-        </w:rPr>
-      </w:pPr>
-      <w:proofErr w:type="gramStart"/>
-      <w:r>
-        <w:rPr>
-          <w:rFonts w:ascii="Times New Roman" w:eastAsia="Times New Roman" w:hAnsi="Times New Roman" w:cs="Times New Roman"/>
-          <w:color w:val="000000"/>
-          <w:sz w:val="20"/>
-          <w:szCs w:val="20"/>
-          <w:lang w:val="en-US" w:eastAsia="ru-RU"/>
-        </w:rPr>
-        <w:t>create</w:t>
-      </w:r>
-      <w:proofErr w:type="gramEnd"/>
-      <w:r>
-        <w:rPr>
-          <w:rFonts w:ascii="Times New Roman" w:eastAsia="Times New Roman" w:hAnsi="Times New Roman" w:cs="Times New Roman"/>
-          <w:color w:val="000000"/>
-          <w:sz w:val="20"/>
-          <w:szCs w:val="20"/>
-          <w:lang w:val="en-US" w:eastAsia="ru-RU"/>
-        </w:rPr>
-        <w:t xml:space="preserve"> table </w:t>
-      </w:r>
-      <w:proofErr w:type="spellStart"/>
-      <w:r>
-        <w:rPr>
-          <w:rFonts w:ascii="Times New Roman" w:eastAsia="Times New Roman" w:hAnsi="Times New Roman" w:cs="Times New Roman"/>
-          <w:color w:val="000000"/>
-          <w:sz w:val="20"/>
-          <w:szCs w:val="20"/>
-          <w:lang w:val="en-US" w:eastAsia="ru-RU"/>
-        </w:rPr>
-        <w:t>AddServices</w:t>
-      </w:r>
-      <w:proofErr w:type="spellEnd"/>
-      <w:r>
-        <w:rPr>
-          <w:rFonts w:ascii="Times New Roman" w:eastAsia="Times New Roman" w:hAnsi="Times New Roman" w:cs="Times New Roman"/>
-          <w:color w:val="000000"/>
-          <w:sz w:val="20"/>
-          <w:szCs w:val="20"/>
-          <w:lang w:val="en-US" w:eastAsia="ru-RU"/>
-        </w:rPr>
-        <w:t>(</w:t>
-      </w:r>
-    </w:p>
-    <w:p>
-      <w:pPr>
-        <w:pBdr>
-          <w:top w:val="single" w:sz="4" w:space="1" w:color="auto"/>
-          <w:left w:val="single" w:sz="4" w:space="1" w:color="auto"/>
-          <w:bottom w:val="single" w:sz="4" w:space="1" w:color="auto"/>
-          <w:right w:val="single" w:sz="4" w:space="1" w:color="auto"/>
-        </w:pBdr>
-        <w:spacing w:after="0"/>
-        <w:rPr>
-          <w:rFonts w:ascii="Times New Roman" w:eastAsia="Times New Roman" w:hAnsi="Times New Roman" w:cs="Times New Roman"/>
-          <w:color w:val="000000"/>
-          <w:sz w:val="20"/>
-          <w:szCs w:val="20"/>
-          <w:lang w:val="en-US" w:eastAsia="ru-RU"/>
-        </w:rPr>
-      </w:pPr>
-      <w:r>
-        <w:rPr>
-          <w:rFonts w:ascii="Times New Roman" w:eastAsia="Times New Roman" w:hAnsi="Times New Roman" w:cs="Times New Roman"/>
-          <w:color w:val="000000"/>
-          <w:sz w:val="20"/>
-          <w:szCs w:val="20"/>
-          <w:lang w:val="en-US" w:eastAsia="ru-RU"/>
-        </w:rPr>
-        <w:t xml:space="preserve">    ID_SERVICE </w:t>
-      </w:r>
-      <w:proofErr w:type="spellStart"/>
-      <w:r>
-        <w:rPr>
-          <w:rFonts w:ascii="Times New Roman" w:eastAsia="Times New Roman" w:hAnsi="Times New Roman" w:cs="Times New Roman"/>
-          <w:color w:val="000000"/>
-          <w:sz w:val="20"/>
-          <w:szCs w:val="20"/>
-          <w:lang w:val="en-US" w:eastAsia="ru-RU"/>
-        </w:rPr>
-        <w:t>int</w:t>
-      </w:r>
-      <w:proofErr w:type="spellEnd"/>
-      <w:r>
-        <w:rPr>
-          <w:rFonts w:ascii="Times New Roman" w:eastAsia="Times New Roman" w:hAnsi="Times New Roman" w:cs="Times New Roman"/>
-          <w:color w:val="000000"/>
-          <w:sz w:val="20"/>
-          <w:szCs w:val="20"/>
-          <w:lang w:val="en-US" w:eastAsia="ru-RU"/>
-        </w:rPr>
-        <w:t xml:space="preserve"> primary key</w:t>
-      </w:r>
-    </w:p>
-    <w:p>
-      <w:pPr>
-        <w:pBdr>
-          <w:top w:val="single" w:sz="4" w:space="1" w:color="auto"/>
-          <w:left w:val="single" w:sz="4" w:space="1" w:color="auto"/>
-          <w:bottom w:val="single" w:sz="4" w:space="1" w:color="auto"/>
-          <w:right w:val="single" w:sz="4" w:space="1" w:color="auto"/>
-        </w:pBdr>
-        <w:spacing w:after="0"/>
-        <w:rPr>
-          <w:rFonts w:ascii="Times New Roman" w:eastAsia="Times New Roman" w:hAnsi="Times New Roman" w:cs="Times New Roman"/>
-          <w:color w:val="000000"/>
-          <w:sz w:val="20"/>
-          <w:szCs w:val="20"/>
-          <w:lang w:val="en-US" w:eastAsia="ru-RU"/>
-        </w:rPr>
-      </w:pPr>
-      <w:r>
-        <w:rPr>
-          <w:rFonts w:ascii="Times New Roman" w:eastAsia="Times New Roman" w:hAnsi="Times New Roman" w:cs="Times New Roman"/>
-          <w:color w:val="000000"/>
-          <w:sz w:val="20"/>
-          <w:szCs w:val="20"/>
-          <w:lang w:val="en-US" w:eastAsia="ru-RU"/>
-        </w:rPr>
-        <w:t xml:space="preserve">    </w:t>
-      </w:r>
-      <w:proofErr w:type="gramStart"/>
-      <w:r>
-        <w:rPr>
-          <w:rFonts w:ascii="Times New Roman" w:eastAsia="Times New Roman" w:hAnsi="Times New Roman" w:cs="Times New Roman"/>
-          <w:color w:val="000000"/>
-          <w:sz w:val="20"/>
-          <w:szCs w:val="20"/>
-          <w:lang w:val="en-US" w:eastAsia="ru-RU"/>
-        </w:rPr>
-        <w:t>,</w:t>
-      </w:r>
-      <w:proofErr w:type="spellStart"/>
-      <w:r>
-        <w:rPr>
-          <w:rFonts w:ascii="Times New Roman" w:eastAsia="Times New Roman" w:hAnsi="Times New Roman" w:cs="Times New Roman"/>
-          <w:color w:val="000000"/>
-          <w:sz w:val="20"/>
-          <w:szCs w:val="20"/>
-          <w:lang w:val="en-US" w:eastAsia="ru-RU"/>
-        </w:rPr>
-        <w:t>ServiceName</w:t>
-      </w:r>
-      <w:proofErr w:type="spellEnd"/>
-      <w:proofErr w:type="gramEnd"/>
-      <w:r>
-        <w:rPr>
-          <w:rFonts w:ascii="Times New Roman" w:eastAsia="Times New Roman" w:hAnsi="Times New Roman" w:cs="Times New Roman"/>
-          <w:color w:val="000000"/>
-          <w:sz w:val="20"/>
-          <w:szCs w:val="20"/>
-          <w:lang w:val="en-US" w:eastAsia="ru-RU"/>
+      <w:r>
+        <w:rPr>
+          <w:sz w:val="28"/>
+          <w:szCs w:val="28"/>
+        </w:rPr>
+        <w:t>БД</w:t>
+      </w:r>
+      <w:r>
+        <w:rPr>
+          <w:sz w:val="28"/>
+          <w:szCs w:val="28"/>
+          <w:lang w:val="en-US"/>
         </w:rPr>
         <w:t xml:space="preserve"> </w:t>
       </w:r>
-      <w:proofErr w:type="spellStart"/>
-      <w:r>
-        <w:rPr>
-          <w:rFonts w:ascii="Times New Roman" w:eastAsia="Times New Roman" w:hAnsi="Times New Roman" w:cs="Times New Roman"/>
-          <w:color w:val="000000"/>
-          <w:sz w:val="20"/>
-          <w:szCs w:val="20"/>
-          <w:lang w:val="en-US" w:eastAsia="ru-RU"/>
-        </w:rPr>
-        <w:t>varchar</w:t>
-      </w:r>
-      <w:proofErr w:type="spellEnd"/>
-      <w:r>
-        <w:rPr>
-          <w:rFonts w:ascii="Times New Roman" w:eastAsia="Times New Roman" w:hAnsi="Times New Roman" w:cs="Times New Roman"/>
-          <w:color w:val="000000"/>
-          <w:sz w:val="20"/>
-          <w:szCs w:val="20"/>
-          <w:lang w:val="en-US" w:eastAsia="ru-RU"/>
-        </w:rPr>
-        <w:t>(255)</w:t>
-      </w:r>
-    </w:p>
-    <w:p>
-      <w:pPr>
-        <w:pBdr>
-          <w:top w:val="single" w:sz="4" w:space="1" w:color="auto"/>
-          <w:left w:val="single" w:sz="4" w:space="1" w:color="auto"/>
-          <w:bottom w:val="single" w:sz="4" w:space="1" w:color="auto"/>
-          <w:right w:val="single" w:sz="4" w:space="1" w:color="auto"/>
-        </w:pBdr>
-        <w:spacing w:after="0"/>
-        <w:rPr>
-          <w:rFonts w:ascii="Times New Roman" w:eastAsia="Times New Roman" w:hAnsi="Times New Roman" w:cs="Times New Roman"/>
-          <w:color w:val="000000"/>
-          <w:sz w:val="20"/>
-          <w:szCs w:val="20"/>
-          <w:lang w:val="en-US" w:eastAsia="ru-RU"/>
-        </w:rPr>
-      </w:pPr>
-      <w:r>
-        <w:rPr>
-          <w:rFonts w:ascii="Times New Roman" w:eastAsia="Times New Roman" w:hAnsi="Times New Roman" w:cs="Times New Roman"/>
-          <w:color w:val="000000"/>
-          <w:sz w:val="20"/>
-          <w:szCs w:val="20"/>
-          <w:lang w:val="en-US" w:eastAsia="ru-RU"/>
-        </w:rPr>
-        <w:t xml:space="preserve">    </w:t>
-      </w:r>
-      <w:proofErr w:type="gramStart"/>
-      <w:r>
-        <w:rPr>
-          <w:rFonts w:ascii="Times New Roman" w:eastAsia="Times New Roman" w:hAnsi="Times New Roman" w:cs="Times New Roman"/>
-          <w:color w:val="000000"/>
-          <w:sz w:val="20"/>
-          <w:szCs w:val="20"/>
-          <w:lang w:val="en-US" w:eastAsia="ru-RU"/>
-        </w:rPr>
-        <w:t>,</w:t>
-      </w:r>
-      <w:proofErr w:type="spellStart"/>
-      <w:r>
-        <w:rPr>
-          <w:rFonts w:ascii="Times New Roman" w:eastAsia="Times New Roman" w:hAnsi="Times New Roman" w:cs="Times New Roman"/>
-          <w:color w:val="000000"/>
-          <w:sz w:val="20"/>
-          <w:szCs w:val="20"/>
-          <w:lang w:val="en-US" w:eastAsia="ru-RU"/>
-        </w:rPr>
-        <w:t>ServPrice</w:t>
-      </w:r>
-      <w:proofErr w:type="spellEnd"/>
-      <w:proofErr w:type="gramEnd"/>
-      <w:r>
-        <w:rPr>
-          <w:rFonts w:ascii="Times New Roman" w:eastAsia="Times New Roman" w:hAnsi="Times New Roman" w:cs="Times New Roman"/>
-          <w:color w:val="000000"/>
-          <w:sz w:val="20"/>
-          <w:szCs w:val="20"/>
-          <w:lang w:val="en-US" w:eastAsia="ru-RU"/>
+      <w:r>
+        <w:rPr>
+          <w:sz w:val="28"/>
+          <w:szCs w:val="28"/>
+        </w:rPr>
+        <w:t>после</w:t>
+      </w:r>
+      <w:r>
+        <w:rPr>
+          <w:sz w:val="28"/>
+          <w:szCs w:val="28"/>
+          <w:lang w:val="en-US"/>
         </w:rPr>
         <w:t xml:space="preserve"> </w:t>
       </w:r>
-      <w:proofErr w:type="spellStart"/>
-      <w:r>
-        <w:rPr>
-          <w:rFonts w:ascii="Times New Roman" w:eastAsia="Times New Roman" w:hAnsi="Times New Roman" w:cs="Times New Roman"/>
-          <w:color w:val="000000"/>
-          <w:sz w:val="20"/>
-          <w:szCs w:val="20"/>
-          <w:lang w:val="en-US" w:eastAsia="ru-RU"/>
-        </w:rPr>
-        <w:t>int</w:t>
-      </w:r>
-      <w:proofErr w:type="spellEnd"/>
-    </w:p>
-    <w:p>
-      <w:pPr>
-        <w:pBdr>
-          <w:top w:val="single" w:sz="4" w:space="1" w:color="auto"/>
-          <w:left w:val="single" w:sz="4" w:space="1" w:color="auto"/>
-          <w:bottom w:val="single" w:sz="4" w:space="1" w:color="auto"/>
-          <w:right w:val="single" w:sz="4" w:space="1" w:color="auto"/>
-        </w:pBdr>
-        <w:spacing w:after="0"/>
-        <w:rPr>
-          <w:rFonts w:ascii="Times New Roman" w:eastAsia="Times New Roman" w:hAnsi="Times New Roman" w:cs="Times New Roman"/>
-          <w:color w:val="000000"/>
-          <w:sz w:val="20"/>
-          <w:szCs w:val="20"/>
-          <w:lang w:val="en-US" w:eastAsia="ru-RU"/>
-        </w:rPr>
-      </w:pPr>
-      <w:r>
-        <w:rPr>
-          <w:rFonts w:ascii="Times New Roman" w:eastAsia="Times New Roman" w:hAnsi="Times New Roman" w:cs="Times New Roman"/>
-          <w:color w:val="000000"/>
-          <w:sz w:val="20"/>
-          <w:szCs w:val="20"/>
-          <w:lang w:val="en-US" w:eastAsia="ru-RU"/>
-        </w:rPr>
-        <w:t>);</w:t>
-      </w:r>
-    </w:p>
-    <w:p>
-      <w:pPr>
-        <w:pBdr>
-          <w:top w:val="single" w:sz="4" w:space="1" w:color="auto"/>
-          <w:left w:val="single" w:sz="4" w:space="1" w:color="auto"/>
-          <w:bottom w:val="single" w:sz="4" w:space="1" w:color="auto"/>
-          <w:right w:val="single" w:sz="4" w:space="1" w:color="auto"/>
-        </w:pBdr>
-        <w:spacing w:after="0"/>
-        <w:rPr>
-          <w:rFonts w:ascii="Times New Roman" w:eastAsia="Times New Roman" w:hAnsi="Times New Roman" w:cs="Times New Roman"/>
-          <w:color w:val="000000"/>
-          <w:sz w:val="20"/>
-          <w:szCs w:val="20"/>
-          <w:lang w:val="en-US" w:eastAsia="ru-RU"/>
-        </w:rPr>
-      </w:pPr>
-    </w:p>
-    <w:p>
-      <w:pPr>
-        <w:pBdr>
-          <w:top w:val="single" w:sz="4" w:space="1" w:color="auto"/>
-          <w:left w:val="single" w:sz="4" w:space="1" w:color="auto"/>
-          <w:bottom w:val="single" w:sz="4" w:space="1" w:color="auto"/>
-          <w:right w:val="single" w:sz="4" w:space="1" w:color="auto"/>
-        </w:pBdr>
-        <w:spacing w:after="0"/>
-        <w:rPr>
-          <w:rFonts w:ascii="Times New Roman" w:eastAsia="Times New Roman" w:hAnsi="Times New Roman" w:cs="Times New Roman"/>
-          <w:color w:val="000000"/>
-          <w:sz w:val="20"/>
-          <w:szCs w:val="20"/>
-          <w:lang w:val="en-US" w:eastAsia="ru-RU"/>
-        </w:rPr>
-      </w:pPr>
-      <w:proofErr w:type="gramStart"/>
-      <w:r>
-        <w:rPr>
-          <w:rFonts w:ascii="Times New Roman" w:eastAsia="Times New Roman" w:hAnsi="Times New Roman" w:cs="Times New Roman"/>
-          <w:color w:val="000000"/>
-          <w:sz w:val="20"/>
-          <w:szCs w:val="20"/>
-          <w:lang w:val="en-US" w:eastAsia="ru-RU"/>
-        </w:rPr>
-        <w:t>create</w:t>
-      </w:r>
-      <w:proofErr w:type="gramEnd"/>
-      <w:r>
-        <w:rPr>
-          <w:rFonts w:ascii="Times New Roman" w:eastAsia="Times New Roman" w:hAnsi="Times New Roman" w:cs="Times New Roman"/>
-          <w:color w:val="000000"/>
-          <w:sz w:val="20"/>
-          <w:szCs w:val="20"/>
-          <w:lang w:val="en-US" w:eastAsia="ru-RU"/>
-        </w:rPr>
-        <w:t xml:space="preserve"> table </w:t>
-      </w:r>
-      <w:proofErr w:type="spellStart"/>
-      <w:r>
-        <w:rPr>
-          <w:rFonts w:ascii="Times New Roman" w:eastAsia="Times New Roman" w:hAnsi="Times New Roman" w:cs="Times New Roman"/>
-          <w:color w:val="000000"/>
-          <w:sz w:val="20"/>
-          <w:szCs w:val="20"/>
-          <w:lang w:val="en-US" w:eastAsia="ru-RU"/>
-        </w:rPr>
-        <w:t>ServicesToTypes</w:t>
-      </w:r>
-      <w:proofErr w:type="spellEnd"/>
-      <w:r>
-        <w:rPr>
-          <w:rFonts w:ascii="Times New Roman" w:eastAsia="Times New Roman" w:hAnsi="Times New Roman" w:cs="Times New Roman"/>
-          <w:color w:val="000000"/>
-          <w:sz w:val="20"/>
-          <w:szCs w:val="20"/>
-          <w:lang w:val="en-US" w:eastAsia="ru-RU"/>
-        </w:rPr>
-        <w:t>(</w:t>
-      </w:r>
-    </w:p>
-    <w:p>
-      <w:pPr>
-        <w:pBdr>
-          <w:top w:val="single" w:sz="4" w:space="1" w:color="auto"/>
-          <w:left w:val="single" w:sz="4" w:space="1" w:color="auto"/>
-          <w:bottom w:val="single" w:sz="4" w:space="1" w:color="auto"/>
-          <w:right w:val="single" w:sz="4" w:space="1" w:color="auto"/>
-        </w:pBdr>
-        <w:spacing w:after="0"/>
-        <w:rPr>
-          <w:rFonts w:ascii="Times New Roman" w:eastAsia="Times New Roman" w:hAnsi="Times New Roman" w:cs="Times New Roman"/>
-          <w:color w:val="000000"/>
-          <w:sz w:val="20"/>
-          <w:szCs w:val="20"/>
-          <w:lang w:val="en-US" w:eastAsia="ru-RU"/>
-        </w:rPr>
-      </w:pPr>
-      <w:r>
-        <w:rPr>
-          <w:rFonts w:ascii="Times New Roman" w:eastAsia="Times New Roman" w:hAnsi="Times New Roman" w:cs="Times New Roman"/>
-          <w:color w:val="000000"/>
-          <w:sz w:val="20"/>
-          <w:szCs w:val="20"/>
-          <w:lang w:val="en-US" w:eastAsia="ru-RU"/>
-        </w:rPr>
-        <w:t xml:space="preserve">    ID_SERVICE </w:t>
-      </w:r>
-      <w:proofErr w:type="spellStart"/>
-      <w:r>
-        <w:rPr>
-          <w:rFonts w:ascii="Times New Roman" w:eastAsia="Times New Roman" w:hAnsi="Times New Roman" w:cs="Times New Roman"/>
-          <w:color w:val="000000"/>
-          <w:sz w:val="20"/>
-          <w:szCs w:val="20"/>
-          <w:lang w:val="en-US" w:eastAsia="ru-RU"/>
-        </w:rPr>
-        <w:t>int</w:t>
-      </w:r>
-      <w:proofErr w:type="spellEnd"/>
-    </w:p>
-    <w:p>
-      <w:pPr>
-        <w:pBdr>
-          <w:top w:val="single" w:sz="4" w:space="1" w:color="auto"/>
-          <w:left w:val="single" w:sz="4" w:space="1" w:color="auto"/>
-          <w:bottom w:val="single" w:sz="4" w:space="1" w:color="auto"/>
-          <w:right w:val="single" w:sz="4" w:space="1" w:color="auto"/>
-        </w:pBdr>
-        <w:spacing w:after="0"/>
-        <w:rPr>
-          <w:rFonts w:ascii="Times New Roman" w:eastAsia="Times New Roman" w:hAnsi="Times New Roman" w:cs="Times New Roman"/>
-          <w:color w:val="000000"/>
-          <w:sz w:val="20"/>
-          <w:szCs w:val="20"/>
-          <w:lang w:val="en-US" w:eastAsia="ru-RU"/>
-        </w:rPr>
-      </w:pPr>
-      <w:r>
-        <w:rPr>
-          <w:rFonts w:ascii="Times New Roman" w:eastAsia="Times New Roman" w:hAnsi="Times New Roman" w:cs="Times New Roman"/>
-          <w:color w:val="000000"/>
-          <w:sz w:val="20"/>
-          <w:szCs w:val="20"/>
-          <w:lang w:val="en-US" w:eastAsia="ru-RU"/>
-        </w:rPr>
-        <w:t xml:space="preserve">    </w:t>
-      </w:r>
-      <w:proofErr w:type="gramStart"/>
-      <w:r>
-        <w:rPr>
-          <w:rFonts w:ascii="Times New Roman" w:eastAsia="Times New Roman" w:hAnsi="Times New Roman" w:cs="Times New Roman"/>
-          <w:color w:val="000000"/>
-          <w:sz w:val="20"/>
-          <w:szCs w:val="20"/>
-          <w:lang w:val="en-US" w:eastAsia="ru-RU"/>
-        </w:rPr>
-        <w:t>,ID</w:t>
-      </w:r>
-      <w:proofErr w:type="gramEnd"/>
-      <w:r>
-        <w:rPr>
-          <w:rFonts w:ascii="Times New Roman" w:eastAsia="Times New Roman" w:hAnsi="Times New Roman" w:cs="Times New Roman"/>
-          <w:color w:val="000000"/>
-          <w:sz w:val="20"/>
-          <w:szCs w:val="20"/>
-          <w:lang w:val="en-US" w:eastAsia="ru-RU"/>
-        </w:rPr>
-        <w:t xml:space="preserve">_TYPE </w:t>
-      </w:r>
-      <w:proofErr w:type="spellStart"/>
-      <w:r>
-        <w:rPr>
-          <w:rFonts w:ascii="Times New Roman" w:eastAsia="Times New Roman" w:hAnsi="Times New Roman" w:cs="Times New Roman"/>
-          <w:color w:val="000000"/>
-          <w:sz w:val="20"/>
-          <w:szCs w:val="20"/>
-          <w:lang w:val="en-US" w:eastAsia="ru-RU"/>
-        </w:rPr>
-        <w:t>int</w:t>
-      </w:r>
-      <w:proofErr w:type="spellEnd"/>
-    </w:p>
-    <w:p>
-      <w:pPr>
-        <w:pBdr>
-          <w:top w:val="single" w:sz="4" w:space="1" w:color="auto"/>
-          <w:left w:val="single" w:sz="4" w:space="1" w:color="auto"/>
-          <w:bottom w:val="single" w:sz="4" w:space="1" w:color="auto"/>
-          <w:right w:val="single" w:sz="4" w:space="1" w:color="auto"/>
-        </w:pBdr>
-        <w:spacing w:after="0"/>
-        <w:rPr>
-          <w:rFonts w:ascii="Times New Roman" w:eastAsia="Times New Roman" w:hAnsi="Times New Roman" w:cs="Times New Roman"/>
-          <w:color w:val="000000"/>
-          <w:sz w:val="20"/>
-          <w:szCs w:val="20"/>
-          <w:lang w:val="en-US" w:eastAsia="ru-RU"/>
-        </w:rPr>
-      </w:pPr>
-      <w:r>
-        <w:rPr>
-          <w:rFonts w:ascii="Times New Roman" w:eastAsia="Times New Roman" w:hAnsi="Times New Roman" w:cs="Times New Roman"/>
-          <w:color w:val="000000"/>
-          <w:sz w:val="20"/>
-          <w:szCs w:val="20"/>
-          <w:lang w:val="en-US" w:eastAsia="ru-RU"/>
-        </w:rPr>
-        <w:t>);</w:t>
-      </w:r>
-    </w:p>
-    <w:p>
-      <w:pPr>
-        <w:pBdr>
-          <w:top w:val="single" w:sz="4" w:space="1" w:color="auto"/>
-          <w:left w:val="single" w:sz="4" w:space="1" w:color="auto"/>
-          <w:bottom w:val="single" w:sz="4" w:space="1" w:color="auto"/>
-          <w:right w:val="single" w:sz="4" w:space="1" w:color="auto"/>
-        </w:pBdr>
-        <w:spacing w:after="0"/>
-        <w:rPr>
-          <w:rFonts w:ascii="Times New Roman" w:eastAsia="Times New Roman" w:hAnsi="Times New Roman" w:cs="Times New Roman"/>
-          <w:color w:val="000000"/>
-          <w:sz w:val="20"/>
-          <w:szCs w:val="20"/>
-          <w:lang w:val="en-US" w:eastAsia="ru-RU"/>
-        </w:rPr>
-      </w:pPr>
-      <w:proofErr w:type="gramStart"/>
-      <w:r>
-        <w:rPr>
-          <w:rFonts w:ascii="Times New Roman" w:eastAsia="Times New Roman" w:hAnsi="Times New Roman" w:cs="Times New Roman"/>
-          <w:color w:val="000000"/>
-          <w:sz w:val="20"/>
-          <w:szCs w:val="20"/>
-          <w:lang w:val="en-US" w:eastAsia="ru-RU"/>
-        </w:rPr>
-        <w:t>alter</w:t>
-      </w:r>
-      <w:proofErr w:type="gramEnd"/>
-      <w:r>
-        <w:rPr>
-          <w:rFonts w:ascii="Times New Roman" w:eastAsia="Times New Roman" w:hAnsi="Times New Roman" w:cs="Times New Roman"/>
-          <w:color w:val="000000"/>
-          <w:sz w:val="20"/>
-          <w:szCs w:val="20"/>
-          <w:lang w:val="en-US" w:eastAsia="ru-RU"/>
-        </w:rPr>
-        <w:t xml:space="preserve"> table </w:t>
-      </w:r>
-      <w:proofErr w:type="spellStart"/>
-      <w:r>
-        <w:rPr>
-          <w:rFonts w:ascii="Times New Roman" w:eastAsia="Times New Roman" w:hAnsi="Times New Roman" w:cs="Times New Roman"/>
-          <w:color w:val="000000"/>
-          <w:sz w:val="20"/>
-          <w:szCs w:val="20"/>
-          <w:lang w:val="en-US" w:eastAsia="ru-RU"/>
-        </w:rPr>
-        <w:t>ServicesToTypes</w:t>
-      </w:r>
-      <w:proofErr w:type="spellEnd"/>
-      <w:r>
-        <w:rPr>
-          <w:rFonts w:ascii="Times New Roman" w:eastAsia="Times New Roman" w:hAnsi="Times New Roman" w:cs="Times New Roman"/>
-          <w:color w:val="000000"/>
-          <w:sz w:val="20"/>
-          <w:szCs w:val="20"/>
-          <w:lang w:val="en-US" w:eastAsia="ru-RU"/>
-        </w:rPr>
-        <w:t xml:space="preserve"> add constraint </w:t>
-      </w:r>
-      <w:proofErr w:type="spellStart"/>
-      <w:r>
-        <w:rPr>
-          <w:rFonts w:ascii="Times New Roman" w:eastAsia="Times New Roman" w:hAnsi="Times New Roman" w:cs="Times New Roman"/>
-          <w:color w:val="000000"/>
-          <w:sz w:val="20"/>
-          <w:szCs w:val="20"/>
-          <w:lang w:val="en-US" w:eastAsia="ru-RU"/>
-        </w:rPr>
-        <w:t>stt_to_serv</w:t>
-      </w:r>
-      <w:proofErr w:type="spellEnd"/>
-      <w:r>
-        <w:rPr>
-          <w:rFonts w:ascii="Times New Roman" w:eastAsia="Times New Roman" w:hAnsi="Times New Roman" w:cs="Times New Roman"/>
-          <w:color w:val="000000"/>
-          <w:sz w:val="20"/>
-          <w:szCs w:val="20"/>
-          <w:lang w:val="en-US" w:eastAsia="ru-RU"/>
-        </w:rPr>
-        <w:t xml:space="preserve"> foreign key (ID_SERVICE)</w:t>
-      </w:r>
-    </w:p>
-    <w:p>
-      <w:pPr>
-        <w:pBdr>
-          <w:top w:val="single" w:sz="4" w:space="1" w:color="auto"/>
-          <w:left w:val="single" w:sz="4" w:space="1" w:color="auto"/>
-          <w:bottom w:val="single" w:sz="4" w:space="1" w:color="auto"/>
-          <w:right w:val="single" w:sz="4" w:space="1" w:color="auto"/>
-        </w:pBdr>
-        <w:spacing w:after="0"/>
-        <w:rPr>
-          <w:rFonts w:ascii="Times New Roman" w:eastAsia="Times New Roman" w:hAnsi="Times New Roman" w:cs="Times New Roman"/>
-          <w:color w:val="000000"/>
-          <w:sz w:val="20"/>
-          <w:szCs w:val="20"/>
-          <w:lang w:eastAsia="ru-RU"/>
-        </w:rPr>
-      </w:pPr>
-      <w:proofErr w:type="spellStart"/>
-      <w:r>
-        <w:rPr>
-          <w:rFonts w:ascii="Times New Roman" w:eastAsia="Times New Roman" w:hAnsi="Times New Roman" w:cs="Times New Roman"/>
-          <w:color w:val="000000"/>
-          <w:sz w:val="20"/>
-          <w:szCs w:val="20"/>
-          <w:lang w:eastAsia="ru-RU"/>
-        </w:rPr>
-        <w:t>references</w:t>
-      </w:r>
-      <w:proofErr w:type="spellEnd"/>
-      <w:r>
-        <w:rPr>
-          <w:rFonts w:ascii="Times New Roman" w:eastAsia="Times New Roman" w:hAnsi="Times New Roman" w:cs="Times New Roman"/>
-          <w:color w:val="000000"/>
-          <w:sz w:val="20"/>
-          <w:szCs w:val="20"/>
-          <w:lang w:eastAsia="ru-RU"/>
-        </w:rPr>
-        <w:t xml:space="preserve"> </w:t>
-      </w:r>
-      <w:proofErr w:type="spellStart"/>
-      <w:r>
-        <w:rPr>
-          <w:rFonts w:ascii="Times New Roman" w:eastAsia="Times New Roman" w:hAnsi="Times New Roman" w:cs="Times New Roman"/>
-          <w:color w:val="000000"/>
-          <w:sz w:val="20"/>
-          <w:szCs w:val="20"/>
-          <w:lang w:eastAsia="ru-RU"/>
-        </w:rPr>
-        <w:t>AddServices</w:t>
-      </w:r>
-      <w:proofErr w:type="spellEnd"/>
-      <w:r>
-        <w:rPr>
-          <w:rFonts w:ascii="Times New Roman" w:eastAsia="Times New Roman" w:hAnsi="Times New Roman" w:cs="Times New Roman"/>
-          <w:color w:val="000000"/>
-          <w:sz w:val="20"/>
-          <w:szCs w:val="20"/>
-          <w:lang w:eastAsia="ru-RU"/>
-        </w:rPr>
-        <w:t xml:space="preserve"> (ID_SERVICE);</w:t>
-      </w:r>
-    </w:p>
-    <w:p>
-      <w:pPr>
-        <w:pBdr>
-          <w:top w:val="single" w:sz="4" w:space="1" w:color="auto"/>
-          <w:left w:val="single" w:sz="4" w:space="1" w:color="auto"/>
-          <w:bottom w:val="single" w:sz="4" w:space="1" w:color="auto"/>
-          <w:right w:val="single" w:sz="4" w:space="1" w:color="auto"/>
-        </w:pBdr>
-        <w:spacing w:after="0"/>
-        <w:rPr>
-          <w:rFonts w:ascii="Times New Roman" w:eastAsia="Times New Roman" w:hAnsi="Times New Roman" w:cs="Times New Roman"/>
-          <w:color w:val="000000"/>
-          <w:sz w:val="20"/>
-          <w:szCs w:val="20"/>
-          <w:lang w:val="en-US" w:eastAsia="ru-RU"/>
-        </w:rPr>
-      </w:pPr>
-      <w:proofErr w:type="gramStart"/>
-      <w:r>
-        <w:rPr>
-          <w:rFonts w:ascii="Times New Roman" w:eastAsia="Times New Roman" w:hAnsi="Times New Roman" w:cs="Times New Roman"/>
-          <w:color w:val="000000"/>
-          <w:sz w:val="20"/>
-          <w:szCs w:val="20"/>
-          <w:lang w:val="en-US" w:eastAsia="ru-RU"/>
-        </w:rPr>
-        <w:t>alter</w:t>
-      </w:r>
-      <w:proofErr w:type="gramEnd"/>
-      <w:r>
-        <w:rPr>
-          <w:rFonts w:ascii="Times New Roman" w:eastAsia="Times New Roman" w:hAnsi="Times New Roman" w:cs="Times New Roman"/>
-          <w:color w:val="000000"/>
-          <w:sz w:val="20"/>
-          <w:szCs w:val="20"/>
-          <w:lang w:val="en-US" w:eastAsia="ru-RU"/>
-        </w:rPr>
-        <w:t xml:space="preserve"> table </w:t>
-      </w:r>
-      <w:proofErr w:type="spellStart"/>
-      <w:r>
-        <w:rPr>
-          <w:rFonts w:ascii="Times New Roman" w:eastAsia="Times New Roman" w:hAnsi="Times New Roman" w:cs="Times New Roman"/>
-          <w:color w:val="000000"/>
-          <w:sz w:val="20"/>
-          <w:szCs w:val="20"/>
-          <w:lang w:val="en-US" w:eastAsia="ru-RU"/>
-        </w:rPr>
-        <w:t>ServicesToTypes</w:t>
-      </w:r>
-      <w:proofErr w:type="spellEnd"/>
-      <w:r>
-        <w:rPr>
-          <w:rFonts w:ascii="Times New Roman" w:eastAsia="Times New Roman" w:hAnsi="Times New Roman" w:cs="Times New Roman"/>
-          <w:color w:val="000000"/>
-          <w:sz w:val="20"/>
-          <w:szCs w:val="20"/>
-          <w:lang w:val="en-US" w:eastAsia="ru-RU"/>
-        </w:rPr>
-        <w:t xml:space="preserve"> add constraint </w:t>
-      </w:r>
-      <w:proofErr w:type="spellStart"/>
-      <w:r>
-        <w:rPr>
-          <w:rFonts w:ascii="Times New Roman" w:eastAsia="Times New Roman" w:hAnsi="Times New Roman" w:cs="Times New Roman"/>
-          <w:color w:val="000000"/>
-          <w:sz w:val="20"/>
-          <w:szCs w:val="20"/>
-          <w:lang w:val="en-US" w:eastAsia="ru-RU"/>
-        </w:rPr>
-        <w:t>stt_to_types</w:t>
-      </w:r>
-      <w:proofErr w:type="spellEnd"/>
-      <w:r>
-        <w:rPr>
-          <w:rFonts w:ascii="Times New Roman" w:eastAsia="Times New Roman" w:hAnsi="Times New Roman" w:cs="Times New Roman"/>
-          <w:color w:val="000000"/>
-          <w:sz w:val="20"/>
-          <w:szCs w:val="20"/>
-          <w:lang w:val="en-US" w:eastAsia="ru-RU"/>
-        </w:rPr>
-        <w:t xml:space="preserve"> foreign key (ID_TYPE)</w:t>
-      </w:r>
-    </w:p>
-    <w:p>
-      <w:pPr>
-        <w:pBdr>
-          <w:top w:val="single" w:sz="4" w:space="1" w:color="auto"/>
-          <w:left w:val="single" w:sz="4" w:space="1" w:color="auto"/>
-          <w:bottom w:val="single" w:sz="4" w:space="1" w:color="auto"/>
-          <w:right w:val="single" w:sz="4" w:space="1" w:color="auto"/>
-        </w:pBdr>
-        <w:spacing w:after="0"/>
-        <w:rPr>
-          <w:rFonts w:ascii="Times New Roman" w:eastAsia="Times New Roman" w:hAnsi="Times New Roman" w:cs="Times New Roman"/>
-          <w:color w:val="000000"/>
-          <w:sz w:val="20"/>
-          <w:szCs w:val="20"/>
-          <w:lang w:val="en-US" w:eastAsia="ru-RU"/>
-        </w:rPr>
-      </w:pPr>
-      <w:proofErr w:type="gramStart"/>
-      <w:r>
-        <w:rPr>
-          <w:rFonts w:ascii="Times New Roman" w:eastAsia="Times New Roman" w:hAnsi="Times New Roman" w:cs="Times New Roman"/>
-          <w:color w:val="000000"/>
-          <w:sz w:val="20"/>
-          <w:szCs w:val="20"/>
-          <w:lang w:val="en-US" w:eastAsia="ru-RU"/>
-        </w:rPr>
-        <w:t>references</w:t>
-      </w:r>
-      <w:proofErr w:type="gramEnd"/>
-      <w:r>
-        <w:rPr>
-          <w:rFonts w:ascii="Times New Roman" w:eastAsia="Times New Roman" w:hAnsi="Times New Roman" w:cs="Times New Roman"/>
-          <w:color w:val="000000"/>
-          <w:sz w:val="20"/>
-          <w:szCs w:val="20"/>
-          <w:lang w:val="en-US" w:eastAsia="ru-RU"/>
-        </w:rPr>
-        <w:t xml:space="preserve"> </w:t>
-      </w:r>
-      <w:proofErr w:type="spellStart"/>
-      <w:r>
-        <w:rPr>
-          <w:rFonts w:ascii="Times New Roman" w:eastAsia="Times New Roman" w:hAnsi="Times New Roman" w:cs="Times New Roman"/>
-          <w:color w:val="000000"/>
-          <w:sz w:val="20"/>
-          <w:szCs w:val="20"/>
-          <w:lang w:val="en-US" w:eastAsia="ru-RU"/>
-        </w:rPr>
-        <w:t>TicketTypes</w:t>
-      </w:r>
-      <w:proofErr w:type="spellEnd"/>
-      <w:r>
-        <w:rPr>
-          <w:rFonts w:ascii="Times New Roman" w:eastAsia="Times New Roman" w:hAnsi="Times New Roman" w:cs="Times New Roman"/>
-          <w:color w:val="000000"/>
-          <w:sz w:val="20"/>
-          <w:szCs w:val="20"/>
-          <w:lang w:val="en-US" w:eastAsia="ru-RU"/>
-        </w:rPr>
-        <w:t xml:space="preserve"> (ID_TYPE);</w:t>
-      </w:r>
-    </w:p>
-    <w:p>
-      <w:pPr>
-        <w:pBdr>
-          <w:top w:val="single" w:sz="4" w:space="1" w:color="auto"/>
-          <w:left w:val="single" w:sz="4" w:space="1" w:color="auto"/>
-          <w:bottom w:val="single" w:sz="4" w:space="1" w:color="auto"/>
-          <w:right w:val="single" w:sz="4" w:space="1" w:color="auto"/>
-        </w:pBdr>
-        <w:spacing w:after="0"/>
-        <w:rPr>
-          <w:rFonts w:ascii="Times New Roman" w:eastAsia="Times New Roman" w:hAnsi="Times New Roman" w:cs="Times New Roman"/>
-          <w:color w:val="000000"/>
-          <w:sz w:val="20"/>
-          <w:szCs w:val="20"/>
-          <w:lang w:val="en-US" w:eastAsia="ru-RU"/>
-        </w:rPr>
-      </w:pPr>
-    </w:p>
-    <w:p>
-      <w:pPr>
-        <w:pBdr>
-          <w:top w:val="single" w:sz="4" w:space="1" w:color="auto"/>
-          <w:left w:val="single" w:sz="4" w:space="1" w:color="auto"/>
-          <w:bottom w:val="single" w:sz="4" w:space="1" w:color="auto"/>
-          <w:right w:val="single" w:sz="4" w:space="1" w:color="auto"/>
-        </w:pBdr>
-        <w:spacing w:after="0"/>
-        <w:rPr>
-          <w:rFonts w:ascii="Times New Roman" w:eastAsia="Times New Roman" w:hAnsi="Times New Roman" w:cs="Times New Roman"/>
-          <w:color w:val="000000"/>
-          <w:sz w:val="20"/>
-          <w:szCs w:val="20"/>
-          <w:lang w:val="en-US" w:eastAsia="ru-RU"/>
-        </w:rPr>
-      </w:pPr>
-    </w:p>
-    <w:p>
-      <w:pPr>
-        <w:pBdr>
-          <w:top w:val="single" w:sz="4" w:space="1" w:color="auto"/>
-          <w:left w:val="single" w:sz="4" w:space="1" w:color="auto"/>
-          <w:bottom w:val="single" w:sz="4" w:space="1" w:color="auto"/>
-          <w:right w:val="single" w:sz="4" w:space="1" w:color="auto"/>
-        </w:pBdr>
-        <w:spacing w:after="0"/>
-        <w:rPr>
-          <w:rFonts w:ascii="Times New Roman" w:eastAsia="Times New Roman" w:hAnsi="Times New Roman" w:cs="Times New Roman"/>
-          <w:color w:val="000000"/>
-          <w:sz w:val="20"/>
-          <w:szCs w:val="20"/>
-          <w:lang w:val="en-US" w:eastAsia="ru-RU"/>
-        </w:rPr>
-      </w:pPr>
-      <w:proofErr w:type="gramStart"/>
-      <w:r>
-        <w:rPr>
-          <w:rFonts w:ascii="Times New Roman" w:eastAsia="Times New Roman" w:hAnsi="Times New Roman" w:cs="Times New Roman"/>
-          <w:color w:val="000000"/>
-          <w:sz w:val="20"/>
-          <w:szCs w:val="20"/>
-          <w:lang w:val="en-US" w:eastAsia="ru-RU"/>
-        </w:rPr>
-        <w:t>create</w:t>
-      </w:r>
-      <w:proofErr w:type="gramEnd"/>
-      <w:r>
-        <w:rPr>
-          <w:rFonts w:ascii="Times New Roman" w:eastAsia="Times New Roman" w:hAnsi="Times New Roman" w:cs="Times New Roman"/>
-          <w:color w:val="000000"/>
-          <w:sz w:val="20"/>
-          <w:szCs w:val="20"/>
-          <w:lang w:val="en-US" w:eastAsia="ru-RU"/>
-        </w:rPr>
-        <w:t xml:space="preserve"> table </w:t>
-      </w:r>
-      <w:proofErr w:type="spellStart"/>
-      <w:r>
-        <w:rPr>
-          <w:rFonts w:ascii="Times New Roman" w:eastAsia="Times New Roman" w:hAnsi="Times New Roman" w:cs="Times New Roman"/>
-          <w:color w:val="000000"/>
-          <w:sz w:val="20"/>
-          <w:szCs w:val="20"/>
-          <w:lang w:val="en-US" w:eastAsia="ru-RU"/>
-        </w:rPr>
-        <w:t>AccountingServices</w:t>
-      </w:r>
-      <w:proofErr w:type="spellEnd"/>
-      <w:r>
-        <w:rPr>
-          <w:rFonts w:ascii="Times New Roman" w:eastAsia="Times New Roman" w:hAnsi="Times New Roman" w:cs="Times New Roman"/>
-          <w:color w:val="000000"/>
-          <w:sz w:val="20"/>
-          <w:szCs w:val="20"/>
-          <w:lang w:val="en-US" w:eastAsia="ru-RU"/>
-        </w:rPr>
-        <w:t>(</w:t>
-      </w:r>
-    </w:p>
-    <w:p>
-      <w:pPr>
-        <w:pBdr>
-          <w:top w:val="single" w:sz="4" w:space="1" w:color="auto"/>
-          <w:left w:val="single" w:sz="4" w:space="1" w:color="auto"/>
-          <w:bottom w:val="single" w:sz="4" w:space="1" w:color="auto"/>
-          <w:right w:val="single" w:sz="4" w:space="1" w:color="auto"/>
-        </w:pBdr>
-        <w:spacing w:after="0"/>
-        <w:rPr>
-          <w:rFonts w:ascii="Times New Roman" w:eastAsia="Times New Roman" w:hAnsi="Times New Roman" w:cs="Times New Roman"/>
-          <w:color w:val="000000"/>
-          <w:sz w:val="20"/>
-          <w:szCs w:val="20"/>
-          <w:lang w:val="en-US" w:eastAsia="ru-RU"/>
-        </w:rPr>
-      </w:pPr>
-      <w:r>
-        <w:rPr>
-          <w:rFonts w:ascii="Times New Roman" w:eastAsia="Times New Roman" w:hAnsi="Times New Roman" w:cs="Times New Roman"/>
-          <w:color w:val="000000"/>
-          <w:sz w:val="20"/>
-          <w:szCs w:val="20"/>
-          <w:lang w:val="en-US" w:eastAsia="ru-RU"/>
-        </w:rPr>
-        <w:t xml:space="preserve">    ID_CLIENT </w:t>
-      </w:r>
-      <w:proofErr w:type="spellStart"/>
-      <w:r>
-        <w:rPr>
-          <w:rFonts w:ascii="Times New Roman" w:eastAsia="Times New Roman" w:hAnsi="Times New Roman" w:cs="Times New Roman"/>
-          <w:color w:val="000000"/>
-          <w:sz w:val="20"/>
-          <w:szCs w:val="20"/>
-          <w:lang w:val="en-US" w:eastAsia="ru-RU"/>
-        </w:rPr>
-        <w:t>int</w:t>
-      </w:r>
-      <w:proofErr w:type="spellEnd"/>
-      <w:r>
-        <w:rPr>
-          <w:rFonts w:ascii="Times New Roman" w:eastAsia="Times New Roman" w:hAnsi="Times New Roman" w:cs="Times New Roman"/>
-          <w:color w:val="000000"/>
-          <w:sz w:val="20"/>
-          <w:szCs w:val="20"/>
-          <w:lang w:val="en-US" w:eastAsia="ru-RU"/>
-        </w:rPr>
-        <w:t xml:space="preserve"> not null</w:t>
-      </w:r>
-    </w:p>
-    <w:p>
-      <w:pPr>
-        <w:pBdr>
-          <w:top w:val="single" w:sz="4" w:space="1" w:color="auto"/>
-          <w:left w:val="single" w:sz="4" w:space="1" w:color="auto"/>
-          <w:bottom w:val="single" w:sz="4" w:space="1" w:color="auto"/>
-          <w:right w:val="single" w:sz="4" w:space="1" w:color="auto"/>
-        </w:pBdr>
-        <w:spacing w:after="0"/>
-        <w:rPr>
-          <w:rFonts w:ascii="Times New Roman" w:eastAsia="Times New Roman" w:hAnsi="Times New Roman" w:cs="Times New Roman"/>
-          <w:color w:val="000000"/>
-          <w:sz w:val="20"/>
-          <w:szCs w:val="20"/>
-          <w:lang w:val="en-US" w:eastAsia="ru-RU"/>
-        </w:rPr>
-      </w:pPr>
-      <w:r>
-        <w:rPr>
-          <w:rFonts w:ascii="Times New Roman" w:eastAsia="Times New Roman" w:hAnsi="Times New Roman" w:cs="Times New Roman"/>
-          <w:color w:val="000000"/>
-          <w:sz w:val="20"/>
-          <w:szCs w:val="20"/>
-          <w:lang w:val="en-US" w:eastAsia="ru-RU"/>
-        </w:rPr>
-        <w:t xml:space="preserve">    </w:t>
-      </w:r>
-      <w:proofErr w:type="gramStart"/>
-      <w:r>
-        <w:rPr>
-          <w:rFonts w:ascii="Times New Roman" w:eastAsia="Times New Roman" w:hAnsi="Times New Roman" w:cs="Times New Roman"/>
-          <w:color w:val="000000"/>
-          <w:sz w:val="20"/>
-          <w:szCs w:val="20"/>
-          <w:lang w:val="en-US" w:eastAsia="ru-RU"/>
-        </w:rPr>
-        <w:t>,ID</w:t>
-      </w:r>
-      <w:proofErr w:type="gramEnd"/>
-      <w:r>
-        <w:rPr>
-          <w:rFonts w:ascii="Times New Roman" w:eastAsia="Times New Roman" w:hAnsi="Times New Roman" w:cs="Times New Roman"/>
-          <w:color w:val="000000"/>
-          <w:sz w:val="20"/>
-          <w:szCs w:val="20"/>
-          <w:lang w:val="en-US" w:eastAsia="ru-RU"/>
-        </w:rPr>
-        <w:t xml:space="preserve">_SERVICE </w:t>
-      </w:r>
-      <w:proofErr w:type="spellStart"/>
-      <w:r>
-        <w:rPr>
-          <w:rFonts w:ascii="Times New Roman" w:eastAsia="Times New Roman" w:hAnsi="Times New Roman" w:cs="Times New Roman"/>
-          <w:color w:val="000000"/>
-          <w:sz w:val="20"/>
-          <w:szCs w:val="20"/>
-          <w:lang w:val="en-US" w:eastAsia="ru-RU"/>
-        </w:rPr>
-        <w:t>int</w:t>
-      </w:r>
-      <w:proofErr w:type="spellEnd"/>
-      <w:r>
-        <w:rPr>
-          <w:rFonts w:ascii="Times New Roman" w:eastAsia="Times New Roman" w:hAnsi="Times New Roman" w:cs="Times New Roman"/>
-          <w:color w:val="000000"/>
-          <w:sz w:val="20"/>
-          <w:szCs w:val="20"/>
-          <w:lang w:val="en-US" w:eastAsia="ru-RU"/>
-        </w:rPr>
-        <w:t xml:space="preserve"> not null</w:t>
-      </w:r>
-    </w:p>
-    <w:p>
-      <w:pPr>
-        <w:pBdr>
-          <w:top w:val="single" w:sz="4" w:space="1" w:color="auto"/>
-          <w:left w:val="single" w:sz="4" w:space="1" w:color="auto"/>
-          <w:bottom w:val="single" w:sz="4" w:space="1" w:color="auto"/>
-          <w:right w:val="single" w:sz="4" w:space="1" w:color="auto"/>
-        </w:pBdr>
-        <w:spacing w:after="0"/>
-        <w:rPr>
-          <w:rFonts w:ascii="Times New Roman" w:eastAsia="Times New Roman" w:hAnsi="Times New Roman" w:cs="Times New Roman"/>
-          <w:color w:val="000000"/>
-          <w:sz w:val="20"/>
-          <w:szCs w:val="20"/>
-          <w:lang w:val="en-US" w:eastAsia="ru-RU"/>
-        </w:rPr>
-      </w:pPr>
-      <w:r>
-        <w:rPr>
-          <w:rFonts w:ascii="Times New Roman" w:eastAsia="Times New Roman" w:hAnsi="Times New Roman" w:cs="Times New Roman"/>
-          <w:color w:val="000000"/>
-          <w:sz w:val="20"/>
-          <w:szCs w:val="20"/>
-          <w:lang w:val="en-US" w:eastAsia="ru-RU"/>
-        </w:rPr>
-        <w:t xml:space="preserve">    </w:t>
-      </w:r>
-      <w:proofErr w:type="gramStart"/>
-      <w:r>
-        <w:rPr>
-          <w:rFonts w:ascii="Times New Roman" w:eastAsia="Times New Roman" w:hAnsi="Times New Roman" w:cs="Times New Roman"/>
-          <w:color w:val="000000"/>
-          <w:sz w:val="20"/>
-          <w:szCs w:val="20"/>
-          <w:lang w:val="en-US" w:eastAsia="ru-RU"/>
-        </w:rPr>
-        <w:t>,</w:t>
-      </w:r>
-      <w:proofErr w:type="spellStart"/>
-      <w:r>
-        <w:rPr>
-          <w:rFonts w:ascii="Times New Roman" w:eastAsia="Times New Roman" w:hAnsi="Times New Roman" w:cs="Times New Roman"/>
-          <w:color w:val="000000"/>
-          <w:sz w:val="20"/>
-          <w:szCs w:val="20"/>
-          <w:lang w:val="en-US" w:eastAsia="ru-RU"/>
-        </w:rPr>
-        <w:t>BuyServDate</w:t>
-      </w:r>
-      <w:proofErr w:type="spellEnd"/>
-      <w:proofErr w:type="gramEnd"/>
-      <w:r>
-        <w:rPr>
-          <w:rFonts w:ascii="Times New Roman" w:eastAsia="Times New Roman" w:hAnsi="Times New Roman" w:cs="Times New Roman"/>
-          <w:color w:val="000000"/>
-          <w:sz w:val="20"/>
-          <w:szCs w:val="20"/>
-          <w:lang w:val="en-US" w:eastAsia="ru-RU"/>
-        </w:rPr>
-        <w:t xml:space="preserve"> date</w:t>
-      </w:r>
-    </w:p>
-    <w:p>
-      <w:pPr>
-        <w:pBdr>
-          <w:top w:val="single" w:sz="4" w:space="1" w:color="auto"/>
-          <w:left w:val="single" w:sz="4" w:space="1" w:color="auto"/>
-          <w:bottom w:val="single" w:sz="4" w:space="1" w:color="auto"/>
-          <w:right w:val="single" w:sz="4" w:space="1" w:color="auto"/>
-        </w:pBdr>
-        <w:spacing w:after="0"/>
-        <w:rPr>
-          <w:rFonts w:ascii="Times New Roman" w:eastAsia="Times New Roman" w:hAnsi="Times New Roman" w:cs="Times New Roman"/>
-          <w:color w:val="000000"/>
-          <w:sz w:val="20"/>
-          <w:szCs w:val="20"/>
-          <w:lang w:val="en-US" w:eastAsia="ru-RU"/>
-        </w:rPr>
-      </w:pPr>
-      <w:r>
-        <w:rPr>
-          <w:rFonts w:ascii="Times New Roman" w:eastAsia="Times New Roman" w:hAnsi="Times New Roman" w:cs="Times New Roman"/>
-          <w:color w:val="000000"/>
-          <w:sz w:val="20"/>
-          <w:szCs w:val="20"/>
-          <w:lang w:val="en-US" w:eastAsia="ru-RU"/>
-        </w:rPr>
-        <w:t>);</w:t>
-      </w:r>
-    </w:p>
-    <w:p>
-      <w:pPr>
-        <w:pBdr>
-          <w:top w:val="single" w:sz="4" w:space="1" w:color="auto"/>
-          <w:left w:val="single" w:sz="4" w:space="1" w:color="auto"/>
-          <w:bottom w:val="single" w:sz="4" w:space="1" w:color="auto"/>
-          <w:right w:val="single" w:sz="4" w:space="1" w:color="auto"/>
-        </w:pBdr>
-        <w:spacing w:after="0"/>
-        <w:rPr>
-          <w:rFonts w:ascii="Times New Roman" w:eastAsia="Times New Roman" w:hAnsi="Times New Roman" w:cs="Times New Roman"/>
-          <w:color w:val="000000"/>
-          <w:sz w:val="20"/>
-          <w:szCs w:val="20"/>
-          <w:lang w:val="en-US" w:eastAsia="ru-RU"/>
-        </w:rPr>
-      </w:pPr>
-      <w:proofErr w:type="gramStart"/>
-      <w:r>
-        <w:rPr>
-          <w:rFonts w:ascii="Times New Roman" w:eastAsia="Times New Roman" w:hAnsi="Times New Roman" w:cs="Times New Roman"/>
-          <w:color w:val="000000"/>
-          <w:sz w:val="20"/>
-          <w:szCs w:val="20"/>
-          <w:lang w:val="en-US" w:eastAsia="ru-RU"/>
-        </w:rPr>
-        <w:t>alter</w:t>
-      </w:r>
-      <w:proofErr w:type="gramEnd"/>
-      <w:r>
-        <w:rPr>
-          <w:rFonts w:ascii="Times New Roman" w:eastAsia="Times New Roman" w:hAnsi="Times New Roman" w:cs="Times New Roman"/>
-          <w:color w:val="000000"/>
-          <w:sz w:val="20"/>
-          <w:szCs w:val="20"/>
-          <w:lang w:val="en-US" w:eastAsia="ru-RU"/>
-        </w:rPr>
-        <w:t xml:space="preserve"> table </w:t>
-      </w:r>
-      <w:proofErr w:type="spellStart"/>
-      <w:r>
-        <w:rPr>
-          <w:rFonts w:ascii="Times New Roman" w:eastAsia="Times New Roman" w:hAnsi="Times New Roman" w:cs="Times New Roman"/>
-          <w:color w:val="000000"/>
-          <w:sz w:val="20"/>
-          <w:szCs w:val="20"/>
-          <w:lang w:val="en-US" w:eastAsia="ru-RU"/>
-        </w:rPr>
-        <w:t>AccountingServices</w:t>
-      </w:r>
-      <w:proofErr w:type="spellEnd"/>
-      <w:r>
-        <w:rPr>
-          <w:rFonts w:ascii="Times New Roman" w:eastAsia="Times New Roman" w:hAnsi="Times New Roman" w:cs="Times New Roman"/>
-          <w:color w:val="000000"/>
-          <w:sz w:val="20"/>
-          <w:szCs w:val="20"/>
-          <w:lang w:val="en-US" w:eastAsia="ru-RU"/>
-        </w:rPr>
-        <w:t xml:space="preserve"> add constraint </w:t>
-      </w:r>
-      <w:proofErr w:type="spellStart"/>
-      <w:r>
-        <w:rPr>
-          <w:rFonts w:ascii="Times New Roman" w:eastAsia="Times New Roman" w:hAnsi="Times New Roman" w:cs="Times New Roman"/>
-          <w:color w:val="000000"/>
-          <w:sz w:val="20"/>
-          <w:szCs w:val="20"/>
-          <w:lang w:val="en-US" w:eastAsia="ru-RU"/>
-        </w:rPr>
-        <w:t>accserv_to_clients</w:t>
-      </w:r>
-      <w:proofErr w:type="spellEnd"/>
-      <w:r>
-        <w:rPr>
-          <w:rFonts w:ascii="Times New Roman" w:eastAsia="Times New Roman" w:hAnsi="Times New Roman" w:cs="Times New Roman"/>
-          <w:color w:val="000000"/>
-          <w:sz w:val="20"/>
-          <w:szCs w:val="20"/>
-          <w:lang w:val="en-US" w:eastAsia="ru-RU"/>
-        </w:rPr>
-        <w:t xml:space="preserve"> foreign key (ID_CLIENT)</w:t>
-      </w:r>
-    </w:p>
-    <w:p>
-      <w:pPr>
-        <w:pBdr>
-          <w:top w:val="single" w:sz="4" w:space="1" w:color="auto"/>
-          <w:left w:val="single" w:sz="4" w:space="1" w:color="auto"/>
-          <w:bottom w:val="single" w:sz="4" w:space="1" w:color="auto"/>
-          <w:right w:val="single" w:sz="4" w:space="1" w:color="auto"/>
-        </w:pBdr>
-        <w:spacing w:after="0"/>
-        <w:rPr>
-          <w:rFonts w:ascii="Times New Roman" w:eastAsia="Times New Roman" w:hAnsi="Times New Roman" w:cs="Times New Roman"/>
-          <w:color w:val="000000"/>
-          <w:sz w:val="20"/>
-          <w:szCs w:val="20"/>
-          <w:lang w:val="en-US" w:eastAsia="ru-RU"/>
-        </w:rPr>
-      </w:pPr>
-      <w:proofErr w:type="gramStart"/>
-      <w:r>
-        <w:rPr>
-          <w:rFonts w:ascii="Times New Roman" w:eastAsia="Times New Roman" w:hAnsi="Times New Roman" w:cs="Times New Roman"/>
-          <w:color w:val="000000"/>
-          <w:sz w:val="20"/>
-          <w:szCs w:val="20"/>
-          <w:lang w:val="en-US" w:eastAsia="ru-RU"/>
-        </w:rPr>
-        <w:t>references</w:t>
-      </w:r>
-      <w:proofErr w:type="gramEnd"/>
-      <w:r>
-        <w:rPr>
-          <w:rFonts w:ascii="Times New Roman" w:eastAsia="Times New Roman" w:hAnsi="Times New Roman" w:cs="Times New Roman"/>
-          <w:color w:val="000000"/>
-          <w:sz w:val="20"/>
-          <w:szCs w:val="20"/>
-          <w:lang w:val="en-US" w:eastAsia="ru-RU"/>
-        </w:rPr>
-        <w:t xml:space="preserve"> Clients(ID_CLIENT);</w:t>
-      </w:r>
-    </w:p>
-    <w:p>
-      <w:pPr>
-        <w:pBdr>
-          <w:top w:val="single" w:sz="4" w:space="1" w:color="auto"/>
-          <w:left w:val="single" w:sz="4" w:space="1" w:color="auto"/>
-          <w:bottom w:val="single" w:sz="4" w:space="1" w:color="auto"/>
-          <w:right w:val="single" w:sz="4" w:space="1" w:color="auto"/>
-        </w:pBdr>
-        <w:spacing w:after="0"/>
-        <w:rPr>
-          <w:rFonts w:ascii="Times New Roman" w:eastAsia="Times New Roman" w:hAnsi="Times New Roman" w:cs="Times New Roman"/>
-          <w:color w:val="000000"/>
-          <w:sz w:val="20"/>
-          <w:szCs w:val="20"/>
-          <w:lang w:val="en-US" w:eastAsia="ru-RU"/>
-        </w:rPr>
-      </w:pPr>
-      <w:proofErr w:type="gramStart"/>
-      <w:r>
-        <w:rPr>
-          <w:rFonts w:ascii="Times New Roman" w:eastAsia="Times New Roman" w:hAnsi="Times New Roman" w:cs="Times New Roman"/>
-          <w:color w:val="000000"/>
-          <w:sz w:val="20"/>
-          <w:szCs w:val="20"/>
-          <w:lang w:val="en-US" w:eastAsia="ru-RU"/>
-        </w:rPr>
-        <w:t>alter</w:t>
-      </w:r>
-      <w:proofErr w:type="gramEnd"/>
-      <w:r>
-        <w:rPr>
-          <w:rFonts w:ascii="Times New Roman" w:eastAsia="Times New Roman" w:hAnsi="Times New Roman" w:cs="Times New Roman"/>
-          <w:color w:val="000000"/>
-          <w:sz w:val="20"/>
-          <w:szCs w:val="20"/>
-          <w:lang w:val="en-US" w:eastAsia="ru-RU"/>
-        </w:rPr>
-        <w:t xml:space="preserve"> table </w:t>
-      </w:r>
-      <w:proofErr w:type="spellStart"/>
-      <w:r>
-        <w:rPr>
-          <w:rFonts w:ascii="Times New Roman" w:eastAsia="Times New Roman" w:hAnsi="Times New Roman" w:cs="Times New Roman"/>
-          <w:color w:val="000000"/>
-          <w:sz w:val="20"/>
-          <w:szCs w:val="20"/>
-          <w:lang w:val="en-US" w:eastAsia="ru-RU"/>
-        </w:rPr>
-        <w:t>AccountingServices</w:t>
-      </w:r>
-      <w:proofErr w:type="spellEnd"/>
-      <w:r>
-        <w:rPr>
-          <w:rFonts w:ascii="Times New Roman" w:eastAsia="Times New Roman" w:hAnsi="Times New Roman" w:cs="Times New Roman"/>
-          <w:color w:val="000000"/>
-          <w:sz w:val="20"/>
-          <w:szCs w:val="20"/>
-          <w:lang w:val="en-US" w:eastAsia="ru-RU"/>
-        </w:rPr>
-        <w:t xml:space="preserve"> add constraint </w:t>
-      </w:r>
-      <w:proofErr w:type="spellStart"/>
-      <w:r>
-        <w:rPr>
-          <w:rFonts w:ascii="Times New Roman" w:eastAsia="Times New Roman" w:hAnsi="Times New Roman" w:cs="Times New Roman"/>
-          <w:color w:val="000000"/>
-          <w:sz w:val="20"/>
-          <w:szCs w:val="20"/>
-          <w:lang w:val="en-US" w:eastAsia="ru-RU"/>
-        </w:rPr>
-        <w:t>accserv_to_services</w:t>
-      </w:r>
-      <w:proofErr w:type="spellEnd"/>
-      <w:r>
-        <w:rPr>
-          <w:rFonts w:ascii="Times New Roman" w:eastAsia="Times New Roman" w:hAnsi="Times New Roman" w:cs="Times New Roman"/>
-          <w:color w:val="000000"/>
-          <w:sz w:val="20"/>
-          <w:szCs w:val="20"/>
-          <w:lang w:val="en-US" w:eastAsia="ru-RU"/>
-        </w:rPr>
-        <w:t xml:space="preserve"> foreign key (ID_SERVICE)</w:t>
-      </w:r>
-    </w:p>
-    <w:p>
-      <w:pPr>
-        <w:pBdr>
-          <w:top w:val="single" w:sz="4" w:space="1" w:color="auto"/>
-          <w:left w:val="single" w:sz="4" w:space="1" w:color="auto"/>
-          <w:bottom w:val="single" w:sz="4" w:space="1" w:color="auto"/>
-          <w:right w:val="single" w:sz="4" w:space="1" w:color="auto"/>
-        </w:pBdr>
-        <w:spacing w:after="0"/>
-        <w:rPr>
-          <w:sz w:val="28"/>
-          <w:szCs w:val="28"/>
-          <w:lang w:val="en-US"/>
-        </w:rPr>
-      </w:pPr>
-      <w:proofErr w:type="spellStart"/>
-      <w:r>
-        <w:rPr>
-          <w:rFonts w:ascii="Times New Roman" w:eastAsia="Times New Roman" w:hAnsi="Times New Roman" w:cs="Times New Roman"/>
-          <w:color w:val="000000"/>
-          <w:sz w:val="20"/>
-          <w:szCs w:val="20"/>
-          <w:lang w:eastAsia="ru-RU"/>
-        </w:rPr>
-        <w:t>references</w:t>
-      </w:r>
-      <w:proofErr w:type="spellEnd"/>
-      <w:r>
-        <w:rPr>
-          <w:rFonts w:ascii="Times New Roman" w:eastAsia="Times New Roman" w:hAnsi="Times New Roman" w:cs="Times New Roman"/>
-          <w:color w:val="000000"/>
-          <w:sz w:val="20"/>
-          <w:szCs w:val="20"/>
-          <w:lang w:eastAsia="ru-RU"/>
-        </w:rPr>
-        <w:t xml:space="preserve"> </w:t>
-      </w:r>
-      <w:proofErr w:type="spellStart"/>
-      <w:r>
-        <w:rPr>
-          <w:rFonts w:ascii="Times New Roman" w:eastAsia="Times New Roman" w:hAnsi="Times New Roman" w:cs="Times New Roman"/>
-          <w:color w:val="000000"/>
-          <w:sz w:val="20"/>
-          <w:szCs w:val="20"/>
-          <w:lang w:eastAsia="ru-RU"/>
-        </w:rPr>
-        <w:t>AddServices</w:t>
-      </w:r>
-      <w:proofErr w:type="spellEnd"/>
-      <w:r>
-        <w:rPr>
-          <w:rFonts w:ascii="Times New Roman" w:eastAsia="Times New Roman" w:hAnsi="Times New Roman" w:cs="Times New Roman"/>
-          <w:color w:val="000000"/>
-          <w:sz w:val="20"/>
-          <w:szCs w:val="20"/>
-          <w:lang w:eastAsia="ru-RU"/>
-        </w:rPr>
-        <w:t>(ID_SERVICE);</w:t>
-      </w:r>
-    </w:p>
-    <w:p>
-      <w:pPr>
-        <w:rPr>
-          <w:sz w:val="28"/>
-          <w:szCs w:val="28"/>
-        </w:rPr>
-      </w:pPr>
-    </w:p>
-    <w:p>
-      <w:pPr>
-        <w:rPr>
-          <w:sz w:val="28"/>
-          <w:szCs w:val="28"/>
-        </w:rPr>
-      </w:pPr>
-    </w:p>
-    <w:p>
-      <w:pPr>
-        <w:rPr>
-          <w:sz w:val="28"/>
-          <w:szCs w:val="28"/>
-        </w:rPr>
-      </w:pPr>
-    </w:p>
-    <w:p>
-      <w:pPr>
-        <w:rPr>
-          <w:sz w:val="28"/>
-          <w:szCs w:val="28"/>
-        </w:rPr>
-      </w:pPr>
-    </w:p>
-    <w:p>
-      <w:pPr>
-        <w:rPr>
-          <w:sz w:val="28"/>
-          <w:szCs w:val="28"/>
-        </w:rPr>
-      </w:pPr>
-    </w:p>
-    <w:p>
-      <w:pPr>
-        <w:rPr>
-          <w:sz w:val="28"/>
-          <w:szCs w:val="28"/>
-        </w:rPr>
-      </w:pPr>
-      <w:r>
-        <w:rPr>
-          <w:sz w:val="28"/>
-          <w:szCs w:val="28"/>
-        </w:rPr>
-        <w:lastRenderedPageBreak/>
-        <w:t>Структура БД после модификации:</w:t>
-      </w:r>
-    </w:p>
-    <w:p>
-      <w:pPr>
-        <w:rPr>
-          <w:sz w:val="28"/>
-          <w:szCs w:val="28"/>
+      <w:r>
+        <w:rPr>
+          <w:sz w:val="28"/>
+          <w:szCs w:val="28"/>
+        </w:rPr>
+        <w:t>модификации</w:t>
+      </w:r>
+      <w:r>
+        <w:rPr>
+          <w:sz w:val="28"/>
+          <w:szCs w:val="28"/>
+          <w:lang w:val="en-US"/>
+        </w:rPr>
+        <w:t>:</w:t>
+      </w:r>
+    </w:p>
+    <w:p>
+      <w:pPr>
+        <w:rPr>
+          <w:sz w:val="28"/>
+          <w:szCs w:val="28"/>
+          <w:lang w:val="en-US"/>
         </w:rPr>
       </w:pPr>
       <w:r>
@@ -10140,10 +9648,10 @@
           <w:lang w:eastAsia="ru-RU"/>
         </w:rPr>
         <w:drawing>
-          <wp:inline distT="0" distB="0" distL="0" distR="0" wp14:anchorId="5BC85951" wp14:editId="03B291C7">
-            <wp:extent cx="5940425" cy="3390500"/>
-            <wp:effectExtent l="0" t="0" r="3175" b="635"/>
-            <wp:docPr id="2" name="Рисунок 2"/>
+          <wp:inline distT="0" distB="0" distL="0" distR="0" wp14:anchorId="4778CE88" wp14:editId="09E6C69E">
+            <wp:extent cx="5940425" cy="3400309"/>
+            <wp:effectExtent l="0" t="0" r="3175" b="0"/>
+            <wp:docPr id="3" name="Рисунок 3"/>
             <wp:cNvGraphicFramePr>
               <a:graphicFrameLocks xmlns:a="http://schemas.openxmlformats.org/drawingml/2006/main" noChangeAspect="1"/>
             </wp:cNvGraphicFramePr>
@@ -10163,7 +9671,7 @@
                   <pic:spPr>
                     <a:xfrm>
                       <a:off x="0" y="0"/>
-                      <a:ext cx="5940425" cy="3390500"/>
+                      <a:ext cx="5940425" cy="3400309"/>
                     </a:xfrm>
                     <a:prstGeom prst="rect">
                       <a:avLst/>
@@ -10291,7 +9799,31 @@
           <w:sz w:val="28"/>
           <w:szCs w:val="28"/>
         </w:rPr>
-        <w:t xml:space="preserve">была сгенерирована </w:t>
+        <w:t>была</w:t>
+      </w:r>
+      <w:r>
+        <w:rPr>
+          <w:rFonts w:ascii="Times New Roman" w:hAnsi="Times New Roman" w:cs="Times New Roman"/>
+          <w:sz w:val="28"/>
+          <w:szCs w:val="28"/>
+        </w:rPr>
+        <w:t xml:space="preserve"> </w:t>
+      </w:r>
+      <w:r>
+        <w:rPr>
+          <w:rFonts w:ascii="Times New Roman" w:hAnsi="Times New Roman" w:cs="Times New Roman"/>
+          <w:sz w:val="28"/>
+          <w:szCs w:val="28"/>
+        </w:rPr>
+        <w:t>сгенерирована</w:t>
+      </w:r>
+      <w:r>
+        <w:rPr>
+          <w:rFonts w:ascii="Times New Roman" w:hAnsi="Times New Roman" w:cs="Times New Roman"/>
+          <w:sz w:val="28"/>
+          <w:szCs w:val="28"/>
+        </w:rPr>
+        <w:t xml:space="preserve"> </w:t>
       </w:r>
       <w:r>
         <w:rPr>
@@ -10316,15 +9848,56 @@
           <w:sz w:val="28"/>
           <w:szCs w:val="28"/>
         </w:rPr>
-        <w:t>диаграмма нашей БД:</w:t>
-      </w:r>
-    </w:p>
-    <w:p>
-      <w:pPr>
-        <w:rPr>
-          <w:rFonts w:ascii="Times New Roman" w:hAnsi="Times New Roman" w:cs="Times New Roman"/>
-          <w:sz w:val="28"/>
-          <w:szCs w:val="28"/>
+        <w:t>диаграмма</w:t>
+      </w:r>
+      <w:r>
+        <w:rPr>
+          <w:rFonts w:ascii="Times New Roman" w:hAnsi="Times New Roman" w:cs="Times New Roman"/>
+          <w:sz w:val="28"/>
+          <w:szCs w:val="28"/>
+        </w:rPr>
+        <w:t xml:space="preserve"> </w:t>
+      </w:r>
+      <w:r>
+        <w:rPr>
+          <w:rFonts w:ascii="Times New Roman" w:hAnsi="Times New Roman" w:cs="Times New Roman"/>
+          <w:sz w:val="28"/>
+          <w:szCs w:val="28"/>
+        </w:rPr>
+        <w:t>нашей</w:t>
+      </w:r>
+      <w:r>
+        <w:rPr>
+          <w:rFonts w:ascii="Times New Roman" w:hAnsi="Times New Roman" w:cs="Times New Roman"/>
+          <w:sz w:val="28"/>
+          <w:szCs w:val="28"/>
+        </w:rPr>
+        <w:t xml:space="preserve"> </w:t>
+      </w:r>
+      <w:r>
+        <w:rPr>
+          <w:rFonts w:ascii="Times New Roman" w:hAnsi="Times New Roman" w:cs="Times New Roman"/>
+          <w:sz w:val="28"/>
+          <w:szCs w:val="28"/>
+        </w:rPr>
+        <w:t>БД</w:t>
+      </w:r>
+      <w:r>
+        <w:rPr>
+          <w:rFonts w:ascii="Times New Roman" w:hAnsi="Times New Roman" w:cs="Times New Roman"/>
+          <w:sz w:val="28"/>
+          <w:szCs w:val="28"/>
+        </w:rPr>
+        <w:t>:</w:t>
+      </w:r>
+    </w:p>
+    <w:p>
+      <w:pPr>
+        <w:rPr>
+          <w:rFonts w:ascii="Times New Roman" w:hAnsi="Times New Roman" w:cs="Times New Roman"/>
+          <w:sz w:val="28"/>
+          <w:szCs w:val="28"/>
+          <w:lang w:val="en-US"/>
         </w:rPr>
       </w:pPr>
       <w:r>
@@ -10488,7 +10061,50 @@
           <w:sz w:val="28"/>
           <w:szCs w:val="28"/>
         </w:rPr>
-        <w:t>данные (10000 записей)</w:t>
+        <w:t>данные</w:t>
+      </w:r>
+      <w:r>
+        <w:rPr>
+          <w:rFonts w:ascii="Times New Roman" w:hAnsi="Times New Roman" w:cs="Times New Roman"/>
+          <w:sz w:val="28"/>
+          <w:szCs w:val="28"/>
+          <w:lang w:val="en-US"/>
+        </w:rPr>
+        <w:t xml:space="preserve"> (10</w:t>
+      </w:r>
+      <w:r>
+        <w:rPr>
+          <w:rFonts w:ascii="Times New Roman" w:hAnsi="Times New Roman" w:cs="Times New Roman"/>
+          <w:sz w:val="28"/>
+          <w:szCs w:val="28"/>
+        </w:rPr>
+        <w:t xml:space="preserve">0 </w:t>
+      </w:r>
+      <w:r>
+        <w:rPr>
+          <w:rFonts w:ascii="Times New Roman" w:hAnsi="Times New Roman" w:cs="Times New Roman"/>
+          <w:sz w:val="28"/>
+          <w:szCs w:val="28"/>
+          <w:lang w:val="en-US"/>
+        </w:rPr>
+        <w:t xml:space="preserve">000 </w:t>
+      </w:r>
+      <w:r>
+        <w:rPr>
+          <w:rFonts w:ascii="Times New Roman" w:hAnsi="Times New Roman" w:cs="Times New Roman"/>
+          <w:sz w:val="28"/>
+          <w:szCs w:val="28"/>
+        </w:rPr>
+        <w:t>записей</w:t>
+      </w:r>
+      <w:r>
+        <w:rPr>
+          <w:rFonts w:ascii="Times New Roman" w:hAnsi="Times New Roman" w:cs="Times New Roman"/>
+          <w:sz w:val="28"/>
+          <w:szCs w:val="28"/>
+          <w:lang w:val="en-US"/>
+        </w:rPr>
+        <w:t>)</w:t>
       </w:r>
       <w:r>
         <w:rPr>
@@ -10579,8 +10195,42 @@
         </w:rPr>
         <w:t>, Trainers).</w:t>
       </w:r>
-      <w:bookmarkStart w:id="0" w:name="_GoBack"/>
-      <w:bookmarkEnd w:id="0"/>
+    </w:p>
+    <w:p>
+      <w:pPr>
+        <w:rPr>
+          <w:rFonts w:ascii="Times New Roman" w:hAnsi="Times New Roman" w:cs="Times New Roman"/>
+          <w:sz w:val="28"/>
+          <w:szCs w:val="28"/>
+        </w:rPr>
+      </w:pPr>
+    </w:p>
+    <w:p>
+      <w:pPr>
+        <w:rPr>
+          <w:rFonts w:ascii="Times New Roman" w:hAnsi="Times New Roman" w:cs="Times New Roman"/>
+          <w:sz w:val="28"/>
+          <w:szCs w:val="28"/>
+        </w:rPr>
+      </w:pPr>
+    </w:p>
+    <w:p>
+      <w:pPr>
+        <w:rPr>
+          <w:rFonts w:ascii="Times New Roman" w:hAnsi="Times New Roman" w:cs="Times New Roman"/>
+          <w:sz w:val="28"/>
+          <w:szCs w:val="28"/>
+        </w:rPr>
+      </w:pPr>
+    </w:p>
+    <w:p>
+      <w:pPr>
+        <w:rPr>
+          <w:rFonts w:ascii="Times New Roman" w:hAnsi="Times New Roman" w:cs="Times New Roman"/>
+          <w:sz w:val="28"/>
+          <w:szCs w:val="28"/>
+        </w:rPr>
+      </w:pPr>
     </w:p>
     <w:p>
       <w:pPr>
@@ -10603,6 +10253,7 @@
           <w:sz w:val="28"/>
           <w:szCs w:val="28"/>
         </w:rPr>
+        <w:lastRenderedPageBreak/>
         <w:t>Вывод</w:t>
       </w:r>
     </w:p>
@@ -10683,17 +10334,16 @@
           <w:sz w:val="28"/>
           <w:szCs w:val="28"/>
         </w:rPr>
-        <w:t xml:space="preserve">С помощью </w:t>
-      </w:r>
-      <w:proofErr w:type="spellStart"/>
-      <w:r>
-        <w:rPr>
-          <w:rFonts w:ascii="Times New Roman" w:hAnsi="Times New Roman" w:cs="Times New Roman"/>
-          <w:sz w:val="28"/>
-          <w:szCs w:val="28"/>
-          <w:lang w:val="en-US"/>
-        </w:rPr>
-        <w:t>IBExpert</w:t>
+        <w:t>SQL-DDL (</w:t>
+      </w:r>
+      <w:proofErr w:type="spellStart"/>
+      <w:r>
+        <w:rPr>
+          <w:rFonts w:ascii="Times New Roman" w:hAnsi="Times New Roman" w:cs="Times New Roman"/>
+          <w:sz w:val="28"/>
+          <w:szCs w:val="28"/>
+        </w:rPr>
+        <w:t>Data</w:t>
       </w:r>
       <w:proofErr w:type="spellEnd"/>
       <w:r>
@@ -10704,38 +10354,41 @@
         </w:rPr>
         <w:t xml:space="preserve"> </w:t>
       </w:r>
-      <w:r>
-        <w:rPr>
-          <w:rFonts w:ascii="Times New Roman" w:hAnsi="Times New Roman" w:cs="Times New Roman"/>
-          <w:sz w:val="28"/>
-          <w:szCs w:val="28"/>
-        </w:rPr>
-        <w:t xml:space="preserve">была сгенерирована </w:t>
-      </w:r>
-      <w:r>
-        <w:rPr>
-          <w:rFonts w:ascii="Times New Roman" w:hAnsi="Times New Roman" w:cs="Times New Roman"/>
-          <w:sz w:val="28"/>
-          <w:szCs w:val="28"/>
-          <w:lang w:val="en-US"/>
-        </w:rPr>
-        <w:t>ER</w:t>
-      </w:r>
-      <w:r>
-        <w:rPr>
-          <w:rFonts w:ascii="Times New Roman" w:hAnsi="Times New Roman" w:cs="Times New Roman"/>
-          <w:sz w:val="28"/>
-          <w:szCs w:val="28"/>
-        </w:rPr>
-        <w:t>-</w:t>
-      </w:r>
-      <w:r>
-        <w:rPr>
-          <w:rFonts w:ascii="Times New Roman" w:hAnsi="Times New Roman" w:cs="Times New Roman"/>
-          <w:sz w:val="28"/>
-          <w:szCs w:val="28"/>
-        </w:rPr>
-        <w:t>диаграмма нашей БД, было произведено заполнение таблиц случайными данными.</w:t>
+      <w:proofErr w:type="spellStart"/>
+      <w:r>
+        <w:rPr>
+          <w:rFonts w:ascii="Times New Roman" w:hAnsi="Times New Roman" w:cs="Times New Roman"/>
+          <w:sz w:val="28"/>
+          <w:szCs w:val="28"/>
+        </w:rPr>
+        <w:t>Definition</w:t>
+      </w:r>
+      <w:proofErr w:type="spellEnd"/>
+      <w:r>
+        <w:rPr>
+          <w:rFonts w:ascii="Times New Roman" w:hAnsi="Times New Roman" w:cs="Times New Roman"/>
+          <w:sz w:val="28"/>
+          <w:szCs w:val="28"/>
+        </w:rPr>
+        <w:t xml:space="preserve"> </w:t>
+      </w:r>
+      <w:proofErr w:type="spellStart"/>
+      <w:r>
+        <w:rPr>
+          <w:rFonts w:ascii="Times New Roman" w:hAnsi="Times New Roman" w:cs="Times New Roman"/>
+          <w:sz w:val="28"/>
+          <w:szCs w:val="28"/>
+        </w:rPr>
+        <w:t>Language</w:t>
+      </w:r>
+      <w:proofErr w:type="spellEnd"/>
+      <w:r>
+        <w:rPr>
+          <w:rFonts w:ascii="Times New Roman" w:hAnsi="Times New Roman" w:cs="Times New Roman"/>
+          <w:sz w:val="28"/>
+          <w:szCs w:val="28"/>
+        </w:rPr>
+        <w:t>) - язык определения структур и ограничений целостности баз данных. Сюда относятся команды создания и удаления баз данных; создания, изменения и удаления таблиц; управления пользователями и т.д.</w:t>
       </w:r>
     </w:p>
     <w:p>
@@ -10754,9 +10407,372 @@
           <w:sz w:val="28"/>
           <w:szCs w:val="28"/>
         </w:rPr>
-        <w:lastRenderedPageBreak/>
+        <w:t xml:space="preserve">Использовались такие инструменты языка </w:t>
+      </w:r>
+      <w:r>
+        <w:rPr>
+          <w:rFonts w:ascii="Times New Roman" w:hAnsi="Times New Roman" w:cs="Times New Roman"/>
+          <w:sz w:val="28"/>
+          <w:szCs w:val="28"/>
+          <w:lang w:val="en-US"/>
+        </w:rPr>
+        <w:t>DDL</w:t>
+      </w:r>
+      <w:r>
+        <w:rPr>
+          <w:rFonts w:ascii="Times New Roman" w:hAnsi="Times New Roman" w:cs="Times New Roman"/>
+          <w:sz w:val="28"/>
+          <w:szCs w:val="28"/>
+        </w:rPr>
+        <w:t xml:space="preserve"> </w:t>
+      </w:r>
+      <w:r>
+        <w:rPr>
+          <w:rFonts w:ascii="Times New Roman" w:hAnsi="Times New Roman" w:cs="Times New Roman"/>
+          <w:sz w:val="28"/>
+          <w:szCs w:val="28"/>
+        </w:rPr>
+        <w:t xml:space="preserve">как </w:t>
+      </w:r>
+      <w:r>
+        <w:rPr>
+          <w:rFonts w:ascii="Times New Roman" w:hAnsi="Times New Roman" w:cs="Times New Roman"/>
+          <w:sz w:val="28"/>
+          <w:szCs w:val="28"/>
+        </w:rPr>
+        <w:t>&lt;</w:t>
+      </w:r>
+      <w:r>
+        <w:rPr>
+          <w:rFonts w:ascii="Times New Roman" w:hAnsi="Times New Roman" w:cs="Times New Roman"/>
+          <w:sz w:val="28"/>
+          <w:szCs w:val="28"/>
+          <w:lang w:val="en-US"/>
+        </w:rPr>
+        <w:t>create</w:t>
+      </w:r>
+      <w:r>
+        <w:rPr>
+          <w:rFonts w:ascii="Times New Roman" w:hAnsi="Times New Roman" w:cs="Times New Roman"/>
+          <w:sz w:val="28"/>
+          <w:szCs w:val="28"/>
+        </w:rPr>
+        <w:t>&gt; (</w:t>
+      </w:r>
+      <w:r>
+        <w:rPr>
+          <w:rFonts w:ascii="Times New Roman" w:hAnsi="Times New Roman" w:cs="Times New Roman"/>
+          <w:sz w:val="28"/>
+          <w:szCs w:val="28"/>
+        </w:rPr>
+        <w:t>создать),</w:t>
+      </w:r>
+      <w:r>
+        <w:rPr>
+          <w:rFonts w:ascii="Times New Roman" w:hAnsi="Times New Roman" w:cs="Times New Roman"/>
+          <w:sz w:val="28"/>
+          <w:szCs w:val="28"/>
+        </w:rPr>
+        <w:t xml:space="preserve"> &lt;</w:t>
+      </w:r>
+      <w:r>
+        <w:rPr>
+          <w:rFonts w:ascii="Times New Roman" w:hAnsi="Times New Roman" w:cs="Times New Roman"/>
+          <w:sz w:val="28"/>
+          <w:szCs w:val="28"/>
+          <w:lang w:val="en-US"/>
+        </w:rPr>
+        <w:t>alter</w:t>
+      </w:r>
+      <w:r>
+        <w:rPr>
+          <w:rFonts w:ascii="Times New Roman" w:hAnsi="Times New Roman" w:cs="Times New Roman"/>
+          <w:sz w:val="28"/>
+          <w:szCs w:val="28"/>
+        </w:rPr>
+        <w:t xml:space="preserve">&gt; </w:t>
+      </w:r>
+      <w:r>
+        <w:rPr>
+          <w:rFonts w:ascii="Times New Roman" w:hAnsi="Times New Roman" w:cs="Times New Roman"/>
+          <w:sz w:val="28"/>
+          <w:szCs w:val="28"/>
+        </w:rPr>
+        <w:t>(изменить)</w:t>
+      </w:r>
+      <w:r>
+        <w:rPr>
+          <w:rFonts w:ascii="Times New Roman" w:hAnsi="Times New Roman" w:cs="Times New Roman"/>
+          <w:sz w:val="28"/>
+          <w:szCs w:val="28"/>
+        </w:rPr>
+        <w:t>, &lt;</w:t>
+      </w:r>
+      <w:r>
+        <w:rPr>
+          <w:rFonts w:ascii="Times New Roman" w:hAnsi="Times New Roman" w:cs="Times New Roman"/>
+          <w:sz w:val="28"/>
+          <w:szCs w:val="28"/>
+          <w:lang w:val="en-US"/>
+        </w:rPr>
+        <w:t>drop</w:t>
+      </w:r>
+      <w:r>
+        <w:rPr>
+          <w:rFonts w:ascii="Times New Roman" w:hAnsi="Times New Roman" w:cs="Times New Roman"/>
+          <w:sz w:val="28"/>
+          <w:szCs w:val="28"/>
+        </w:rPr>
+        <w:t>&gt; (</w:t>
+      </w:r>
+      <w:r>
+        <w:rPr>
+          <w:rFonts w:ascii="Times New Roman" w:hAnsi="Times New Roman" w:cs="Times New Roman"/>
+          <w:sz w:val="28"/>
+          <w:szCs w:val="28"/>
+        </w:rPr>
+        <w:t xml:space="preserve">удалить).  После выполнения данных команд автоматически выполняется команда </w:t>
+      </w:r>
+      <w:r>
+        <w:rPr>
+          <w:rFonts w:ascii="Times New Roman" w:hAnsi="Times New Roman" w:cs="Times New Roman"/>
+          <w:sz w:val="28"/>
+          <w:szCs w:val="28"/>
+        </w:rPr>
+        <w:t>&lt;</w:t>
+      </w:r>
+      <w:r>
+        <w:rPr>
+          <w:rFonts w:ascii="Times New Roman" w:hAnsi="Times New Roman" w:cs="Times New Roman"/>
+          <w:sz w:val="28"/>
+          <w:szCs w:val="28"/>
+          <w:lang w:val="en-US"/>
+        </w:rPr>
+        <w:t>commit</w:t>
+      </w:r>
+      <w:r>
+        <w:rPr>
+          <w:rFonts w:ascii="Times New Roman" w:hAnsi="Times New Roman" w:cs="Times New Roman"/>
+          <w:sz w:val="28"/>
+          <w:szCs w:val="28"/>
+        </w:rPr>
+        <w:t>&gt;</w:t>
+      </w:r>
+      <w:r>
+        <w:rPr>
+          <w:rFonts w:ascii="Times New Roman" w:hAnsi="Times New Roman" w:cs="Times New Roman"/>
+          <w:sz w:val="28"/>
+          <w:szCs w:val="28"/>
+        </w:rPr>
+        <w:t xml:space="preserve">, т.е. выполненные изменения уже нельзя отменить, поэтому следует быть предельно внимательным при работе с данным языком. </w:t>
+      </w:r>
+      <w:r>
+        <w:rPr>
+          <w:rFonts w:ascii="Times New Roman" w:hAnsi="Times New Roman" w:cs="Times New Roman"/>
+          <w:sz w:val="28"/>
+          <w:szCs w:val="28"/>
+        </w:rPr>
+        <w:t xml:space="preserve">Также можно </w:t>
+      </w:r>
+      <w:proofErr w:type="gramStart"/>
+      <w:r>
+        <w:rPr>
+          <w:rFonts w:ascii="Times New Roman" w:hAnsi="Times New Roman" w:cs="Times New Roman"/>
+          <w:sz w:val="28"/>
+          <w:szCs w:val="28"/>
+        </w:rPr>
+        <w:t>отметить</w:t>
+      </w:r>
+      <w:proofErr w:type="gramEnd"/>
+      <w:r>
+        <w:rPr>
+          <w:rFonts w:ascii="Times New Roman" w:hAnsi="Times New Roman" w:cs="Times New Roman"/>
+          <w:sz w:val="28"/>
+          <w:szCs w:val="28"/>
+        </w:rPr>
+        <w:t xml:space="preserve"> что тексты </w:t>
+      </w:r>
+      <w:r>
+        <w:rPr>
+          <w:rFonts w:ascii="Times New Roman" w:hAnsi="Times New Roman" w:cs="Times New Roman"/>
+          <w:sz w:val="28"/>
+          <w:szCs w:val="28"/>
+          <w:lang w:val="en-US"/>
+        </w:rPr>
+        <w:t>SQL</w:t>
+      </w:r>
+      <w:r>
+        <w:rPr>
+          <w:rFonts w:ascii="Times New Roman" w:hAnsi="Times New Roman" w:cs="Times New Roman"/>
+          <w:sz w:val="28"/>
+          <w:szCs w:val="28"/>
+        </w:rPr>
+        <w:t>-</w:t>
+      </w:r>
+      <w:r>
+        <w:rPr>
+          <w:rFonts w:ascii="Times New Roman" w:hAnsi="Times New Roman" w:cs="Times New Roman"/>
+          <w:sz w:val="28"/>
+          <w:szCs w:val="28"/>
+        </w:rPr>
+        <w:t xml:space="preserve">запросов, написанные на </w:t>
+      </w:r>
+      <w:r>
+        <w:rPr>
+          <w:rFonts w:ascii="Times New Roman" w:hAnsi="Times New Roman" w:cs="Times New Roman"/>
+          <w:sz w:val="28"/>
+          <w:szCs w:val="28"/>
+          <w:lang w:val="en-US"/>
+        </w:rPr>
+        <w:t>SQL</w:t>
+      </w:r>
+      <w:r>
+        <w:rPr>
+          <w:rFonts w:ascii="Times New Roman" w:hAnsi="Times New Roman" w:cs="Times New Roman"/>
+          <w:sz w:val="28"/>
+          <w:szCs w:val="28"/>
+        </w:rPr>
+        <w:t xml:space="preserve"> </w:t>
+      </w:r>
+      <w:r>
+        <w:rPr>
+          <w:rFonts w:ascii="Times New Roman" w:hAnsi="Times New Roman" w:cs="Times New Roman"/>
+          <w:sz w:val="28"/>
+          <w:szCs w:val="28"/>
+          <w:lang w:val="en-US"/>
+        </w:rPr>
+        <w:t>DDL</w:t>
+      </w:r>
+      <w:r>
+        <w:rPr>
+          <w:rFonts w:ascii="Times New Roman" w:hAnsi="Times New Roman" w:cs="Times New Roman"/>
+          <w:sz w:val="28"/>
+          <w:szCs w:val="28"/>
+        </w:rPr>
+        <w:t xml:space="preserve"> </w:t>
+      </w:r>
+      <w:r>
+        <w:rPr>
+          <w:rFonts w:ascii="Times New Roman" w:hAnsi="Times New Roman" w:cs="Times New Roman"/>
+          <w:sz w:val="28"/>
+          <w:szCs w:val="28"/>
+        </w:rPr>
+        <w:t>могут быть достаточно легко перенесены из одной СУБД в другую.</w:t>
+      </w:r>
+      <w:bookmarkStart w:id="0" w:name="_GoBack"/>
+      <w:bookmarkEnd w:id="0"/>
+    </w:p>
+    <w:p>
+      <w:pPr>
+        <w:pStyle w:val="a3"/>
+        <w:ind w:left="0" w:firstLine="426"/>
+        <w:rPr>
+          <w:rFonts w:ascii="Times New Roman" w:hAnsi="Times New Roman" w:cs="Times New Roman"/>
+          <w:sz w:val="28"/>
+          <w:szCs w:val="28"/>
+        </w:rPr>
+      </w:pPr>
+      <w:r>
+        <w:rPr>
+          <w:rFonts w:ascii="Times New Roman" w:hAnsi="Times New Roman" w:cs="Times New Roman"/>
+          <w:sz w:val="28"/>
+          <w:szCs w:val="28"/>
+        </w:rPr>
+        <w:t xml:space="preserve">С помощью </w:t>
+      </w:r>
+      <w:proofErr w:type="spellStart"/>
+      <w:r>
+        <w:rPr>
+          <w:rFonts w:ascii="Times New Roman" w:hAnsi="Times New Roman" w:cs="Times New Roman"/>
+          <w:sz w:val="28"/>
+          <w:szCs w:val="28"/>
+          <w:lang w:val="en-US"/>
+        </w:rPr>
+        <w:t>IBExpert</w:t>
+      </w:r>
+      <w:proofErr w:type="spellEnd"/>
+      <w:r>
+        <w:rPr>
+          <w:rFonts w:ascii="Times New Roman" w:hAnsi="Times New Roman" w:cs="Times New Roman"/>
+          <w:sz w:val="28"/>
+          <w:szCs w:val="28"/>
+        </w:rPr>
+        <w:t xml:space="preserve"> </w:t>
+      </w:r>
+      <w:r>
+        <w:rPr>
+          <w:rFonts w:ascii="Times New Roman" w:hAnsi="Times New Roman" w:cs="Times New Roman"/>
+          <w:sz w:val="28"/>
+          <w:szCs w:val="28"/>
+        </w:rPr>
+        <w:t xml:space="preserve">была сгенерирована </w:t>
+      </w:r>
+      <w:r>
+        <w:rPr>
+          <w:rFonts w:ascii="Times New Roman" w:hAnsi="Times New Roman" w:cs="Times New Roman"/>
+          <w:sz w:val="28"/>
+          <w:szCs w:val="28"/>
+          <w:lang w:val="en-US"/>
+        </w:rPr>
+        <w:t>ER</w:t>
+      </w:r>
+      <w:r>
+        <w:rPr>
+          <w:rFonts w:ascii="Times New Roman" w:hAnsi="Times New Roman" w:cs="Times New Roman"/>
+          <w:sz w:val="28"/>
+          <w:szCs w:val="28"/>
+        </w:rPr>
+        <w:t>-</w:t>
+      </w:r>
+      <w:r>
+        <w:rPr>
+          <w:rFonts w:ascii="Times New Roman" w:hAnsi="Times New Roman" w:cs="Times New Roman"/>
+          <w:sz w:val="28"/>
+          <w:szCs w:val="28"/>
+        </w:rPr>
+        <w:t>диаграмма нашей БД, было произведено заполнение таблиц случайными данными.</w:t>
+      </w:r>
+    </w:p>
+    <w:p>
+      <w:pPr>
+        <w:pStyle w:val="a3"/>
+        <w:ind w:left="0" w:firstLine="426"/>
+        <w:rPr>
+          <w:rFonts w:ascii="Times New Roman" w:hAnsi="Times New Roman" w:cs="Times New Roman"/>
+          <w:sz w:val="28"/>
+          <w:szCs w:val="28"/>
+        </w:rPr>
+      </w:pPr>
+      <w:r>
+        <w:rPr>
+          <w:rFonts w:ascii="Times New Roman" w:hAnsi="Times New Roman" w:cs="Times New Roman"/>
+          <w:sz w:val="28"/>
+          <w:szCs w:val="28"/>
+        </w:rPr>
         <w:t>При выполнении работы проблем не возникло.</w:t>
       </w:r>
+    </w:p>
+    <w:p>
+      <w:pPr>
+        <w:pStyle w:val="a3"/>
+        <w:ind w:left="0" w:firstLine="426"/>
+        <w:rPr>
+          <w:rFonts w:ascii="Times New Roman" w:hAnsi="Times New Roman" w:cs="Times New Roman"/>
+          <w:sz w:val="28"/>
+          <w:szCs w:val="28"/>
+        </w:rPr>
+      </w:pPr>
+    </w:p>
+    <w:p>
+      <w:pPr>
+        <w:pStyle w:val="a3"/>
+        <w:ind w:left="0" w:firstLine="426"/>
+        <w:rPr>
+          <w:rFonts w:ascii="Times New Roman" w:hAnsi="Times New Roman" w:cs="Times New Roman"/>
+          <w:sz w:val="28"/>
+          <w:szCs w:val="28"/>
+        </w:rPr>
+      </w:pPr>
     </w:p>
     <w:sectPr>
       <w:pgSz w:w="11906" w:h="16838"/>

--- a/Lab3/Отчёт 3.docx
+++ b/Lab3/Отчёт 3.docx
@@ -7923,7 +7923,6 @@
           <w:szCs w:val="20"/>
           <w:lang w:val="en-US"/>
         </w:rPr>
-        <w:lastRenderedPageBreak/>
         <w:t xml:space="preserve">    </w:t>
       </w:r>
       <w:proofErr w:type="gramStart"/>
@@ -7984,6 +7983,7 @@
           <w:szCs w:val="20"/>
           <w:lang w:val="en-US"/>
         </w:rPr>
+        <w:lastRenderedPageBreak/>
         <w:t>);</w:t>
       </w:r>
     </w:p>
@@ -9496,88 +9496,95 @@
         <w:rPr>
           <w:sz w:val="28"/>
           <w:szCs w:val="28"/>
-        </w:rPr>
-      </w:pPr>
-    </w:p>
-    <w:p>
-      <w:pPr>
-        <w:rPr>
-          <w:sz w:val="28"/>
-          <w:szCs w:val="28"/>
-          <w:lang w:val="en-US"/>
-        </w:rPr>
-      </w:pPr>
-    </w:p>
-    <w:p>
-      <w:pPr>
-        <w:rPr>
-          <w:sz w:val="28"/>
-          <w:szCs w:val="28"/>
-        </w:rPr>
-      </w:pPr>
-    </w:p>
-    <w:p>
-      <w:pPr>
-        <w:rPr>
-          <w:sz w:val="28"/>
-          <w:szCs w:val="28"/>
-        </w:rPr>
-      </w:pPr>
-    </w:p>
-    <w:p>
-      <w:pPr>
-        <w:rPr>
-          <w:sz w:val="28"/>
-          <w:szCs w:val="28"/>
-        </w:rPr>
-      </w:pPr>
-    </w:p>
-    <w:p>
-      <w:pPr>
-        <w:rPr>
-          <w:sz w:val="28"/>
-          <w:szCs w:val="28"/>
-        </w:rPr>
-      </w:pPr>
-    </w:p>
-    <w:p>
-      <w:pPr>
-        <w:rPr>
-          <w:sz w:val="28"/>
-          <w:szCs w:val="28"/>
-        </w:rPr>
-      </w:pPr>
-    </w:p>
-    <w:p>
-      <w:pPr>
-        <w:rPr>
-          <w:sz w:val="28"/>
-          <w:szCs w:val="28"/>
-        </w:rPr>
-      </w:pPr>
-    </w:p>
-    <w:p>
-      <w:pPr>
-        <w:rPr>
-          <w:sz w:val="28"/>
-          <w:szCs w:val="28"/>
-        </w:rPr>
-      </w:pPr>
-    </w:p>
-    <w:p>
-      <w:pPr>
-        <w:rPr>
-          <w:sz w:val="28"/>
-          <w:szCs w:val="28"/>
-          <w:lang w:val="en-US"/>
-        </w:rPr>
-      </w:pPr>
-      <w:r>
-        <w:rPr>
-          <w:sz w:val="28"/>
-          <w:szCs w:val="28"/>
-        </w:rPr>
-        <w:lastRenderedPageBreak/>
+          <w:lang w:val="en-US"/>
+        </w:rPr>
+      </w:pPr>
+    </w:p>
+    <w:p>
+      <w:pPr>
+        <w:rPr>
+          <w:sz w:val="28"/>
+          <w:szCs w:val="28"/>
+          <w:lang w:val="en-US"/>
+        </w:rPr>
+      </w:pPr>
+    </w:p>
+    <w:p>
+      <w:pPr>
+        <w:rPr>
+          <w:sz w:val="28"/>
+          <w:szCs w:val="28"/>
+          <w:lang w:val="en-US"/>
+        </w:rPr>
+      </w:pPr>
+    </w:p>
+    <w:p>
+      <w:pPr>
+        <w:rPr>
+          <w:sz w:val="28"/>
+          <w:szCs w:val="28"/>
+          <w:lang w:val="en-US"/>
+        </w:rPr>
+      </w:pPr>
+    </w:p>
+    <w:p>
+      <w:pPr>
+        <w:rPr>
+          <w:sz w:val="28"/>
+          <w:szCs w:val="28"/>
+          <w:lang w:val="en-US"/>
+        </w:rPr>
+      </w:pPr>
+    </w:p>
+    <w:p>
+      <w:pPr>
+        <w:rPr>
+          <w:sz w:val="28"/>
+          <w:szCs w:val="28"/>
+          <w:lang w:val="en-US"/>
+        </w:rPr>
+      </w:pPr>
+    </w:p>
+    <w:p>
+      <w:pPr>
+        <w:rPr>
+          <w:sz w:val="28"/>
+          <w:szCs w:val="28"/>
+          <w:lang w:val="en-US"/>
+        </w:rPr>
+      </w:pPr>
+    </w:p>
+    <w:p>
+      <w:pPr>
+        <w:rPr>
+          <w:sz w:val="28"/>
+          <w:szCs w:val="28"/>
+          <w:lang w:val="en-US"/>
+        </w:rPr>
+      </w:pPr>
+    </w:p>
+    <w:p>
+      <w:pPr>
+        <w:rPr>
+          <w:sz w:val="28"/>
+          <w:szCs w:val="28"/>
+          <w:lang w:val="en-US"/>
+        </w:rPr>
+      </w:pPr>
+    </w:p>
+    <w:p>
+      <w:pPr>
+        <w:rPr>
+          <w:sz w:val="28"/>
+          <w:szCs w:val="28"/>
+          <w:lang w:val="en-US"/>
+        </w:rPr>
+      </w:pPr>
+      <w:r>
+        <w:rPr>
+          <w:sz w:val="28"/>
+          <w:szCs w:val="28"/>
+        </w:rPr>
         <w:t>Структура</w:t>
       </w:r>
       <w:r>
@@ -9647,6 +9654,7 @@
           <w:noProof/>
           <w:lang w:eastAsia="ru-RU"/>
         </w:rPr>
+        <w:lastRenderedPageBreak/>
         <w:drawing>
           <wp:inline distT="0" distB="0" distL="0" distR="0" wp14:anchorId="4778CE88" wp14:editId="09E6C69E">
             <wp:extent cx="5940425" cy="3400309"/>
@@ -10234,6 +10242,15 @@
     </w:p>
     <w:p>
       <w:pPr>
+        <w:rPr>
+          <w:rFonts w:ascii="Times New Roman" w:hAnsi="Times New Roman" w:cs="Times New Roman"/>
+          <w:sz w:val="28"/>
+          <w:szCs w:val="28"/>
+        </w:rPr>
+      </w:pPr>
+    </w:p>
+    <w:p>
+      <w:pPr>
         <w:pStyle w:val="a3"/>
         <w:numPr>
           <w:ilvl w:val="0"/>
@@ -10659,8 +10676,110 @@
         </w:rPr>
         <w:t>могут быть достаточно легко перенесены из одной СУБД в другую.</w:t>
       </w:r>
+    </w:p>
+    <w:p>
+      <w:pPr>
+        <w:pStyle w:val="a3"/>
+        <w:ind w:left="0" w:firstLine="426"/>
+        <w:rPr>
+          <w:rFonts w:ascii="Times New Roman" w:hAnsi="Times New Roman" w:cs="Times New Roman"/>
+          <w:sz w:val="28"/>
+          <w:szCs w:val="28"/>
+        </w:rPr>
+      </w:pPr>
+      <w:r>
+        <w:rPr>
+          <w:rFonts w:ascii="Times New Roman" w:hAnsi="Times New Roman" w:cs="Times New Roman"/>
+          <w:sz w:val="28"/>
+          <w:szCs w:val="28"/>
+        </w:rPr>
+        <w:t xml:space="preserve">Основой языка </w:t>
+      </w:r>
+      <w:r>
+        <w:rPr>
+          <w:rFonts w:ascii="Times New Roman" w:hAnsi="Times New Roman" w:cs="Times New Roman"/>
+          <w:sz w:val="28"/>
+          <w:szCs w:val="28"/>
+          <w:lang w:val="en-US"/>
+        </w:rPr>
+        <w:t>SQL</w:t>
+      </w:r>
+      <w:r>
+        <w:rPr>
+          <w:rFonts w:ascii="Times New Roman" w:hAnsi="Times New Roman" w:cs="Times New Roman"/>
+          <w:sz w:val="28"/>
+          <w:szCs w:val="28"/>
+        </w:rPr>
+        <w:t xml:space="preserve"> </w:t>
+      </w:r>
+      <w:r>
+        <w:rPr>
+          <w:rFonts w:ascii="Times New Roman" w:hAnsi="Times New Roman" w:cs="Times New Roman"/>
+          <w:sz w:val="28"/>
+          <w:szCs w:val="28"/>
+        </w:rPr>
+        <w:t xml:space="preserve">является язык реляционных БД. Табличная структура реляционных БД хорошо понятна, поэтому язык </w:t>
+      </w:r>
+      <w:r>
+        <w:rPr>
+          <w:rFonts w:ascii="Times New Roman" w:hAnsi="Times New Roman" w:cs="Times New Roman"/>
+          <w:sz w:val="28"/>
+          <w:szCs w:val="28"/>
+          <w:lang w:val="en-US"/>
+        </w:rPr>
+        <w:t>SQL</w:t>
+      </w:r>
+      <w:r>
+        <w:rPr>
+          <w:rFonts w:ascii="Times New Roman" w:hAnsi="Times New Roman" w:cs="Times New Roman"/>
+          <w:sz w:val="28"/>
+          <w:szCs w:val="28"/>
+        </w:rPr>
+        <w:t xml:space="preserve"> </w:t>
+      </w:r>
+      <w:r>
+        <w:rPr>
+          <w:rFonts w:ascii="Times New Roman" w:hAnsi="Times New Roman" w:cs="Times New Roman"/>
+          <w:sz w:val="28"/>
+          <w:szCs w:val="28"/>
+        </w:rPr>
+        <w:t xml:space="preserve">так же прост для изучения. Язык </w:t>
+      </w:r>
+      <w:r>
+        <w:rPr>
+          <w:rFonts w:ascii="Times New Roman" w:hAnsi="Times New Roman" w:cs="Times New Roman"/>
+          <w:sz w:val="28"/>
+          <w:szCs w:val="28"/>
+          <w:lang w:val="en-US"/>
+        </w:rPr>
+        <w:t>SQL</w:t>
+      </w:r>
+      <w:r>
+        <w:rPr>
+          <w:rFonts w:ascii="Times New Roman" w:hAnsi="Times New Roman" w:cs="Times New Roman"/>
+          <w:sz w:val="28"/>
+          <w:szCs w:val="28"/>
+        </w:rPr>
+        <w:t xml:space="preserve"> </w:t>
+      </w:r>
+      <w:r>
+        <w:rPr>
+          <w:rFonts w:ascii="Times New Roman" w:hAnsi="Times New Roman" w:cs="Times New Roman"/>
+          <w:sz w:val="28"/>
+          <w:szCs w:val="28"/>
+        </w:rPr>
+        <w:t>позволяет управлять структу</w:t>
+      </w:r>
       <w:bookmarkStart w:id="0" w:name="_GoBack"/>
       <w:bookmarkEnd w:id="0"/>
+      <w:r>
+        <w:rPr>
+          <w:rFonts w:ascii="Times New Roman" w:hAnsi="Times New Roman" w:cs="Times New Roman"/>
+          <w:sz w:val="28"/>
+          <w:szCs w:val="28"/>
+        </w:rPr>
+        <w:t>рой БД, это обеспечивает гибкость БД к изменяющимся требованиям предметной области.</w:t>
+      </w:r>
     </w:p>
     <w:p>
       <w:pPr>
